--- a/result_writeup.docx
+++ b/result_writeup.docx
@@ -39,29 +39,64 @@
     </w:p>
     <w:p>
       <w:pPr>
-        <w:pStyle w:val="SourceCode"/>
-        <w:numPr>
-          <w:numId w:val="1002"/>
-          <w:ilvl w:val="0"/>
-        </w:numPr>
-      </w:pPr>
-      <w:r>
-        <w:rPr>
-          <w:rStyle w:val="VerbatimChar"/>
-        </w:rPr>
-        <w:t xml:space="preserve">bar chart of variation </w:t>
+        <w:pStyle w:val="FirstParagraph"/>
+      </w:pPr>
+      <w:r>
+        <w:drawing>
+          <wp:inline>
+            <wp:extent cx="5334000" cy="3556000"/>
+            <wp:effectExtent b="0" l="0" r="0" t="0"/>
+            <wp:docPr descr="" title="" id="1" name="Picture"/>
+            <a:graphic>
+              <a:graphicData uri="http://schemas.openxmlformats.org/drawingml/2006/picture">
+                <pic:pic>
+                  <pic:nvPicPr>
+                    <pic:cNvPr descr="result_writeup_files/figure-docx/unnamed-chunk-4-1.png" id="0" name="Picture"/>
+                    <pic:cNvPicPr>
+                      <a:picLocks noChangeArrowheads="1" noChangeAspect="1"/>
+                    </pic:cNvPicPr>
+                  </pic:nvPicPr>
+                  <pic:blipFill>
+                    <a:blip r:embed="rId21"/>
+                    <a:stretch>
+                      <a:fillRect/>
+                    </a:stretch>
+                  </pic:blipFill>
+                  <pic:spPr bwMode="auto">
+                    <a:xfrm>
+                      <a:off x="0" y="0"/>
+                      <a:ext cx="5334000" cy="3556000"/>
+                    </a:xfrm>
+                    <a:prstGeom prst="rect">
+                      <a:avLst/>
+                    </a:prstGeom>
+                    <a:noFill/>
+                    <a:ln w="9525">
+                      <a:noFill/>
+                      <a:headEnd/>
+                      <a:tailEnd/>
+                    </a:ln>
+                  </pic:spPr>
+                </pic:pic>
+              </a:graphicData>
+            </a:graphic>
+          </wp:inline>
+        </w:drawing>
       </w:r>
     </w:p>
     <w:p>
       <w:pPr>
-        <w:pStyle w:val="Compact"/>
+        <w:pStyle w:val="SourceCode"/>
         <w:numPr>
           <w:numId w:val="1003"/>
           <w:ilvl w:val="0"/>
         </w:numPr>
       </w:pPr>
       <w:r>
-        <w:t xml:space="preserve">Result of 2013 prediction</w:t>
+        <w:rPr>
+          <w:rStyle w:val="VerbatimChar"/>
+        </w:rPr>
+        <w:t xml:space="preserve">bar chart of variation </w:t>
       </w:r>
     </w:p>
     <w:p>
@@ -73,7 +108,7 @@
         </w:numPr>
       </w:pPr>
       <w:r>
-        <w:t xml:space="preserve">Fixed effects (cluster, month)</w:t>
+        <w:t xml:space="preserve">Result of 2013 prediction</w:t>
       </w:r>
     </w:p>
     <w:p>
@@ -85,231 +120,148 @@
         </w:numPr>
       </w:pPr>
       <w:r>
-        <w:t xml:space="preserve">what set of dummies to add in ?</w:t>
+        <w:t xml:space="preserve">Scatter plots (predict vs. actual)</w:t>
+      </w:r>
+      <w:r>
+        <w:t xml:space="preserve"> </w:t>
+      </w:r>
+      <w:r>
+        <w:drawing>
+          <wp:inline>
+            <wp:extent cx="5334000" cy="3556000"/>
+            <wp:effectExtent b="0" l="0" r="0" t="0"/>
+            <wp:docPr descr="" title="" id="1" name="Picture"/>
+            <a:graphic>
+              <a:graphicData uri="http://schemas.openxmlformats.org/drawingml/2006/picture">
+                <pic:pic>
+                  <pic:nvPicPr>
+                    <pic:cNvPr descr="result_writeup_files/figure-docx/unnamed-chunk-6-1.png" id="0" name="Picture"/>
+                    <pic:cNvPicPr>
+                      <a:picLocks noChangeArrowheads="1" noChangeAspect="1"/>
+                    </pic:cNvPicPr>
+                  </pic:nvPicPr>
+                  <pic:blipFill>
+                    <a:blip r:embed="rId22"/>
+                    <a:stretch>
+                      <a:fillRect/>
+                    </a:stretch>
+                  </pic:blipFill>
+                  <pic:spPr bwMode="auto">
+                    <a:xfrm>
+                      <a:off x="0" y="0"/>
+                      <a:ext cx="5334000" cy="3556000"/>
+                    </a:xfrm>
+                    <a:prstGeom prst="rect">
+                      <a:avLst/>
+                    </a:prstGeom>
+                    <a:noFill/>
+                    <a:ln w="9525">
+                      <a:noFill/>
+                      <a:headEnd/>
+                      <a:tailEnd/>
+                    </a:ln>
+                  </pic:spPr>
+                </pic:pic>
+              </a:graphicData>
+            </a:graphic>
+          </wp:inline>
+        </w:drawing>
+      </w:r>
+      <w:r>
+        <w:drawing>
+          <wp:inline>
+            <wp:extent cx="5334000" cy="3556000"/>
+            <wp:effectExtent b="0" l="0" r="0" t="0"/>
+            <wp:docPr descr="" title="" id="1" name="Picture"/>
+            <a:graphic>
+              <a:graphicData uri="http://schemas.openxmlformats.org/drawingml/2006/picture">
+                <pic:pic>
+                  <pic:nvPicPr>
+                    <pic:cNvPr descr="result_writeup_files/figure-docx/unnamed-chunk-6-2.png" id="0" name="Picture"/>
+                    <pic:cNvPicPr>
+                      <a:picLocks noChangeArrowheads="1" noChangeAspect="1"/>
+                    </pic:cNvPicPr>
+                  </pic:nvPicPr>
+                  <pic:blipFill>
+                    <a:blip r:embed="rId23"/>
+                    <a:stretch>
+                      <a:fillRect/>
+                    </a:stretch>
+                  </pic:blipFill>
+                  <pic:spPr bwMode="auto">
+                    <a:xfrm>
+                      <a:off x="0" y="0"/>
+                      <a:ext cx="5334000" cy="3556000"/>
+                    </a:xfrm>
+                    <a:prstGeom prst="rect">
+                      <a:avLst/>
+                    </a:prstGeom>
+                    <a:noFill/>
+                    <a:ln w="9525">
+                      <a:noFill/>
+                      <a:headEnd/>
+                      <a:tailEnd/>
+                    </a:ln>
+                  </pic:spPr>
+                </pic:pic>
+              </a:graphicData>
+            </a:graphic>
+          </wp:inline>
+        </w:drawing>
+      </w:r>
+      <w:r>
+        <w:drawing>
+          <wp:inline>
+            <wp:extent cx="5334000" cy="3556000"/>
+            <wp:effectExtent b="0" l="0" r="0" t="0"/>
+            <wp:docPr descr="" title="" id="1" name="Picture"/>
+            <a:graphic>
+              <a:graphicData uri="http://schemas.openxmlformats.org/drawingml/2006/picture">
+                <pic:pic>
+                  <pic:nvPicPr>
+                    <pic:cNvPr descr="result_writeup_files/figure-docx/unnamed-chunk-6-3.png" id="0" name="Picture"/>
+                    <pic:cNvPicPr>
+                      <a:picLocks noChangeArrowheads="1" noChangeAspect="1"/>
+                    </pic:cNvPicPr>
+                  </pic:nvPicPr>
+                  <pic:blipFill>
+                    <a:blip r:embed="rId24"/>
+                    <a:stretch>
+                      <a:fillRect/>
+                    </a:stretch>
+                  </pic:blipFill>
+                  <pic:spPr bwMode="auto">
+                    <a:xfrm>
+                      <a:off x="0" y="0"/>
+                      <a:ext cx="5334000" cy="3556000"/>
+                    </a:xfrm>
+                    <a:prstGeom prst="rect">
+                      <a:avLst/>
+                    </a:prstGeom>
+                    <a:noFill/>
+                    <a:ln w="9525">
+                      <a:noFill/>
+                      <a:headEnd/>
+                      <a:tailEnd/>
+                    </a:ln>
+                  </pic:spPr>
+                </pic:pic>
+              </a:graphicData>
+            </a:graphic>
+          </wp:inline>
+        </w:drawing>
       </w:r>
     </w:p>
     <w:p>
       <w:pPr>
-        <w:pStyle w:val="SourceCode"/>
-      </w:pPr>
-      <w:r>
-        <w:rPr>
-          <w:rStyle w:val="KeywordTok"/>
-        </w:rPr>
-        <w:t xml:space="preserve">cat</w:t>
-      </w:r>
-      <w:r>
-        <w:rPr>
-          <w:rStyle w:val="NormalTok"/>
-        </w:rPr>
-        <w:t xml:space="preserve">(</w:t>
-      </w:r>
-      <w:r>
-        <w:rPr>
-          <w:rStyle w:val="StringTok"/>
-        </w:rPr>
-        <w:t xml:space="preserve">"the common months in 2010 and 2013 are"</w:t>
-      </w:r>
-      <w:r>
-        <w:rPr>
-          <w:rStyle w:val="NormalTok"/>
-        </w:rPr>
-        <w:t xml:space="preserve"> ,</w:t>
-      </w:r>
-      <w:r>
-        <w:rPr>
-          <w:rStyle w:val="KeywordTok"/>
-        </w:rPr>
-        <w:t xml:space="preserve">as.character</w:t>
-      </w:r>
-      <w:r>
-        <w:rPr>
-          <w:rStyle w:val="NormalTok"/>
-        </w:rPr>
-        <w:t xml:space="preserve">(</w:t>
-      </w:r>
-      <w:r>
-        <w:rPr>
-          <w:rStyle w:val="KeywordTok"/>
-        </w:rPr>
-        <w:t xml:space="preserve">unique</w:t>
-      </w:r>
-      <w:r>
-        <w:rPr>
-          <w:rStyle w:val="NormalTok"/>
-        </w:rPr>
-        <w:t xml:space="preserve">(clust_</w:t>
-      </w:r>
-      <w:r>
-        <w:rPr>
-          <w:rStyle w:val="DecValTok"/>
-        </w:rPr>
-        <w:t xml:space="preserve">2013</w:t>
-      </w:r>
-      <w:r>
-        <w:rPr>
-          <w:rStyle w:val="OperatorTok"/>
-        </w:rPr>
-        <w:t xml:space="preserve">$</w:t>
-      </w:r>
-      <w:r>
-        <w:rPr>
-          <w:rStyle w:val="NormalTok"/>
-        </w:rPr>
-        <w:t xml:space="preserve">month)))</w:t>
-      </w:r>
-    </w:p>
-    <w:p>
-      <w:pPr>
-        <w:pStyle w:val="SourceCode"/>
-      </w:pPr>
-      <w:r>
-        <w:rPr>
-          <w:rStyle w:val="VerbatimChar"/>
-        </w:rPr>
-        <w:t xml:space="preserve">## the common months in 2010 and 2013 are APRIL MAY JUNE JULY</w:t>
-      </w:r>
-    </w:p>
-    <w:p>
-      <w:pPr>
-        <w:pStyle w:val="SourceCode"/>
-      </w:pPr>
-      <w:r>
-        <w:rPr>
-          <w:rStyle w:val="NormalTok"/>
-        </w:rPr>
-        <w:t xml:space="preserve">common_clust=</w:t>
-      </w:r>
-      <w:r>
-        <w:rPr>
-          <w:rStyle w:val="StringTok"/>
-        </w:rPr>
-        <w:t xml:space="preserve"> </w:t>
-      </w:r>
-      <w:r>
-        <w:rPr>
-          <w:rStyle w:val="KeywordTok"/>
-        </w:rPr>
-        <w:t xml:space="preserve">intersect</w:t>
-      </w:r>
-      <w:r>
-        <w:rPr>
-          <w:rStyle w:val="NormalTok"/>
-        </w:rPr>
-        <w:t xml:space="preserve">(</w:t>
-      </w:r>
-      <w:r>
-        <w:rPr>
-          <w:rStyle w:val="KeywordTok"/>
-        </w:rPr>
-        <w:t xml:space="preserve">unique</w:t>
-      </w:r>
-      <w:r>
-        <w:rPr>
-          <w:rStyle w:val="NormalTok"/>
-        </w:rPr>
-        <w:t xml:space="preserve">(clust_</w:t>
-      </w:r>
-      <w:r>
-        <w:rPr>
-          <w:rStyle w:val="DecValTok"/>
-        </w:rPr>
-        <w:t xml:space="preserve">2010</w:t>
-      </w:r>
-      <w:r>
-        <w:rPr>
-          <w:rStyle w:val="OperatorTok"/>
-        </w:rPr>
-        <w:t xml:space="preserve">$</w:t>
-      </w:r>
-      <w:r>
-        <w:rPr>
-          <w:rStyle w:val="NormalTok"/>
-        </w:rPr>
-        <w:t xml:space="preserve">clust),</w:t>
-      </w:r>
-      <w:r>
-        <w:rPr>
-          <w:rStyle w:val="KeywordTok"/>
-        </w:rPr>
-        <w:t xml:space="preserve">unique</w:t>
-      </w:r>
-      <w:r>
-        <w:rPr>
-          <w:rStyle w:val="NormalTok"/>
-        </w:rPr>
-        <w:t xml:space="preserve">(clust_</w:t>
-      </w:r>
-      <w:r>
-        <w:rPr>
-          <w:rStyle w:val="DecValTok"/>
-        </w:rPr>
-        <w:t xml:space="preserve">2013</w:t>
-      </w:r>
-      <w:r>
-        <w:rPr>
-          <w:rStyle w:val="OperatorTok"/>
-        </w:rPr>
-        <w:t xml:space="preserve">$</w:t>
-      </w:r>
-      <w:r>
-        <w:rPr>
-          <w:rStyle w:val="NormalTok"/>
-        </w:rPr>
-        <w:t xml:space="preserve">clust))</w:t>
-      </w:r>
-      <w:r>
-        <w:br w:type="textWrapping"/>
-      </w:r>
-      <w:r>
-        <w:br w:type="textWrapping"/>
-      </w:r>
-      <w:r>
-        <w:rPr>
-          <w:rStyle w:val="KeywordTok"/>
-        </w:rPr>
-        <w:t xml:space="preserve">cat</w:t>
-      </w:r>
-      <w:r>
-        <w:rPr>
-          <w:rStyle w:val="NormalTok"/>
-        </w:rPr>
-        <w:t xml:space="preserve">(</w:t>
-      </w:r>
-      <w:r>
-        <w:rPr>
-          <w:rStyle w:val="StringTok"/>
-        </w:rPr>
-        <w:t xml:space="preserve">"the number of common clusters is"</w:t>
-      </w:r>
-      <w:r>
-        <w:rPr>
-          <w:rStyle w:val="NormalTok"/>
-        </w:rPr>
-        <w:t xml:space="preserve"> ,</w:t>
-      </w:r>
-      <w:r>
-        <w:rPr>
-          <w:rStyle w:val="KeywordTok"/>
-        </w:rPr>
-        <w:t xml:space="preserve">length</w:t>
-      </w:r>
-      <w:r>
-        <w:rPr>
-          <w:rStyle w:val="NormalTok"/>
-        </w:rPr>
-        <w:t xml:space="preserve">(common_clust))</w:t>
-      </w:r>
-    </w:p>
-    <w:p>
-      <w:pPr>
-        <w:pStyle w:val="SourceCode"/>
-      </w:pPr>
-      <w:r>
-        <w:rPr>
-          <w:rStyle w:val="VerbatimChar"/>
-        </w:rPr>
-        <w:t xml:space="preserve">## the number of common clusters is 204</w:t>
+        <w:pStyle w:val="Compact"/>
+        <w:numPr>
+          <w:numId w:val="1005"/>
+          <w:ilvl w:val="0"/>
+        </w:numPr>
+      </w:pPr>
+      <w:r>
+        <w:t xml:space="preserve">Density plot (predication using different scales + household)</w:t>
       </w:r>
     </w:p>
     <w:p>
@@ -317,23 +269,23 @@
         <w:pStyle w:val="Compact"/>
         <w:numPr>
           <w:numId w:val="1006"/>
+          <w:ilvl w:val="1"/>
+        </w:numPr>
+      </w:pPr>
+      <w:r>
+        <w:t xml:space="preserve">Unexplored variation of household level</w:t>
+      </w:r>
+    </w:p>
+    <w:p>
+      <w:pPr>
+        <w:pStyle w:val="Compact"/>
+        <w:numPr>
+          <w:numId w:val="1005"/>
           <w:ilvl w:val="0"/>
         </w:numPr>
       </w:pPr>
       <w:r>
-        <w:t xml:space="preserve">Do we highlight it?</w:t>
-      </w:r>
-    </w:p>
-    <w:p>
-      <w:pPr>
-        <w:pStyle w:val="Compact"/>
-        <w:numPr>
-          <w:numId w:val="1006"/>
-          <w:ilvl w:val="0"/>
-        </w:numPr>
-      </w:pPr>
-      <w:r>
-        <w:t xml:space="preserve">Spit out the regression tables with a full set of fixed effects added in</w:t>
+        <w:t xml:space="preserve">R squares of 2013 predication</w:t>
       </w:r>
     </w:p>
     <w:p>
@@ -341,23 +293,46 @@
         <w:pStyle w:val="Compact"/>
         <w:numPr>
           <w:numId w:val="1007"/>
+          <w:ilvl w:val="1"/>
+        </w:numPr>
+      </w:pPr>
+      <w:r>
+        <w:t xml:space="preserve">(with/without fixed effect)</w:t>
+      </w:r>
+    </w:p>
+    <w:p>
+      <w:pPr>
+        <w:numPr>
+          <w:numId w:val="1005"/>
           <w:ilvl w:val="0"/>
         </w:numPr>
       </w:pPr>
       <w:r>
-        <w:t xml:space="preserve">Scatter plots (predict vs. actual)</w:t>
+        <w:t xml:space="preserve">only what matters for 2010 is the tables (coefficients and variables)</w:t>
       </w:r>
     </w:p>
     <w:p>
       <w:pPr>
         <w:pStyle w:val="Compact"/>
         <w:numPr>
-          <w:numId w:val="1007"/>
+          <w:numId w:val="1005"/>
           <w:ilvl w:val="0"/>
         </w:numPr>
       </w:pPr>
       <w:r>
-        <w:t xml:space="preserve">Density plot (predication using different scales + household)</w:t>
+        <w:t xml:space="preserve">Discussion of classification</w:t>
+      </w:r>
+    </w:p>
+    <w:p>
+      <w:pPr>
+        <w:pStyle w:val="Compact"/>
+        <w:numPr>
+          <w:numId w:val="1005"/>
+          <w:ilvl w:val="0"/>
+        </w:numPr>
+      </w:pPr>
+      <w:r>
+        <w:t xml:space="preserve">hit and miss tables (for the predications)</w:t>
       </w:r>
     </w:p>
     <w:p>
@@ -369,19 +344,19 @@
         </w:numPr>
       </w:pPr>
       <w:r>
-        <w:t xml:space="preserve">Unexplored variation of household level</w:t>
+        <w:t xml:space="preserve">one is cluster to actual cluster outcomes</w:t>
       </w:r>
     </w:p>
     <w:p>
       <w:pPr>
         <w:pStyle w:val="Compact"/>
         <w:numPr>
-          <w:numId w:val="1007"/>
-          <w:ilvl w:val="0"/>
+          <w:numId w:val="1008"/>
+          <w:ilvl w:val="1"/>
         </w:numPr>
       </w:pPr>
       <w:r>
-        <w:t xml:space="preserve">R squares of 2013 predication</w:t>
+        <w:t xml:space="preserve">one is cluster predication to actual household level outcomes</w:t>
       </w:r>
     </w:p>
     <w:p>
@@ -393,150 +368,272 @@
         </w:numPr>
       </w:pPr>
       <w:r>
-        <w:t xml:space="preserve">(with/without fixed effect)</w:t>
+        <w:t xml:space="preserve">how bad it can be to just target the</w:t>
       </w:r>
     </w:p>
     <w:p>
       <w:pPr>
         <w:pStyle w:val="Compact"/>
         <w:numPr>
-          <w:numId w:val="1007"/>
+          <w:numId w:val="1009"/>
+          <w:ilvl w:val="1"/>
+        </w:numPr>
+      </w:pPr>
+      <w:r>
+        <w:t xml:space="preserve">put it in SI ?</w:t>
+      </w:r>
+    </w:p>
+    <w:p>
+      <w:pPr>
+        <w:pStyle w:val="Compact"/>
+        <w:numPr>
+          <w:numId w:val="1009"/>
+          <w:ilvl w:val="1"/>
+        </w:numPr>
+      </w:pPr>
+      <w:r>
+        <w:t xml:space="preserve">2010 data</w:t>
+      </w:r>
+    </w:p>
+    <w:p>
+      <w:pPr>
+        <w:pStyle w:val="Compact"/>
+        <w:numPr>
+          <w:numId w:val="1005"/>
           <w:ilvl w:val="0"/>
         </w:numPr>
       </w:pPr>
       <w:r>
-        <w:t xml:space="preserve">only what matters for 2010 is the tables (coefficients and variables)</w:t>
+        <w:t xml:space="preserve">regression results</w:t>
       </w:r>
     </w:p>
     <w:p>
       <w:pPr>
-        <w:pStyle w:val="Compact"/>
         <w:numPr>
-          <w:numId w:val="1007"/>
+          <w:numId w:val="1005"/>
           <w:ilvl w:val="0"/>
         </w:numPr>
       </w:pPr>
       <w:r>
-        <w:t xml:space="preserve">Discussion of</w:t>
+        <w:t xml:space="preserve">discussion on the coefficients</w:t>
       </w:r>
     </w:p>
     <w:p>
       <w:pPr>
-        <w:pStyle w:val="Compact"/>
-        <w:numPr>
-          <w:numId w:val="1007"/>
-          <w:ilvl w:val="0"/>
-        </w:numPr>
-      </w:pPr>
-      <w:r>
-        <w:t xml:space="preserve">hit and miss tables (for the predications)</w:t>
-      </w:r>
-    </w:p>
-    <w:p>
-      <w:pPr>
-        <w:pStyle w:val="Compact"/>
-        <w:numPr>
-          <w:numId w:val="1010"/>
-          <w:ilvl w:val="1"/>
-        </w:numPr>
-      </w:pPr>
-      <w:r>
-        <w:t xml:space="preserve">one is cluster to actual cluster outcomes</w:t>
-      </w:r>
-    </w:p>
-    <w:p>
-      <w:pPr>
-        <w:pStyle w:val="Compact"/>
-        <w:numPr>
-          <w:numId w:val="1010"/>
-          <w:ilvl w:val="1"/>
-        </w:numPr>
-      </w:pPr>
-      <w:r>
-        <w:t xml:space="preserve">one is cluster predication to actual household level outcomes</w:t>
-      </w:r>
-    </w:p>
-    <w:p>
-      <w:pPr>
-        <w:pStyle w:val="Compact"/>
-        <w:numPr>
-          <w:numId w:val="1011"/>
-          <w:ilvl w:val="1"/>
-        </w:numPr>
-      </w:pPr>
-      <w:r>
-        <w:t xml:space="preserve">how bad it can be to just target the</w:t>
-      </w:r>
-    </w:p>
-    <w:p>
-      <w:pPr>
-        <w:pStyle w:val="Compact"/>
-        <w:numPr>
-          <w:numId w:val="1011"/>
-          <w:ilvl w:val="1"/>
-        </w:numPr>
-      </w:pPr>
-      <w:r>
-        <w:t xml:space="preserve">put it in SI ?</w:t>
-      </w:r>
-    </w:p>
-    <w:p>
-      <w:pPr>
-        <w:pStyle w:val="Compact"/>
-        <w:numPr>
-          <w:numId w:val="1011"/>
-          <w:ilvl w:val="1"/>
-        </w:numPr>
-      </w:pPr>
-      <w:r>
-        <w:t xml:space="preserve">2010 data</w:t>
-      </w:r>
-    </w:p>
-    <w:p>
-      <w:pPr>
-        <w:pStyle w:val="Compact"/>
-        <w:numPr>
-          <w:numId w:val="1007"/>
-          <w:ilvl w:val="0"/>
-        </w:numPr>
-      </w:pPr>
-      <w:r>
-        <w:t xml:space="preserve">regression results</w:t>
-      </w:r>
-    </w:p>
-    <w:p>
-      <w:pPr>
-        <w:pStyle w:val="Compact"/>
-        <w:numPr>
-          <w:numId w:val="1007"/>
-          <w:ilvl w:val="0"/>
-        </w:numPr>
-      </w:pPr>
-      <w:r>
-        <w:t xml:space="preserve">discussion on the coefficients</w:t>
-      </w:r>
-    </w:p>
-    <w:p>
-      <w:pPr>
-        <w:pStyle w:val="FirstParagraph"/>
-      </w:pPr>
-      <w:r>
-        <w:t xml:space="preserve">Note that the</w:t>
-      </w:r>
-      <w:r>
-        <w:t xml:space="preserve"> </w:t>
-      </w:r>
-      <w:r>
-        <w:rPr>
-          <w:rStyle w:val="VerbatimChar"/>
-        </w:rPr>
-        <w:t xml:space="preserve">echo = FALSE</w:t>
-      </w:r>
-      <w:r>
-        <w:t xml:space="preserve"> </w:t>
-      </w:r>
-      <w:r>
-        <w:t xml:space="preserve">parameter was added to the code chunk to prevent printing of the R code that generated the plot.</w:t>
+        <w:pStyle w:val="SourceCode"/>
+      </w:pPr>
+      <w:r>
+        <w:rPr>
+          <w:rStyle w:val="CommentTok"/>
+        </w:rPr>
+        <w:t xml:space="preserve"># library("ggpubr")</w:t>
+      </w:r>
+      <w:r>
+        <w:br w:type="textWrapping"/>
+      </w:r>
+      <w:r>
+        <w:rPr>
+          <w:rStyle w:val="CommentTok"/>
+        </w:rPr>
+        <w:t xml:space="preserve"># ggscatter(logFCS_pair, x = "actual", y = "predict",</w:t>
+      </w:r>
+      <w:r>
+        <w:br w:type="textWrapping"/>
+      </w:r>
+      <w:r>
+        <w:rPr>
+          <w:rStyle w:val="CommentTok"/>
+        </w:rPr>
+        <w:t xml:space="preserve">#           add = "reg.line", conf.int = TRUE, </w:t>
+      </w:r>
+      <w:r>
+        <w:br w:type="textWrapping"/>
+      </w:r>
+      <w:r>
+        <w:rPr>
+          <w:rStyle w:val="CommentTok"/>
+        </w:rPr>
+        <w:t xml:space="preserve">#           cor.coef = FALSE, cor.method = "pearson",</w:t>
+      </w:r>
+      <w:r>
+        <w:br w:type="textWrapping"/>
+      </w:r>
+      <w:r>
+        <w:rPr>
+          <w:rStyle w:val="CommentTok"/>
+        </w:rPr>
+        <w:t xml:space="preserve">#           xlab = "actual", ylab = "predict")</w:t>
+      </w:r>
+      <w:r>
+        <w:br w:type="textWrapping"/>
+      </w:r>
+      <w:r>
+        <w:rPr>
+          <w:rStyle w:val="CommentTok"/>
+        </w:rPr>
+        <w:t xml:space="preserve"># </w:t>
+      </w:r>
+      <w:r>
+        <w:br w:type="textWrapping"/>
+      </w:r>
+      <w:r>
+        <w:rPr>
+          <w:rStyle w:val="CommentTok"/>
+        </w:rPr>
+        <w:t xml:space="preserve"># ggsave("logFCS_scatter.png", plot = last_plot(),device = "png",path = "output/figures/",</w:t>
+      </w:r>
+      <w:r>
+        <w:br w:type="textWrapping"/>
+      </w:r>
+      <w:r>
+        <w:rPr>
+          <w:rStyle w:val="CommentTok"/>
+        </w:rPr>
+        <w:t xml:space="preserve">#        dpi = 1000, limitsize = TRUE)</w:t>
+      </w:r>
+      <w:r>
+        <w:br w:type="textWrapping"/>
+      </w:r>
+      <w:r>
+        <w:rPr>
+          <w:rStyle w:val="CommentTok"/>
+        </w:rPr>
+        <w:t xml:space="preserve"># </w:t>
+      </w:r>
+      <w:r>
+        <w:br w:type="textWrapping"/>
+      </w:r>
+      <w:r>
+        <w:rPr>
+          <w:rStyle w:val="CommentTok"/>
+        </w:rPr>
+        <w:t xml:space="preserve"># ggscatter(d, x ="RCSI_cluster" , y = "RCSI_pred",</w:t>
+      </w:r>
+      <w:r>
+        <w:br w:type="textWrapping"/>
+      </w:r>
+      <w:r>
+        <w:rPr>
+          <w:rStyle w:val="CommentTok"/>
+        </w:rPr>
+        <w:t xml:space="preserve">#           add = "reg.line", conf.int = TRUE, </w:t>
+      </w:r>
+      <w:r>
+        <w:br w:type="textWrapping"/>
+      </w:r>
+      <w:r>
+        <w:rPr>
+          <w:rStyle w:val="CommentTok"/>
+        </w:rPr>
+        <w:t xml:space="preserve">#           cor.coef = TRUE, cor.method = "pearson",</w:t>
+      </w:r>
+      <w:r>
+        <w:br w:type="textWrapping"/>
+      </w:r>
+      <w:r>
+        <w:rPr>
+          <w:rStyle w:val="CommentTok"/>
+        </w:rPr>
+        <w:t xml:space="preserve">#           xlab = "actual", ylab = "predict")</w:t>
+      </w:r>
+      <w:r>
+        <w:br w:type="textWrapping"/>
+      </w:r>
+      <w:r>
+        <w:rPr>
+          <w:rStyle w:val="CommentTok"/>
+        </w:rPr>
+        <w:t xml:space="preserve"># </w:t>
+      </w:r>
+      <w:r>
+        <w:br w:type="textWrapping"/>
+      </w:r>
+      <w:r>
+        <w:rPr>
+          <w:rStyle w:val="CommentTok"/>
+        </w:rPr>
+        <w:t xml:space="preserve"># ggsave("RCSI_scatter.png", plot = last_plot(),device = "png",path = "output/figures/",</w:t>
+      </w:r>
+      <w:r>
+        <w:br w:type="textWrapping"/>
+      </w:r>
+      <w:r>
+        <w:rPr>
+          <w:rStyle w:val="CommentTok"/>
+        </w:rPr>
+        <w:t xml:space="preserve">#        dpi = 1000, limitsize = TRUE)</w:t>
+      </w:r>
+      <w:r>
+        <w:br w:type="textWrapping"/>
+      </w:r>
+      <w:r>
+        <w:rPr>
+          <w:rStyle w:val="CommentTok"/>
+        </w:rPr>
+        <w:t xml:space="preserve"># </w:t>
+      </w:r>
+      <w:r>
+        <w:br w:type="textWrapping"/>
+      </w:r>
+      <w:r>
+        <w:rPr>
+          <w:rStyle w:val="CommentTok"/>
+        </w:rPr>
+        <w:t xml:space="preserve"># ggscatter(d, x ="HDDS_cluster" , y = "HDDS_pred",</w:t>
+      </w:r>
+      <w:r>
+        <w:br w:type="textWrapping"/>
+      </w:r>
+      <w:r>
+        <w:rPr>
+          <w:rStyle w:val="CommentTok"/>
+        </w:rPr>
+        <w:t xml:space="preserve">#           add = "reg.line", conf.int = TRUE, </w:t>
+      </w:r>
+      <w:r>
+        <w:br w:type="textWrapping"/>
+      </w:r>
+      <w:r>
+        <w:rPr>
+          <w:rStyle w:val="CommentTok"/>
+        </w:rPr>
+        <w:t xml:space="preserve">#           cor.coef = FALSE, cor.method = "pearson",</w:t>
+      </w:r>
+      <w:r>
+        <w:br w:type="textWrapping"/>
+      </w:r>
+      <w:r>
+        <w:rPr>
+          <w:rStyle w:val="CommentTok"/>
+        </w:rPr>
+        <w:t xml:space="preserve">#           xlab = "actual", ylab = "predict")</w:t>
+      </w:r>
+      <w:r>
+        <w:br w:type="textWrapping"/>
+      </w:r>
+      <w:r>
+        <w:rPr>
+          <w:rStyle w:val="CommentTok"/>
+        </w:rPr>
+        <w:t xml:space="preserve"># </w:t>
+      </w:r>
+      <w:r>
+        <w:br w:type="textWrapping"/>
+      </w:r>
+      <w:r>
+        <w:rPr>
+          <w:rStyle w:val="CommentTok"/>
+        </w:rPr>
+        <w:t xml:space="preserve"># ggsave("HDDS_scatter.png", plot = last_plot(),device = "png",path = "output/figures/",</w:t>
+      </w:r>
+      <w:r>
+        <w:br w:type="textWrapping"/>
+      </w:r>
+      <w:r>
+        <w:rPr>
+          <w:rStyle w:val="CommentTok"/>
+        </w:rPr>
+        <w:t xml:space="preserve">#        dpi = 1000, limitsize = TRUE)</w:t>
       </w:r>
     </w:p>
     <w:sectPr/>
@@ -647,7 +744,7 @@
     </w:lvl>
   </w:abstractNum>
   <w:abstractNum w:abstractNumId="990">
-    <w:nsid w:val="b14efda6"/>
+    <w:nsid w:val="dd4838bf"/>
     <w:multiLevelType w:val="multilevel"/>
     <w:lvl w:ilvl="0">
       <w:numFmt w:val="bullet"/>
@@ -728,7 +825,7 @@
     </w:lvl>
   </w:abstractNum>
   <w:abstractNum w:abstractNumId="99411">
-    <w:nsid w:val="e956b78e"/>
+    <w:nsid w:val="3de0b695"/>
     <w:multiLevelType w:val="multilevel"/>
     <w:lvl w:ilvl="0">
       <w:start w:val="1"/>
@@ -816,7 +913,7 @@
     </w:lvl>
   </w:abstractNum>
   <w:abstractNum w:abstractNumId="99711">
-    <w:nsid w:val="4e048cc8"/>
+    <w:nsid w:val="5d4b3b64"/>
     <w:multiLevelType w:val="multilevel"/>
     <w:lvl w:ilvl="0">
       <w:start w:val="1"/>
@@ -903,8 +1000,96 @@
       </w:pPr>
     </w:lvl>
   </w:abstractNum>
+  <w:abstractNum w:abstractNumId="99712">
+    <w:nsid w:val="f4b99b0b"/>
+    <w:multiLevelType w:val="multilevel"/>
+    <w:lvl w:ilvl="0">
+      <w:start w:val="2"/>
+      <w:numFmt w:val="lowerLetter"/>
+      <w:lvlText w:val="%1."/>
+      <w:lvlJc w:val="left"/>
+      <w:pPr>
+        <w:tabs>
+          <w:tab w:val="num" w:pos="0"/>
+        </w:tabs>
+        <w:ind w:left="480" w:hanging="480"/>
+      </w:pPr>
+    </w:lvl>
+    <w:lvl w:ilvl="1">
+      <w:start w:val="2"/>
+      <w:numFmt w:val="lowerLetter"/>
+      <w:lvlText w:val="%2."/>
+      <w:lvlJc w:val="left"/>
+      <w:pPr>
+        <w:tabs>
+          <w:tab w:val="num" w:pos="720"/>
+        </w:tabs>
+        <w:ind w:left="1200" w:hanging="480"/>
+      </w:pPr>
+    </w:lvl>
+    <w:lvl w:ilvl="2">
+      <w:start w:val="2"/>
+      <w:numFmt w:val="lowerLetter"/>
+      <w:lvlText w:val="%3."/>
+      <w:lvlJc w:val="left"/>
+      <w:pPr>
+        <w:tabs>
+          <w:tab w:val="num" w:pos="1440"/>
+        </w:tabs>
+        <w:ind w:left="1920" w:hanging="480"/>
+      </w:pPr>
+    </w:lvl>
+    <w:lvl w:ilvl="3">
+      <w:start w:val="2"/>
+      <w:numFmt w:val="lowerLetter"/>
+      <w:lvlText w:val="%4."/>
+      <w:lvlJc w:val="left"/>
+      <w:pPr>
+        <w:tabs>
+          <w:tab w:val="num" w:pos="2160"/>
+        </w:tabs>
+        <w:ind w:left="2640" w:hanging="480"/>
+      </w:pPr>
+    </w:lvl>
+    <w:lvl w:ilvl="4">
+      <w:start w:val="2"/>
+      <w:numFmt w:val="lowerLetter"/>
+      <w:lvlText w:val="%5."/>
+      <w:lvlJc w:val="left"/>
+      <w:pPr>
+        <w:tabs>
+          <w:tab w:val="num" w:pos="2880"/>
+        </w:tabs>
+        <w:ind w:left="3360" w:hanging="480"/>
+      </w:pPr>
+    </w:lvl>
+    <w:lvl w:ilvl="5">
+      <w:start w:val="2"/>
+      <w:numFmt w:val="lowerLetter"/>
+      <w:lvlText w:val="%6."/>
+      <w:lvlJc w:val="left"/>
+      <w:pPr>
+        <w:tabs>
+          <w:tab w:val="num" w:pos="3600"/>
+        </w:tabs>
+        <w:ind w:left="4080" w:hanging="480"/>
+      </w:pPr>
+    </w:lvl>
+    <w:lvl w:ilvl="6">
+      <w:start w:val="2"/>
+      <w:numFmt w:val="lowerLetter"/>
+      <w:lvlText w:val="%7."/>
+      <w:lvlJc w:val="left"/>
+      <w:pPr>
+        <w:tabs>
+          <w:tab w:val="num" w:pos="4320"/>
+        </w:tabs>
+        <w:ind w:left="4800" w:hanging="480"/>
+      </w:pPr>
+    </w:lvl>
+  </w:abstractNum>
   <w:abstractNum w:abstractNumId="99412">
-    <w:nsid w:val="8f5a5c61"/>
+    <w:nsid w:val="3368a1cd"/>
     <w:multiLevelType w:val="multilevel"/>
     <w:lvl w:ilvl="0">
       <w:start w:val="2"/>
@@ -991,177 +1176,8 @@
       </w:pPr>
     </w:lvl>
   </w:abstractNum>
-  <w:abstractNum w:abstractNumId="991">
-    <w:nsid w:val="8e01fe8f"/>
-    <w:multiLevelType w:val="multilevel"/>
-    <w:lvl w:ilvl="0">
-      <w:numFmt w:val="bullet"/>
-      <w:lvlText w:val="•"/>
-      <w:lvlJc w:val="left"/>
-      <w:pPr>
-        <w:tabs>
-          <w:tab w:val="num" w:pos="0"/>
-        </w:tabs>
-        <w:ind w:left="480" w:hanging="480"/>
-      </w:pPr>
-    </w:lvl>
-    <w:lvl w:ilvl="1">
-      <w:numFmt w:val="bullet"/>
-      <w:lvlText w:val="–"/>
-      <w:lvlJc w:val="left"/>
-      <w:pPr>
-        <w:tabs>
-          <w:tab w:val="num" w:pos="720"/>
-        </w:tabs>
-        <w:ind w:left="1200" w:hanging="480"/>
-      </w:pPr>
-    </w:lvl>
-    <w:lvl w:ilvl="2">
-      <w:numFmt w:val="bullet"/>
-      <w:lvlText w:val="•"/>
-      <w:lvlJc w:val="left"/>
-      <w:pPr>
-        <w:tabs>
-          <w:tab w:val="num" w:pos="1440"/>
-        </w:tabs>
-        <w:ind w:left="1920" w:hanging="480"/>
-      </w:pPr>
-    </w:lvl>
-    <w:lvl w:ilvl="3">
-      <w:numFmt w:val="bullet"/>
-      <w:lvlText w:val="–"/>
-      <w:lvlJc w:val="left"/>
-      <w:pPr>
-        <w:tabs>
-          <w:tab w:val="num" w:pos="2160"/>
-        </w:tabs>
-        <w:ind w:left="2640" w:hanging="480"/>
-      </w:pPr>
-    </w:lvl>
-    <w:lvl w:ilvl="4">
-      <w:numFmt w:val="bullet"/>
-      <w:lvlText w:val="•"/>
-      <w:lvlJc w:val="left"/>
-      <w:pPr>
-        <w:tabs>
-          <w:tab w:val="num" w:pos="2880"/>
-        </w:tabs>
-        <w:ind w:left="3360" w:hanging="480"/>
-      </w:pPr>
-    </w:lvl>
-    <w:lvl w:ilvl="5">
-      <w:numFmt w:val="bullet"/>
-      <w:lvlText w:val="–"/>
-      <w:lvlJc w:val="left"/>
-      <w:pPr>
-        <w:tabs>
-          <w:tab w:val="num" w:pos="3600"/>
-        </w:tabs>
-        <w:ind w:left="4080" w:hanging="480"/>
-      </w:pPr>
-    </w:lvl>
-    <w:lvl w:ilvl="6">
-      <w:numFmt w:val="bullet"/>
-      <w:lvlText w:val="•"/>
-      <w:lvlJc w:val="left"/>
-      <w:pPr>
-        <w:tabs>
-          <w:tab w:val="num" w:pos="4320"/>
-        </w:tabs>
-        <w:ind w:left="4800" w:hanging="480"/>
-      </w:pPr>
-    </w:lvl>
-  </w:abstractNum>
-  <w:abstractNum w:abstractNumId="99712">
-    <w:nsid w:val="b7d37e37"/>
-    <w:multiLevelType w:val="multilevel"/>
-    <w:lvl w:ilvl="0">
-      <w:start w:val="2"/>
-      <w:numFmt w:val="lowerLetter"/>
-      <w:lvlText w:val="%1."/>
-      <w:lvlJc w:val="left"/>
-      <w:pPr>
-        <w:tabs>
-          <w:tab w:val="num" w:pos="0"/>
-        </w:tabs>
-        <w:ind w:left="480" w:hanging="480"/>
-      </w:pPr>
-    </w:lvl>
-    <w:lvl w:ilvl="1">
-      <w:start w:val="2"/>
-      <w:numFmt w:val="lowerLetter"/>
-      <w:lvlText w:val="%2."/>
-      <w:lvlJc w:val="left"/>
-      <w:pPr>
-        <w:tabs>
-          <w:tab w:val="num" w:pos="720"/>
-        </w:tabs>
-        <w:ind w:left="1200" w:hanging="480"/>
-      </w:pPr>
-    </w:lvl>
-    <w:lvl w:ilvl="2">
-      <w:start w:val="2"/>
-      <w:numFmt w:val="lowerLetter"/>
-      <w:lvlText w:val="%3."/>
-      <w:lvlJc w:val="left"/>
-      <w:pPr>
-        <w:tabs>
-          <w:tab w:val="num" w:pos="1440"/>
-        </w:tabs>
-        <w:ind w:left="1920" w:hanging="480"/>
-      </w:pPr>
-    </w:lvl>
-    <w:lvl w:ilvl="3">
-      <w:start w:val="2"/>
-      <w:numFmt w:val="lowerLetter"/>
-      <w:lvlText w:val="%4."/>
-      <w:lvlJc w:val="left"/>
-      <w:pPr>
-        <w:tabs>
-          <w:tab w:val="num" w:pos="2160"/>
-        </w:tabs>
-        <w:ind w:left="2640" w:hanging="480"/>
-      </w:pPr>
-    </w:lvl>
-    <w:lvl w:ilvl="4">
-      <w:start w:val="2"/>
-      <w:numFmt w:val="lowerLetter"/>
-      <w:lvlText w:val="%5."/>
-      <w:lvlJc w:val="left"/>
-      <w:pPr>
-        <w:tabs>
-          <w:tab w:val="num" w:pos="2880"/>
-        </w:tabs>
-        <w:ind w:left="3360" w:hanging="480"/>
-      </w:pPr>
-    </w:lvl>
-    <w:lvl w:ilvl="5">
-      <w:start w:val="2"/>
-      <w:numFmt w:val="lowerLetter"/>
-      <w:lvlText w:val="%6."/>
-      <w:lvlJc w:val="left"/>
-      <w:pPr>
-        <w:tabs>
-          <w:tab w:val="num" w:pos="3600"/>
-        </w:tabs>
-        <w:ind w:left="4080" w:hanging="480"/>
-      </w:pPr>
-    </w:lvl>
-    <w:lvl w:ilvl="6">
-      <w:start w:val="2"/>
-      <w:numFmt w:val="lowerLetter"/>
-      <w:lvlText w:val="%7."/>
-      <w:lvlJc w:val="left"/>
-      <w:pPr>
-        <w:tabs>
-          <w:tab w:val="num" w:pos="4320"/>
-        </w:tabs>
-        <w:ind w:left="4800" w:hanging="480"/>
-      </w:pPr>
-    </w:lvl>
-  </w:abstractNum>
   <w:abstractNum w:abstractNumId="99511">
-    <w:nsid w:val="b50258a6"/>
+    <w:nsid w:val="190be2a1"/>
     <w:multiLevelType w:val="multilevel"/>
     <w:lvl w:ilvl="0">
       <w:start w:val="1"/>
@@ -1303,6 +1319,30 @@
     </w:lvlOverride>
   </w:num>
   <w:num w:numId="1003">
+    <w:abstractNumId w:val="99712"/>
+    <w:lvlOverride w:ilvl="0">
+      <w:startOverride w:val="2"/>
+    </w:lvlOverride>
+    <w:lvlOverride w:ilvl="1">
+      <w:startOverride w:val="2"/>
+    </w:lvlOverride>
+    <w:lvlOverride w:ilvl="2">
+      <w:startOverride w:val="2"/>
+    </w:lvlOverride>
+    <w:lvlOverride w:ilvl="3">
+      <w:startOverride w:val="2"/>
+    </w:lvlOverride>
+    <w:lvlOverride w:ilvl="4">
+      <w:startOverride w:val="2"/>
+    </w:lvlOverride>
+    <w:lvlOverride w:ilvl="5">
+      <w:startOverride w:val="2"/>
+    </w:lvlOverride>
+    <w:lvlOverride w:ilvl="6">
+      <w:startOverride w:val="2"/>
+    </w:lvlOverride>
+  </w:num>
+  <w:num w:numId="1004">
     <w:abstractNumId w:val="99412"/>
     <w:lvlOverride w:ilvl="0">
       <w:startOverride w:val="2"/>
@@ -1326,7 +1366,7 @@
       <w:startOverride w:val="2"/>
     </w:lvlOverride>
   </w:num>
-  <w:num w:numId="1004">
+  <w:num w:numId="1005">
     <w:abstractNumId w:val="99711"/>
     <w:lvlOverride w:ilvl="0">
       <w:startOverride w:val="1"/>
@@ -1350,34 +1390,52 @@
       <w:startOverride w:val="1"/>
     </w:lvlOverride>
   </w:num>
-  <w:num w:numId="1005">
-    <w:abstractNumId w:val="991"/>
-  </w:num>
   <w:num w:numId="1006">
-    <w:abstractNumId w:val="991"/>
+    <w:abstractNumId w:val="99511"/>
+    <w:lvlOverride w:ilvl="0">
+      <w:startOverride w:val="1"/>
+    </w:lvlOverride>
+    <w:lvlOverride w:ilvl="1">
+      <w:startOverride w:val="1"/>
+    </w:lvlOverride>
+    <w:lvlOverride w:ilvl="2">
+      <w:startOverride w:val="1"/>
+    </w:lvlOverride>
+    <w:lvlOverride w:ilvl="3">
+      <w:startOverride w:val="1"/>
+    </w:lvlOverride>
+    <w:lvlOverride w:ilvl="4">
+      <w:startOverride w:val="1"/>
+    </w:lvlOverride>
+    <w:lvlOverride w:ilvl="5">
+      <w:startOverride w:val="1"/>
+    </w:lvlOverride>
+    <w:lvlOverride w:ilvl="6">
+      <w:startOverride w:val="1"/>
+    </w:lvlOverride>
   </w:num>
   <w:num w:numId="1007">
-    <w:abstractNumId w:val="99712"/>
+    <w:abstractNumId w:val="99511"/>
     <w:lvlOverride w:ilvl="0">
-      <w:startOverride w:val="2"/>
+      <w:startOverride w:val="1"/>
     </w:lvlOverride>
     <w:lvlOverride w:ilvl="1">
-      <w:startOverride w:val="2"/>
+      <w:startOverride w:val="1"/>
     </w:lvlOverride>
     <w:lvlOverride w:ilvl="2">
-      <w:startOverride w:val="2"/>
+      <w:startOverride w:val="1"/>
     </w:lvlOverride>
     <w:lvlOverride w:ilvl="3">
-      <w:startOverride w:val="2"/>
+      <w:startOverride w:val="1"/>
     </w:lvlOverride>
     <w:lvlOverride w:ilvl="4">
-      <w:startOverride w:val="2"/>
+      <w:startOverride w:val="1"/>
     </w:lvlOverride>
     <w:lvlOverride w:ilvl="5">
-      <w:startOverride w:val="2"/>
+      <w:startOverride w:val="1"/>
     </w:lvlOverride>
     <w:lvlOverride w:ilvl="6">
-      <w:startOverride w:val="2"/>
+      <w:startOverride w:val="1"/>
     </w:lvlOverride>
   </w:num>
   <w:num w:numId="1008">
@@ -1405,54 +1463,6 @@
     </w:lvlOverride>
   </w:num>
   <w:num w:numId="1009">
-    <w:abstractNumId w:val="99511"/>
-    <w:lvlOverride w:ilvl="0">
-      <w:startOverride w:val="1"/>
-    </w:lvlOverride>
-    <w:lvlOverride w:ilvl="1">
-      <w:startOverride w:val="1"/>
-    </w:lvlOverride>
-    <w:lvlOverride w:ilvl="2">
-      <w:startOverride w:val="1"/>
-    </w:lvlOverride>
-    <w:lvlOverride w:ilvl="3">
-      <w:startOverride w:val="1"/>
-    </w:lvlOverride>
-    <w:lvlOverride w:ilvl="4">
-      <w:startOverride w:val="1"/>
-    </w:lvlOverride>
-    <w:lvlOverride w:ilvl="5">
-      <w:startOverride w:val="1"/>
-    </w:lvlOverride>
-    <w:lvlOverride w:ilvl="6">
-      <w:startOverride w:val="1"/>
-    </w:lvlOverride>
-  </w:num>
-  <w:num w:numId="1010">
-    <w:abstractNumId w:val="99511"/>
-    <w:lvlOverride w:ilvl="0">
-      <w:startOverride w:val="1"/>
-    </w:lvlOverride>
-    <w:lvlOverride w:ilvl="1">
-      <w:startOverride w:val="1"/>
-    </w:lvlOverride>
-    <w:lvlOverride w:ilvl="2">
-      <w:startOverride w:val="1"/>
-    </w:lvlOverride>
-    <w:lvlOverride w:ilvl="3">
-      <w:startOverride w:val="1"/>
-    </w:lvlOverride>
-    <w:lvlOverride w:ilvl="4">
-      <w:startOverride w:val="1"/>
-    </w:lvlOverride>
-    <w:lvlOverride w:ilvl="5">
-      <w:startOverride w:val="1"/>
-    </w:lvlOverride>
-    <w:lvlOverride w:ilvl="6">
-      <w:startOverride w:val="1"/>
-    </w:lvlOverride>
-  </w:num>
-  <w:num w:numId="1011">
     <w:abstractNumId w:val="99411"/>
     <w:lvlOverride w:ilvl="0">
       <w:startOverride w:val="1"/>

--- a/result_writeup.docx
+++ b/result_writeup.docx
@@ -101,30 +101,2560 @@
     </w:p>
     <w:p>
       <w:pPr>
-        <w:pStyle w:val="Compact"/>
-        <w:numPr>
-          <w:numId w:val="1004"/>
-          <w:ilvl w:val="0"/>
-        </w:numPr>
-      </w:pPr>
-      <w:r>
-        <w:t xml:space="preserve">Result of 2013 prediction</w:t>
+        <w:pStyle w:val="SourceCode"/>
+      </w:pPr>
+      <w:r>
+        <w:rPr>
+          <w:rStyle w:val="NormalTok"/>
+        </w:rPr>
+        <w:t xml:space="preserve">data =</w:t>
+      </w:r>
+      <w:r>
+        <w:rPr>
+          <w:rStyle w:val="StringTok"/>
+        </w:rPr>
+        <w:t xml:space="preserve"> </w:t>
+      </w:r>
+      <w:r>
+        <w:rPr>
+          <w:rStyle w:val="NormalTok"/>
+        </w:rPr>
+        <w:t xml:space="preserve">malawi_join </w:t>
+      </w:r>
+      <w:r>
+        <w:rPr>
+          <w:rStyle w:val="OperatorTok"/>
+        </w:rPr>
+        <w:t xml:space="preserve">%&gt;%</w:t>
+      </w:r>
+      <w:r>
+        <w:rPr>
+          <w:rStyle w:val="StringTok"/>
+        </w:rPr>
+        <w:t xml:space="preserve"> </w:t>
+      </w:r>
+      <w:r>
+        <w:br w:type="textWrapping"/>
+      </w:r>
+      <w:r>
+        <w:rPr>
+          <w:rStyle w:val="StringTok"/>
+        </w:rPr>
+        <w:t xml:space="preserve">  </w:t>
+      </w:r>
+      <w:r>
+        <w:rPr>
+          <w:rStyle w:val="KeywordTok"/>
+        </w:rPr>
+        <w:t xml:space="preserve">select</w:t>
+      </w:r>
+      <w:r>
+        <w:rPr>
+          <w:rStyle w:val="NormalTok"/>
+        </w:rPr>
+        <w:t xml:space="preserve">(rCSI,FCS,HDDS,FS_month,fnid,TA_names,ea_id)</w:t>
+      </w:r>
+      <w:r>
+        <w:br w:type="textWrapping"/>
+      </w:r>
+      <w:r>
+        <w:br w:type="textWrapping"/>
+      </w:r>
+      <w:r>
+        <w:br w:type="textWrapping"/>
+      </w:r>
+      <w:r>
+        <w:rPr>
+          <w:rStyle w:val="NormalTok"/>
+        </w:rPr>
+        <w:t xml:space="preserve">data</w:t>
+      </w:r>
+      <w:r>
+        <w:rPr>
+          <w:rStyle w:val="OperatorTok"/>
+        </w:rPr>
+        <w:t xml:space="preserve">$</w:t>
+      </w:r>
+      <w:r>
+        <w:rPr>
+          <w:rStyle w:val="NormalTok"/>
+        </w:rPr>
+        <w:t xml:space="preserve">month_clust &lt;-</w:t>
+      </w:r>
+      <w:r>
+        <w:rPr>
+          <w:rStyle w:val="KeywordTok"/>
+        </w:rPr>
+        <w:t xml:space="preserve">interaction</w:t>
+      </w:r>
+      <w:r>
+        <w:rPr>
+          <w:rStyle w:val="NormalTok"/>
+        </w:rPr>
+        <w:t xml:space="preserve">(data</w:t>
+      </w:r>
+      <w:r>
+        <w:rPr>
+          <w:rStyle w:val="OperatorTok"/>
+        </w:rPr>
+        <w:t xml:space="preserve">$</w:t>
+      </w:r>
+      <w:r>
+        <w:rPr>
+          <w:rStyle w:val="NormalTok"/>
+        </w:rPr>
+        <w:t xml:space="preserve">FS_month,data</w:t>
+      </w:r>
+      <w:r>
+        <w:rPr>
+          <w:rStyle w:val="OperatorTok"/>
+        </w:rPr>
+        <w:t xml:space="preserve">$</w:t>
+      </w:r>
+      <w:r>
+        <w:rPr>
+          <w:rStyle w:val="NormalTok"/>
+        </w:rPr>
+        <w:t xml:space="preserve">ea_id)</w:t>
+      </w:r>
+      <w:r>
+        <w:br w:type="textWrapping"/>
+      </w:r>
+      <w:r>
+        <w:rPr>
+          <w:rStyle w:val="NormalTok"/>
+        </w:rPr>
+        <w:t xml:space="preserve">data</w:t>
+      </w:r>
+      <w:r>
+        <w:rPr>
+          <w:rStyle w:val="OperatorTok"/>
+        </w:rPr>
+        <w:t xml:space="preserve">$</w:t>
+      </w:r>
+      <w:r>
+        <w:rPr>
+          <w:rStyle w:val="NormalTok"/>
+        </w:rPr>
+        <w:t xml:space="preserve">rCSI[data</w:t>
+      </w:r>
+      <w:r>
+        <w:rPr>
+          <w:rStyle w:val="OperatorTok"/>
+        </w:rPr>
+        <w:t xml:space="preserve">$</w:t>
+      </w:r>
+      <w:r>
+        <w:rPr>
+          <w:rStyle w:val="NormalTok"/>
+        </w:rPr>
+        <w:t xml:space="preserve">rCSI</w:t>
+      </w:r>
+      <w:r>
+        <w:rPr>
+          <w:rStyle w:val="OperatorTok"/>
+        </w:rPr>
+        <w:t xml:space="preserve">&gt;</w:t>
+      </w:r>
+      <w:r>
+        <w:rPr>
+          <w:rStyle w:val="DecValTok"/>
+        </w:rPr>
+        <w:t xml:space="preserve">42</w:t>
+      </w:r>
+      <w:r>
+        <w:rPr>
+          <w:rStyle w:val="NormalTok"/>
+        </w:rPr>
+        <w:t xml:space="preserve">]&lt;-</w:t>
+      </w:r>
+      <w:r>
+        <w:rPr>
+          <w:rStyle w:val="DecValTok"/>
+        </w:rPr>
+        <w:t xml:space="preserve">42</w:t>
+      </w:r>
+      <w:r>
+        <w:br w:type="textWrapping"/>
+      </w:r>
+      <w:r>
+        <w:rPr>
+          <w:rStyle w:val="NormalTok"/>
+        </w:rPr>
+        <w:t xml:space="preserve">data&lt;-data[data</w:t>
+      </w:r>
+      <w:r>
+        <w:rPr>
+          <w:rStyle w:val="OperatorTok"/>
+        </w:rPr>
+        <w:t xml:space="preserve">$</w:t>
+      </w:r>
+      <w:r>
+        <w:rPr>
+          <w:rStyle w:val="NormalTok"/>
+        </w:rPr>
+        <w:t xml:space="preserve">HDDS</w:t>
+      </w:r>
+      <w:r>
+        <w:rPr>
+          <w:rStyle w:val="OperatorTok"/>
+        </w:rPr>
+        <w:t xml:space="preserve">!=</w:t>
+      </w:r>
+      <w:r>
+        <w:rPr>
+          <w:rStyle w:val="DecValTok"/>
+        </w:rPr>
+        <w:t xml:space="preserve">0</w:t>
+      </w:r>
+      <w:r>
+        <w:rPr>
+          <w:rStyle w:val="NormalTok"/>
+        </w:rPr>
+        <w:t xml:space="preserve">,]</w:t>
+      </w:r>
+      <w:r>
+        <w:br w:type="textWrapping"/>
+      </w:r>
+      <w:r>
+        <w:br w:type="textWrapping"/>
+      </w:r>
+      <w:r>
+        <w:rPr>
+          <w:rStyle w:val="KeywordTok"/>
+        </w:rPr>
+        <w:t xml:space="preserve">colnames</w:t>
+      </w:r>
+      <w:r>
+        <w:rPr>
+          <w:rStyle w:val="NormalTok"/>
+        </w:rPr>
+        <w:t xml:space="preserve">(data)[</w:t>
+      </w:r>
+      <w:r>
+        <w:rPr>
+          <w:rStyle w:val="DecValTok"/>
+        </w:rPr>
+        <w:t xml:space="preserve">4</w:t>
+      </w:r>
+      <w:r>
+        <w:rPr>
+          <w:rStyle w:val="NormalTok"/>
+        </w:rPr>
+        <w:t xml:space="preserve">] &lt;-</w:t>
+      </w:r>
+      <w:r>
+        <w:rPr>
+          <w:rStyle w:val="StringTok"/>
+        </w:rPr>
+        <w:t xml:space="preserve">"Month"</w:t>
+      </w:r>
+      <w:r>
+        <w:br w:type="textWrapping"/>
+      </w:r>
+      <w:r>
+        <w:rPr>
+          <w:rStyle w:val="KeywordTok"/>
+        </w:rPr>
+        <w:t xml:space="preserve">colnames</w:t>
+      </w:r>
+      <w:r>
+        <w:rPr>
+          <w:rStyle w:val="NormalTok"/>
+        </w:rPr>
+        <w:t xml:space="preserve">(data)[</w:t>
+      </w:r>
+      <w:r>
+        <w:rPr>
+          <w:rStyle w:val="DecValTok"/>
+        </w:rPr>
+        <w:t xml:space="preserve">5</w:t>
+      </w:r>
+      <w:r>
+        <w:rPr>
+          <w:rStyle w:val="NormalTok"/>
+        </w:rPr>
+        <w:t xml:space="preserve">] &lt;-</w:t>
+      </w:r>
+      <w:r>
+        <w:rPr>
+          <w:rStyle w:val="StringTok"/>
+        </w:rPr>
+        <w:t xml:space="preserve">"IPC"</w:t>
+      </w:r>
+      <w:r>
+        <w:br w:type="textWrapping"/>
+      </w:r>
+      <w:r>
+        <w:rPr>
+          <w:rStyle w:val="KeywordTok"/>
+        </w:rPr>
+        <w:t xml:space="preserve">colnames</w:t>
+      </w:r>
+      <w:r>
+        <w:rPr>
+          <w:rStyle w:val="NormalTok"/>
+        </w:rPr>
+        <w:t xml:space="preserve">(data)[</w:t>
+      </w:r>
+      <w:r>
+        <w:rPr>
+          <w:rStyle w:val="DecValTok"/>
+        </w:rPr>
+        <w:t xml:space="preserve">6</w:t>
+      </w:r>
+      <w:r>
+        <w:rPr>
+          <w:rStyle w:val="NormalTok"/>
+        </w:rPr>
+        <w:t xml:space="preserve">] &lt;-</w:t>
+      </w:r>
+      <w:r>
+        <w:rPr>
+          <w:rStyle w:val="StringTok"/>
+        </w:rPr>
+        <w:t xml:space="preserve">"TA"</w:t>
+      </w:r>
+      <w:r>
+        <w:br w:type="textWrapping"/>
+      </w:r>
+      <w:r>
+        <w:rPr>
+          <w:rStyle w:val="KeywordTok"/>
+        </w:rPr>
+        <w:t xml:space="preserve">colnames</w:t>
+      </w:r>
+      <w:r>
+        <w:rPr>
+          <w:rStyle w:val="NormalTok"/>
+        </w:rPr>
+        <w:t xml:space="preserve">(data)[</w:t>
+      </w:r>
+      <w:r>
+        <w:rPr>
+          <w:rStyle w:val="DecValTok"/>
+        </w:rPr>
+        <w:t xml:space="preserve">7</w:t>
+      </w:r>
+      <w:r>
+        <w:rPr>
+          <w:rStyle w:val="NormalTok"/>
+        </w:rPr>
+        <w:t xml:space="preserve">] &lt;-</w:t>
+      </w:r>
+      <w:r>
+        <w:rPr>
+          <w:rStyle w:val="StringTok"/>
+        </w:rPr>
+        <w:t xml:space="preserve">"Cluster"</w:t>
+      </w:r>
+      <w:r>
+        <w:br w:type="textWrapping"/>
+      </w:r>
+      <w:r>
+        <w:rPr>
+          <w:rStyle w:val="KeywordTok"/>
+        </w:rPr>
+        <w:t xml:space="preserve">colnames</w:t>
+      </w:r>
+      <w:r>
+        <w:rPr>
+          <w:rStyle w:val="NormalTok"/>
+        </w:rPr>
+        <w:t xml:space="preserve">(data)[</w:t>
+      </w:r>
+      <w:r>
+        <w:rPr>
+          <w:rStyle w:val="DecValTok"/>
+        </w:rPr>
+        <w:t xml:space="preserve">8</w:t>
+      </w:r>
+      <w:r>
+        <w:rPr>
+          <w:rStyle w:val="NormalTok"/>
+        </w:rPr>
+        <w:t xml:space="preserve">] &lt;-</w:t>
+      </w:r>
+      <w:r>
+        <w:rPr>
+          <w:rStyle w:val="StringTok"/>
+        </w:rPr>
+        <w:t xml:space="preserve">"month_clust"</w:t>
+      </w:r>
+      <w:r>
+        <w:br w:type="textWrapping"/>
+      </w:r>
+      <w:r>
+        <w:br w:type="textWrapping"/>
+      </w:r>
+      <w:r>
+        <w:rPr>
+          <w:rStyle w:val="NormalTok"/>
+        </w:rPr>
+        <w:t xml:space="preserve"> </w:t>
+      </w:r>
+      <w:r>
+        <w:br w:type="textWrapping"/>
+      </w:r>
+      <w:r>
+        <w:br w:type="textWrapping"/>
+      </w:r>
+      <w:r>
+        <w:rPr>
+          <w:rStyle w:val="CommentTok"/>
+        </w:rPr>
+        <w:t xml:space="preserve">#   Maybe a bar chart of variation in FS security measures (month, IPCzone, TA, cluster, month x cluster)</w:t>
+      </w:r>
+      <w:r>
+        <w:br w:type="textWrapping"/>
+      </w:r>
+      <w:r>
+        <w:br w:type="textWrapping"/>
+      </w:r>
+      <w:r>
+        <w:rPr>
+          <w:rStyle w:val="NormalTok"/>
+        </w:rPr>
+        <w:t xml:space="preserve">r2 =</w:t>
+      </w:r>
+      <w:r>
+        <w:rPr>
+          <w:rStyle w:val="StringTok"/>
+        </w:rPr>
+        <w:t xml:space="preserve"> </w:t>
+      </w:r>
+      <w:r>
+        <w:rPr>
+          <w:rStyle w:val="KeywordTok"/>
+        </w:rPr>
+        <w:t xml:space="preserve">matrix</w:t>
+      </w:r>
+      <w:r>
+        <w:rPr>
+          <w:rStyle w:val="NormalTok"/>
+        </w:rPr>
+        <w:t xml:space="preserve">(</w:t>
+      </w:r>
+      <w:r>
+        <w:rPr>
+          <w:rStyle w:val="OtherTok"/>
+        </w:rPr>
+        <w:t xml:space="preserve">NA</w:t>
+      </w:r>
+      <w:r>
+        <w:rPr>
+          <w:rStyle w:val="NormalTok"/>
+        </w:rPr>
+        <w:t xml:space="preserve">,</w:t>
+      </w:r>
+      <w:r>
+        <w:rPr>
+          <w:rStyle w:val="DecValTok"/>
+        </w:rPr>
+        <w:t xml:space="preserve">3</w:t>
+      </w:r>
+      <w:r>
+        <w:rPr>
+          <w:rStyle w:val="NormalTok"/>
+        </w:rPr>
+        <w:t xml:space="preserve">,</w:t>
+      </w:r>
+      <w:r>
+        <w:rPr>
+          <w:rStyle w:val="DecValTok"/>
+        </w:rPr>
+        <w:t xml:space="preserve">5</w:t>
+      </w:r>
+      <w:r>
+        <w:rPr>
+          <w:rStyle w:val="NormalTok"/>
+        </w:rPr>
+        <w:t xml:space="preserve">)</w:t>
+      </w:r>
+      <w:r>
+        <w:br w:type="textWrapping"/>
+      </w:r>
+      <w:r>
+        <w:rPr>
+          <w:rStyle w:val="NormalTok"/>
+        </w:rPr>
+        <w:t xml:space="preserve">my_lms &lt;-</w:t>
+      </w:r>
+      <w:r>
+        <w:rPr>
+          <w:rStyle w:val="StringTok"/>
+        </w:rPr>
+        <w:t xml:space="preserve"> </w:t>
+      </w:r>
+      <w:r>
+        <w:rPr>
+          <w:rStyle w:val="KeywordTok"/>
+        </w:rPr>
+        <w:t xml:space="preserve">lapply</w:t>
+      </w:r>
+      <w:r>
+        <w:rPr>
+          <w:rStyle w:val="NormalTok"/>
+        </w:rPr>
+        <w:t xml:space="preserve">(</w:t>
+      </w:r>
+      <w:r>
+        <w:rPr>
+          <w:rStyle w:val="DecValTok"/>
+        </w:rPr>
+        <w:t xml:space="preserve">1</w:t>
+      </w:r>
+      <w:r>
+        <w:rPr>
+          <w:rStyle w:val="OperatorTok"/>
+        </w:rPr>
+        <w:t xml:space="preserve">:</w:t>
+      </w:r>
+      <w:r>
+        <w:rPr>
+          <w:rStyle w:val="DecValTok"/>
+        </w:rPr>
+        <w:t xml:space="preserve">3</w:t>
+      </w:r>
+      <w:r>
+        <w:rPr>
+          <w:rStyle w:val="NormalTok"/>
+        </w:rPr>
+        <w:t xml:space="preserve">, </w:t>
+      </w:r>
+      <w:r>
+        <w:rPr>
+          <w:rStyle w:val="ControlFlowTok"/>
+        </w:rPr>
+        <w:t xml:space="preserve">function</w:t>
+      </w:r>
+      <w:r>
+        <w:rPr>
+          <w:rStyle w:val="NormalTok"/>
+        </w:rPr>
+        <w:t xml:space="preserve">(x) </w:t>
+      </w:r>
+      <w:r>
+        <w:rPr>
+          <w:rStyle w:val="KeywordTok"/>
+        </w:rPr>
+        <w:t xml:space="preserve">lm</w:t>
+      </w:r>
+      <w:r>
+        <w:rPr>
+          <w:rStyle w:val="NormalTok"/>
+        </w:rPr>
+        <w:t xml:space="preserve">(data[,x] </w:t>
+      </w:r>
+      <w:r>
+        <w:rPr>
+          <w:rStyle w:val="OperatorTok"/>
+        </w:rPr>
+        <w:t xml:space="preserve">~</w:t>
+      </w:r>
+      <w:r>
+        <w:rPr>
+          <w:rStyle w:val="StringTok"/>
+        </w:rPr>
+        <w:t xml:space="preserve"> </w:t>
+      </w:r>
+      <w:r>
+        <w:rPr>
+          <w:rStyle w:val="KeywordTok"/>
+        </w:rPr>
+        <w:t xml:space="preserve">as.factor</w:t>
+      </w:r>
+      <w:r>
+        <w:rPr>
+          <w:rStyle w:val="NormalTok"/>
+        </w:rPr>
+        <w:t xml:space="preserve">(Month),</w:t>
+      </w:r>
+      <w:r>
+        <w:rPr>
+          <w:rStyle w:val="DataTypeTok"/>
+        </w:rPr>
+        <w:t xml:space="preserve">data=</w:t>
+      </w:r>
+      <w:r>
+        <w:rPr>
+          <w:rStyle w:val="NormalTok"/>
+        </w:rPr>
+        <w:t xml:space="preserve">data))</w:t>
+      </w:r>
+      <w:r>
+        <w:br w:type="textWrapping"/>
+      </w:r>
+      <w:r>
+        <w:rPr>
+          <w:rStyle w:val="NormalTok"/>
+        </w:rPr>
+        <w:t xml:space="preserve">summaries &lt;-</w:t>
+      </w:r>
+      <w:r>
+        <w:rPr>
+          <w:rStyle w:val="StringTok"/>
+        </w:rPr>
+        <w:t xml:space="preserve"> </w:t>
+      </w:r>
+      <w:r>
+        <w:rPr>
+          <w:rStyle w:val="KeywordTok"/>
+        </w:rPr>
+        <w:t xml:space="preserve">lapply</w:t>
+      </w:r>
+      <w:r>
+        <w:rPr>
+          <w:rStyle w:val="NormalTok"/>
+        </w:rPr>
+        <w:t xml:space="preserve">(my_lms, summary)</w:t>
+      </w:r>
+      <w:r>
+        <w:br w:type="textWrapping"/>
+      </w:r>
+      <w:r>
+        <w:rPr>
+          <w:rStyle w:val="NormalTok"/>
+        </w:rPr>
+        <w:t xml:space="preserve">r2[,</w:t>
+      </w:r>
+      <w:r>
+        <w:rPr>
+          <w:rStyle w:val="DecValTok"/>
+        </w:rPr>
+        <w:t xml:space="preserve">1</w:t>
+      </w:r>
+      <w:r>
+        <w:rPr>
+          <w:rStyle w:val="NormalTok"/>
+        </w:rPr>
+        <w:t xml:space="preserve">]&lt;-</w:t>
+      </w:r>
+      <w:r>
+        <w:rPr>
+          <w:rStyle w:val="KeywordTok"/>
+        </w:rPr>
+        <w:t xml:space="preserve">sapply</w:t>
+      </w:r>
+      <w:r>
+        <w:rPr>
+          <w:rStyle w:val="NormalTok"/>
+        </w:rPr>
+        <w:t xml:space="preserve">(summaries, </w:t>
+      </w:r>
+      <w:r>
+        <w:rPr>
+          <w:rStyle w:val="ControlFlowTok"/>
+        </w:rPr>
+        <w:t xml:space="preserve">function</w:t>
+      </w:r>
+      <w:r>
+        <w:rPr>
+          <w:rStyle w:val="NormalTok"/>
+        </w:rPr>
+        <w:t xml:space="preserve">(x) </w:t>
+      </w:r>
+      <w:r>
+        <w:rPr>
+          <w:rStyle w:val="KeywordTok"/>
+        </w:rPr>
+        <w:t xml:space="preserve">c</w:t>
+      </w:r>
+      <w:r>
+        <w:rPr>
+          <w:rStyle w:val="NormalTok"/>
+        </w:rPr>
+        <w:t xml:space="preserve">(</w:t>
+      </w:r>
+      <w:r>
+        <w:rPr>
+          <w:rStyle w:val="DataTypeTok"/>
+        </w:rPr>
+        <w:t xml:space="preserve">r_sq =</w:t>
+      </w:r>
+      <w:r>
+        <w:rPr>
+          <w:rStyle w:val="NormalTok"/>
+        </w:rPr>
+        <w:t xml:space="preserve"> x</w:t>
+      </w:r>
+      <w:r>
+        <w:rPr>
+          <w:rStyle w:val="OperatorTok"/>
+        </w:rPr>
+        <w:t xml:space="preserve">$</w:t>
+      </w:r>
+      <w:r>
+        <w:rPr>
+          <w:rStyle w:val="NormalTok"/>
+        </w:rPr>
+        <w:t xml:space="preserve">r.squared))</w:t>
+      </w:r>
+      <w:r>
+        <w:br w:type="textWrapping"/>
+      </w:r>
+      <w:r>
+        <w:br w:type="textWrapping"/>
+      </w:r>
+      <w:r>
+        <w:br w:type="textWrapping"/>
+      </w:r>
+      <w:r>
+        <w:rPr>
+          <w:rStyle w:val="NormalTok"/>
+        </w:rPr>
+        <w:t xml:space="preserve">my_lms &lt;-</w:t>
+      </w:r>
+      <w:r>
+        <w:rPr>
+          <w:rStyle w:val="StringTok"/>
+        </w:rPr>
+        <w:t xml:space="preserve"> </w:t>
+      </w:r>
+      <w:r>
+        <w:rPr>
+          <w:rStyle w:val="KeywordTok"/>
+        </w:rPr>
+        <w:t xml:space="preserve">lapply</w:t>
+      </w:r>
+      <w:r>
+        <w:rPr>
+          <w:rStyle w:val="NormalTok"/>
+        </w:rPr>
+        <w:t xml:space="preserve">(</w:t>
+      </w:r>
+      <w:r>
+        <w:rPr>
+          <w:rStyle w:val="DecValTok"/>
+        </w:rPr>
+        <w:t xml:space="preserve">1</w:t>
+      </w:r>
+      <w:r>
+        <w:rPr>
+          <w:rStyle w:val="OperatorTok"/>
+        </w:rPr>
+        <w:t xml:space="preserve">:</w:t>
+      </w:r>
+      <w:r>
+        <w:rPr>
+          <w:rStyle w:val="DecValTok"/>
+        </w:rPr>
+        <w:t xml:space="preserve">3</w:t>
+      </w:r>
+      <w:r>
+        <w:rPr>
+          <w:rStyle w:val="NormalTok"/>
+        </w:rPr>
+        <w:t xml:space="preserve">, </w:t>
+      </w:r>
+      <w:r>
+        <w:rPr>
+          <w:rStyle w:val="ControlFlowTok"/>
+        </w:rPr>
+        <w:t xml:space="preserve">function</w:t>
+      </w:r>
+      <w:r>
+        <w:rPr>
+          <w:rStyle w:val="NormalTok"/>
+        </w:rPr>
+        <w:t xml:space="preserve">(x) </w:t>
+      </w:r>
+      <w:r>
+        <w:rPr>
+          <w:rStyle w:val="KeywordTok"/>
+        </w:rPr>
+        <w:t xml:space="preserve">lm</w:t>
+      </w:r>
+      <w:r>
+        <w:rPr>
+          <w:rStyle w:val="NormalTok"/>
+        </w:rPr>
+        <w:t xml:space="preserve">(data[,x] </w:t>
+      </w:r>
+      <w:r>
+        <w:rPr>
+          <w:rStyle w:val="OperatorTok"/>
+        </w:rPr>
+        <w:t xml:space="preserve">~</w:t>
+      </w:r>
+      <w:r>
+        <w:rPr>
+          <w:rStyle w:val="StringTok"/>
+        </w:rPr>
+        <w:t xml:space="preserve"> </w:t>
+      </w:r>
+      <w:r>
+        <w:rPr>
+          <w:rStyle w:val="KeywordTok"/>
+        </w:rPr>
+        <w:t xml:space="preserve">as.factor</w:t>
+      </w:r>
+      <w:r>
+        <w:rPr>
+          <w:rStyle w:val="NormalTok"/>
+        </w:rPr>
+        <w:t xml:space="preserve">(IPC),</w:t>
+      </w:r>
+      <w:r>
+        <w:rPr>
+          <w:rStyle w:val="DataTypeTok"/>
+        </w:rPr>
+        <w:t xml:space="preserve">data=</w:t>
+      </w:r>
+      <w:r>
+        <w:rPr>
+          <w:rStyle w:val="NormalTok"/>
+        </w:rPr>
+        <w:t xml:space="preserve">data))</w:t>
+      </w:r>
+      <w:r>
+        <w:br w:type="textWrapping"/>
+      </w:r>
+      <w:r>
+        <w:rPr>
+          <w:rStyle w:val="NormalTok"/>
+        </w:rPr>
+        <w:t xml:space="preserve">summaries &lt;-</w:t>
+      </w:r>
+      <w:r>
+        <w:rPr>
+          <w:rStyle w:val="StringTok"/>
+        </w:rPr>
+        <w:t xml:space="preserve"> </w:t>
+      </w:r>
+      <w:r>
+        <w:rPr>
+          <w:rStyle w:val="KeywordTok"/>
+        </w:rPr>
+        <w:t xml:space="preserve">lapply</w:t>
+      </w:r>
+      <w:r>
+        <w:rPr>
+          <w:rStyle w:val="NormalTok"/>
+        </w:rPr>
+        <w:t xml:space="preserve">(my_lms, summary)</w:t>
+      </w:r>
+      <w:r>
+        <w:br w:type="textWrapping"/>
+      </w:r>
+      <w:r>
+        <w:rPr>
+          <w:rStyle w:val="NormalTok"/>
+        </w:rPr>
+        <w:t xml:space="preserve">r2[,</w:t>
+      </w:r>
+      <w:r>
+        <w:rPr>
+          <w:rStyle w:val="DecValTok"/>
+        </w:rPr>
+        <w:t xml:space="preserve">2</w:t>
+      </w:r>
+      <w:r>
+        <w:rPr>
+          <w:rStyle w:val="NormalTok"/>
+        </w:rPr>
+        <w:t xml:space="preserve">]&lt;-</w:t>
+      </w:r>
+      <w:r>
+        <w:rPr>
+          <w:rStyle w:val="KeywordTok"/>
+        </w:rPr>
+        <w:t xml:space="preserve">sapply</w:t>
+      </w:r>
+      <w:r>
+        <w:rPr>
+          <w:rStyle w:val="NormalTok"/>
+        </w:rPr>
+        <w:t xml:space="preserve">(summaries, </w:t>
+      </w:r>
+      <w:r>
+        <w:rPr>
+          <w:rStyle w:val="ControlFlowTok"/>
+        </w:rPr>
+        <w:t xml:space="preserve">function</w:t>
+      </w:r>
+      <w:r>
+        <w:rPr>
+          <w:rStyle w:val="NormalTok"/>
+        </w:rPr>
+        <w:t xml:space="preserve">(x) </w:t>
+      </w:r>
+      <w:r>
+        <w:rPr>
+          <w:rStyle w:val="KeywordTok"/>
+        </w:rPr>
+        <w:t xml:space="preserve">c</w:t>
+      </w:r>
+      <w:r>
+        <w:rPr>
+          <w:rStyle w:val="NormalTok"/>
+        </w:rPr>
+        <w:t xml:space="preserve">(</w:t>
+      </w:r>
+      <w:r>
+        <w:rPr>
+          <w:rStyle w:val="DataTypeTok"/>
+        </w:rPr>
+        <w:t xml:space="preserve">r_sq =</w:t>
+      </w:r>
+      <w:r>
+        <w:rPr>
+          <w:rStyle w:val="NormalTok"/>
+        </w:rPr>
+        <w:t xml:space="preserve"> x</w:t>
+      </w:r>
+      <w:r>
+        <w:rPr>
+          <w:rStyle w:val="OperatorTok"/>
+        </w:rPr>
+        <w:t xml:space="preserve">$</w:t>
+      </w:r>
+      <w:r>
+        <w:rPr>
+          <w:rStyle w:val="NormalTok"/>
+        </w:rPr>
+        <w:t xml:space="preserve">r.squared))</w:t>
+      </w:r>
+      <w:r>
+        <w:br w:type="textWrapping"/>
+      </w:r>
+      <w:r>
+        <w:br w:type="textWrapping"/>
+      </w:r>
+      <w:r>
+        <w:br w:type="textWrapping"/>
+      </w:r>
+      <w:r>
+        <w:rPr>
+          <w:rStyle w:val="NormalTok"/>
+        </w:rPr>
+        <w:t xml:space="preserve">my_lms &lt;-</w:t>
+      </w:r>
+      <w:r>
+        <w:rPr>
+          <w:rStyle w:val="StringTok"/>
+        </w:rPr>
+        <w:t xml:space="preserve"> </w:t>
+      </w:r>
+      <w:r>
+        <w:rPr>
+          <w:rStyle w:val="KeywordTok"/>
+        </w:rPr>
+        <w:t xml:space="preserve">lapply</w:t>
+      </w:r>
+      <w:r>
+        <w:rPr>
+          <w:rStyle w:val="NormalTok"/>
+        </w:rPr>
+        <w:t xml:space="preserve">(</w:t>
+      </w:r>
+      <w:r>
+        <w:rPr>
+          <w:rStyle w:val="DecValTok"/>
+        </w:rPr>
+        <w:t xml:space="preserve">1</w:t>
+      </w:r>
+      <w:r>
+        <w:rPr>
+          <w:rStyle w:val="OperatorTok"/>
+        </w:rPr>
+        <w:t xml:space="preserve">:</w:t>
+      </w:r>
+      <w:r>
+        <w:rPr>
+          <w:rStyle w:val="DecValTok"/>
+        </w:rPr>
+        <w:t xml:space="preserve">3</w:t>
+      </w:r>
+      <w:r>
+        <w:rPr>
+          <w:rStyle w:val="NormalTok"/>
+        </w:rPr>
+        <w:t xml:space="preserve">, </w:t>
+      </w:r>
+      <w:r>
+        <w:rPr>
+          <w:rStyle w:val="ControlFlowTok"/>
+        </w:rPr>
+        <w:t xml:space="preserve">function</w:t>
+      </w:r>
+      <w:r>
+        <w:rPr>
+          <w:rStyle w:val="NormalTok"/>
+        </w:rPr>
+        <w:t xml:space="preserve">(x) </w:t>
+      </w:r>
+      <w:r>
+        <w:rPr>
+          <w:rStyle w:val="KeywordTok"/>
+        </w:rPr>
+        <w:t xml:space="preserve">lm</w:t>
+      </w:r>
+      <w:r>
+        <w:rPr>
+          <w:rStyle w:val="NormalTok"/>
+        </w:rPr>
+        <w:t xml:space="preserve">(data[,x] </w:t>
+      </w:r>
+      <w:r>
+        <w:rPr>
+          <w:rStyle w:val="OperatorTok"/>
+        </w:rPr>
+        <w:t xml:space="preserve">~</w:t>
+      </w:r>
+      <w:r>
+        <w:rPr>
+          <w:rStyle w:val="StringTok"/>
+        </w:rPr>
+        <w:t xml:space="preserve"> </w:t>
+      </w:r>
+      <w:r>
+        <w:rPr>
+          <w:rStyle w:val="KeywordTok"/>
+        </w:rPr>
+        <w:t xml:space="preserve">as.factor</w:t>
+      </w:r>
+      <w:r>
+        <w:rPr>
+          <w:rStyle w:val="NormalTok"/>
+        </w:rPr>
+        <w:t xml:space="preserve">(TA),</w:t>
+      </w:r>
+      <w:r>
+        <w:rPr>
+          <w:rStyle w:val="DataTypeTok"/>
+        </w:rPr>
+        <w:t xml:space="preserve">data=</w:t>
+      </w:r>
+      <w:r>
+        <w:rPr>
+          <w:rStyle w:val="NormalTok"/>
+        </w:rPr>
+        <w:t xml:space="preserve">data))</w:t>
+      </w:r>
+      <w:r>
+        <w:br w:type="textWrapping"/>
+      </w:r>
+      <w:r>
+        <w:rPr>
+          <w:rStyle w:val="NormalTok"/>
+        </w:rPr>
+        <w:t xml:space="preserve">summaries &lt;-</w:t>
+      </w:r>
+      <w:r>
+        <w:rPr>
+          <w:rStyle w:val="StringTok"/>
+        </w:rPr>
+        <w:t xml:space="preserve"> </w:t>
+      </w:r>
+      <w:r>
+        <w:rPr>
+          <w:rStyle w:val="KeywordTok"/>
+        </w:rPr>
+        <w:t xml:space="preserve">lapply</w:t>
+      </w:r>
+      <w:r>
+        <w:rPr>
+          <w:rStyle w:val="NormalTok"/>
+        </w:rPr>
+        <w:t xml:space="preserve">(my_lms, summary)</w:t>
+      </w:r>
+      <w:r>
+        <w:br w:type="textWrapping"/>
+      </w:r>
+      <w:r>
+        <w:rPr>
+          <w:rStyle w:val="NormalTok"/>
+        </w:rPr>
+        <w:t xml:space="preserve">r2[,</w:t>
+      </w:r>
+      <w:r>
+        <w:rPr>
+          <w:rStyle w:val="DecValTok"/>
+        </w:rPr>
+        <w:t xml:space="preserve">3</w:t>
+      </w:r>
+      <w:r>
+        <w:rPr>
+          <w:rStyle w:val="NormalTok"/>
+        </w:rPr>
+        <w:t xml:space="preserve">]&lt;-</w:t>
+      </w:r>
+      <w:r>
+        <w:rPr>
+          <w:rStyle w:val="KeywordTok"/>
+        </w:rPr>
+        <w:t xml:space="preserve">sapply</w:t>
+      </w:r>
+      <w:r>
+        <w:rPr>
+          <w:rStyle w:val="NormalTok"/>
+        </w:rPr>
+        <w:t xml:space="preserve">(summaries, </w:t>
+      </w:r>
+      <w:r>
+        <w:rPr>
+          <w:rStyle w:val="ControlFlowTok"/>
+        </w:rPr>
+        <w:t xml:space="preserve">function</w:t>
+      </w:r>
+      <w:r>
+        <w:rPr>
+          <w:rStyle w:val="NormalTok"/>
+        </w:rPr>
+        <w:t xml:space="preserve">(x) </w:t>
+      </w:r>
+      <w:r>
+        <w:rPr>
+          <w:rStyle w:val="KeywordTok"/>
+        </w:rPr>
+        <w:t xml:space="preserve">c</w:t>
+      </w:r>
+      <w:r>
+        <w:rPr>
+          <w:rStyle w:val="NormalTok"/>
+        </w:rPr>
+        <w:t xml:space="preserve">(</w:t>
+      </w:r>
+      <w:r>
+        <w:rPr>
+          <w:rStyle w:val="DataTypeTok"/>
+        </w:rPr>
+        <w:t xml:space="preserve">r_sq =</w:t>
+      </w:r>
+      <w:r>
+        <w:rPr>
+          <w:rStyle w:val="NormalTok"/>
+        </w:rPr>
+        <w:t xml:space="preserve"> x</w:t>
+      </w:r>
+      <w:r>
+        <w:rPr>
+          <w:rStyle w:val="OperatorTok"/>
+        </w:rPr>
+        <w:t xml:space="preserve">$</w:t>
+      </w:r>
+      <w:r>
+        <w:rPr>
+          <w:rStyle w:val="NormalTok"/>
+        </w:rPr>
+        <w:t xml:space="preserve">r.squared))</w:t>
+      </w:r>
+      <w:r>
+        <w:br w:type="textWrapping"/>
+      </w:r>
+      <w:r>
+        <w:br w:type="textWrapping"/>
+      </w:r>
+      <w:r>
+        <w:br w:type="textWrapping"/>
+      </w:r>
+      <w:r>
+        <w:rPr>
+          <w:rStyle w:val="NormalTok"/>
+        </w:rPr>
+        <w:t xml:space="preserve">my_lms &lt;-</w:t>
+      </w:r>
+      <w:r>
+        <w:rPr>
+          <w:rStyle w:val="StringTok"/>
+        </w:rPr>
+        <w:t xml:space="preserve"> </w:t>
+      </w:r>
+      <w:r>
+        <w:rPr>
+          <w:rStyle w:val="KeywordTok"/>
+        </w:rPr>
+        <w:t xml:space="preserve">lapply</w:t>
+      </w:r>
+      <w:r>
+        <w:rPr>
+          <w:rStyle w:val="NormalTok"/>
+        </w:rPr>
+        <w:t xml:space="preserve">(</w:t>
+      </w:r>
+      <w:r>
+        <w:rPr>
+          <w:rStyle w:val="DecValTok"/>
+        </w:rPr>
+        <w:t xml:space="preserve">1</w:t>
+      </w:r>
+      <w:r>
+        <w:rPr>
+          <w:rStyle w:val="OperatorTok"/>
+        </w:rPr>
+        <w:t xml:space="preserve">:</w:t>
+      </w:r>
+      <w:r>
+        <w:rPr>
+          <w:rStyle w:val="DecValTok"/>
+        </w:rPr>
+        <w:t xml:space="preserve">3</w:t>
+      </w:r>
+      <w:r>
+        <w:rPr>
+          <w:rStyle w:val="NormalTok"/>
+        </w:rPr>
+        <w:t xml:space="preserve">, </w:t>
+      </w:r>
+      <w:r>
+        <w:rPr>
+          <w:rStyle w:val="ControlFlowTok"/>
+        </w:rPr>
+        <w:t xml:space="preserve">function</w:t>
+      </w:r>
+      <w:r>
+        <w:rPr>
+          <w:rStyle w:val="NormalTok"/>
+        </w:rPr>
+        <w:t xml:space="preserve">(x) </w:t>
+      </w:r>
+      <w:r>
+        <w:rPr>
+          <w:rStyle w:val="KeywordTok"/>
+        </w:rPr>
+        <w:t xml:space="preserve">lm</w:t>
+      </w:r>
+      <w:r>
+        <w:rPr>
+          <w:rStyle w:val="NormalTok"/>
+        </w:rPr>
+        <w:t xml:space="preserve">(data[,x] </w:t>
+      </w:r>
+      <w:r>
+        <w:rPr>
+          <w:rStyle w:val="OperatorTok"/>
+        </w:rPr>
+        <w:t xml:space="preserve">~</w:t>
+      </w:r>
+      <w:r>
+        <w:rPr>
+          <w:rStyle w:val="StringTok"/>
+        </w:rPr>
+        <w:t xml:space="preserve"> </w:t>
+      </w:r>
+      <w:r>
+        <w:rPr>
+          <w:rStyle w:val="KeywordTok"/>
+        </w:rPr>
+        <w:t xml:space="preserve">as.factor</w:t>
+      </w:r>
+      <w:r>
+        <w:rPr>
+          <w:rStyle w:val="NormalTok"/>
+        </w:rPr>
+        <w:t xml:space="preserve">(Cluster),</w:t>
+      </w:r>
+      <w:r>
+        <w:rPr>
+          <w:rStyle w:val="DataTypeTok"/>
+        </w:rPr>
+        <w:t xml:space="preserve">data=</w:t>
+      </w:r>
+      <w:r>
+        <w:rPr>
+          <w:rStyle w:val="NormalTok"/>
+        </w:rPr>
+        <w:t xml:space="preserve">data))</w:t>
+      </w:r>
+      <w:r>
+        <w:br w:type="textWrapping"/>
+      </w:r>
+      <w:r>
+        <w:rPr>
+          <w:rStyle w:val="NormalTok"/>
+        </w:rPr>
+        <w:t xml:space="preserve">summaries &lt;-</w:t>
+      </w:r>
+      <w:r>
+        <w:rPr>
+          <w:rStyle w:val="StringTok"/>
+        </w:rPr>
+        <w:t xml:space="preserve"> </w:t>
+      </w:r>
+      <w:r>
+        <w:rPr>
+          <w:rStyle w:val="KeywordTok"/>
+        </w:rPr>
+        <w:t xml:space="preserve">lapply</w:t>
+      </w:r>
+      <w:r>
+        <w:rPr>
+          <w:rStyle w:val="NormalTok"/>
+        </w:rPr>
+        <w:t xml:space="preserve">(my_lms, summary)</w:t>
+      </w:r>
+      <w:r>
+        <w:br w:type="textWrapping"/>
+      </w:r>
+      <w:r>
+        <w:rPr>
+          <w:rStyle w:val="NormalTok"/>
+        </w:rPr>
+        <w:t xml:space="preserve">r2[,</w:t>
+      </w:r>
+      <w:r>
+        <w:rPr>
+          <w:rStyle w:val="DecValTok"/>
+        </w:rPr>
+        <w:t xml:space="preserve">4</w:t>
+      </w:r>
+      <w:r>
+        <w:rPr>
+          <w:rStyle w:val="NormalTok"/>
+        </w:rPr>
+        <w:t xml:space="preserve">]&lt;-</w:t>
+      </w:r>
+      <w:r>
+        <w:rPr>
+          <w:rStyle w:val="KeywordTok"/>
+        </w:rPr>
+        <w:t xml:space="preserve">sapply</w:t>
+      </w:r>
+      <w:r>
+        <w:rPr>
+          <w:rStyle w:val="NormalTok"/>
+        </w:rPr>
+        <w:t xml:space="preserve">(summaries, </w:t>
+      </w:r>
+      <w:r>
+        <w:rPr>
+          <w:rStyle w:val="ControlFlowTok"/>
+        </w:rPr>
+        <w:t xml:space="preserve">function</w:t>
+      </w:r>
+      <w:r>
+        <w:rPr>
+          <w:rStyle w:val="NormalTok"/>
+        </w:rPr>
+        <w:t xml:space="preserve">(x) </w:t>
+      </w:r>
+      <w:r>
+        <w:rPr>
+          <w:rStyle w:val="KeywordTok"/>
+        </w:rPr>
+        <w:t xml:space="preserve">c</w:t>
+      </w:r>
+      <w:r>
+        <w:rPr>
+          <w:rStyle w:val="NormalTok"/>
+        </w:rPr>
+        <w:t xml:space="preserve">(</w:t>
+      </w:r>
+      <w:r>
+        <w:rPr>
+          <w:rStyle w:val="DataTypeTok"/>
+        </w:rPr>
+        <w:t xml:space="preserve">r_sq =</w:t>
+      </w:r>
+      <w:r>
+        <w:rPr>
+          <w:rStyle w:val="NormalTok"/>
+        </w:rPr>
+        <w:t xml:space="preserve"> x</w:t>
+      </w:r>
+      <w:r>
+        <w:rPr>
+          <w:rStyle w:val="OperatorTok"/>
+        </w:rPr>
+        <w:t xml:space="preserve">$</w:t>
+      </w:r>
+      <w:r>
+        <w:rPr>
+          <w:rStyle w:val="NormalTok"/>
+        </w:rPr>
+        <w:t xml:space="preserve">r.squared))</w:t>
+      </w:r>
+      <w:r>
+        <w:br w:type="textWrapping"/>
+      </w:r>
+      <w:r>
+        <w:br w:type="textWrapping"/>
+      </w:r>
+      <w:r>
+        <w:br w:type="textWrapping"/>
+      </w:r>
+      <w:r>
+        <w:br w:type="textWrapping"/>
+      </w:r>
+      <w:r>
+        <w:rPr>
+          <w:rStyle w:val="NormalTok"/>
+        </w:rPr>
+        <w:t xml:space="preserve">my_lms &lt;-</w:t>
+      </w:r>
+      <w:r>
+        <w:rPr>
+          <w:rStyle w:val="StringTok"/>
+        </w:rPr>
+        <w:t xml:space="preserve"> </w:t>
+      </w:r>
+      <w:r>
+        <w:rPr>
+          <w:rStyle w:val="KeywordTok"/>
+        </w:rPr>
+        <w:t xml:space="preserve">lapply</w:t>
+      </w:r>
+      <w:r>
+        <w:rPr>
+          <w:rStyle w:val="NormalTok"/>
+        </w:rPr>
+        <w:t xml:space="preserve">(</w:t>
+      </w:r>
+      <w:r>
+        <w:rPr>
+          <w:rStyle w:val="DecValTok"/>
+        </w:rPr>
+        <w:t xml:space="preserve">1</w:t>
+      </w:r>
+      <w:r>
+        <w:rPr>
+          <w:rStyle w:val="OperatorTok"/>
+        </w:rPr>
+        <w:t xml:space="preserve">:</w:t>
+      </w:r>
+      <w:r>
+        <w:rPr>
+          <w:rStyle w:val="DecValTok"/>
+        </w:rPr>
+        <w:t xml:space="preserve">3</w:t>
+      </w:r>
+      <w:r>
+        <w:rPr>
+          <w:rStyle w:val="NormalTok"/>
+        </w:rPr>
+        <w:t xml:space="preserve">, </w:t>
+      </w:r>
+      <w:r>
+        <w:rPr>
+          <w:rStyle w:val="ControlFlowTok"/>
+        </w:rPr>
+        <w:t xml:space="preserve">function</w:t>
+      </w:r>
+      <w:r>
+        <w:rPr>
+          <w:rStyle w:val="NormalTok"/>
+        </w:rPr>
+        <w:t xml:space="preserve">(x) </w:t>
+      </w:r>
+      <w:r>
+        <w:rPr>
+          <w:rStyle w:val="KeywordTok"/>
+        </w:rPr>
+        <w:t xml:space="preserve">lm</w:t>
+      </w:r>
+      <w:r>
+        <w:rPr>
+          <w:rStyle w:val="NormalTok"/>
+        </w:rPr>
+        <w:t xml:space="preserve">(data[,x] </w:t>
+      </w:r>
+      <w:r>
+        <w:rPr>
+          <w:rStyle w:val="OperatorTok"/>
+        </w:rPr>
+        <w:t xml:space="preserve">~</w:t>
+      </w:r>
+      <w:r>
+        <w:rPr>
+          <w:rStyle w:val="StringTok"/>
+        </w:rPr>
+        <w:t xml:space="preserve"> </w:t>
+      </w:r>
+      <w:r>
+        <w:rPr>
+          <w:rStyle w:val="KeywordTok"/>
+        </w:rPr>
+        <w:t xml:space="preserve">as.factor</w:t>
+      </w:r>
+      <w:r>
+        <w:rPr>
+          <w:rStyle w:val="NormalTok"/>
+        </w:rPr>
+        <w:t xml:space="preserve">(month_clust),</w:t>
+      </w:r>
+      <w:r>
+        <w:rPr>
+          <w:rStyle w:val="DataTypeTok"/>
+        </w:rPr>
+        <w:t xml:space="preserve">data=</w:t>
+      </w:r>
+      <w:r>
+        <w:rPr>
+          <w:rStyle w:val="NormalTok"/>
+        </w:rPr>
+        <w:t xml:space="preserve">data))</w:t>
+      </w:r>
+      <w:r>
+        <w:br w:type="textWrapping"/>
+      </w:r>
+      <w:r>
+        <w:rPr>
+          <w:rStyle w:val="NormalTok"/>
+        </w:rPr>
+        <w:t xml:space="preserve">summaries &lt;-</w:t>
+      </w:r>
+      <w:r>
+        <w:rPr>
+          <w:rStyle w:val="StringTok"/>
+        </w:rPr>
+        <w:t xml:space="preserve"> </w:t>
+      </w:r>
+      <w:r>
+        <w:rPr>
+          <w:rStyle w:val="KeywordTok"/>
+        </w:rPr>
+        <w:t xml:space="preserve">lapply</w:t>
+      </w:r>
+      <w:r>
+        <w:rPr>
+          <w:rStyle w:val="NormalTok"/>
+        </w:rPr>
+        <w:t xml:space="preserve">(my_lms, summary)</w:t>
+      </w:r>
+      <w:r>
+        <w:br w:type="textWrapping"/>
+      </w:r>
+      <w:r>
+        <w:rPr>
+          <w:rStyle w:val="NormalTok"/>
+        </w:rPr>
+        <w:t xml:space="preserve">r2[,</w:t>
+      </w:r>
+      <w:r>
+        <w:rPr>
+          <w:rStyle w:val="DecValTok"/>
+        </w:rPr>
+        <w:t xml:space="preserve">5</w:t>
+      </w:r>
+      <w:r>
+        <w:rPr>
+          <w:rStyle w:val="NormalTok"/>
+        </w:rPr>
+        <w:t xml:space="preserve">]&lt;-</w:t>
+      </w:r>
+      <w:r>
+        <w:rPr>
+          <w:rStyle w:val="KeywordTok"/>
+        </w:rPr>
+        <w:t xml:space="preserve">sapply</w:t>
+      </w:r>
+      <w:r>
+        <w:rPr>
+          <w:rStyle w:val="NormalTok"/>
+        </w:rPr>
+        <w:t xml:space="preserve">(summaries, </w:t>
+      </w:r>
+      <w:r>
+        <w:rPr>
+          <w:rStyle w:val="ControlFlowTok"/>
+        </w:rPr>
+        <w:t xml:space="preserve">function</w:t>
+      </w:r>
+      <w:r>
+        <w:rPr>
+          <w:rStyle w:val="NormalTok"/>
+        </w:rPr>
+        <w:t xml:space="preserve">(x) </w:t>
+      </w:r>
+      <w:r>
+        <w:rPr>
+          <w:rStyle w:val="KeywordTok"/>
+        </w:rPr>
+        <w:t xml:space="preserve">c</w:t>
+      </w:r>
+      <w:r>
+        <w:rPr>
+          <w:rStyle w:val="NormalTok"/>
+        </w:rPr>
+        <w:t xml:space="preserve">(</w:t>
+      </w:r>
+      <w:r>
+        <w:rPr>
+          <w:rStyle w:val="DataTypeTok"/>
+        </w:rPr>
+        <w:t xml:space="preserve">r_sq =</w:t>
+      </w:r>
+      <w:r>
+        <w:rPr>
+          <w:rStyle w:val="NormalTok"/>
+        </w:rPr>
+        <w:t xml:space="preserve"> x</w:t>
+      </w:r>
+      <w:r>
+        <w:rPr>
+          <w:rStyle w:val="OperatorTok"/>
+        </w:rPr>
+        <w:t xml:space="preserve">$</w:t>
+      </w:r>
+      <w:r>
+        <w:rPr>
+          <w:rStyle w:val="NormalTok"/>
+        </w:rPr>
+        <w:t xml:space="preserve">r.squared))</w:t>
+      </w:r>
+      <w:r>
+        <w:br w:type="textWrapping"/>
+      </w:r>
+      <w:r>
+        <w:br w:type="textWrapping"/>
+      </w:r>
+      <w:r>
+        <w:br w:type="textWrapping"/>
+      </w:r>
+      <w:r>
+        <w:rPr>
+          <w:rStyle w:val="NormalTok"/>
+        </w:rPr>
+        <w:t xml:space="preserve">r2 &lt;-</w:t>
+      </w:r>
+      <w:r>
+        <w:rPr>
+          <w:rStyle w:val="KeywordTok"/>
+        </w:rPr>
+        <w:t xml:space="preserve">as.data.frame</w:t>
+      </w:r>
+      <w:r>
+        <w:rPr>
+          <w:rStyle w:val="NormalTok"/>
+        </w:rPr>
+        <w:t xml:space="preserve">(r2)</w:t>
+      </w:r>
+      <w:r>
+        <w:br w:type="textWrapping"/>
+      </w:r>
+      <w:r>
+        <w:br w:type="textWrapping"/>
+      </w:r>
+      <w:r>
+        <w:rPr>
+          <w:rStyle w:val="KeywordTok"/>
+        </w:rPr>
+        <w:t xml:space="preserve">colnames</w:t>
+      </w:r>
+      <w:r>
+        <w:rPr>
+          <w:rStyle w:val="NormalTok"/>
+        </w:rPr>
+        <w:t xml:space="preserve">(r2)&lt;-</w:t>
+      </w:r>
+      <w:r>
+        <w:rPr>
+          <w:rStyle w:val="KeywordTok"/>
+        </w:rPr>
+        <w:t xml:space="preserve">c</w:t>
+      </w:r>
+      <w:r>
+        <w:rPr>
+          <w:rStyle w:val="NormalTok"/>
+        </w:rPr>
+        <w:t xml:space="preserve">(</w:t>
+      </w:r>
+      <w:r>
+        <w:rPr>
+          <w:rStyle w:val="StringTok"/>
+        </w:rPr>
+        <w:t xml:space="preserve">"Month"</w:t>
+      </w:r>
+      <w:r>
+        <w:rPr>
+          <w:rStyle w:val="NormalTok"/>
+        </w:rPr>
+        <w:t xml:space="preserve">,</w:t>
+      </w:r>
+      <w:r>
+        <w:rPr>
+          <w:rStyle w:val="StringTok"/>
+        </w:rPr>
+        <w:t xml:space="preserve">"IPC"</w:t>
+      </w:r>
+      <w:r>
+        <w:rPr>
+          <w:rStyle w:val="NormalTok"/>
+        </w:rPr>
+        <w:t xml:space="preserve">,</w:t>
+      </w:r>
+      <w:r>
+        <w:rPr>
+          <w:rStyle w:val="StringTok"/>
+        </w:rPr>
+        <w:t xml:space="preserve">"TA"</w:t>
+      </w:r>
+      <w:r>
+        <w:rPr>
+          <w:rStyle w:val="NormalTok"/>
+        </w:rPr>
+        <w:t xml:space="preserve">,</w:t>
+      </w:r>
+      <w:r>
+        <w:rPr>
+          <w:rStyle w:val="StringTok"/>
+        </w:rPr>
+        <w:t xml:space="preserve">"Cluster"</w:t>
+      </w:r>
+      <w:r>
+        <w:rPr>
+          <w:rStyle w:val="NormalTok"/>
+        </w:rPr>
+        <w:t xml:space="preserve">,</w:t>
+      </w:r>
+      <w:r>
+        <w:rPr>
+          <w:rStyle w:val="StringTok"/>
+        </w:rPr>
+        <w:t xml:space="preserve">"Cluster_by_month"</w:t>
+      </w:r>
+      <w:r>
+        <w:rPr>
+          <w:rStyle w:val="NormalTok"/>
+        </w:rPr>
+        <w:t xml:space="preserve">)</w:t>
+      </w:r>
+      <w:r>
+        <w:br w:type="textWrapping"/>
+      </w:r>
+      <w:r>
+        <w:rPr>
+          <w:rStyle w:val="KeywordTok"/>
+        </w:rPr>
+        <w:t xml:space="preserve">rownames</w:t>
+      </w:r>
+      <w:r>
+        <w:rPr>
+          <w:rStyle w:val="NormalTok"/>
+        </w:rPr>
+        <w:t xml:space="preserve">(r2)&lt;-</w:t>
+      </w:r>
+      <w:r>
+        <w:rPr>
+          <w:rStyle w:val="KeywordTok"/>
+        </w:rPr>
+        <w:t xml:space="preserve">c</w:t>
+      </w:r>
+      <w:r>
+        <w:rPr>
+          <w:rStyle w:val="NormalTok"/>
+        </w:rPr>
+        <w:t xml:space="preserve">(</w:t>
+      </w:r>
+      <w:r>
+        <w:rPr>
+          <w:rStyle w:val="StringTok"/>
+        </w:rPr>
+        <w:t xml:space="preserve">"RCSI"</w:t>
+      </w:r>
+      <w:r>
+        <w:rPr>
+          <w:rStyle w:val="NormalTok"/>
+        </w:rPr>
+        <w:t xml:space="preserve">,</w:t>
+      </w:r>
+      <w:r>
+        <w:rPr>
+          <w:rStyle w:val="StringTok"/>
+        </w:rPr>
+        <w:t xml:space="preserve">"FCS"</w:t>
+      </w:r>
+      <w:r>
+        <w:rPr>
+          <w:rStyle w:val="NormalTok"/>
+        </w:rPr>
+        <w:t xml:space="preserve">,</w:t>
+      </w:r>
+      <w:r>
+        <w:rPr>
+          <w:rStyle w:val="StringTok"/>
+        </w:rPr>
+        <w:t xml:space="preserve">"HDDS"</w:t>
+      </w:r>
+      <w:r>
+        <w:rPr>
+          <w:rStyle w:val="NormalTok"/>
+        </w:rPr>
+        <w:t xml:space="preserve">)</w:t>
+      </w:r>
+      <w:r>
+        <w:br w:type="textWrapping"/>
+      </w:r>
+      <w:r>
+        <w:rPr>
+          <w:rStyle w:val="CommentTok"/>
+        </w:rPr>
+        <w:t xml:space="preserve">#r2$measure&lt;-c("RCSI","FCS","HDDS")</w:t>
+      </w:r>
+      <w:r>
+        <w:br w:type="textWrapping"/>
+      </w:r>
+      <w:r>
+        <w:br w:type="textWrapping"/>
+      </w:r>
+      <w:r>
+        <w:br w:type="textWrapping"/>
+      </w:r>
+      <w:r>
+        <w:rPr>
+          <w:rStyle w:val="NormalTok"/>
+        </w:rPr>
+        <w:t xml:space="preserve">long_r2&lt;-</w:t>
+      </w:r>
+      <w:r>
+        <w:rPr>
+          <w:rStyle w:val="StringTok"/>
+        </w:rPr>
+        <w:t xml:space="preserve"> </w:t>
+      </w:r>
+      <w:r>
+        <w:rPr>
+          <w:rStyle w:val="KeywordTok"/>
+        </w:rPr>
+        <w:t xml:space="preserve">melt</w:t>
+      </w:r>
+      <w:r>
+        <w:rPr>
+          <w:rStyle w:val="NormalTok"/>
+        </w:rPr>
+        <w:t xml:space="preserve">(</w:t>
+      </w:r>
+      <w:r>
+        <w:rPr>
+          <w:rStyle w:val="KeywordTok"/>
+        </w:rPr>
+        <w:t xml:space="preserve">t</w:t>
+      </w:r>
+      <w:r>
+        <w:rPr>
+          <w:rStyle w:val="NormalTok"/>
+        </w:rPr>
+        <w:t xml:space="preserve">(r2),</w:t>
+      </w:r>
+      <w:r>
+        <w:rPr>
+          <w:rStyle w:val="DataTypeTok"/>
+        </w:rPr>
+        <w:t xml:space="preserve">na.rm=</w:t>
+      </w:r>
+      <w:r>
+        <w:rPr>
+          <w:rStyle w:val="OtherTok"/>
+        </w:rPr>
+        <w:t xml:space="preserve">TRUE</w:t>
+      </w:r>
+      <w:r>
+        <w:rPr>
+          <w:rStyle w:val="NormalTok"/>
+        </w:rPr>
+        <w:t xml:space="preserve">,</w:t>
+      </w:r>
+      <w:r>
+        <w:rPr>
+          <w:rStyle w:val="DataTypeTok"/>
+        </w:rPr>
+        <w:t xml:space="preserve">measure.vars =</w:t>
+      </w:r>
+      <w:r>
+        <w:rPr>
+          <w:rStyle w:val="KeywordTok"/>
+        </w:rPr>
+        <w:t xml:space="preserve">c</w:t>
+      </w:r>
+      <w:r>
+        <w:rPr>
+          <w:rStyle w:val="NormalTok"/>
+        </w:rPr>
+        <w:t xml:space="preserve">(</w:t>
+      </w:r>
+      <w:r>
+        <w:rPr>
+          <w:rStyle w:val="StringTok"/>
+        </w:rPr>
+        <w:t xml:space="preserve">"RCSI"</w:t>
+      </w:r>
+      <w:r>
+        <w:rPr>
+          <w:rStyle w:val="NormalTok"/>
+        </w:rPr>
+        <w:t xml:space="preserve">,</w:t>
+      </w:r>
+      <w:r>
+        <w:rPr>
+          <w:rStyle w:val="StringTok"/>
+        </w:rPr>
+        <w:t xml:space="preserve">"FCS"</w:t>
+      </w:r>
+      <w:r>
+        <w:rPr>
+          <w:rStyle w:val="NormalTok"/>
+        </w:rPr>
+        <w:t xml:space="preserve">,</w:t>
+      </w:r>
+      <w:r>
+        <w:rPr>
+          <w:rStyle w:val="StringTok"/>
+        </w:rPr>
+        <w:t xml:space="preserve">"HDDS"</w:t>
+      </w:r>
+      <w:r>
+        <w:rPr>
+          <w:rStyle w:val="NormalTok"/>
+        </w:rPr>
+        <w:t xml:space="preserve">))</w:t>
+      </w:r>
+      <w:r>
+        <w:br w:type="textWrapping"/>
+      </w:r>
+      <w:r>
+        <w:rPr>
+          <w:rStyle w:val="NormalTok"/>
+        </w:rPr>
+        <w:t xml:space="preserve">long_r2&lt;-long_r2[long_r2</w:t>
+      </w:r>
+      <w:r>
+        <w:rPr>
+          <w:rStyle w:val="OperatorTok"/>
+        </w:rPr>
+        <w:t xml:space="preserve">$</w:t>
+      </w:r>
+      <w:r>
+        <w:rPr>
+          <w:rStyle w:val="NormalTok"/>
+        </w:rPr>
+        <w:t xml:space="preserve">Var1</w:t>
+      </w:r>
+      <w:r>
+        <w:rPr>
+          <w:rStyle w:val="OperatorTok"/>
+        </w:rPr>
+        <w:t xml:space="preserve">!=</w:t>
+      </w:r>
+      <w:r>
+        <w:rPr>
+          <w:rStyle w:val="StringTok"/>
+        </w:rPr>
+        <w:t xml:space="preserve">"measure"</w:t>
+      </w:r>
+      <w:r>
+        <w:rPr>
+          <w:rStyle w:val="NormalTok"/>
+        </w:rPr>
+        <w:t xml:space="preserve">,]</w:t>
+      </w:r>
+      <w:r>
+        <w:br w:type="textWrapping"/>
+      </w:r>
+      <w:r>
+        <w:br w:type="textWrapping"/>
+      </w:r>
+      <w:r>
+        <w:rPr>
+          <w:rStyle w:val="KeywordTok"/>
+        </w:rPr>
+        <w:t xml:space="preserve">colnames</w:t>
+      </w:r>
+      <w:r>
+        <w:rPr>
+          <w:rStyle w:val="NormalTok"/>
+        </w:rPr>
+        <w:t xml:space="preserve">(long_r2)&lt;-</w:t>
+      </w:r>
+      <w:r>
+        <w:rPr>
+          <w:rStyle w:val="KeywordTok"/>
+        </w:rPr>
+        <w:t xml:space="preserve">c</w:t>
+      </w:r>
+      <w:r>
+        <w:rPr>
+          <w:rStyle w:val="NormalTok"/>
+        </w:rPr>
+        <w:t xml:space="preserve">(</w:t>
+      </w:r>
+      <w:r>
+        <w:rPr>
+          <w:rStyle w:val="StringTok"/>
+        </w:rPr>
+        <w:t xml:space="preserve">"variation"</w:t>
+      </w:r>
+      <w:r>
+        <w:rPr>
+          <w:rStyle w:val="NormalTok"/>
+        </w:rPr>
+        <w:t xml:space="preserve">,</w:t>
+      </w:r>
+      <w:r>
+        <w:rPr>
+          <w:rStyle w:val="StringTok"/>
+        </w:rPr>
+        <w:t xml:space="preserve">"measure"</w:t>
+      </w:r>
+      <w:r>
+        <w:rPr>
+          <w:rStyle w:val="NormalTok"/>
+        </w:rPr>
+        <w:t xml:space="preserve">,</w:t>
+      </w:r>
+      <w:r>
+        <w:rPr>
+          <w:rStyle w:val="StringTok"/>
+        </w:rPr>
+        <w:t xml:space="preserve">"rsquares"</w:t>
+      </w:r>
+      <w:r>
+        <w:rPr>
+          <w:rStyle w:val="NormalTok"/>
+        </w:rPr>
+        <w:t xml:space="preserve">)</w:t>
+      </w:r>
+      <w:r>
+        <w:br w:type="textWrapping"/>
+      </w:r>
+      <w:r>
+        <w:br w:type="textWrapping"/>
+      </w:r>
+      <w:r>
+        <w:rPr>
+          <w:rStyle w:val="NormalTok"/>
+        </w:rPr>
+        <w:t xml:space="preserve">ar&lt;-</w:t>
+      </w:r>
+      <w:r>
+        <w:rPr>
+          <w:rStyle w:val="KeywordTok"/>
+        </w:rPr>
+        <w:t xml:space="preserve">as.character</w:t>
+      </w:r>
+      <w:r>
+        <w:rPr>
+          <w:rStyle w:val="NormalTok"/>
+        </w:rPr>
+        <w:t xml:space="preserve">(long_r2</w:t>
+      </w:r>
+      <w:r>
+        <w:rPr>
+          <w:rStyle w:val="OperatorTok"/>
+        </w:rPr>
+        <w:t xml:space="preserve">$</w:t>
+      </w:r>
+      <w:r>
+        <w:rPr>
+          <w:rStyle w:val="NormalTok"/>
+        </w:rPr>
+        <w:t xml:space="preserve">rsquares)</w:t>
+      </w:r>
+      <w:r>
+        <w:br w:type="textWrapping"/>
+      </w:r>
+      <w:r>
+        <w:rPr>
+          <w:rStyle w:val="NormalTok"/>
+        </w:rPr>
+        <w:t xml:space="preserve">long_r2</w:t>
+      </w:r>
+      <w:r>
+        <w:rPr>
+          <w:rStyle w:val="OperatorTok"/>
+        </w:rPr>
+        <w:t xml:space="preserve">$</w:t>
+      </w:r>
+      <w:r>
+        <w:rPr>
+          <w:rStyle w:val="NormalTok"/>
+        </w:rPr>
+        <w:t xml:space="preserve">ar&lt;-</w:t>
+      </w:r>
+      <w:r>
+        <w:rPr>
+          <w:rStyle w:val="KeywordTok"/>
+        </w:rPr>
+        <w:t xml:space="preserve">as.numeric</w:t>
+      </w:r>
+      <w:r>
+        <w:rPr>
+          <w:rStyle w:val="NormalTok"/>
+        </w:rPr>
+        <w:t xml:space="preserve">(ar)</w:t>
+      </w:r>
+      <w:r>
+        <w:br w:type="textWrapping"/>
+      </w:r>
+      <w:r>
+        <w:br w:type="textWrapping"/>
+      </w:r>
+      <w:r>
+        <w:br w:type="textWrapping"/>
+      </w:r>
+      <w:r>
+        <w:rPr>
+          <w:rStyle w:val="CommentTok"/>
+        </w:rPr>
+        <w:t xml:space="preserve"># RCSI_r2_fe =  .22320556</w:t>
+      </w:r>
+      <w:r>
+        <w:br w:type="textWrapping"/>
+      </w:r>
+      <w:r>
+        <w:rPr>
+          <w:rStyle w:val="CommentTok"/>
+        </w:rPr>
+        <w:t xml:space="preserve"># HDDS_r2_fe =  .30987621</w:t>
+      </w:r>
+      <w:r>
+        <w:br w:type="textWrapping"/>
+      </w:r>
+      <w:r>
+        <w:rPr>
+          <w:rStyle w:val="CommentTok"/>
+        </w:rPr>
+        <w:t xml:space="preserve"># logFCS_r2_fe =  .33045673</w:t>
+      </w:r>
+      <w:r>
+        <w:br w:type="textWrapping"/>
+      </w:r>
+      <w:r>
+        <w:br w:type="textWrapping"/>
+      </w:r>
+      <w:r>
+        <w:br w:type="textWrapping"/>
+      </w:r>
+      <w:r>
+        <w:rPr>
+          <w:rStyle w:val="NormalTok"/>
+        </w:rPr>
+        <w:t xml:space="preserve">p&lt;-</w:t>
+      </w:r>
+      <w:r>
+        <w:rPr>
+          <w:rStyle w:val="KeywordTok"/>
+        </w:rPr>
+        <w:t xml:space="preserve">ggplot</w:t>
+      </w:r>
+      <w:r>
+        <w:rPr>
+          <w:rStyle w:val="NormalTok"/>
+        </w:rPr>
+        <w:t xml:space="preserve">(long_r2, </w:t>
+      </w:r>
+      <w:r>
+        <w:rPr>
+          <w:rStyle w:val="KeywordTok"/>
+        </w:rPr>
+        <w:t xml:space="preserve">aes</w:t>
+      </w:r>
+      <w:r>
+        <w:rPr>
+          <w:rStyle w:val="NormalTok"/>
+        </w:rPr>
+        <w:t xml:space="preserve">(variation,ar)) </w:t>
+      </w:r>
+      <w:r>
+        <w:rPr>
+          <w:rStyle w:val="OperatorTok"/>
+        </w:rPr>
+        <w:t xml:space="preserve">+</w:t>
+      </w:r>
+      <w:r>
+        <w:rPr>
+          <w:rStyle w:val="KeywordTok"/>
+        </w:rPr>
+        <w:t xml:space="preserve">geom_bar</w:t>
+      </w:r>
+      <w:r>
+        <w:rPr>
+          <w:rStyle w:val="NormalTok"/>
+        </w:rPr>
+        <w:t xml:space="preserve">(</w:t>
+      </w:r>
+      <w:r>
+        <w:rPr>
+          <w:rStyle w:val="DataTypeTok"/>
+        </w:rPr>
+        <w:t xml:space="preserve">stat =</w:t>
+      </w:r>
+      <w:r>
+        <w:rPr>
+          <w:rStyle w:val="NormalTok"/>
+        </w:rPr>
+        <w:t xml:space="preserve"> </w:t>
+      </w:r>
+      <w:r>
+        <w:rPr>
+          <w:rStyle w:val="StringTok"/>
+        </w:rPr>
+        <w:t xml:space="preserve">"identity"</w:t>
+      </w:r>
+      <w:r>
+        <w:rPr>
+          <w:rStyle w:val="NormalTok"/>
+        </w:rPr>
+        <w:t xml:space="preserve">,</w:t>
+      </w:r>
+      <w:r>
+        <w:rPr>
+          <w:rStyle w:val="DataTypeTok"/>
+        </w:rPr>
+        <w:t xml:space="preserve">position =</w:t>
+      </w:r>
+      <w:r>
+        <w:rPr>
+          <w:rStyle w:val="NormalTok"/>
+        </w:rPr>
+        <w:t xml:space="preserve"> </w:t>
+      </w:r>
+      <w:r>
+        <w:rPr>
+          <w:rStyle w:val="StringTok"/>
+        </w:rPr>
+        <w:t xml:space="preserve">"dodge"</w:t>
+      </w:r>
+      <w:r>
+        <w:rPr>
+          <w:rStyle w:val="NormalTok"/>
+        </w:rPr>
+        <w:t xml:space="preserve">,</w:t>
+      </w:r>
+      <w:r>
+        <w:rPr>
+          <w:rStyle w:val="KeywordTok"/>
+        </w:rPr>
+        <w:t xml:space="preserve">aes</w:t>
+      </w:r>
+      <w:r>
+        <w:rPr>
+          <w:rStyle w:val="NormalTok"/>
+        </w:rPr>
+        <w:t xml:space="preserve">(</w:t>
+      </w:r>
+      <w:r>
+        <w:rPr>
+          <w:rStyle w:val="DataTypeTok"/>
+        </w:rPr>
+        <w:t xml:space="preserve">fill =</w:t>
+      </w:r>
+      <w:r>
+        <w:rPr>
+          <w:rStyle w:val="NormalTok"/>
+        </w:rPr>
+        <w:t xml:space="preserve"> measure))</w:t>
+      </w:r>
+      <w:r>
+        <w:br w:type="textWrapping"/>
+      </w:r>
+      <w:r>
+        <w:br w:type="textWrapping"/>
+      </w:r>
+      <w:r>
+        <w:rPr>
+          <w:rStyle w:val="NormalTok"/>
+        </w:rPr>
+        <w:t xml:space="preserve">p &lt;-</w:t>
+      </w:r>
+      <w:r>
+        <w:rPr>
+          <w:rStyle w:val="StringTok"/>
+        </w:rPr>
+        <w:t xml:space="preserve"> </w:t>
+      </w:r>
+      <w:r>
+        <w:rPr>
+          <w:rStyle w:val="NormalTok"/>
+        </w:rPr>
+        <w:t xml:space="preserve">p </w:t>
+      </w:r>
+      <w:r>
+        <w:rPr>
+          <w:rStyle w:val="OperatorTok"/>
+        </w:rPr>
+        <w:t xml:space="preserve">+</w:t>
+      </w:r>
+      <w:r>
+        <w:rPr>
+          <w:rStyle w:val="StringTok"/>
+        </w:rPr>
+        <w:t xml:space="preserve"> </w:t>
+      </w:r>
+      <w:r>
+        <w:rPr>
+          <w:rStyle w:val="KeywordTok"/>
+        </w:rPr>
+        <w:t xml:space="preserve">labs</w:t>
+      </w:r>
+      <w:r>
+        <w:rPr>
+          <w:rStyle w:val="NormalTok"/>
+        </w:rPr>
+        <w:t xml:space="preserve">(</w:t>
+      </w:r>
+      <w:r>
+        <w:rPr>
+          <w:rStyle w:val="DataTypeTok"/>
+        </w:rPr>
+        <w:t xml:space="preserve">y =</w:t>
+      </w:r>
+      <w:r>
+        <w:rPr>
+          <w:rStyle w:val="NormalTok"/>
+        </w:rPr>
+        <w:t xml:space="preserve"> </w:t>
+      </w:r>
+      <w:r>
+        <w:rPr>
+          <w:rStyle w:val="StringTok"/>
+        </w:rPr>
+        <w:t xml:space="preserve">"R squares"</w:t>
+      </w:r>
+      <w:r>
+        <w:rPr>
+          <w:rStyle w:val="NormalTok"/>
+        </w:rPr>
+        <w:t xml:space="preserve">,</w:t>
+      </w:r>
+      <w:r>
+        <w:br w:type="textWrapping"/>
+      </w:r>
+      <w:r>
+        <w:rPr>
+          <w:rStyle w:val="NormalTok"/>
+        </w:rPr>
+        <w:t xml:space="preserve">              </w:t>
+      </w:r>
+      <w:r>
+        <w:rPr>
+          <w:rStyle w:val="DataTypeTok"/>
+        </w:rPr>
+        <w:t xml:space="preserve">x =</w:t>
+      </w:r>
+      <w:r>
+        <w:rPr>
+          <w:rStyle w:val="NormalTok"/>
+        </w:rPr>
+        <w:t xml:space="preserve"> </w:t>
+      </w:r>
+      <w:r>
+        <w:rPr>
+          <w:rStyle w:val="StringTok"/>
+        </w:rPr>
+        <w:t xml:space="preserve">" "</w:t>
+      </w:r>
+      <w:r>
+        <w:rPr>
+          <w:rStyle w:val="NormalTok"/>
+        </w:rPr>
+        <w:t xml:space="preserve">,</w:t>
+      </w:r>
+      <w:r>
+        <w:br w:type="textWrapping"/>
+      </w:r>
+      <w:r>
+        <w:rPr>
+          <w:rStyle w:val="NormalTok"/>
+        </w:rPr>
+        <w:t xml:space="preserve">              </w:t>
+      </w:r>
+      <w:r>
+        <w:rPr>
+          <w:rStyle w:val="DataTypeTok"/>
+        </w:rPr>
+        <w:t xml:space="preserve">colour =</w:t>
+      </w:r>
+      <w:r>
+        <w:rPr>
+          <w:rStyle w:val="NormalTok"/>
+        </w:rPr>
+        <w:t xml:space="preserve"> </w:t>
+      </w:r>
+      <w:r>
+        <w:rPr>
+          <w:rStyle w:val="StringTok"/>
+        </w:rPr>
+        <w:t xml:space="preserve">"Food Security Measures"</w:t>
+      </w:r>
+      <w:r>
+        <w:rPr>
+          <w:rStyle w:val="NormalTok"/>
+        </w:rPr>
+        <w:t xml:space="preserve">,</w:t>
+      </w:r>
+      <w:r>
+        <w:br w:type="textWrapping"/>
+      </w:r>
+      <w:r>
+        <w:rPr>
+          <w:rStyle w:val="NormalTok"/>
+        </w:rPr>
+        <w:t xml:space="preserve">              </w:t>
+      </w:r>
+      <w:r>
+        <w:rPr>
+          <w:rStyle w:val="DataTypeTok"/>
+        </w:rPr>
+        <w:t xml:space="preserve">shape=</w:t>
+      </w:r>
+      <w:r>
+        <w:rPr>
+          <w:rStyle w:val="NormalTok"/>
+        </w:rPr>
+        <w:t xml:space="preserve"> </w:t>
+      </w:r>
+      <w:r>
+        <w:rPr>
+          <w:rStyle w:val="StringTok"/>
+        </w:rPr>
+        <w:t xml:space="preserve">" "</w:t>
+      </w:r>
+      <w:r>
+        <w:rPr>
+          <w:rStyle w:val="NormalTok"/>
+        </w:rPr>
+        <w:t xml:space="preserve">)</w:t>
+      </w:r>
+      <w:r>
+        <w:br w:type="textWrapping"/>
+      </w:r>
+      <w:r>
+        <w:br w:type="textWrapping"/>
+      </w:r>
+      <w:r>
+        <w:rPr>
+          <w:rStyle w:val="NormalTok"/>
+        </w:rPr>
+        <w:t xml:space="preserve">p &lt;-</w:t>
+      </w:r>
+      <w:r>
+        <w:rPr>
+          <w:rStyle w:val="StringTok"/>
+        </w:rPr>
+        <w:t xml:space="preserve"> </w:t>
+      </w:r>
+      <w:r>
+        <w:rPr>
+          <w:rStyle w:val="NormalTok"/>
+        </w:rPr>
+        <w:t xml:space="preserve">p</w:t>
+      </w:r>
+      <w:r>
+        <w:rPr>
+          <w:rStyle w:val="OperatorTok"/>
+        </w:rPr>
+        <w:t xml:space="preserve">+</w:t>
+      </w:r>
+      <w:r>
+        <w:rPr>
+          <w:rStyle w:val="StringTok"/>
+        </w:rPr>
+        <w:t xml:space="preserve"> </w:t>
+      </w:r>
+      <w:r>
+        <w:rPr>
+          <w:rStyle w:val="KeywordTok"/>
+        </w:rPr>
+        <w:t xml:space="preserve">theme_bw</w:t>
+      </w:r>
+      <w:r>
+        <w:rPr>
+          <w:rStyle w:val="NormalTok"/>
+        </w:rPr>
+        <w:t xml:space="preserve">() </w:t>
+      </w:r>
+      <w:r>
+        <w:br w:type="textWrapping"/>
+      </w:r>
+      <w:r>
+        <w:rPr>
+          <w:rStyle w:val="NormalTok"/>
+        </w:rPr>
+        <w:t xml:space="preserve">p &lt;-</w:t>
+      </w:r>
+      <w:r>
+        <w:rPr>
+          <w:rStyle w:val="StringTok"/>
+        </w:rPr>
+        <w:t xml:space="preserve"> </w:t>
+      </w:r>
+      <w:r>
+        <w:rPr>
+          <w:rStyle w:val="NormalTok"/>
+        </w:rPr>
+        <w:t xml:space="preserve">p </w:t>
+      </w:r>
+      <w:r>
+        <w:rPr>
+          <w:rStyle w:val="OperatorTok"/>
+        </w:rPr>
+        <w:t xml:space="preserve">+</w:t>
+      </w:r>
+      <w:r>
+        <w:rPr>
+          <w:rStyle w:val="StringTok"/>
+        </w:rPr>
+        <w:t xml:space="preserve"> </w:t>
+      </w:r>
+      <w:r>
+        <w:rPr>
+          <w:rStyle w:val="KeywordTok"/>
+        </w:rPr>
+        <w:t xml:space="preserve">theme</w:t>
+      </w:r>
+      <w:r>
+        <w:rPr>
+          <w:rStyle w:val="NormalTok"/>
+        </w:rPr>
+        <w:t xml:space="preserve">(</w:t>
+      </w:r>
+      <w:r>
+        <w:rPr>
+          <w:rStyle w:val="DataTypeTok"/>
+        </w:rPr>
+        <w:t xml:space="preserve">text =</w:t>
+      </w:r>
+      <w:r>
+        <w:rPr>
+          <w:rStyle w:val="NormalTok"/>
+        </w:rPr>
+        <w:t xml:space="preserve"> </w:t>
+      </w:r>
+      <w:r>
+        <w:rPr>
+          <w:rStyle w:val="KeywordTok"/>
+        </w:rPr>
+        <w:t xml:space="preserve">element_text</w:t>
+      </w:r>
+      <w:r>
+        <w:rPr>
+          <w:rStyle w:val="NormalTok"/>
+        </w:rPr>
+        <w:t xml:space="preserve">(</w:t>
+      </w:r>
+      <w:r>
+        <w:rPr>
+          <w:rStyle w:val="DataTypeTok"/>
+        </w:rPr>
+        <w:t xml:space="preserve">size=</w:t>
+      </w:r>
+      <w:r>
+        <w:rPr>
+          <w:rStyle w:val="DecValTok"/>
+        </w:rPr>
+        <w:t xml:space="preserve">22</w:t>
+      </w:r>
+      <w:r>
+        <w:rPr>
+          <w:rStyle w:val="NormalTok"/>
+        </w:rPr>
+        <w:t xml:space="preserve">)) </w:t>
+      </w:r>
+      <w:r>
+        <w:br w:type="textWrapping"/>
+      </w:r>
+      <w:r>
+        <w:rPr>
+          <w:rStyle w:val="NormalTok"/>
+        </w:rPr>
+        <w:t xml:space="preserve">p               </w:t>
       </w:r>
     </w:p>
     <w:p>
       <w:pPr>
-        <w:pStyle w:val="Compact"/>
-        <w:numPr>
-          <w:numId w:val="1005"/>
-          <w:ilvl w:val="0"/>
-        </w:numPr>
-      </w:pPr>
-      <w:r>
-        <w:t xml:space="preserve">Scatter plots (predict vs. actual)</w:t>
-      </w:r>
-      <w:r>
-        <w:t xml:space="preserve"> </w:t>
-      </w:r>
+        <w:pStyle w:val="FirstParagraph"/>
+      </w:pPr>
       <w:r>
         <w:drawing>
           <wp:inline>
@@ -135,7 +2665,7 @@
               <a:graphicData uri="http://schemas.openxmlformats.org/drawingml/2006/picture">
                 <pic:pic>
                   <pic:nvPicPr>
-                    <pic:cNvPr descr="result_writeup_files/figure-docx/unnamed-chunk-6-1.png" id="0" name="Picture"/>
+                    <pic:cNvPr descr="result_writeup_files/figure-docx/unnamed-chunk-5-1.png" id="0" name="Picture"/>
                     <pic:cNvPicPr>
                       <a:picLocks noChangeArrowheads="1" noChangeAspect="1"/>
                     </pic:cNvPicPr>
@@ -167,6 +2697,33 @@
           </wp:inline>
         </w:drawing>
       </w:r>
+    </w:p>
+    <w:p>
+      <w:pPr>
+        <w:pStyle w:val="Compact"/>
+        <w:numPr>
+          <w:numId w:val="1004"/>
+          <w:ilvl w:val="0"/>
+        </w:numPr>
+      </w:pPr>
+      <w:r>
+        <w:t xml:space="preserve">Result of 2013 prediction</w:t>
+      </w:r>
+    </w:p>
+    <w:p>
+      <w:pPr>
+        <w:pStyle w:val="Compact"/>
+        <w:numPr>
+          <w:numId w:val="1005"/>
+          <w:ilvl w:val="0"/>
+        </w:numPr>
+      </w:pPr>
+      <w:r>
+        <w:t xml:space="preserve">Scatter plots (predict vs. actual)</w:t>
+      </w:r>
+      <w:r>
+        <w:t xml:space="preserve"> </w:t>
+      </w:r>
       <w:r>
         <w:drawing>
           <wp:inline>
@@ -177,7 +2734,7 @@
               <a:graphicData uri="http://schemas.openxmlformats.org/drawingml/2006/picture">
                 <pic:pic>
                   <pic:nvPicPr>
-                    <pic:cNvPr descr="result_writeup_files/figure-docx/unnamed-chunk-6-2.png" id="0" name="Picture"/>
+                    <pic:cNvPr descr="result_writeup_files/figure-docx/unnamed-chunk-7-1.png" id="0" name="Picture"/>
                     <pic:cNvPicPr>
                       <a:picLocks noChangeArrowheads="1" noChangeAspect="1"/>
                     </pic:cNvPicPr>
@@ -219,7 +2776,7 @@
               <a:graphicData uri="http://schemas.openxmlformats.org/drawingml/2006/picture">
                 <pic:pic>
                   <pic:nvPicPr>
-                    <pic:cNvPr descr="result_writeup_files/figure-docx/unnamed-chunk-6-3.png" id="0" name="Picture"/>
+                    <pic:cNvPr descr="result_writeup_files/figure-docx/unnamed-chunk-7-2.png" id="0" name="Picture"/>
                     <pic:cNvPicPr>
                       <a:picLocks noChangeArrowheads="1" noChangeAspect="1"/>
                     </pic:cNvPicPr>
@@ -251,6 +2808,48 @@
           </wp:inline>
         </w:drawing>
       </w:r>
+      <w:r>
+        <w:drawing>
+          <wp:inline>
+            <wp:extent cx="5334000" cy="3556000"/>
+            <wp:effectExtent b="0" l="0" r="0" t="0"/>
+            <wp:docPr descr="" title="" id="1" name="Picture"/>
+            <a:graphic>
+              <a:graphicData uri="http://schemas.openxmlformats.org/drawingml/2006/picture">
+                <pic:pic>
+                  <pic:nvPicPr>
+                    <pic:cNvPr descr="result_writeup_files/figure-docx/unnamed-chunk-7-3.png" id="0" name="Picture"/>
+                    <pic:cNvPicPr>
+                      <a:picLocks noChangeArrowheads="1" noChangeAspect="1"/>
+                    </pic:cNvPicPr>
+                  </pic:nvPicPr>
+                  <pic:blipFill>
+                    <a:blip r:embed="rId25"/>
+                    <a:stretch>
+                      <a:fillRect/>
+                    </a:stretch>
+                  </pic:blipFill>
+                  <pic:spPr bwMode="auto">
+                    <a:xfrm>
+                      <a:off x="0" y="0"/>
+                      <a:ext cx="5334000" cy="3556000"/>
+                    </a:xfrm>
+                    <a:prstGeom prst="rect">
+                      <a:avLst/>
+                    </a:prstGeom>
+                    <a:noFill/>
+                    <a:ln w="9525">
+                      <a:noFill/>
+                      <a:headEnd/>
+                      <a:tailEnd/>
+                    </a:ln>
+                  </pic:spPr>
+                </pic:pic>
+              </a:graphicData>
+            </a:graphic>
+          </wp:inline>
+        </w:drawing>
+      </w:r>
     </w:p>
     <w:p>
       <w:pPr>
@@ -278,14 +2877,394 @@
     </w:p>
     <w:p>
       <w:pPr>
-        <w:pStyle w:val="Compact"/>
-        <w:numPr>
-          <w:numId w:val="1005"/>
-          <w:ilvl w:val="0"/>
-        </w:numPr>
-      </w:pPr>
-      <w:r>
-        <w:t xml:space="preserve">R squares of 2013 predication</w:t>
+        <w:pStyle w:val="SourceCode"/>
+      </w:pPr>
+      <w:r>
+        <w:rPr>
+          <w:rStyle w:val="VerbatimChar"/>
+        </w:rPr>
+        <w:t xml:space="preserve">## &lt;environment: R_GlobalEnv&gt;</w:t>
+      </w:r>
+    </w:p>
+    <w:p>
+      <w:pPr>
+        <w:pStyle w:val="SourceCode"/>
+      </w:pPr>
+      <w:r>
+        <w:rPr>
+          <w:rStyle w:val="VerbatimChar"/>
+        </w:rPr>
+        <w:t xml:space="preserve">## Warning in cbind(predict_df$clust_logFCS_ipczone_predict_m3, predict_df</w:t>
+      </w:r>
+      <w:r>
+        <w:br w:type="textWrapping"/>
+      </w:r>
+      <w:r>
+        <w:rPr>
+          <w:rStyle w:val="VerbatimChar"/>
+        </w:rPr>
+        <w:t xml:space="preserve">## $clust_logFCS_TA_predict_m3, : number of rows of result is not a multiple</w:t>
+      </w:r>
+      <w:r>
+        <w:br w:type="textWrapping"/>
+      </w:r>
+      <w:r>
+        <w:rPr>
+          <w:rStyle w:val="VerbatimChar"/>
+        </w:rPr>
+        <w:t xml:space="preserve">## of vector length (arg 1)</w:t>
+      </w:r>
+    </w:p>
+    <w:p>
+      <w:pPr>
+        <w:pStyle w:val="SourceCode"/>
+      </w:pPr>
+      <w:r>
+        <w:rPr>
+          <w:rStyle w:val="VerbatimChar"/>
+        </w:rPr>
+        <w:t xml:space="preserve">## Warning in bind_rows_(x, .id): binding factor and character vector,</w:t>
+      </w:r>
+      <w:r>
+        <w:br w:type="textWrapping"/>
+      </w:r>
+      <w:r>
+        <w:rPr>
+          <w:rStyle w:val="VerbatimChar"/>
+        </w:rPr>
+        <w:t xml:space="preserve">## coercing into character vector</w:t>
+      </w:r>
+    </w:p>
+    <w:p>
+      <w:pPr>
+        <w:pStyle w:val="SourceCode"/>
+      </w:pPr>
+      <w:r>
+        <w:rPr>
+          <w:rStyle w:val="VerbatimChar"/>
+        </w:rPr>
+        <w:t xml:space="preserve">## Warning in bind_rows_(x, .id): binding character and factor vector,</w:t>
+      </w:r>
+      <w:r>
+        <w:br w:type="textWrapping"/>
+      </w:r>
+      <w:r>
+        <w:rPr>
+          <w:rStyle w:val="VerbatimChar"/>
+        </w:rPr>
+        <w:t xml:space="preserve">## coercing into character vector</w:t>
+      </w:r>
+    </w:p>
+    <w:p>
+      <w:pPr>
+        <w:pStyle w:val="SourceCode"/>
+      </w:pPr>
+      <w:r>
+        <w:rPr>
+          <w:rStyle w:val="VerbatimChar"/>
+        </w:rPr>
+        <w:t xml:space="preserve">## Warning: Removed 423 rows containing non-finite values (stat_density).</w:t>
+      </w:r>
+    </w:p>
+    <w:p>
+      <w:pPr>
+        <w:pStyle w:val="FirstParagraph"/>
+      </w:pPr>
+      <w:r>
+        <w:drawing>
+          <wp:inline>
+            <wp:extent cx="5334000" cy="3556000"/>
+            <wp:effectExtent b="0" l="0" r="0" t="0"/>
+            <wp:docPr descr="" title="" id="1" name="Picture"/>
+            <a:graphic>
+              <a:graphicData uri="http://schemas.openxmlformats.org/drawingml/2006/picture">
+                <pic:pic>
+                  <pic:nvPicPr>
+                    <pic:cNvPr descr="result_writeup_files/figure-docx/unnamed-chunk-8-1.png" id="0" name="Picture"/>
+                    <pic:cNvPicPr>
+                      <a:picLocks noChangeArrowheads="1" noChangeAspect="1"/>
+                    </pic:cNvPicPr>
+                  </pic:nvPicPr>
+                  <pic:blipFill>
+                    <a:blip r:embed="rId26"/>
+                    <a:stretch>
+                      <a:fillRect/>
+                    </a:stretch>
+                  </pic:blipFill>
+                  <pic:spPr bwMode="auto">
+                    <a:xfrm>
+                      <a:off x="0" y="0"/>
+                      <a:ext cx="5334000" cy="3556000"/>
+                    </a:xfrm>
+                    <a:prstGeom prst="rect">
+                      <a:avLst/>
+                    </a:prstGeom>
+                    <a:noFill/>
+                    <a:ln w="9525">
+                      <a:noFill/>
+                      <a:headEnd/>
+                      <a:tailEnd/>
+                    </a:ln>
+                  </pic:spPr>
+                </pic:pic>
+              </a:graphicData>
+            </a:graphic>
+          </wp:inline>
+        </w:drawing>
+      </w:r>
+    </w:p>
+    <w:p>
+      <w:pPr>
+        <w:pStyle w:val="SourceCode"/>
+      </w:pPr>
+      <w:r>
+        <w:rPr>
+          <w:rStyle w:val="VerbatimChar"/>
+        </w:rPr>
+        <w:t xml:space="preserve">## Warning in cbind(predict_df$clust_HDDS_ipczone_predict_m3, predict_df</w:t>
+      </w:r>
+      <w:r>
+        <w:br w:type="textWrapping"/>
+      </w:r>
+      <w:r>
+        <w:rPr>
+          <w:rStyle w:val="VerbatimChar"/>
+        </w:rPr>
+        <w:t xml:space="preserve">## $clust_HDDS_TA_predict_m3, : number of rows of result is not a multiple of</w:t>
+      </w:r>
+      <w:r>
+        <w:br w:type="textWrapping"/>
+      </w:r>
+      <w:r>
+        <w:rPr>
+          <w:rStyle w:val="VerbatimChar"/>
+        </w:rPr>
+        <w:t xml:space="preserve">## vector length (arg 1)</w:t>
+      </w:r>
+    </w:p>
+    <w:p>
+      <w:pPr>
+        <w:pStyle w:val="SourceCode"/>
+      </w:pPr>
+      <w:r>
+        <w:rPr>
+          <w:rStyle w:val="VerbatimChar"/>
+        </w:rPr>
+        <w:t xml:space="preserve">## Warning in bind_rows_(x, .id): binding factor and character vector,</w:t>
+      </w:r>
+      <w:r>
+        <w:br w:type="textWrapping"/>
+      </w:r>
+      <w:r>
+        <w:rPr>
+          <w:rStyle w:val="VerbatimChar"/>
+        </w:rPr>
+        <w:t xml:space="preserve">## coercing into character vector</w:t>
+      </w:r>
+    </w:p>
+    <w:p>
+      <w:pPr>
+        <w:pStyle w:val="SourceCode"/>
+      </w:pPr>
+      <w:r>
+        <w:rPr>
+          <w:rStyle w:val="VerbatimChar"/>
+        </w:rPr>
+        <w:t xml:space="preserve">## Warning in bind_rows_(x, .id): binding character and factor vector,</w:t>
+      </w:r>
+      <w:r>
+        <w:br w:type="textWrapping"/>
+      </w:r>
+      <w:r>
+        <w:rPr>
+          <w:rStyle w:val="VerbatimChar"/>
+        </w:rPr>
+        <w:t xml:space="preserve">## coercing into character vector</w:t>
+      </w:r>
+    </w:p>
+    <w:p>
+      <w:pPr>
+        <w:pStyle w:val="SourceCode"/>
+      </w:pPr>
+      <w:r>
+        <w:rPr>
+          <w:rStyle w:val="VerbatimChar"/>
+        </w:rPr>
+        <w:t xml:space="preserve">## Warning: Removed 7 rows containing non-finite values (stat_density).</w:t>
+      </w:r>
+    </w:p>
+    <w:p>
+      <w:pPr>
+        <w:pStyle w:val="FirstParagraph"/>
+      </w:pPr>
+      <w:r>
+        <w:drawing>
+          <wp:inline>
+            <wp:extent cx="5334000" cy="3556000"/>
+            <wp:effectExtent b="0" l="0" r="0" t="0"/>
+            <wp:docPr descr="" title="" id="1" name="Picture"/>
+            <a:graphic>
+              <a:graphicData uri="http://schemas.openxmlformats.org/drawingml/2006/picture">
+                <pic:pic>
+                  <pic:nvPicPr>
+                    <pic:cNvPr descr="result_writeup_files/figure-docx/unnamed-chunk-8-2.png" id="0" name="Picture"/>
+                    <pic:cNvPicPr>
+                      <a:picLocks noChangeArrowheads="1" noChangeAspect="1"/>
+                    </pic:cNvPicPr>
+                  </pic:nvPicPr>
+                  <pic:blipFill>
+                    <a:blip r:embed="rId27"/>
+                    <a:stretch>
+                      <a:fillRect/>
+                    </a:stretch>
+                  </pic:blipFill>
+                  <pic:spPr bwMode="auto">
+                    <a:xfrm>
+                      <a:off x="0" y="0"/>
+                      <a:ext cx="5334000" cy="3556000"/>
+                    </a:xfrm>
+                    <a:prstGeom prst="rect">
+                      <a:avLst/>
+                    </a:prstGeom>
+                    <a:noFill/>
+                    <a:ln w="9525">
+                      <a:noFill/>
+                      <a:headEnd/>
+                      <a:tailEnd/>
+                    </a:ln>
+                  </pic:spPr>
+                </pic:pic>
+              </a:graphicData>
+            </a:graphic>
+          </wp:inline>
+        </w:drawing>
+      </w:r>
+    </w:p>
+    <w:p>
+      <w:pPr>
+        <w:pStyle w:val="SourceCode"/>
+      </w:pPr>
+      <w:r>
+        <w:rPr>
+          <w:rStyle w:val="VerbatimChar"/>
+        </w:rPr>
+        <w:t xml:space="preserve">## Warning in cbind(predict_df$clust_RCSI_ipczone_predict_m3, predict_df</w:t>
+      </w:r>
+      <w:r>
+        <w:br w:type="textWrapping"/>
+      </w:r>
+      <w:r>
+        <w:rPr>
+          <w:rStyle w:val="VerbatimChar"/>
+        </w:rPr>
+        <w:t xml:space="preserve">## $clust_RCSI_TA_predict_m3, : number of rows of result is not a multiple of</w:t>
+      </w:r>
+      <w:r>
+        <w:br w:type="textWrapping"/>
+      </w:r>
+      <w:r>
+        <w:rPr>
+          <w:rStyle w:val="VerbatimChar"/>
+        </w:rPr>
+        <w:t xml:space="preserve">## vector length (arg 1)</w:t>
+      </w:r>
+    </w:p>
+    <w:p>
+      <w:pPr>
+        <w:pStyle w:val="SourceCode"/>
+      </w:pPr>
+      <w:r>
+        <w:rPr>
+          <w:rStyle w:val="VerbatimChar"/>
+        </w:rPr>
+        <w:t xml:space="preserve">## Warning in bind_rows_(x, .id): binding factor and character vector,</w:t>
+      </w:r>
+      <w:r>
+        <w:br w:type="textWrapping"/>
+      </w:r>
+      <w:r>
+        <w:rPr>
+          <w:rStyle w:val="VerbatimChar"/>
+        </w:rPr>
+        <w:t xml:space="preserve">## coercing into character vector</w:t>
+      </w:r>
+    </w:p>
+    <w:p>
+      <w:pPr>
+        <w:pStyle w:val="SourceCode"/>
+      </w:pPr>
+      <w:r>
+        <w:rPr>
+          <w:rStyle w:val="VerbatimChar"/>
+        </w:rPr>
+        <w:t xml:space="preserve">## Warning in bind_rows_(x, .id): binding character and factor vector,</w:t>
+      </w:r>
+      <w:r>
+        <w:br w:type="textWrapping"/>
+      </w:r>
+      <w:r>
+        <w:rPr>
+          <w:rStyle w:val="VerbatimChar"/>
+        </w:rPr>
+        <w:t xml:space="preserve">## coercing into character vector</w:t>
+      </w:r>
+    </w:p>
+    <w:p>
+      <w:pPr>
+        <w:pStyle w:val="SourceCode"/>
+      </w:pPr>
+      <w:r>
+        <w:rPr>
+          <w:rStyle w:val="VerbatimChar"/>
+        </w:rPr>
+        <w:t xml:space="preserve">## Warning: Removed 40 rows containing non-finite values (stat_density).</w:t>
+      </w:r>
+    </w:p>
+    <w:p>
+      <w:pPr>
+        <w:pStyle w:val="FirstParagraph"/>
+      </w:pPr>
+      <w:r>
+        <w:drawing>
+          <wp:inline>
+            <wp:extent cx="5334000" cy="3556000"/>
+            <wp:effectExtent b="0" l="0" r="0" t="0"/>
+            <wp:docPr descr="" title="" id="1" name="Picture"/>
+            <a:graphic>
+              <a:graphicData uri="http://schemas.openxmlformats.org/drawingml/2006/picture">
+                <pic:pic>
+                  <pic:nvPicPr>
+                    <pic:cNvPr descr="result_writeup_files/figure-docx/unnamed-chunk-8-3.png" id="0" name="Picture"/>
+                    <pic:cNvPicPr>
+                      <a:picLocks noChangeArrowheads="1" noChangeAspect="1"/>
+                    </pic:cNvPicPr>
+                  </pic:nvPicPr>
+                  <pic:blipFill>
+                    <a:blip r:embed="rId28"/>
+                    <a:stretch>
+                      <a:fillRect/>
+                    </a:stretch>
+                  </pic:blipFill>
+                  <pic:spPr bwMode="auto">
+                    <a:xfrm>
+                      <a:off x="0" y="0"/>
+                      <a:ext cx="5334000" cy="3556000"/>
+                    </a:xfrm>
+                    <a:prstGeom prst="rect">
+                      <a:avLst/>
+                    </a:prstGeom>
+                    <a:noFill/>
+                    <a:ln w="9525">
+                      <a:noFill/>
+                      <a:headEnd/>
+                      <a:tailEnd/>
+                    </a:ln>
+                  </pic:spPr>
+                </pic:pic>
+              </a:graphicData>
+            </a:graphic>
+          </wp:inline>
+        </w:drawing>
       </w:r>
     </w:p>
     <w:p>
@@ -293,46 +3272,232 @@
         <w:pStyle w:val="Compact"/>
         <w:numPr>
           <w:numId w:val="1007"/>
-          <w:ilvl w:val="1"/>
+          <w:ilvl w:val="0"/>
         </w:numPr>
       </w:pPr>
       <w:r>
-        <w:t xml:space="preserve">(with/without fixed effect)</w:t>
+        <w:t xml:space="preserve">R squares of 2013 predication</w:t>
       </w:r>
     </w:p>
     <w:p>
       <w:pPr>
-        <w:numPr>
-          <w:numId w:val="1005"/>
-          <w:ilvl w:val="0"/>
-        </w:numPr>
-      </w:pPr>
-      <w:r>
-        <w:t xml:space="preserve">only what matters for 2010 is the tables (coefficients and variables)</w:t>
+        <w:pStyle w:val="SourceCode"/>
+      </w:pPr>
+      <w:r>
+        <w:rPr>
+          <w:rStyle w:val="VerbatimChar"/>
+        </w:rPr>
+        <w:t xml:space="preserve">## Warning in cbind(predict_df$clust_logFCS_ipczone_predict_m2, predict_df</w:t>
+      </w:r>
+      <w:r>
+        <w:br w:type="textWrapping"/>
+      </w:r>
+      <w:r>
+        <w:rPr>
+          <w:rStyle w:val="VerbatimChar"/>
+        </w:rPr>
+        <w:t xml:space="preserve">## $clust_logFCS_TA_predict_m2, : number of rows of result is not a multiple</w:t>
+      </w:r>
+      <w:r>
+        <w:br w:type="textWrapping"/>
+      </w:r>
+      <w:r>
+        <w:rPr>
+          <w:rStyle w:val="VerbatimChar"/>
+        </w:rPr>
+        <w:t xml:space="preserve">## of vector length (arg 1)</w:t>
       </w:r>
     </w:p>
     <w:p>
       <w:pPr>
-        <w:pStyle w:val="Compact"/>
-        <w:numPr>
-          <w:numId w:val="1005"/>
-          <w:ilvl w:val="0"/>
-        </w:numPr>
-      </w:pPr>
-      <w:r>
-        <w:t xml:space="preserve">Discussion of classification</w:t>
+        <w:pStyle w:val="SourceCode"/>
+      </w:pPr>
+      <w:r>
+        <w:rPr>
+          <w:rStyle w:val="VerbatimChar"/>
+        </w:rPr>
+        <w:t xml:space="preserve">## Warning in cbind(predict_df$clust_logFCS_ipczone_predict_m1, predict_df</w:t>
+      </w:r>
+      <w:r>
+        <w:br w:type="textWrapping"/>
+      </w:r>
+      <w:r>
+        <w:rPr>
+          <w:rStyle w:val="VerbatimChar"/>
+        </w:rPr>
+        <w:t xml:space="preserve">## $clust_logFCS_TA_predict_m1, : number of rows of result is not a multiple</w:t>
+      </w:r>
+      <w:r>
+        <w:br w:type="textWrapping"/>
+      </w:r>
+      <w:r>
+        <w:rPr>
+          <w:rStyle w:val="VerbatimChar"/>
+        </w:rPr>
+        <w:t xml:space="preserve">## of vector length (arg 1)</w:t>
       </w:r>
     </w:p>
     <w:p>
       <w:pPr>
-        <w:pStyle w:val="Compact"/>
-        <w:numPr>
-          <w:numId w:val="1005"/>
-          <w:ilvl w:val="0"/>
-        </w:numPr>
-      </w:pPr>
-      <w:r>
-        <w:t xml:space="preserve">hit and miss tables (for the predications)</w:t>
+        <w:pStyle w:val="SourceCode"/>
+      </w:pPr>
+      <w:r>
+        <w:rPr>
+          <w:rStyle w:val="VerbatimChar"/>
+        </w:rPr>
+        <w:t xml:space="preserve">## Warning in cbind(predict_df$clust_HDDS_ipczone_predict_m2, predict_df</w:t>
+      </w:r>
+      <w:r>
+        <w:br w:type="textWrapping"/>
+      </w:r>
+      <w:r>
+        <w:rPr>
+          <w:rStyle w:val="VerbatimChar"/>
+        </w:rPr>
+        <w:t xml:space="preserve">## $clust_HDDS_TA_predict_m2, : number of rows of result is not a multiple of</w:t>
+      </w:r>
+      <w:r>
+        <w:br w:type="textWrapping"/>
+      </w:r>
+      <w:r>
+        <w:rPr>
+          <w:rStyle w:val="VerbatimChar"/>
+        </w:rPr>
+        <w:t xml:space="preserve">## vector length (arg 1)</w:t>
+      </w:r>
+    </w:p>
+    <w:p>
+      <w:pPr>
+        <w:pStyle w:val="SourceCode"/>
+      </w:pPr>
+      <w:r>
+        <w:rPr>
+          <w:rStyle w:val="VerbatimChar"/>
+        </w:rPr>
+        <w:t xml:space="preserve">## Warning in cbind(predict_df$clust_HDDS_ipczone_predict_m1, predict_df</w:t>
+      </w:r>
+      <w:r>
+        <w:br w:type="textWrapping"/>
+      </w:r>
+      <w:r>
+        <w:rPr>
+          <w:rStyle w:val="VerbatimChar"/>
+        </w:rPr>
+        <w:t xml:space="preserve">## $clust_HDDS_TA_predict_m1, : number of rows of result is not a multiple of</w:t>
+      </w:r>
+      <w:r>
+        <w:br w:type="textWrapping"/>
+      </w:r>
+      <w:r>
+        <w:rPr>
+          <w:rStyle w:val="VerbatimChar"/>
+        </w:rPr>
+        <w:t xml:space="preserve">## vector length (arg 1)</w:t>
+      </w:r>
+    </w:p>
+    <w:p>
+      <w:pPr>
+        <w:pStyle w:val="SourceCode"/>
+      </w:pPr>
+      <w:r>
+        <w:rPr>
+          <w:rStyle w:val="VerbatimChar"/>
+        </w:rPr>
+        <w:t xml:space="preserve">## Warning in cbind(predict_df$clust_RCSI_ipczone_predict_m2, predict_df</w:t>
+      </w:r>
+      <w:r>
+        <w:br w:type="textWrapping"/>
+      </w:r>
+      <w:r>
+        <w:rPr>
+          <w:rStyle w:val="VerbatimChar"/>
+        </w:rPr>
+        <w:t xml:space="preserve">## $clust_RCSI_TA_predict_m2, : number of rows of result is not a multiple of</w:t>
+      </w:r>
+      <w:r>
+        <w:br w:type="textWrapping"/>
+      </w:r>
+      <w:r>
+        <w:rPr>
+          <w:rStyle w:val="VerbatimChar"/>
+        </w:rPr>
+        <w:t xml:space="preserve">## vector length (arg 1)</w:t>
+      </w:r>
+    </w:p>
+    <w:p>
+      <w:pPr>
+        <w:pStyle w:val="SourceCode"/>
+      </w:pPr>
+      <w:r>
+        <w:rPr>
+          <w:rStyle w:val="VerbatimChar"/>
+        </w:rPr>
+        <w:t xml:space="preserve">## Warning in cbind(predict_df$clust_RCSI_ipczone_predict_m1, predict_df</w:t>
+      </w:r>
+      <w:r>
+        <w:br w:type="textWrapping"/>
+      </w:r>
+      <w:r>
+        <w:rPr>
+          <w:rStyle w:val="VerbatimChar"/>
+        </w:rPr>
+        <w:t xml:space="preserve">## $clust_RCSI_TA_predict_m1, : number of rows of result is not a multiple of</w:t>
+      </w:r>
+      <w:r>
+        <w:br w:type="textWrapping"/>
+      </w:r>
+      <w:r>
+        <w:rPr>
+          <w:rStyle w:val="VerbatimChar"/>
+        </w:rPr>
+        <w:t xml:space="preserve">## vector length (arg 1)</w:t>
+      </w:r>
+    </w:p>
+    <w:p>
+      <w:pPr>
+        <w:pStyle w:val="FirstParagraph"/>
+      </w:pPr>
+      <w:r>
+        <w:drawing>
+          <wp:inline>
+            <wp:extent cx="5334000" cy="3556000"/>
+            <wp:effectExtent b="0" l="0" r="0" t="0"/>
+            <wp:docPr descr="" title="" id="1" name="Picture"/>
+            <a:graphic>
+              <a:graphicData uri="http://schemas.openxmlformats.org/drawingml/2006/picture">
+                <pic:pic>
+                  <pic:nvPicPr>
+                    <pic:cNvPr descr="result_writeup_files/figure-docx/unnamed-chunk-9-1.png" id="0" name="Picture"/>
+                    <pic:cNvPicPr>
+                      <a:picLocks noChangeArrowheads="1" noChangeAspect="1"/>
+                    </pic:cNvPicPr>
+                  </pic:nvPicPr>
+                  <pic:blipFill>
+                    <a:blip r:embed="rId29"/>
+                    <a:stretch>
+                      <a:fillRect/>
+                    </a:stretch>
+                  </pic:blipFill>
+                  <pic:spPr bwMode="auto">
+                    <a:xfrm>
+                      <a:off x="0" y="0"/>
+                      <a:ext cx="5334000" cy="3556000"/>
+                    </a:xfrm>
+                    <a:prstGeom prst="rect">
+                      <a:avLst/>
+                    </a:prstGeom>
+                    <a:noFill/>
+                    <a:ln w="9525">
+                      <a:noFill/>
+                      <a:headEnd/>
+                      <a:tailEnd/>
+                    </a:ln>
+                  </pic:spPr>
+                </pic:pic>
+              </a:graphicData>
+            </a:graphic>
+          </wp:inline>
+        </w:drawing>
       </w:r>
     </w:p>
     <w:p>
@@ -340,11 +3505,11 @@
         <w:pStyle w:val="Compact"/>
         <w:numPr>
           <w:numId w:val="1008"/>
-          <w:ilvl w:val="1"/>
+          <w:ilvl w:val="0"/>
         </w:numPr>
       </w:pPr>
       <w:r>
-        <w:t xml:space="preserve">one is cluster to actual cluster outcomes</w:t>
+        <w:t xml:space="preserve">Discussion of classification</w:t>
       </w:r>
     </w:p>
     <w:p>
@@ -352,54 +3517,73 @@
         <w:pStyle w:val="Compact"/>
         <w:numPr>
           <w:numId w:val="1008"/>
-          <w:ilvl w:val="1"/>
+          <w:ilvl w:val="0"/>
         </w:numPr>
       </w:pPr>
       <w:r>
-        <w:t xml:space="preserve">one is cluster predication to actual household level outcomes</w:t>
+        <w:t xml:space="preserve">hit and miss tables (for the predications)</w:t>
       </w:r>
     </w:p>
     <w:p>
       <w:pPr>
-        <w:pStyle w:val="Compact"/>
         <w:numPr>
           <w:numId w:val="1009"/>
           <w:ilvl w:val="1"/>
         </w:numPr>
       </w:pPr>
       <w:r>
-        <w:t xml:space="preserve">how bad it can be to just target the</w:t>
+        <w:t xml:space="preserve">one is cluster to actual cluster outcomes</w:t>
       </w:r>
     </w:p>
     <w:p>
       <w:pPr>
-        <w:pStyle w:val="Compact"/>
         <w:numPr>
           <w:numId w:val="1009"/>
           <w:ilvl w:val="1"/>
         </w:numPr>
       </w:pPr>
       <w:r>
-        <w:t xml:space="preserve">put it in SI ?</w:t>
+        <w:t xml:space="preserve">one is cluster predication to actual household level outcomes</w:t>
       </w:r>
     </w:p>
     <w:p>
       <w:pPr>
+        <w:numPr>
+          <w:numId w:val="1010"/>
+          <w:ilvl w:val="1"/>
+        </w:numPr>
+      </w:pPr>
+      <w:r>
+        <w:t xml:space="preserve">how bad it can be to just target the cluster level ?</w:t>
+      </w:r>
+    </w:p>
+    <w:p>
+      <w:pPr>
+        <w:numPr>
+          <w:numId w:val="1010"/>
+          <w:ilvl w:val="1"/>
+        </w:numPr>
+      </w:pPr>
+      <w:r>
+        <w:t xml:space="preserve">put it in SI ?</w:t>
+      </w:r>
+    </w:p>
+    <w:p>
+      <w:pPr>
         <w:pStyle w:val="Compact"/>
         <w:numPr>
-          <w:numId w:val="1009"/>
-          <w:ilvl w:val="1"/>
+          <w:numId w:val="1011"/>
+          <w:ilvl w:val="0"/>
         </w:numPr>
       </w:pPr>
       <w:r>
-        <w:t xml:space="preserve">2010 data</w:t>
+        <w:t xml:space="preserve">2010 data (only what matters for 2010 is the tables (coefficients and variables))</w:t>
       </w:r>
     </w:p>
     <w:p>
       <w:pPr>
-        <w:pStyle w:val="Compact"/>
         <w:numPr>
-          <w:numId w:val="1005"/>
+          <w:numId w:val="1012"/>
           <w:ilvl w:val="0"/>
         </w:numPr>
       </w:pPr>
@@ -410,7 +3594,7 @@
     <w:p>
       <w:pPr>
         <w:numPr>
-          <w:numId w:val="1005"/>
+          <w:numId w:val="1012"/>
           <w:ilvl w:val="0"/>
         </w:numPr>
       </w:pPr>
@@ -744,7 +3928,7 @@
     </w:lvl>
   </w:abstractNum>
   <w:abstractNum w:abstractNumId="990">
-    <w:nsid w:val="dd4838bf"/>
+    <w:nsid w:val="e29768e7"/>
     <w:multiLevelType w:val="multilevel"/>
     <w:lvl w:ilvl="0">
       <w:numFmt w:val="bullet"/>
@@ -825,7 +4009,7 @@
     </w:lvl>
   </w:abstractNum>
   <w:abstractNum w:abstractNumId="99411">
-    <w:nsid w:val="3de0b695"/>
+    <w:nsid w:val="6a1f9af9"/>
     <w:multiLevelType w:val="multilevel"/>
     <w:lvl w:ilvl="0">
       <w:start w:val="1"/>
@@ -913,7 +4097,7 @@
     </w:lvl>
   </w:abstractNum>
   <w:abstractNum w:abstractNumId="99711">
-    <w:nsid w:val="5d4b3b64"/>
+    <w:nsid w:val="c69caf31"/>
     <w:multiLevelType w:val="multilevel"/>
     <w:lvl w:ilvl="0">
       <w:start w:val="1"/>
@@ -1001,7 +4185,7 @@
     </w:lvl>
   </w:abstractNum>
   <w:abstractNum w:abstractNumId="99712">
-    <w:nsid w:val="f4b99b0b"/>
+    <w:nsid w:val="604357ff"/>
     <w:multiLevelType w:val="multilevel"/>
     <w:lvl w:ilvl="0">
       <w:start w:val="2"/>
@@ -1089,7 +4273,7 @@
     </w:lvl>
   </w:abstractNum>
   <w:abstractNum w:abstractNumId="99412">
-    <w:nsid w:val="3368a1cd"/>
+    <w:nsid w:val="693ddccf"/>
     <w:multiLevelType w:val="multilevel"/>
     <w:lvl w:ilvl="0">
       <w:start w:val="2"/>
@@ -1177,7 +4361,7 @@
     </w:lvl>
   </w:abstractNum>
   <w:abstractNum w:abstractNumId="99511">
-    <w:nsid w:val="190be2a1"/>
+    <w:nsid w:val="72002065"/>
     <w:multiLevelType w:val="multilevel"/>
     <w:lvl w:ilvl="0">
       <w:start w:val="1"/>
@@ -1254,6 +4438,270 @@
     <w:lvl w:ilvl="6">
       <w:start w:val="1"/>
       <w:numFmt w:val="lowerRoman"/>
+      <w:lvlText w:val="%7."/>
+      <w:lvlJc w:val="left"/>
+      <w:pPr>
+        <w:tabs>
+          <w:tab w:val="num" w:pos="4320"/>
+        </w:tabs>
+        <w:ind w:left="4800" w:hanging="480"/>
+      </w:pPr>
+    </w:lvl>
+  </w:abstractNum>
+  <w:abstractNum w:abstractNumId="99714">
+    <w:nsid w:val="b9da8a23"/>
+    <w:multiLevelType w:val="multilevel"/>
+    <w:lvl w:ilvl="0">
+      <w:start w:val="4"/>
+      <w:numFmt w:val="lowerLetter"/>
+      <w:lvlText w:val="%1."/>
+      <w:lvlJc w:val="left"/>
+      <w:pPr>
+        <w:tabs>
+          <w:tab w:val="num" w:pos="0"/>
+        </w:tabs>
+        <w:ind w:left="480" w:hanging="480"/>
+      </w:pPr>
+    </w:lvl>
+    <w:lvl w:ilvl="1">
+      <w:start w:val="4"/>
+      <w:numFmt w:val="lowerLetter"/>
+      <w:lvlText w:val="%2."/>
+      <w:lvlJc w:val="left"/>
+      <w:pPr>
+        <w:tabs>
+          <w:tab w:val="num" w:pos="720"/>
+        </w:tabs>
+        <w:ind w:left="1200" w:hanging="480"/>
+      </w:pPr>
+    </w:lvl>
+    <w:lvl w:ilvl="2">
+      <w:start w:val="4"/>
+      <w:numFmt w:val="lowerLetter"/>
+      <w:lvlText w:val="%3."/>
+      <w:lvlJc w:val="left"/>
+      <w:pPr>
+        <w:tabs>
+          <w:tab w:val="num" w:pos="1440"/>
+        </w:tabs>
+        <w:ind w:left="1920" w:hanging="480"/>
+      </w:pPr>
+    </w:lvl>
+    <w:lvl w:ilvl="3">
+      <w:start w:val="4"/>
+      <w:numFmt w:val="lowerLetter"/>
+      <w:lvlText w:val="%4."/>
+      <w:lvlJc w:val="left"/>
+      <w:pPr>
+        <w:tabs>
+          <w:tab w:val="num" w:pos="2160"/>
+        </w:tabs>
+        <w:ind w:left="2640" w:hanging="480"/>
+      </w:pPr>
+    </w:lvl>
+    <w:lvl w:ilvl="4">
+      <w:start w:val="4"/>
+      <w:numFmt w:val="lowerLetter"/>
+      <w:lvlText w:val="%5."/>
+      <w:lvlJc w:val="left"/>
+      <w:pPr>
+        <w:tabs>
+          <w:tab w:val="num" w:pos="2880"/>
+        </w:tabs>
+        <w:ind w:left="3360" w:hanging="480"/>
+      </w:pPr>
+    </w:lvl>
+    <w:lvl w:ilvl="5">
+      <w:start w:val="4"/>
+      <w:numFmt w:val="lowerLetter"/>
+      <w:lvlText w:val="%6."/>
+      <w:lvlJc w:val="left"/>
+      <w:pPr>
+        <w:tabs>
+          <w:tab w:val="num" w:pos="3600"/>
+        </w:tabs>
+        <w:ind w:left="4080" w:hanging="480"/>
+      </w:pPr>
+    </w:lvl>
+    <w:lvl w:ilvl="6">
+      <w:start w:val="4"/>
+      <w:numFmt w:val="lowerLetter"/>
+      <w:lvlText w:val="%7."/>
+      <w:lvlJc w:val="left"/>
+      <w:pPr>
+        <w:tabs>
+          <w:tab w:val="num" w:pos="4320"/>
+        </w:tabs>
+        <w:ind w:left="4800" w:hanging="480"/>
+      </w:pPr>
+    </w:lvl>
+  </w:abstractNum>
+  <w:abstractNum w:abstractNumId="99716">
+    <w:nsid w:val="b108cacc"/>
+    <w:multiLevelType w:val="multilevel"/>
+    <w:lvl w:ilvl="0">
+      <w:start w:val="6"/>
+      <w:numFmt w:val="lowerLetter"/>
+      <w:lvlText w:val="%1."/>
+      <w:lvlJc w:val="left"/>
+      <w:pPr>
+        <w:tabs>
+          <w:tab w:val="num" w:pos="0"/>
+        </w:tabs>
+        <w:ind w:left="480" w:hanging="480"/>
+      </w:pPr>
+    </w:lvl>
+    <w:lvl w:ilvl="1">
+      <w:start w:val="6"/>
+      <w:numFmt w:val="lowerLetter"/>
+      <w:lvlText w:val="%2."/>
+      <w:lvlJc w:val="left"/>
+      <w:pPr>
+        <w:tabs>
+          <w:tab w:val="num" w:pos="720"/>
+        </w:tabs>
+        <w:ind w:left="1200" w:hanging="480"/>
+      </w:pPr>
+    </w:lvl>
+    <w:lvl w:ilvl="2">
+      <w:start w:val="6"/>
+      <w:numFmt w:val="lowerLetter"/>
+      <w:lvlText w:val="%3."/>
+      <w:lvlJc w:val="left"/>
+      <w:pPr>
+        <w:tabs>
+          <w:tab w:val="num" w:pos="1440"/>
+        </w:tabs>
+        <w:ind w:left="1920" w:hanging="480"/>
+      </w:pPr>
+    </w:lvl>
+    <w:lvl w:ilvl="3">
+      <w:start w:val="6"/>
+      <w:numFmt w:val="lowerLetter"/>
+      <w:lvlText w:val="%4."/>
+      <w:lvlJc w:val="left"/>
+      <w:pPr>
+        <w:tabs>
+          <w:tab w:val="num" w:pos="2160"/>
+        </w:tabs>
+        <w:ind w:left="2640" w:hanging="480"/>
+      </w:pPr>
+    </w:lvl>
+    <w:lvl w:ilvl="4">
+      <w:start w:val="6"/>
+      <w:numFmt w:val="lowerLetter"/>
+      <w:lvlText w:val="%5."/>
+      <w:lvlJc w:val="left"/>
+      <w:pPr>
+        <w:tabs>
+          <w:tab w:val="num" w:pos="2880"/>
+        </w:tabs>
+        <w:ind w:left="3360" w:hanging="480"/>
+      </w:pPr>
+    </w:lvl>
+    <w:lvl w:ilvl="5">
+      <w:start w:val="6"/>
+      <w:numFmt w:val="lowerLetter"/>
+      <w:lvlText w:val="%6."/>
+      <w:lvlJc w:val="left"/>
+      <w:pPr>
+        <w:tabs>
+          <w:tab w:val="num" w:pos="3600"/>
+        </w:tabs>
+        <w:ind w:left="4080" w:hanging="480"/>
+      </w:pPr>
+    </w:lvl>
+    <w:lvl w:ilvl="6">
+      <w:start w:val="6"/>
+      <w:numFmt w:val="lowerLetter"/>
+      <w:lvlText w:val="%7."/>
+      <w:lvlJc w:val="left"/>
+      <w:pPr>
+        <w:tabs>
+          <w:tab w:val="num" w:pos="4320"/>
+        </w:tabs>
+        <w:ind w:left="4800" w:hanging="480"/>
+      </w:pPr>
+    </w:lvl>
+  </w:abstractNum>
+  <w:abstractNum w:abstractNumId="99413">
+    <w:nsid w:val="57d67cca"/>
+    <w:multiLevelType w:val="multilevel"/>
+    <w:lvl w:ilvl="0">
+      <w:start w:val="3"/>
+      <w:numFmt w:val="decimal"/>
+      <w:lvlText w:val="%1."/>
+      <w:lvlJc w:val="left"/>
+      <w:pPr>
+        <w:tabs>
+          <w:tab w:val="num" w:pos="0"/>
+        </w:tabs>
+        <w:ind w:left="480" w:hanging="480"/>
+      </w:pPr>
+    </w:lvl>
+    <w:lvl w:ilvl="1">
+      <w:start w:val="3"/>
+      <w:numFmt w:val="decimal"/>
+      <w:lvlText w:val="%2."/>
+      <w:lvlJc w:val="left"/>
+      <w:pPr>
+        <w:tabs>
+          <w:tab w:val="num" w:pos="720"/>
+        </w:tabs>
+        <w:ind w:left="1200" w:hanging="480"/>
+      </w:pPr>
+    </w:lvl>
+    <w:lvl w:ilvl="2">
+      <w:start w:val="3"/>
+      <w:numFmt w:val="decimal"/>
+      <w:lvlText w:val="%3."/>
+      <w:lvlJc w:val="left"/>
+      <w:pPr>
+        <w:tabs>
+          <w:tab w:val="num" w:pos="1440"/>
+        </w:tabs>
+        <w:ind w:left="1920" w:hanging="480"/>
+      </w:pPr>
+    </w:lvl>
+    <w:lvl w:ilvl="3">
+      <w:start w:val="3"/>
+      <w:numFmt w:val="decimal"/>
+      <w:lvlText w:val="%4."/>
+      <w:lvlJc w:val="left"/>
+      <w:pPr>
+        <w:tabs>
+          <w:tab w:val="num" w:pos="2160"/>
+        </w:tabs>
+        <w:ind w:left="2640" w:hanging="480"/>
+      </w:pPr>
+    </w:lvl>
+    <w:lvl w:ilvl="4">
+      <w:start w:val="3"/>
+      <w:numFmt w:val="decimal"/>
+      <w:lvlText w:val="%5."/>
+      <w:lvlJc w:val="left"/>
+      <w:pPr>
+        <w:tabs>
+          <w:tab w:val="num" w:pos="2880"/>
+        </w:tabs>
+        <w:ind w:left="3360" w:hanging="480"/>
+      </w:pPr>
+    </w:lvl>
+    <w:lvl w:ilvl="5">
+      <w:start w:val="3"/>
+      <w:numFmt w:val="decimal"/>
+      <w:lvlText w:val="%6."/>
+      <w:lvlJc w:val="left"/>
+      <w:pPr>
+        <w:tabs>
+          <w:tab w:val="num" w:pos="3600"/>
+        </w:tabs>
+        <w:ind w:left="4080" w:hanging="480"/>
+      </w:pPr>
+    </w:lvl>
+    <w:lvl w:ilvl="6">
+      <w:start w:val="3"/>
+      <w:numFmt w:val="decimal"/>
       <w:lvlText w:val="%7."/>
       <w:lvlJc w:val="left"/>
       <w:pPr>
@@ -1415,6 +4863,54 @@
     </w:lvlOverride>
   </w:num>
   <w:num w:numId="1007">
+    <w:abstractNumId w:val="99714"/>
+    <w:lvlOverride w:ilvl="0">
+      <w:startOverride w:val="4"/>
+    </w:lvlOverride>
+    <w:lvlOverride w:ilvl="1">
+      <w:startOverride w:val="4"/>
+    </w:lvlOverride>
+    <w:lvlOverride w:ilvl="2">
+      <w:startOverride w:val="4"/>
+    </w:lvlOverride>
+    <w:lvlOverride w:ilvl="3">
+      <w:startOverride w:val="4"/>
+    </w:lvlOverride>
+    <w:lvlOverride w:ilvl="4">
+      <w:startOverride w:val="4"/>
+    </w:lvlOverride>
+    <w:lvlOverride w:ilvl="5">
+      <w:startOverride w:val="4"/>
+    </w:lvlOverride>
+    <w:lvlOverride w:ilvl="6">
+      <w:startOverride w:val="4"/>
+    </w:lvlOverride>
+  </w:num>
+  <w:num w:numId="1008">
+    <w:abstractNumId w:val="99716"/>
+    <w:lvlOverride w:ilvl="0">
+      <w:startOverride w:val="6"/>
+    </w:lvlOverride>
+    <w:lvlOverride w:ilvl="1">
+      <w:startOverride w:val="6"/>
+    </w:lvlOverride>
+    <w:lvlOverride w:ilvl="2">
+      <w:startOverride w:val="6"/>
+    </w:lvlOverride>
+    <w:lvlOverride w:ilvl="3">
+      <w:startOverride w:val="6"/>
+    </w:lvlOverride>
+    <w:lvlOverride w:ilvl="4">
+      <w:startOverride w:val="6"/>
+    </w:lvlOverride>
+    <w:lvlOverride w:ilvl="5">
+      <w:startOverride w:val="6"/>
+    </w:lvlOverride>
+    <w:lvlOverride w:ilvl="6">
+      <w:startOverride w:val="6"/>
+    </w:lvlOverride>
+  </w:num>
+  <w:num w:numId="1009">
     <w:abstractNumId w:val="99511"/>
     <w:lvlOverride w:ilvl="0">
       <w:startOverride w:val="1"/>
@@ -1438,8 +4934,8 @@
       <w:startOverride w:val="1"/>
     </w:lvlOverride>
   </w:num>
-  <w:num w:numId="1008">
-    <w:abstractNumId w:val="99511"/>
+  <w:num w:numId="1010">
+    <w:abstractNumId w:val="99411"/>
     <w:lvlOverride w:ilvl="0">
       <w:startOverride w:val="1"/>
     </w:lvlOverride>
@@ -1462,8 +4958,32 @@
       <w:startOverride w:val="1"/>
     </w:lvlOverride>
   </w:num>
-  <w:num w:numId="1009">
-    <w:abstractNumId w:val="99411"/>
+  <w:num w:numId="1011">
+    <w:abstractNumId w:val="99413"/>
+    <w:lvlOverride w:ilvl="0">
+      <w:startOverride w:val="3"/>
+    </w:lvlOverride>
+    <w:lvlOverride w:ilvl="1">
+      <w:startOverride w:val="3"/>
+    </w:lvlOverride>
+    <w:lvlOverride w:ilvl="2">
+      <w:startOverride w:val="3"/>
+    </w:lvlOverride>
+    <w:lvlOverride w:ilvl="3">
+      <w:startOverride w:val="3"/>
+    </w:lvlOverride>
+    <w:lvlOverride w:ilvl="4">
+      <w:startOverride w:val="3"/>
+    </w:lvlOverride>
+    <w:lvlOverride w:ilvl="5">
+      <w:startOverride w:val="3"/>
+    </w:lvlOverride>
+    <w:lvlOverride w:ilvl="6">
+      <w:startOverride w:val="3"/>
+    </w:lvlOverride>
+  </w:num>
+  <w:num w:numId="1012">
+    <w:abstractNumId w:val="99711"/>
     <w:lvlOverride w:ilvl="0">
       <w:startOverride w:val="1"/>
     </w:lvlOverride>

--- a/result_writeup.docx
+++ b/result_writeup.docx
@@ -44,7 +44,7 @@
       <w:r>
         <w:drawing>
           <wp:inline>
-            <wp:extent cx="5334000" cy="2667000"/>
+            <wp:extent cx="5334000" cy="3555999"/>
             <wp:effectExtent b="0" l="0" r="0" t="0"/>
             <wp:docPr descr="" title="" id="1" name="Picture"/>
             <a:graphic>
@@ -65,7 +65,7 @@
                   <pic:spPr bwMode="auto">
                     <a:xfrm>
                       <a:off x="0" y="0"/>
-                      <a:ext cx="5334000" cy="2667000"/>
+                      <a:ext cx="5334000" cy="3555999"/>
                     </a:xfrm>
                     <a:prstGeom prst="rect">
                       <a:avLst/>
@@ -106,7 +106,7 @@
       <w:r>
         <w:drawing>
           <wp:inline>
-            <wp:extent cx="5334000" cy="2667000"/>
+            <wp:extent cx="5334000" cy="3555999"/>
             <wp:effectExtent b="0" l="0" r="0" t="0"/>
             <wp:docPr descr="" title="" id="1" name="Picture"/>
             <a:graphic>
@@ -127,7 +127,7 @@
                   <pic:spPr bwMode="auto">
                     <a:xfrm>
                       <a:off x="0" y="0"/>
-                      <a:ext cx="5334000" cy="2667000"/>
+                      <a:ext cx="5334000" cy="3555999"/>
                     </a:xfrm>
                     <a:prstGeom prst="rect">
                       <a:avLst/>
@@ -160,14 +160,13 @@
     </w:p>
     <w:p>
       <w:pPr>
-        <w:pStyle w:val="Compact"/>
         <w:numPr>
           <w:numId w:val="1005"/>
           <w:ilvl w:val="0"/>
         </w:numPr>
       </w:pPr>
       <w:r>
-        <w:t xml:space="preserve">Scatter plots (predict vs. actual)</w:t>
+        <w:t xml:space="preserve">Scatter plots (predict vs. actual)</w:t>
       </w:r>
       <w:r>
         <w:t xml:space="preserve"> </w:t>
@@ -175,7 +174,7 @@
       <w:r>
         <w:drawing>
           <wp:inline>
-            <wp:extent cx="5334000" cy="2667000"/>
+            <wp:extent cx="5334000" cy="3555999"/>
             <wp:effectExtent b="0" l="0" r="0" t="0"/>
             <wp:docPr descr="" title="" id="1" name="Picture"/>
             <a:graphic>
@@ -196,7 +195,7 @@
                   <pic:spPr bwMode="auto">
                     <a:xfrm>
                       <a:off x="0" y="0"/>
-                      <a:ext cx="5334000" cy="2667000"/>
+                      <a:ext cx="5334000" cy="3555999"/>
                     </a:xfrm>
                     <a:prstGeom prst="rect">
                       <a:avLst/>
@@ -217,7 +216,7 @@
       <w:r>
         <w:drawing>
           <wp:inline>
-            <wp:extent cx="5334000" cy="2667000"/>
+            <wp:extent cx="5334000" cy="3555999"/>
             <wp:effectExtent b="0" l="0" r="0" t="0"/>
             <wp:docPr descr="" title="" id="1" name="Picture"/>
             <a:graphic>
@@ -238,7 +237,7 @@
                   <pic:spPr bwMode="auto">
                     <a:xfrm>
                       <a:off x="0" y="0"/>
-                      <a:ext cx="5334000" cy="2667000"/>
+                      <a:ext cx="5334000" cy="3555999"/>
                     </a:xfrm>
                     <a:prstGeom prst="rect">
                       <a:avLst/>
@@ -259,7 +258,7 @@
       <w:r>
         <w:drawing>
           <wp:inline>
-            <wp:extent cx="5334000" cy="2667000"/>
+            <wp:extent cx="5334000" cy="3555999"/>
             <wp:effectExtent b="0" l="0" r="0" t="0"/>
             <wp:docPr descr="" title="" id="1" name="Picture"/>
             <a:graphic>
@@ -280,7 +279,7 @@
                   <pic:spPr bwMode="auto">
                     <a:xfrm>
                       <a:off x="0" y="0"/>
-                      <a:ext cx="5334000" cy="2667000"/>
+                      <a:ext cx="5334000" cy="3555999"/>
                     </a:xfrm>
                     <a:prstGeom prst="rect">
                       <a:avLst/>
@@ -301,26 +300,13 @@
     </w:p>
     <w:p>
       <w:pPr>
-        <w:pStyle w:val="Compact"/>
         <w:numPr>
           <w:numId w:val="1005"/>
           <w:ilvl w:val="0"/>
         </w:numPr>
       </w:pPr>
       <w:r>
-        <w:t xml:space="preserve">Density plot (predication using different scales + household)</w:t>
-      </w:r>
-    </w:p>
-    <w:p>
-      <w:pPr>
-        <w:pStyle w:val="Compact"/>
-        <w:numPr>
-          <w:numId w:val="1006"/>
-          <w:ilvl w:val="1"/>
-        </w:numPr>
-      </w:pPr>
-      <w:r>
-        <w:t xml:space="preserve">Unexplored variation of household level</w:t>
+        <w:t xml:space="preserve">Scatter plots (predict vs. actual) plus ipc only value</w:t>
       </w:r>
     </w:p>
     <w:p>
@@ -331,225 +317,16 @@
         <w:rPr>
           <w:rStyle w:val="VerbatimChar"/>
         </w:rPr>
-        <w:t xml:space="preserve">## &lt;environment: R_GlobalEnv&gt;</w:t>
-      </w:r>
-    </w:p>
-    <w:p>
-      <w:pPr>
-        <w:pStyle w:val="SourceCode"/>
-      </w:pPr>
-      <w:r>
-        <w:rPr>
-          <w:rStyle w:val="VerbatimChar"/>
-        </w:rPr>
-        <w:t xml:space="preserve">## Warning in cbind(predict_df$clust_logFCS_ipczone_predict_m3, predict_df</w:t>
-      </w:r>
-      <w:r>
-        <w:br w:type="textWrapping"/>
-      </w:r>
-      <w:r>
-        <w:rPr>
-          <w:rStyle w:val="VerbatimChar"/>
-        </w:rPr>
-        <w:t xml:space="preserve">## $clust_logFCS_TA_predict_m3, : number of rows of result is not a multiple</w:t>
-      </w:r>
-      <w:r>
-        <w:br w:type="textWrapping"/>
-      </w:r>
-      <w:r>
-        <w:rPr>
-          <w:rStyle w:val="VerbatimChar"/>
-        </w:rPr>
-        <w:t xml:space="preserve">## of vector length (arg 1)</w:t>
-      </w:r>
-    </w:p>
-    <w:p>
-      <w:pPr>
-        <w:pStyle w:val="SourceCode"/>
-      </w:pPr>
-      <w:r>
-        <w:rPr>
-          <w:rStyle w:val="VerbatimChar"/>
-        </w:rPr>
-        <w:t xml:space="preserve">## Warning in bind_rows_(x, .id): binding factor and character vector,</w:t>
-      </w:r>
-      <w:r>
-        <w:br w:type="textWrapping"/>
-      </w:r>
-      <w:r>
-        <w:rPr>
-          <w:rStyle w:val="VerbatimChar"/>
-        </w:rPr>
-        <w:t xml:space="preserve">## coercing into character vector</w:t>
-      </w:r>
-    </w:p>
-    <w:p>
-      <w:pPr>
-        <w:pStyle w:val="SourceCode"/>
-      </w:pPr>
-      <w:r>
-        <w:rPr>
-          <w:rStyle w:val="VerbatimChar"/>
-        </w:rPr>
-        <w:t xml:space="preserve">## Warning in bind_rows_(x, .id): binding character and factor vector,</w:t>
-      </w:r>
-      <w:r>
-        <w:br w:type="textWrapping"/>
-      </w:r>
-      <w:r>
-        <w:rPr>
-          <w:rStyle w:val="VerbatimChar"/>
-        </w:rPr>
-        <w:t xml:space="preserve">## coercing into character vector</w:t>
-      </w:r>
-    </w:p>
-    <w:p>
-      <w:pPr>
-        <w:pStyle w:val="SourceCode"/>
-      </w:pPr>
-      <w:r>
-        <w:rPr>
-          <w:rStyle w:val="VerbatimChar"/>
-        </w:rPr>
-        <w:t xml:space="preserve">## Warning in cbind(predict_df$clust_HDDS_ipczone_predict_m3, predict_df</w:t>
-      </w:r>
-      <w:r>
-        <w:br w:type="textWrapping"/>
-      </w:r>
-      <w:r>
-        <w:rPr>
-          <w:rStyle w:val="VerbatimChar"/>
-        </w:rPr>
-        <w:t xml:space="preserve">## $clust_HDDS_TA_predict_m3, : number of rows of result is not a multiple of</w:t>
-      </w:r>
-      <w:r>
-        <w:br w:type="textWrapping"/>
-      </w:r>
-      <w:r>
-        <w:rPr>
-          <w:rStyle w:val="VerbatimChar"/>
-        </w:rPr>
-        <w:t xml:space="preserve">## vector length (arg 1)</w:t>
-      </w:r>
-    </w:p>
-    <w:p>
-      <w:pPr>
-        <w:pStyle w:val="SourceCode"/>
-      </w:pPr>
-      <w:r>
-        <w:rPr>
-          <w:rStyle w:val="VerbatimChar"/>
-        </w:rPr>
-        <w:t xml:space="preserve">## Warning in bind_rows_(x, .id): binding factor and character vector,</w:t>
-      </w:r>
-      <w:r>
-        <w:br w:type="textWrapping"/>
-      </w:r>
-      <w:r>
-        <w:rPr>
-          <w:rStyle w:val="VerbatimChar"/>
-        </w:rPr>
-        <w:t xml:space="preserve">## coercing into character vector</w:t>
-      </w:r>
-    </w:p>
-    <w:p>
-      <w:pPr>
-        <w:pStyle w:val="SourceCode"/>
-      </w:pPr>
-      <w:r>
-        <w:rPr>
-          <w:rStyle w:val="VerbatimChar"/>
-        </w:rPr>
-        <w:t xml:space="preserve">## Warning in bind_rows_(x, .id): binding character and factor vector,</w:t>
-      </w:r>
-      <w:r>
-        <w:br w:type="textWrapping"/>
-      </w:r>
-      <w:r>
-        <w:rPr>
-          <w:rStyle w:val="VerbatimChar"/>
-        </w:rPr>
-        <w:t xml:space="preserve">## coercing into character vector</w:t>
-      </w:r>
-    </w:p>
-    <w:p>
-      <w:pPr>
-        <w:pStyle w:val="SourceCode"/>
-      </w:pPr>
-      <w:r>
-        <w:rPr>
-          <w:rStyle w:val="VerbatimChar"/>
-        </w:rPr>
-        <w:t xml:space="preserve">## Warning in cbind(predict_df$clust_RCSI_ipczone_predict_m3, predict_df</w:t>
-      </w:r>
-      <w:r>
-        <w:br w:type="textWrapping"/>
-      </w:r>
-      <w:r>
-        <w:rPr>
-          <w:rStyle w:val="VerbatimChar"/>
-        </w:rPr>
-        <w:t xml:space="preserve">## $clust_RCSI_TA_predict_m3, : number of rows of result is not a multiple of</w:t>
-      </w:r>
-      <w:r>
-        <w:br w:type="textWrapping"/>
-      </w:r>
-      <w:r>
-        <w:rPr>
-          <w:rStyle w:val="VerbatimChar"/>
-        </w:rPr>
-        <w:t xml:space="preserve">## vector length (arg 1)</w:t>
-      </w:r>
-    </w:p>
-    <w:p>
-      <w:pPr>
-        <w:pStyle w:val="SourceCode"/>
-      </w:pPr>
-      <w:r>
-        <w:rPr>
-          <w:rStyle w:val="VerbatimChar"/>
-        </w:rPr>
-        <w:t xml:space="preserve">## Warning in bind_rows_(x, .id): binding factor and character vector,</w:t>
-      </w:r>
-      <w:r>
-        <w:br w:type="textWrapping"/>
-      </w:r>
-      <w:r>
-        <w:rPr>
-          <w:rStyle w:val="VerbatimChar"/>
-        </w:rPr>
-        <w:t xml:space="preserve">## coercing into character vector</w:t>
-      </w:r>
-    </w:p>
-    <w:p>
-      <w:pPr>
-        <w:pStyle w:val="SourceCode"/>
-      </w:pPr>
-      <w:r>
-        <w:rPr>
-          <w:rStyle w:val="VerbatimChar"/>
-        </w:rPr>
-        <w:t xml:space="preserve">## Warning in bind_rows_(x, .id): binding character and factor vector,</w:t>
-      </w:r>
-      <w:r>
-        <w:br w:type="textWrapping"/>
-      </w:r>
-      <w:r>
-        <w:rPr>
-          <w:rStyle w:val="VerbatimChar"/>
-        </w:rPr>
-        <w:t xml:space="preserve">## coercing into character vector</w:t>
-      </w:r>
-    </w:p>
-    <w:p>
-      <w:pPr>
-        <w:pStyle w:val="SourceCode"/>
-      </w:pPr>
-      <w:r>
-        <w:rPr>
-          <w:rStyle w:val="VerbatimChar"/>
-        </w:rPr>
-        <w:t xml:space="preserve">## Warning: Removed 423 rows containing non-finite values (stat_density).</w:t>
+        <w:t xml:space="preserve">## Warning in cbind(rcsi_pair, RCSI_IPC$clust_RCSI_predict_ipc): number of</w:t>
+      </w:r>
+      <w:r>
+        <w:br w:type="textWrapping"/>
+      </w:r>
+      <w:r>
+        <w:rPr>
+          <w:rStyle w:val="VerbatimChar"/>
+        </w:rPr>
+        <w:t xml:space="preserve">## rows of result is not a multiple of vector length (arg 2)</w:t>
       </w:r>
     </w:p>
     <w:p>
@@ -559,14 +336,14 @@
       <w:r>
         <w:drawing>
           <wp:inline>
-            <wp:extent cx="5334000" cy="2667000"/>
+            <wp:extent cx="5334000" cy="3555999"/>
             <wp:effectExtent b="0" l="0" r="0" t="0"/>
             <wp:docPr descr="" title="" id="1" name="Picture"/>
             <a:graphic>
               <a:graphicData uri="http://schemas.openxmlformats.org/drawingml/2006/picture">
                 <pic:pic>
                   <pic:nvPicPr>
-                    <pic:cNvPr descr="result_writeup_files/figure-docx/unnamed-chunk-10-1.png" id="0" name="Picture"/>
+                    <pic:cNvPr descr="result_writeup_files/figure-docx/unnamed-chunk-9-1.png" id="0" name="Picture"/>
                     <pic:cNvPicPr>
                       <a:picLocks noChangeArrowheads="1" noChangeAspect="1"/>
                     </pic:cNvPicPr>
@@ -580,7 +357,7 @@
                   <pic:spPr bwMode="auto">
                     <a:xfrm>
                       <a:off x="0" y="0"/>
-                      <a:ext cx="5334000" cy="2667000"/>
+                      <a:ext cx="5334000" cy="3555999"/>
                     </a:xfrm>
                     <a:prstGeom prst="rect">
                       <a:avLst/>
@@ -598,33 +375,17 @@
           </wp:inline>
         </w:drawing>
       </w:r>
-    </w:p>
-    <w:p>
-      <w:pPr>
-        <w:pStyle w:val="SourceCode"/>
-      </w:pPr>
-      <w:r>
-        <w:rPr>
-          <w:rStyle w:val="VerbatimChar"/>
-        </w:rPr>
-        <w:t xml:space="preserve">## Warning: Removed 7 rows containing non-finite values (stat_density).</w:t>
-      </w:r>
-    </w:p>
-    <w:p>
-      <w:pPr>
-        <w:pStyle w:val="FirstParagraph"/>
-      </w:pPr>
       <w:r>
         <w:drawing>
           <wp:inline>
-            <wp:extent cx="5334000" cy="2667000"/>
+            <wp:extent cx="5334000" cy="3555999"/>
             <wp:effectExtent b="0" l="0" r="0" t="0"/>
             <wp:docPr descr="" title="" id="1" name="Picture"/>
             <a:graphic>
               <a:graphicData uri="http://schemas.openxmlformats.org/drawingml/2006/picture">
                 <pic:pic>
                   <pic:nvPicPr>
-                    <pic:cNvPr descr="result_writeup_files/figure-docx/unnamed-chunk-10-2.png" id="0" name="Picture"/>
+                    <pic:cNvPr descr="result_writeup_files/figure-docx/unnamed-chunk-9-2.png" id="0" name="Picture"/>
                     <pic:cNvPicPr>
                       <a:picLocks noChangeArrowheads="1" noChangeAspect="1"/>
                     </pic:cNvPicPr>
@@ -638,7 +399,7 @@
                   <pic:spPr bwMode="auto">
                     <a:xfrm>
                       <a:off x="0" y="0"/>
-                      <a:ext cx="5334000" cy="2667000"/>
+                      <a:ext cx="5334000" cy="3555999"/>
                     </a:xfrm>
                     <a:prstGeom prst="rect">
                       <a:avLst/>
@@ -656,33 +417,17 @@
           </wp:inline>
         </w:drawing>
       </w:r>
-    </w:p>
-    <w:p>
-      <w:pPr>
-        <w:pStyle w:val="SourceCode"/>
-      </w:pPr>
-      <w:r>
-        <w:rPr>
-          <w:rStyle w:val="VerbatimChar"/>
-        </w:rPr>
-        <w:t xml:space="preserve">## Warning: Removed 40 rows containing non-finite values (stat_density).</w:t>
-      </w:r>
-    </w:p>
-    <w:p>
-      <w:pPr>
-        <w:pStyle w:val="FirstParagraph"/>
-      </w:pPr>
       <w:r>
         <w:drawing>
           <wp:inline>
-            <wp:extent cx="5334000" cy="2667000"/>
+            <wp:extent cx="5334000" cy="3555999"/>
             <wp:effectExtent b="0" l="0" r="0" t="0"/>
             <wp:docPr descr="" title="" id="1" name="Picture"/>
             <a:graphic>
               <a:graphicData uri="http://schemas.openxmlformats.org/drawingml/2006/picture">
                 <pic:pic>
                   <pic:nvPicPr>
-                    <pic:cNvPr descr="result_writeup_files/figure-docx/unnamed-chunk-10-3.png" id="0" name="Picture"/>
+                    <pic:cNvPr descr="result_writeup_files/figure-docx/unnamed-chunk-9-3.png" id="0" name="Picture"/>
                     <pic:cNvPicPr>
                       <a:picLocks noChangeArrowheads="1" noChangeAspect="1"/>
                     </pic:cNvPicPr>
@@ -696,7 +441,7 @@
                   <pic:spPr bwMode="auto">
                     <a:xfrm>
                       <a:off x="0" y="0"/>
-                      <a:ext cx="5334000" cy="2667000"/>
+                      <a:ext cx="5334000" cy="3555999"/>
                     </a:xfrm>
                     <a:prstGeom prst="rect">
                       <a:avLst/>
@@ -719,12 +464,24 @@
       <w:pPr>
         <w:pStyle w:val="Compact"/>
         <w:numPr>
-          <w:numId w:val="1007"/>
+          <w:numId w:val="1006"/>
           <w:ilvl w:val="0"/>
         </w:numPr>
       </w:pPr>
       <w:r>
-        <w:t xml:space="preserve">R squares of 2013 predication</w:t>
+        <w:t xml:space="preserve">Density plot (predication using different scales + household)</w:t>
+      </w:r>
+    </w:p>
+    <w:p>
+      <w:pPr>
+        <w:pStyle w:val="Compact"/>
+        <w:numPr>
+          <w:numId w:val="1007"/>
+          <w:ilvl w:val="1"/>
+        </w:numPr>
+      </w:pPr>
+      <w:r>
+        <w:t xml:space="preserve">Unexplored variation of household level</w:t>
       </w:r>
     </w:p>
     <w:p>
@@ -735,16 +492,27 @@
         <w:rPr>
           <w:rStyle w:val="VerbatimChar"/>
         </w:rPr>
-        <w:t xml:space="preserve">## Warning in cbind(predict_df$clust_logFCS_ipczone_predict_m2, predict_df</w:t>
-      </w:r>
-      <w:r>
-        <w:br w:type="textWrapping"/>
-      </w:r>
-      <w:r>
-        <w:rPr>
-          <w:rStyle w:val="VerbatimChar"/>
-        </w:rPr>
-        <w:t xml:space="preserve">## $clust_logFCS_TA_predict_m2, : number of rows of result is not a multiple</w:t>
+        <w:t xml:space="preserve">## &lt;environment: R_GlobalEnv&gt;</w:t>
+      </w:r>
+    </w:p>
+    <w:p>
+      <w:pPr>
+        <w:pStyle w:val="SourceCode"/>
+      </w:pPr>
+      <w:r>
+        <w:rPr>
+          <w:rStyle w:val="VerbatimChar"/>
+        </w:rPr>
+        <w:t xml:space="preserve">## Warning in cbind(predict_df$clust_logFCS_ipczone_predict_m3, predict_df</w:t>
+      </w:r>
+      <w:r>
+        <w:br w:type="textWrapping"/>
+      </w:r>
+      <w:r>
+        <w:rPr>
+          <w:rStyle w:val="VerbatimChar"/>
+        </w:rPr>
+        <w:t xml:space="preserve">## $clust_logFCS_TA_predict_m3, : number of rows of result is not a multiple</w:t>
       </w:r>
       <w:r>
         <w:br w:type="textWrapping"/>
@@ -764,25 +532,16 @@
         <w:rPr>
           <w:rStyle w:val="VerbatimChar"/>
         </w:rPr>
-        <w:t xml:space="preserve">## Warning in cbind(predict_df$clust_logFCS_ipczone_predict_m1, predict_df</w:t>
-      </w:r>
-      <w:r>
-        <w:br w:type="textWrapping"/>
-      </w:r>
-      <w:r>
-        <w:rPr>
-          <w:rStyle w:val="VerbatimChar"/>
-        </w:rPr>
-        <w:t xml:space="preserve">## $clust_logFCS_TA_predict_m1, : number of rows of result is not a multiple</w:t>
-      </w:r>
-      <w:r>
-        <w:br w:type="textWrapping"/>
-      </w:r>
-      <w:r>
-        <w:rPr>
-          <w:rStyle w:val="VerbatimChar"/>
-        </w:rPr>
-        <w:t xml:space="preserve">## of vector length (arg 1)</w:t>
+        <w:t xml:space="preserve">## Warning in bind_rows_(x, .id): binding factor and character vector,</w:t>
+      </w:r>
+      <w:r>
+        <w:br w:type="textWrapping"/>
+      </w:r>
+      <w:r>
+        <w:rPr>
+          <w:rStyle w:val="VerbatimChar"/>
+        </w:rPr>
+        <w:t xml:space="preserve">## coercing into character vector</w:t>
       </w:r>
     </w:p>
     <w:p>
@@ -793,16 +552,36 @@
         <w:rPr>
           <w:rStyle w:val="VerbatimChar"/>
         </w:rPr>
-        <w:t xml:space="preserve">## Warning in cbind(predict_df$clust_HDDS_ipczone_predict_m2, predict_df</w:t>
-      </w:r>
-      <w:r>
-        <w:br w:type="textWrapping"/>
-      </w:r>
-      <w:r>
-        <w:rPr>
-          <w:rStyle w:val="VerbatimChar"/>
-        </w:rPr>
-        <w:t xml:space="preserve">## $clust_HDDS_TA_predict_m2, : number of rows of result is not a multiple of</w:t>
+        <w:t xml:space="preserve">## Warning in bind_rows_(x, .id): binding character and factor vector,</w:t>
+      </w:r>
+      <w:r>
+        <w:br w:type="textWrapping"/>
+      </w:r>
+      <w:r>
+        <w:rPr>
+          <w:rStyle w:val="VerbatimChar"/>
+        </w:rPr>
+        <w:t xml:space="preserve">## coercing into character vector</w:t>
+      </w:r>
+    </w:p>
+    <w:p>
+      <w:pPr>
+        <w:pStyle w:val="SourceCode"/>
+      </w:pPr>
+      <w:r>
+        <w:rPr>
+          <w:rStyle w:val="VerbatimChar"/>
+        </w:rPr>
+        <w:t xml:space="preserve">## Warning in cbind(predict_df$clust_HDDS_ipczone_predict_m3, predict_df</w:t>
+      </w:r>
+      <w:r>
+        <w:br w:type="textWrapping"/>
+      </w:r>
+      <w:r>
+        <w:rPr>
+          <w:rStyle w:val="VerbatimChar"/>
+        </w:rPr>
+        <w:t xml:space="preserve">## $clust_HDDS_TA_predict_m3, : number of rows of result is not a multiple of</w:t>
       </w:r>
       <w:r>
         <w:br w:type="textWrapping"/>
@@ -822,16 +601,56 @@
         <w:rPr>
           <w:rStyle w:val="VerbatimChar"/>
         </w:rPr>
-        <w:t xml:space="preserve">## Warning in cbind(predict_df$clust_HDDS_ipczone_predict_m1, predict_df</w:t>
-      </w:r>
-      <w:r>
-        <w:br w:type="textWrapping"/>
-      </w:r>
-      <w:r>
-        <w:rPr>
-          <w:rStyle w:val="VerbatimChar"/>
-        </w:rPr>
-        <w:t xml:space="preserve">## $clust_HDDS_TA_predict_m1, : number of rows of result is not a multiple of</w:t>
+        <w:t xml:space="preserve">## Warning in bind_rows_(x, .id): binding factor and character vector,</w:t>
+      </w:r>
+      <w:r>
+        <w:br w:type="textWrapping"/>
+      </w:r>
+      <w:r>
+        <w:rPr>
+          <w:rStyle w:val="VerbatimChar"/>
+        </w:rPr>
+        <w:t xml:space="preserve">## coercing into character vector</w:t>
+      </w:r>
+    </w:p>
+    <w:p>
+      <w:pPr>
+        <w:pStyle w:val="SourceCode"/>
+      </w:pPr>
+      <w:r>
+        <w:rPr>
+          <w:rStyle w:val="VerbatimChar"/>
+        </w:rPr>
+        <w:t xml:space="preserve">## Warning in bind_rows_(x, .id): binding character and factor vector,</w:t>
+      </w:r>
+      <w:r>
+        <w:br w:type="textWrapping"/>
+      </w:r>
+      <w:r>
+        <w:rPr>
+          <w:rStyle w:val="VerbatimChar"/>
+        </w:rPr>
+        <w:t xml:space="preserve">## coercing into character vector</w:t>
+      </w:r>
+    </w:p>
+    <w:p>
+      <w:pPr>
+        <w:pStyle w:val="SourceCode"/>
+      </w:pPr>
+      <w:r>
+        <w:rPr>
+          <w:rStyle w:val="VerbatimChar"/>
+        </w:rPr>
+        <w:t xml:space="preserve">## Warning in cbind(predict_df$clust_RCSI_ipczone_predict_m3, predict_df</w:t>
+      </w:r>
+      <w:r>
+        <w:br w:type="textWrapping"/>
+      </w:r>
+      <w:r>
+        <w:rPr>
+          <w:rStyle w:val="VerbatimChar"/>
+        </w:rPr>
+        <w:t xml:space="preserve">## $clust_RCSI_TA_predict_m3, : number of rows of result is not a multiple of</w:t>
       </w:r>
       <w:r>
         <w:br w:type="textWrapping"/>
@@ -851,25 +670,16 @@
         <w:rPr>
           <w:rStyle w:val="VerbatimChar"/>
         </w:rPr>
-        <w:t xml:space="preserve">## Warning in cbind(predict_df$clust_RCSI_ipczone_predict_m2, predict_df</w:t>
-      </w:r>
-      <w:r>
-        <w:br w:type="textWrapping"/>
-      </w:r>
-      <w:r>
-        <w:rPr>
-          <w:rStyle w:val="VerbatimChar"/>
-        </w:rPr>
-        <w:t xml:space="preserve">## $clust_RCSI_TA_predict_m2, : number of rows of result is not a multiple of</w:t>
-      </w:r>
-      <w:r>
-        <w:br w:type="textWrapping"/>
-      </w:r>
-      <w:r>
-        <w:rPr>
-          <w:rStyle w:val="VerbatimChar"/>
-        </w:rPr>
-        <w:t xml:space="preserve">## vector length (arg 1)</w:t>
+        <w:t xml:space="preserve">## Warning in bind_rows_(x, .id): binding factor and character vector,</w:t>
+      </w:r>
+      <w:r>
+        <w:br w:type="textWrapping"/>
+      </w:r>
+      <w:r>
+        <w:rPr>
+          <w:rStyle w:val="VerbatimChar"/>
+        </w:rPr>
+        <w:t xml:space="preserve">## coercing into character vector</w:t>
       </w:r>
     </w:p>
     <w:p>
@@ -880,25 +690,27 @@
         <w:rPr>
           <w:rStyle w:val="VerbatimChar"/>
         </w:rPr>
-        <w:t xml:space="preserve">## Warning in cbind(predict_df$clust_RCSI_ipczone_predict_m1, predict_df</w:t>
-      </w:r>
-      <w:r>
-        <w:br w:type="textWrapping"/>
-      </w:r>
-      <w:r>
-        <w:rPr>
-          <w:rStyle w:val="VerbatimChar"/>
-        </w:rPr>
-        <w:t xml:space="preserve">## $clust_RCSI_TA_predict_m1, : number of rows of result is not a multiple of</w:t>
-      </w:r>
-      <w:r>
-        <w:br w:type="textWrapping"/>
-      </w:r>
-      <w:r>
-        <w:rPr>
-          <w:rStyle w:val="VerbatimChar"/>
-        </w:rPr>
-        <w:t xml:space="preserve">## vector length (arg 1)</w:t>
+        <w:t xml:space="preserve">## Warning in bind_rows_(x, .id): binding character and factor vector,</w:t>
+      </w:r>
+      <w:r>
+        <w:br w:type="textWrapping"/>
+      </w:r>
+      <w:r>
+        <w:rPr>
+          <w:rStyle w:val="VerbatimChar"/>
+        </w:rPr>
+        <w:t xml:space="preserve">## coercing into character vector</w:t>
+      </w:r>
+    </w:p>
+    <w:p>
+      <w:pPr>
+        <w:pStyle w:val="SourceCode"/>
+      </w:pPr>
+      <w:r>
+        <w:rPr>
+          <w:rStyle w:val="VerbatimChar"/>
+        </w:rPr>
+        <w:t xml:space="preserve">## Warning: Removed 423 rows containing non-finite values (stat_density).</w:t>
       </w:r>
     </w:p>
     <w:p>
@@ -908,7 +720,7 @@
       <w:r>
         <w:drawing>
           <wp:inline>
-            <wp:extent cx="5334000" cy="2667000"/>
+            <wp:extent cx="5334000" cy="3555999"/>
             <wp:effectExtent b="0" l="0" r="0" t="0"/>
             <wp:docPr descr="" title="" id="1" name="Picture"/>
             <a:graphic>
@@ -929,7 +741,7 @@
                   <pic:spPr bwMode="auto">
                     <a:xfrm>
                       <a:off x="0" y="0"/>
-                      <a:ext cx="5334000" cy="2667000"/>
+                      <a:ext cx="5334000" cy="3555999"/>
                     </a:xfrm>
                     <a:prstGeom prst="rect">
                       <a:avLst/>
@@ -950,6 +762,122 @@
     </w:p>
     <w:p>
       <w:pPr>
+        <w:pStyle w:val="SourceCode"/>
+      </w:pPr>
+      <w:r>
+        <w:rPr>
+          <w:rStyle w:val="VerbatimChar"/>
+        </w:rPr>
+        <w:t xml:space="preserve">## Warning: Removed 7 rows containing non-finite values (stat_density).</w:t>
+      </w:r>
+    </w:p>
+    <w:p>
+      <w:pPr>
+        <w:pStyle w:val="FirstParagraph"/>
+      </w:pPr>
+      <w:r>
+        <w:drawing>
+          <wp:inline>
+            <wp:extent cx="5334000" cy="3555999"/>
+            <wp:effectExtent b="0" l="0" r="0" t="0"/>
+            <wp:docPr descr="" title="" id="1" name="Picture"/>
+            <a:graphic>
+              <a:graphicData uri="http://schemas.openxmlformats.org/drawingml/2006/picture">
+                <pic:pic>
+                  <pic:nvPicPr>
+                    <pic:cNvPr descr="result_writeup_files/figure-docx/unnamed-chunk-11-2.png" id="0" name="Picture"/>
+                    <pic:cNvPicPr>
+                      <a:picLocks noChangeArrowheads="1" noChangeAspect="1"/>
+                    </pic:cNvPicPr>
+                  </pic:nvPicPr>
+                  <pic:blipFill>
+                    <a:blip r:embed="rId30"/>
+                    <a:stretch>
+                      <a:fillRect/>
+                    </a:stretch>
+                  </pic:blipFill>
+                  <pic:spPr bwMode="auto">
+                    <a:xfrm>
+                      <a:off x="0" y="0"/>
+                      <a:ext cx="5334000" cy="3555999"/>
+                    </a:xfrm>
+                    <a:prstGeom prst="rect">
+                      <a:avLst/>
+                    </a:prstGeom>
+                    <a:noFill/>
+                    <a:ln w="9525">
+                      <a:noFill/>
+                      <a:headEnd/>
+                      <a:tailEnd/>
+                    </a:ln>
+                  </pic:spPr>
+                </pic:pic>
+              </a:graphicData>
+            </a:graphic>
+          </wp:inline>
+        </w:drawing>
+      </w:r>
+    </w:p>
+    <w:p>
+      <w:pPr>
+        <w:pStyle w:val="SourceCode"/>
+      </w:pPr>
+      <w:r>
+        <w:rPr>
+          <w:rStyle w:val="VerbatimChar"/>
+        </w:rPr>
+        <w:t xml:space="preserve">## Warning: Removed 40 rows containing non-finite values (stat_density).</w:t>
+      </w:r>
+    </w:p>
+    <w:p>
+      <w:pPr>
+        <w:pStyle w:val="FirstParagraph"/>
+      </w:pPr>
+      <w:r>
+        <w:drawing>
+          <wp:inline>
+            <wp:extent cx="5334000" cy="3555999"/>
+            <wp:effectExtent b="0" l="0" r="0" t="0"/>
+            <wp:docPr descr="" title="" id="1" name="Picture"/>
+            <a:graphic>
+              <a:graphicData uri="http://schemas.openxmlformats.org/drawingml/2006/picture">
+                <pic:pic>
+                  <pic:nvPicPr>
+                    <pic:cNvPr descr="result_writeup_files/figure-docx/unnamed-chunk-11-3.png" id="0" name="Picture"/>
+                    <pic:cNvPicPr>
+                      <a:picLocks noChangeArrowheads="1" noChangeAspect="1"/>
+                    </pic:cNvPicPr>
+                  </pic:nvPicPr>
+                  <pic:blipFill>
+                    <a:blip r:embed="rId31"/>
+                    <a:stretch>
+                      <a:fillRect/>
+                    </a:stretch>
+                  </pic:blipFill>
+                  <pic:spPr bwMode="auto">
+                    <a:xfrm>
+                      <a:off x="0" y="0"/>
+                      <a:ext cx="5334000" cy="3555999"/>
+                    </a:xfrm>
+                    <a:prstGeom prst="rect">
+                      <a:avLst/>
+                    </a:prstGeom>
+                    <a:noFill/>
+                    <a:ln w="9525">
+                      <a:noFill/>
+                      <a:headEnd/>
+                      <a:tailEnd/>
+                    </a:ln>
+                  </pic:spPr>
+                </pic:pic>
+              </a:graphicData>
+            </a:graphic>
+          </wp:inline>
+        </w:drawing>
+      </w:r>
+    </w:p>
+    <w:p>
+      <w:pPr>
         <w:pStyle w:val="Compact"/>
         <w:numPr>
           <w:numId w:val="1008"/>
@@ -957,19 +885,188 @@
         </w:numPr>
       </w:pPr>
       <w:r>
-        <w:t xml:space="preserve">Discussion of classification</w:t>
-      </w:r>
-    </w:p>
-    <w:p>
-      <w:pPr>
-        <w:pStyle w:val="Compact"/>
-        <w:numPr>
-          <w:numId w:val="1008"/>
-          <w:ilvl w:val="0"/>
-        </w:numPr>
-      </w:pPr>
-      <w:r>
-        <w:t xml:space="preserve">hit and miss tables (for the predications)</w:t>
+        <w:t xml:space="preserve">R Squared of 2013 predication</w:t>
+      </w:r>
+    </w:p>
+    <w:p>
+      <w:pPr>
+        <w:pStyle w:val="SourceCode"/>
+      </w:pPr>
+      <w:r>
+        <w:rPr>
+          <w:rStyle w:val="VerbatimChar"/>
+        </w:rPr>
+        <w:t xml:space="preserve">## Warning in cbind(logFCS_IPC$clust_logFCS_predict_ipc, logFCS_IPC</w:t>
+      </w:r>
+      <w:r>
+        <w:br w:type="textWrapping"/>
+      </w:r>
+      <w:r>
+        <w:rPr>
+          <w:rStyle w:val="VerbatimChar"/>
+        </w:rPr>
+        <w:t xml:space="preserve">## $clust_logFCS_predict_ipc, : number of rows of result is not a multiple of</w:t>
+      </w:r>
+      <w:r>
+        <w:br w:type="textWrapping"/>
+      </w:r>
+      <w:r>
+        <w:rPr>
+          <w:rStyle w:val="VerbatimChar"/>
+        </w:rPr>
+        <w:t xml:space="preserve">## vector length (arg 4)</w:t>
+      </w:r>
+    </w:p>
+    <w:p>
+      <w:pPr>
+        <w:pStyle w:val="SourceCode"/>
+      </w:pPr>
+      <w:r>
+        <w:rPr>
+          <w:rStyle w:val="VerbatimChar"/>
+        </w:rPr>
+        <w:t xml:space="preserve">## Warning in cbind(HDDS_IPC$clust_HDDS_predict_ipc, HDDS_IPC</w:t>
+      </w:r>
+      <w:r>
+        <w:br w:type="textWrapping"/>
+      </w:r>
+      <w:r>
+        <w:rPr>
+          <w:rStyle w:val="VerbatimChar"/>
+        </w:rPr>
+        <w:t xml:space="preserve">## $clust_HDDS_predict_ipc, : number of rows of result is not a multiple of</w:t>
+      </w:r>
+      <w:r>
+        <w:br w:type="textWrapping"/>
+      </w:r>
+      <w:r>
+        <w:rPr>
+          <w:rStyle w:val="VerbatimChar"/>
+        </w:rPr>
+        <w:t xml:space="preserve">## vector length (arg 4)</w:t>
+      </w:r>
+    </w:p>
+    <w:p>
+      <w:pPr>
+        <w:pStyle w:val="SourceCode"/>
+      </w:pPr>
+      <w:r>
+        <w:rPr>
+          <w:rStyle w:val="VerbatimChar"/>
+        </w:rPr>
+        <w:t xml:space="preserve">## Warning in cbind(RCSI_IPC$clust_RCSI_predict_ipc, RCSI_IPC</w:t>
+      </w:r>
+      <w:r>
+        <w:br w:type="textWrapping"/>
+      </w:r>
+      <w:r>
+        <w:rPr>
+          <w:rStyle w:val="VerbatimChar"/>
+        </w:rPr>
+        <w:t xml:space="preserve">## $clust_RCSI_predict_ipc, : number of rows of result is not a multiple of</w:t>
+      </w:r>
+      <w:r>
+        <w:br w:type="textWrapping"/>
+      </w:r>
+      <w:r>
+        <w:rPr>
+          <w:rStyle w:val="VerbatimChar"/>
+        </w:rPr>
+        <w:t xml:space="preserve">## vector length (arg 4)</w:t>
+      </w:r>
+    </w:p>
+    <w:p>
+      <w:pPr>
+        <w:pStyle w:val="FirstParagraph"/>
+      </w:pPr>
+      <w:r>
+        <w:drawing>
+          <wp:inline>
+            <wp:extent cx="5334000" cy="3555999"/>
+            <wp:effectExtent b="0" l="0" r="0" t="0"/>
+            <wp:docPr descr="" title="" id="1" name="Picture"/>
+            <a:graphic>
+              <a:graphicData uri="http://schemas.openxmlformats.org/drawingml/2006/picture">
+                <pic:pic>
+                  <pic:nvPicPr>
+                    <pic:cNvPr descr="result_writeup_files/figure-docx/unnamed-chunk-13-1.png" id="0" name="Picture"/>
+                    <pic:cNvPicPr>
+                      <a:picLocks noChangeArrowheads="1" noChangeAspect="1"/>
+                    </pic:cNvPicPr>
+                  </pic:nvPicPr>
+                  <pic:blipFill>
+                    <a:blip r:embed="rId32"/>
+                    <a:stretch>
+                      <a:fillRect/>
+                    </a:stretch>
+                  </pic:blipFill>
+                  <pic:spPr bwMode="auto">
+                    <a:xfrm>
+                      <a:off x="0" y="0"/>
+                      <a:ext cx="5334000" cy="3555999"/>
+                    </a:xfrm>
+                    <a:prstGeom prst="rect">
+                      <a:avLst/>
+                    </a:prstGeom>
+                    <a:noFill/>
+                    <a:ln w="9525">
+                      <a:noFill/>
+                      <a:headEnd/>
+                      <a:tailEnd/>
+                    </a:ln>
+                  </pic:spPr>
+                </pic:pic>
+              </a:graphicData>
+            </a:graphic>
+          </wp:inline>
+        </w:drawing>
+      </w:r>
+    </w:p>
+    <w:p>
+      <w:pPr>
+        <w:pStyle w:val="BodyText"/>
+      </w:pPr>
+      <w:r>
+        <w:drawing>
+          <wp:inline>
+            <wp:extent cx="5334000" cy="3555999"/>
+            <wp:effectExtent b="0" l="0" r="0" t="0"/>
+            <wp:docPr descr="" title="" id="1" name="Picture"/>
+            <a:graphic>
+              <a:graphicData uri="http://schemas.openxmlformats.org/drawingml/2006/picture">
+                <pic:pic>
+                  <pic:nvPicPr>
+                    <pic:cNvPr descr="result_writeup_files/figure-docx/unnamed-chunk-14-1.png" id="0" name="Picture"/>
+                    <pic:cNvPicPr>
+                      <a:picLocks noChangeArrowheads="1" noChangeAspect="1"/>
+                    </pic:cNvPicPr>
+                  </pic:nvPicPr>
+                  <pic:blipFill>
+                    <a:blip r:embed="rId33"/>
+                    <a:stretch>
+                      <a:fillRect/>
+                    </a:stretch>
+                  </pic:blipFill>
+                  <pic:spPr bwMode="auto">
+                    <a:xfrm>
+                      <a:off x="0" y="0"/>
+                      <a:ext cx="5334000" cy="3555999"/>
+                    </a:xfrm>
+                    <a:prstGeom prst="rect">
+                      <a:avLst/>
+                    </a:prstGeom>
+                    <a:noFill/>
+                    <a:ln w="9525">
+                      <a:noFill/>
+                      <a:headEnd/>
+                      <a:tailEnd/>
+                    </a:ln>
+                  </pic:spPr>
+                </pic:pic>
+              </a:graphicData>
+            </a:graphic>
+          </wp:inline>
+        </w:drawing>
       </w:r>
     </w:p>
     <w:p>
@@ -977,1035 +1074,23 @@
         <w:pStyle w:val="Compact"/>
         <w:numPr>
           <w:numId w:val="1009"/>
-          <w:ilvl w:val="1"/>
+          <w:ilvl w:val="0"/>
         </w:numPr>
       </w:pPr>
       <w:r>
-        <w:t xml:space="preserve">one is cluster to actual cluster outcomes</w:t>
-      </w:r>
-    </w:p>
-    <w:p>
-      <w:pPr>
-        <w:pStyle w:val="SourceCode"/>
-      </w:pPr>
-      <w:r>
-        <w:rPr>
-          <w:rStyle w:val="VerbatimChar"/>
-        </w:rPr>
-        <w:t xml:space="preserve">## Loading required package: lattice</w:t>
-      </w:r>
-    </w:p>
-    <w:p>
-      <w:pPr>
-        <w:pStyle w:val="SourceCode"/>
-      </w:pPr>
-      <w:r>
-        <w:rPr>
-          <w:rStyle w:val="VerbatimChar"/>
-        </w:rPr>
-        <w:t xml:space="preserve">## Warning in as.POSIXlt.POSIXct(Sys.time()): unknown timezone 'zone/tz/2018c.</w:t>
-      </w:r>
-      <w:r>
-        <w:br w:type="textWrapping"/>
-      </w:r>
-      <w:r>
-        <w:rPr>
-          <w:rStyle w:val="VerbatimChar"/>
-        </w:rPr>
-        <w:t xml:space="preserve">## 1.0/zoneinfo/America/Chicago'</w:t>
-      </w:r>
-    </w:p>
-    <w:p>
-      <w:pPr>
-        <w:pStyle w:val="SourceCode"/>
-      </w:pPr>
-      <w:r>
-        <w:rPr>
-          <w:rStyle w:val="VerbatimChar"/>
-        </w:rPr>
-        <w:t xml:space="preserve">## [1] "logFCS confusionMatrix"</w:t>
-      </w:r>
-    </w:p>
-    <w:p>
-      <w:pPr>
-        <w:pStyle w:val="SourceCode"/>
-      </w:pPr>
-      <w:r>
-        <w:rPr>
-          <w:rStyle w:val="VerbatimChar"/>
-        </w:rPr>
-        <w:t xml:space="preserve">## Confusion Matrix and Statistics</w:t>
-      </w:r>
-      <w:r>
-        <w:br w:type="textWrapping"/>
-      </w:r>
-      <w:r>
-        <w:rPr>
-          <w:rStyle w:val="VerbatimChar"/>
-        </w:rPr>
-        <w:t xml:space="preserve">## </w:t>
-      </w:r>
-      <w:r>
-        <w:br w:type="textWrapping"/>
-      </w:r>
-      <w:r>
-        <w:rPr>
-          <w:rStyle w:val="VerbatimChar"/>
-        </w:rPr>
-        <w:t xml:space="preserve">##             Reference</w:t>
-      </w:r>
-      <w:r>
-        <w:br w:type="textWrapping"/>
-      </w:r>
-      <w:r>
-        <w:rPr>
-          <w:rStyle w:val="VerbatimChar"/>
-        </w:rPr>
-        <w:t xml:space="preserve">## Prediction   Poor Borderline Acceptable</w:t>
-      </w:r>
-      <w:r>
-        <w:br w:type="textWrapping"/>
-      </w:r>
-      <w:r>
-        <w:rPr>
-          <w:rStyle w:val="VerbatimChar"/>
-        </w:rPr>
-        <w:t xml:space="preserve">##   Poor          0          0          0</w:t>
-      </w:r>
-      <w:r>
-        <w:br w:type="textWrapping"/>
-      </w:r>
-      <w:r>
-        <w:rPr>
-          <w:rStyle w:val="VerbatimChar"/>
-        </w:rPr>
-        <w:t xml:space="preserve">##   Borderline    0         31         50</w:t>
-      </w:r>
-      <w:r>
-        <w:br w:type="textWrapping"/>
-      </w:r>
-      <w:r>
-        <w:rPr>
-          <w:rStyle w:val="VerbatimChar"/>
-        </w:rPr>
-        <w:t xml:space="preserve">##   Acceptable    0          9         66</w:t>
-      </w:r>
-      <w:r>
-        <w:br w:type="textWrapping"/>
-      </w:r>
-      <w:r>
-        <w:rPr>
-          <w:rStyle w:val="VerbatimChar"/>
-        </w:rPr>
-        <w:t xml:space="preserve">## </w:t>
-      </w:r>
-      <w:r>
-        <w:br w:type="textWrapping"/>
-      </w:r>
-      <w:r>
-        <w:rPr>
-          <w:rStyle w:val="VerbatimChar"/>
-        </w:rPr>
-        <w:t xml:space="preserve">## Overall Statistics</w:t>
-      </w:r>
-      <w:r>
-        <w:br w:type="textWrapping"/>
-      </w:r>
-      <w:r>
-        <w:rPr>
-          <w:rStyle w:val="VerbatimChar"/>
-        </w:rPr>
-        <w:t xml:space="preserve">##                                           </w:t>
-      </w:r>
-      <w:r>
-        <w:br w:type="textWrapping"/>
-      </w:r>
-      <w:r>
-        <w:rPr>
-          <w:rStyle w:val="VerbatimChar"/>
-        </w:rPr>
-        <w:t xml:space="preserve">##                Accuracy : 0.6218          </w:t>
-      </w:r>
-      <w:r>
-        <w:br w:type="textWrapping"/>
-      </w:r>
-      <w:r>
-        <w:rPr>
-          <w:rStyle w:val="VerbatimChar"/>
-        </w:rPr>
-        <w:t xml:space="preserve">##                  95% CI : (0.5408, 0.6981)</w:t>
-      </w:r>
-      <w:r>
-        <w:br w:type="textWrapping"/>
-      </w:r>
-      <w:r>
-        <w:rPr>
-          <w:rStyle w:val="VerbatimChar"/>
-        </w:rPr>
-        <w:t xml:space="preserve">##     No Information Rate : 0.7436          </w:t>
-      </w:r>
-      <w:r>
-        <w:br w:type="textWrapping"/>
-      </w:r>
-      <w:r>
-        <w:rPr>
-          <w:rStyle w:val="VerbatimChar"/>
-        </w:rPr>
-        <w:t xml:space="preserve">##     P-Value [Acc &gt; NIR] : 0.9997          </w:t>
-      </w:r>
-      <w:r>
-        <w:br w:type="textWrapping"/>
-      </w:r>
-      <w:r>
-        <w:rPr>
-          <w:rStyle w:val="VerbatimChar"/>
-        </w:rPr>
-        <w:t xml:space="preserve">##                                           </w:t>
-      </w:r>
-      <w:r>
-        <w:br w:type="textWrapping"/>
-      </w:r>
-      <w:r>
-        <w:rPr>
-          <w:rStyle w:val="VerbatimChar"/>
-        </w:rPr>
-        <w:t xml:space="preserve">##                   Kappa : 0.2575          </w:t>
-      </w:r>
-      <w:r>
-        <w:br w:type="textWrapping"/>
-      </w:r>
-      <w:r>
-        <w:rPr>
-          <w:rStyle w:val="VerbatimChar"/>
-        </w:rPr>
-        <w:t xml:space="preserve">##  Mcnemar's Test P-Value : NA              </w:t>
-      </w:r>
-      <w:r>
-        <w:br w:type="textWrapping"/>
-      </w:r>
-      <w:r>
-        <w:rPr>
-          <w:rStyle w:val="VerbatimChar"/>
-        </w:rPr>
-        <w:t xml:space="preserve">## </w:t>
-      </w:r>
-      <w:r>
-        <w:br w:type="textWrapping"/>
-      </w:r>
-      <w:r>
-        <w:rPr>
-          <w:rStyle w:val="VerbatimChar"/>
-        </w:rPr>
-        <w:t xml:space="preserve">## Statistics by Class:</w:t>
-      </w:r>
-      <w:r>
-        <w:br w:type="textWrapping"/>
-      </w:r>
-      <w:r>
-        <w:rPr>
-          <w:rStyle w:val="VerbatimChar"/>
-        </w:rPr>
-        <w:t xml:space="preserve">## </w:t>
-      </w:r>
-      <w:r>
-        <w:br w:type="textWrapping"/>
-      </w:r>
-      <w:r>
-        <w:rPr>
-          <w:rStyle w:val="VerbatimChar"/>
-        </w:rPr>
-        <w:t xml:space="preserve">##                      Class: Poor Class: Borderline Class: Acceptable</w:t>
-      </w:r>
-      <w:r>
-        <w:br w:type="textWrapping"/>
-      </w:r>
-      <w:r>
-        <w:rPr>
-          <w:rStyle w:val="VerbatimChar"/>
-        </w:rPr>
-        <w:t xml:space="preserve">## Sensitivity                   NA            0.7750            0.5690</w:t>
-      </w:r>
-      <w:r>
-        <w:br w:type="textWrapping"/>
-      </w:r>
-      <w:r>
-        <w:rPr>
-          <w:rStyle w:val="VerbatimChar"/>
-        </w:rPr>
-        <w:t xml:space="preserve">## Specificity                    1            0.5690            0.7750</w:t>
-      </w:r>
-      <w:r>
-        <w:br w:type="textWrapping"/>
-      </w:r>
-      <w:r>
-        <w:rPr>
-          <w:rStyle w:val="VerbatimChar"/>
-        </w:rPr>
-        <w:t xml:space="preserve">## Pos Pred Value                NA            0.3827            0.8800</w:t>
-      </w:r>
-      <w:r>
-        <w:br w:type="textWrapping"/>
-      </w:r>
-      <w:r>
-        <w:rPr>
-          <w:rStyle w:val="VerbatimChar"/>
-        </w:rPr>
-        <w:t xml:space="preserve">## Neg Pred Value                NA            0.8800            0.3827</w:t>
-      </w:r>
-      <w:r>
-        <w:br w:type="textWrapping"/>
-      </w:r>
-      <w:r>
-        <w:rPr>
-          <w:rStyle w:val="VerbatimChar"/>
-        </w:rPr>
-        <w:t xml:space="preserve">## Prevalence                     0            0.2564            0.7436</w:t>
-      </w:r>
-      <w:r>
-        <w:br w:type="textWrapping"/>
-      </w:r>
-      <w:r>
-        <w:rPr>
-          <w:rStyle w:val="VerbatimChar"/>
-        </w:rPr>
-        <w:t xml:space="preserve">## Detection Rate                 0            0.1987            0.4231</w:t>
-      </w:r>
-      <w:r>
-        <w:br w:type="textWrapping"/>
-      </w:r>
-      <w:r>
-        <w:rPr>
-          <w:rStyle w:val="VerbatimChar"/>
-        </w:rPr>
-        <w:t xml:space="preserve">## Detection Prevalence           0            0.5192            0.4808</w:t>
-      </w:r>
-      <w:r>
-        <w:br w:type="textWrapping"/>
-      </w:r>
-      <w:r>
-        <w:rPr>
-          <w:rStyle w:val="VerbatimChar"/>
-        </w:rPr>
-        <w:t xml:space="preserve">## Balanced Accuracy             NA            0.6720            0.6720</w:t>
-      </w:r>
-    </w:p>
-    <w:p>
-      <w:pPr>
-        <w:pStyle w:val="SourceCode"/>
-      </w:pPr>
-      <w:r>
-        <w:rPr>
-          <w:rStyle w:val="VerbatimChar"/>
-        </w:rPr>
-        <w:t xml:space="preserve">## [1] "HDDS confusionMatrix"</w:t>
-      </w:r>
-    </w:p>
-    <w:p>
-      <w:pPr>
-        <w:pStyle w:val="SourceCode"/>
-      </w:pPr>
-      <w:r>
-        <w:rPr>
-          <w:rStyle w:val="VerbatimChar"/>
-        </w:rPr>
-        <w:t xml:space="preserve">## Confusion Matrix and Statistics</w:t>
-      </w:r>
-      <w:r>
-        <w:br w:type="textWrapping"/>
-      </w:r>
-      <w:r>
-        <w:rPr>
-          <w:rStyle w:val="VerbatimChar"/>
-        </w:rPr>
-        <w:t xml:space="preserve">## </w:t>
-      </w:r>
-      <w:r>
-        <w:br w:type="textWrapping"/>
-      </w:r>
-      <w:r>
-        <w:rPr>
-          <w:rStyle w:val="VerbatimChar"/>
-        </w:rPr>
-        <w:t xml:space="preserve">##                   Reference</w:t>
-      </w:r>
-      <w:r>
-        <w:br w:type="textWrapping"/>
-      </w:r>
-      <w:r>
-        <w:rPr>
-          <w:rStyle w:val="VerbatimChar"/>
-        </w:rPr>
-        <w:t xml:space="preserve">## Prediction         Low Diversity Medium Diversity Good Diversity</w:t>
-      </w:r>
-      <w:r>
-        <w:br w:type="textWrapping"/>
-      </w:r>
-      <w:r>
-        <w:rPr>
-          <w:rStyle w:val="VerbatimChar"/>
-        </w:rPr>
-        <w:t xml:space="preserve">##   Low Diversity                0                0              0</w:t>
-      </w:r>
-      <w:r>
-        <w:br w:type="textWrapping"/>
-      </w:r>
-      <w:r>
-        <w:rPr>
-          <w:rStyle w:val="VerbatimChar"/>
-        </w:rPr>
-        <w:t xml:space="preserve">##   Medium Diversity             0              120             20</w:t>
-      </w:r>
-      <w:r>
-        <w:br w:type="textWrapping"/>
-      </w:r>
-      <w:r>
-        <w:rPr>
-          <w:rStyle w:val="VerbatimChar"/>
-        </w:rPr>
-        <w:t xml:space="preserve">##   Good Diversity               0                1             15</w:t>
-      </w:r>
-      <w:r>
-        <w:br w:type="textWrapping"/>
-      </w:r>
-      <w:r>
-        <w:rPr>
-          <w:rStyle w:val="VerbatimChar"/>
-        </w:rPr>
-        <w:t xml:space="preserve">## </w:t>
-      </w:r>
-      <w:r>
-        <w:br w:type="textWrapping"/>
-      </w:r>
-      <w:r>
-        <w:rPr>
-          <w:rStyle w:val="VerbatimChar"/>
-        </w:rPr>
-        <w:t xml:space="preserve">## Overall Statistics</w:t>
-      </w:r>
-      <w:r>
-        <w:br w:type="textWrapping"/>
-      </w:r>
-      <w:r>
-        <w:rPr>
-          <w:rStyle w:val="VerbatimChar"/>
-        </w:rPr>
-        <w:t xml:space="preserve">##                                           </w:t>
-      </w:r>
-      <w:r>
-        <w:br w:type="textWrapping"/>
-      </w:r>
-      <w:r>
-        <w:rPr>
-          <w:rStyle w:val="VerbatimChar"/>
-        </w:rPr>
-        <w:t xml:space="preserve">##                Accuracy : 0.8654          </w:t>
-      </w:r>
-      <w:r>
-        <w:br w:type="textWrapping"/>
-      </w:r>
-      <w:r>
-        <w:rPr>
-          <w:rStyle w:val="VerbatimChar"/>
-        </w:rPr>
-        <w:t xml:space="preserve">##                  95% CI : (0.8016, 0.9147)</w:t>
-      </w:r>
-      <w:r>
-        <w:br w:type="textWrapping"/>
-      </w:r>
-      <w:r>
-        <w:rPr>
-          <w:rStyle w:val="VerbatimChar"/>
-        </w:rPr>
-        <w:t xml:space="preserve">##     No Information Rate : 0.7756          </w:t>
-      </w:r>
-      <w:r>
-        <w:br w:type="textWrapping"/>
-      </w:r>
-      <w:r>
-        <w:rPr>
-          <w:rStyle w:val="VerbatimChar"/>
-        </w:rPr>
-        <w:t xml:space="preserve">##     P-Value [Acc &gt; NIR] : 0.003282        </w:t>
-      </w:r>
-      <w:r>
-        <w:br w:type="textWrapping"/>
-      </w:r>
-      <w:r>
-        <w:rPr>
-          <w:rStyle w:val="VerbatimChar"/>
-        </w:rPr>
-        <w:t xml:space="preserve">##                                           </w:t>
-      </w:r>
-      <w:r>
-        <w:br w:type="textWrapping"/>
-      </w:r>
-      <w:r>
-        <w:rPr>
-          <w:rStyle w:val="VerbatimChar"/>
-        </w:rPr>
-        <w:t xml:space="preserve">##                   Kappa : 0.5208          </w:t>
-      </w:r>
-      <w:r>
-        <w:br w:type="textWrapping"/>
-      </w:r>
-      <w:r>
-        <w:rPr>
-          <w:rStyle w:val="VerbatimChar"/>
-        </w:rPr>
-        <w:t xml:space="preserve">##  Mcnemar's Test P-Value : NA              </w:t>
-      </w:r>
-      <w:r>
-        <w:br w:type="textWrapping"/>
-      </w:r>
-      <w:r>
-        <w:rPr>
-          <w:rStyle w:val="VerbatimChar"/>
-        </w:rPr>
-        <w:t xml:space="preserve">## </w:t>
-      </w:r>
-      <w:r>
-        <w:br w:type="textWrapping"/>
-      </w:r>
-      <w:r>
-        <w:rPr>
-          <w:rStyle w:val="VerbatimChar"/>
-        </w:rPr>
-        <w:t xml:space="preserve">## Statistics by Class:</w:t>
-      </w:r>
-      <w:r>
-        <w:br w:type="textWrapping"/>
-      </w:r>
-      <w:r>
-        <w:rPr>
-          <w:rStyle w:val="VerbatimChar"/>
-        </w:rPr>
-        <w:t xml:space="preserve">## </w:t>
-      </w:r>
-      <w:r>
-        <w:br w:type="textWrapping"/>
-      </w:r>
-      <w:r>
-        <w:rPr>
-          <w:rStyle w:val="VerbatimChar"/>
-        </w:rPr>
-        <w:t xml:space="preserve">##                      Class: Low Diversity Class: Medium Diversity</w:t>
-      </w:r>
-      <w:r>
-        <w:br w:type="textWrapping"/>
-      </w:r>
-      <w:r>
-        <w:rPr>
-          <w:rStyle w:val="VerbatimChar"/>
-        </w:rPr>
-        <w:t xml:space="preserve">## Sensitivity                            NA                  0.9917</w:t>
-      </w:r>
-      <w:r>
-        <w:br w:type="textWrapping"/>
-      </w:r>
-      <w:r>
-        <w:rPr>
-          <w:rStyle w:val="VerbatimChar"/>
-        </w:rPr>
-        <w:t xml:space="preserve">## Specificity                             1                  0.4286</w:t>
-      </w:r>
-      <w:r>
-        <w:br w:type="textWrapping"/>
-      </w:r>
-      <w:r>
-        <w:rPr>
-          <w:rStyle w:val="VerbatimChar"/>
-        </w:rPr>
-        <w:t xml:space="preserve">## Pos Pred Value                         NA                  0.8571</w:t>
-      </w:r>
-      <w:r>
-        <w:br w:type="textWrapping"/>
-      </w:r>
-      <w:r>
-        <w:rPr>
-          <w:rStyle w:val="VerbatimChar"/>
-        </w:rPr>
-        <w:t xml:space="preserve">## Neg Pred Value                         NA                  0.9375</w:t>
-      </w:r>
-      <w:r>
-        <w:br w:type="textWrapping"/>
-      </w:r>
-      <w:r>
-        <w:rPr>
-          <w:rStyle w:val="VerbatimChar"/>
-        </w:rPr>
-        <w:t xml:space="preserve">## Prevalence                              0                  0.7756</w:t>
-      </w:r>
-      <w:r>
-        <w:br w:type="textWrapping"/>
-      </w:r>
-      <w:r>
-        <w:rPr>
-          <w:rStyle w:val="VerbatimChar"/>
-        </w:rPr>
-        <w:t xml:space="preserve">## Detection Rate                          0                  0.7692</w:t>
-      </w:r>
-      <w:r>
-        <w:br w:type="textWrapping"/>
-      </w:r>
-      <w:r>
-        <w:rPr>
-          <w:rStyle w:val="VerbatimChar"/>
-        </w:rPr>
-        <w:t xml:space="preserve">## Detection Prevalence                    0                  0.8974</w:t>
-      </w:r>
-      <w:r>
-        <w:br w:type="textWrapping"/>
-      </w:r>
-      <w:r>
-        <w:rPr>
-          <w:rStyle w:val="VerbatimChar"/>
-        </w:rPr>
-        <w:t xml:space="preserve">## Balanced Accuracy                      NA                  0.7102</w:t>
-      </w:r>
-      <w:r>
-        <w:br w:type="textWrapping"/>
-      </w:r>
-      <w:r>
-        <w:rPr>
-          <w:rStyle w:val="VerbatimChar"/>
-        </w:rPr>
-        <w:t xml:space="preserve">##                      Class: Good Diversity</w:t>
-      </w:r>
-      <w:r>
-        <w:br w:type="textWrapping"/>
-      </w:r>
-      <w:r>
-        <w:rPr>
-          <w:rStyle w:val="VerbatimChar"/>
-        </w:rPr>
-        <w:t xml:space="preserve">## Sensitivity                        0.42857</w:t>
-      </w:r>
-      <w:r>
-        <w:br w:type="textWrapping"/>
-      </w:r>
-      <w:r>
-        <w:rPr>
-          <w:rStyle w:val="VerbatimChar"/>
-        </w:rPr>
-        <w:t xml:space="preserve">## Specificity                        0.99174</w:t>
-      </w:r>
-      <w:r>
-        <w:br w:type="textWrapping"/>
-      </w:r>
-      <w:r>
-        <w:rPr>
-          <w:rStyle w:val="VerbatimChar"/>
-        </w:rPr>
-        <w:t xml:space="preserve">## Pos Pred Value                     0.93750</w:t>
-      </w:r>
-      <w:r>
-        <w:br w:type="textWrapping"/>
-      </w:r>
-      <w:r>
-        <w:rPr>
-          <w:rStyle w:val="VerbatimChar"/>
-        </w:rPr>
-        <w:t xml:space="preserve">## Neg Pred Value                     0.85714</w:t>
-      </w:r>
-      <w:r>
-        <w:br w:type="textWrapping"/>
-      </w:r>
-      <w:r>
-        <w:rPr>
-          <w:rStyle w:val="VerbatimChar"/>
-        </w:rPr>
-        <w:t xml:space="preserve">## Prevalence                         0.22436</w:t>
-      </w:r>
-      <w:r>
-        <w:br w:type="textWrapping"/>
-      </w:r>
-      <w:r>
-        <w:rPr>
-          <w:rStyle w:val="VerbatimChar"/>
-        </w:rPr>
-        <w:t xml:space="preserve">## Detection Rate                     0.09615</w:t>
-      </w:r>
-      <w:r>
-        <w:br w:type="textWrapping"/>
-      </w:r>
-      <w:r>
-        <w:rPr>
-          <w:rStyle w:val="VerbatimChar"/>
-        </w:rPr>
-        <w:t xml:space="preserve">## Detection Prevalence               0.10256</w:t>
-      </w:r>
-      <w:r>
-        <w:br w:type="textWrapping"/>
-      </w:r>
-      <w:r>
-        <w:rPr>
-          <w:rStyle w:val="VerbatimChar"/>
-        </w:rPr>
-        <w:t xml:space="preserve">## Balanced Accuracy                  0.71015</w:t>
-      </w:r>
-    </w:p>
-    <w:p>
-      <w:pPr>
-        <w:pStyle w:val="SourceCode"/>
-      </w:pPr>
-      <w:r>
-        <w:rPr>
-          <w:rStyle w:val="VerbatimChar"/>
-        </w:rPr>
-        <w:t xml:space="preserve">## [1] "RCSI confusionMatrix"</w:t>
-      </w:r>
-    </w:p>
-    <w:p>
-      <w:pPr>
-        <w:pStyle w:val="SourceCode"/>
-      </w:pPr>
-      <w:r>
-        <w:rPr>
-          <w:rStyle w:val="VerbatimChar"/>
-        </w:rPr>
-        <w:t xml:space="preserve">## Confusion Matrix and Statistics</w:t>
-      </w:r>
-      <w:r>
-        <w:br w:type="textWrapping"/>
-      </w:r>
-      <w:r>
-        <w:rPr>
-          <w:rStyle w:val="VerbatimChar"/>
-        </w:rPr>
-        <w:t xml:space="preserve">## </w:t>
-      </w:r>
-      <w:r>
-        <w:br w:type="textWrapping"/>
-      </w:r>
-      <w:r>
-        <w:rPr>
-          <w:rStyle w:val="VerbatimChar"/>
-        </w:rPr>
-        <w:t xml:space="preserve">##              Reference</w:t>
-      </w:r>
-      <w:r>
-        <w:br w:type="textWrapping"/>
-      </w:r>
-      <w:r>
-        <w:rPr>
-          <w:rStyle w:val="VerbatimChar"/>
-        </w:rPr>
-        <w:t xml:space="preserve">## Prediction    Severe Moderate Mild Food Secure</w:t>
-      </w:r>
-      <w:r>
-        <w:br w:type="textWrapping"/>
-      </w:r>
-      <w:r>
-        <w:rPr>
-          <w:rStyle w:val="VerbatimChar"/>
-        </w:rPr>
-        <w:t xml:space="preserve">##   Severe          69       37    0           0</w:t>
-      </w:r>
-      <w:r>
-        <w:br w:type="textWrapping"/>
-      </w:r>
-      <w:r>
-        <w:rPr>
-          <w:rStyle w:val="VerbatimChar"/>
-        </w:rPr>
-        <w:t xml:space="preserve">##   Moderate        18       32    0           0</w:t>
-      </w:r>
-      <w:r>
-        <w:br w:type="textWrapping"/>
-      </w:r>
-      <w:r>
-        <w:rPr>
-          <w:rStyle w:val="VerbatimChar"/>
-        </w:rPr>
-        <w:t xml:space="preserve">##   Mild             0        0    0           0</w:t>
-      </w:r>
-      <w:r>
-        <w:br w:type="textWrapping"/>
-      </w:r>
-      <w:r>
-        <w:rPr>
-          <w:rStyle w:val="VerbatimChar"/>
-        </w:rPr>
-        <w:t xml:space="preserve">##   Food Secure      0        0    0           0</w:t>
-      </w:r>
-      <w:r>
-        <w:br w:type="textWrapping"/>
-      </w:r>
-      <w:r>
-        <w:rPr>
-          <w:rStyle w:val="VerbatimChar"/>
-        </w:rPr>
-        <w:t xml:space="preserve">## </w:t>
-      </w:r>
-      <w:r>
-        <w:br w:type="textWrapping"/>
-      </w:r>
-      <w:r>
-        <w:rPr>
-          <w:rStyle w:val="VerbatimChar"/>
-        </w:rPr>
-        <w:t xml:space="preserve">## Overall Statistics</w:t>
-      </w:r>
-      <w:r>
-        <w:br w:type="textWrapping"/>
-      </w:r>
-      <w:r>
-        <w:rPr>
-          <w:rStyle w:val="VerbatimChar"/>
-        </w:rPr>
-        <w:t xml:space="preserve">##                                          </w:t>
-      </w:r>
-      <w:r>
-        <w:br w:type="textWrapping"/>
-      </w:r>
-      <w:r>
-        <w:rPr>
-          <w:rStyle w:val="VerbatimChar"/>
-        </w:rPr>
-        <w:t xml:space="preserve">##                Accuracy : 0.6474         </w:t>
-      </w:r>
-      <w:r>
-        <w:br w:type="textWrapping"/>
-      </w:r>
-      <w:r>
-        <w:rPr>
-          <w:rStyle w:val="VerbatimChar"/>
-        </w:rPr>
-        <w:t xml:space="preserve">##                  95% CI : (0.567, 0.7221)</w:t>
-      </w:r>
-      <w:r>
-        <w:br w:type="textWrapping"/>
-      </w:r>
-      <w:r>
-        <w:rPr>
-          <w:rStyle w:val="VerbatimChar"/>
-        </w:rPr>
-        <w:t xml:space="preserve">##     No Information Rate : 0.5577         </w:t>
-      </w:r>
-      <w:r>
-        <w:br w:type="textWrapping"/>
-      </w:r>
-      <w:r>
-        <w:rPr>
-          <w:rStyle w:val="VerbatimChar"/>
-        </w:rPr>
-        <w:t xml:space="preserve">##     P-Value [Acc &gt; NIR] : 0.01417        </w:t>
-      </w:r>
-      <w:r>
-        <w:br w:type="textWrapping"/>
-      </w:r>
-      <w:r>
-        <w:rPr>
-          <w:rStyle w:val="VerbatimChar"/>
-        </w:rPr>
-        <w:t xml:space="preserve">##                                          </w:t>
-      </w:r>
-      <w:r>
-        <w:br w:type="textWrapping"/>
-      </w:r>
-      <w:r>
-        <w:rPr>
-          <w:rStyle w:val="VerbatimChar"/>
-        </w:rPr>
-        <w:t xml:space="preserve">##                   Kappa : 0.2644         </w:t>
-      </w:r>
-      <w:r>
-        <w:br w:type="textWrapping"/>
-      </w:r>
-      <w:r>
-        <w:rPr>
-          <w:rStyle w:val="VerbatimChar"/>
-        </w:rPr>
-        <w:t xml:space="preserve">##  Mcnemar's Test P-Value : NA             </w:t>
-      </w:r>
-      <w:r>
-        <w:br w:type="textWrapping"/>
-      </w:r>
-      <w:r>
-        <w:rPr>
-          <w:rStyle w:val="VerbatimChar"/>
-        </w:rPr>
-        <w:t xml:space="preserve">## </w:t>
-      </w:r>
-      <w:r>
-        <w:br w:type="textWrapping"/>
-      </w:r>
-      <w:r>
-        <w:rPr>
-          <w:rStyle w:val="VerbatimChar"/>
-        </w:rPr>
-        <w:t xml:space="preserve">## Statistics by Class:</w:t>
-      </w:r>
-      <w:r>
-        <w:br w:type="textWrapping"/>
-      </w:r>
-      <w:r>
-        <w:rPr>
-          <w:rStyle w:val="VerbatimChar"/>
-        </w:rPr>
-        <w:t xml:space="preserve">## </w:t>
-      </w:r>
-      <w:r>
-        <w:br w:type="textWrapping"/>
-      </w:r>
-      <w:r>
-        <w:rPr>
-          <w:rStyle w:val="VerbatimChar"/>
-        </w:rPr>
-        <w:t xml:space="preserve">##                      Class: Severe Class: Moderate Class: Mild</w:t>
-      </w:r>
-      <w:r>
-        <w:br w:type="textWrapping"/>
-      </w:r>
-      <w:r>
-        <w:rPr>
-          <w:rStyle w:val="VerbatimChar"/>
-        </w:rPr>
-        <w:t xml:space="preserve">## Sensitivity                 0.7931          0.4638          NA</w:t>
-      </w:r>
-      <w:r>
-        <w:br w:type="textWrapping"/>
-      </w:r>
-      <w:r>
-        <w:rPr>
-          <w:rStyle w:val="VerbatimChar"/>
-        </w:rPr>
-        <w:t xml:space="preserve">## Specificity                 0.4638          0.7931           1</w:t>
-      </w:r>
-      <w:r>
-        <w:br w:type="textWrapping"/>
-      </w:r>
-      <w:r>
-        <w:rPr>
-          <w:rStyle w:val="VerbatimChar"/>
-        </w:rPr>
-        <w:t xml:space="preserve">## Pos Pred Value              0.6509          0.6400          NA</w:t>
-      </w:r>
-      <w:r>
-        <w:br w:type="textWrapping"/>
-      </w:r>
-      <w:r>
-        <w:rPr>
-          <w:rStyle w:val="VerbatimChar"/>
-        </w:rPr>
-        <w:t xml:space="preserve">## Neg Pred Value              0.6400          0.6509          NA</w:t>
-      </w:r>
-      <w:r>
-        <w:br w:type="textWrapping"/>
-      </w:r>
-      <w:r>
-        <w:rPr>
-          <w:rStyle w:val="VerbatimChar"/>
-        </w:rPr>
-        <w:t xml:space="preserve">## Prevalence                  0.5577          0.4423           0</w:t>
-      </w:r>
-      <w:r>
-        <w:br w:type="textWrapping"/>
-      </w:r>
-      <w:r>
-        <w:rPr>
-          <w:rStyle w:val="VerbatimChar"/>
-        </w:rPr>
-        <w:t xml:space="preserve">## Detection Rate              0.4423          0.2051           0</w:t>
-      </w:r>
-      <w:r>
-        <w:br w:type="textWrapping"/>
-      </w:r>
-      <w:r>
-        <w:rPr>
-          <w:rStyle w:val="VerbatimChar"/>
-        </w:rPr>
-        <w:t xml:space="preserve">## Detection Prevalence        0.6795          0.3205           0</w:t>
-      </w:r>
-      <w:r>
-        <w:br w:type="textWrapping"/>
-      </w:r>
-      <w:r>
-        <w:rPr>
-          <w:rStyle w:val="VerbatimChar"/>
-        </w:rPr>
-        <w:t xml:space="preserve">## Balanced Accuracy           0.6284          0.6284          NA</w:t>
-      </w:r>
-      <w:r>
-        <w:br w:type="textWrapping"/>
-      </w:r>
-      <w:r>
-        <w:rPr>
-          <w:rStyle w:val="VerbatimChar"/>
-        </w:rPr>
-        <w:t xml:space="preserve">##                      Class: Food Secure</w:t>
-      </w:r>
-      <w:r>
-        <w:br w:type="textWrapping"/>
-      </w:r>
-      <w:r>
-        <w:rPr>
-          <w:rStyle w:val="VerbatimChar"/>
-        </w:rPr>
-        <w:t xml:space="preserve">## Sensitivity                          NA</w:t>
-      </w:r>
-      <w:r>
-        <w:br w:type="textWrapping"/>
-      </w:r>
-      <w:r>
-        <w:rPr>
-          <w:rStyle w:val="VerbatimChar"/>
-        </w:rPr>
-        <w:t xml:space="preserve">## Specificity                           1</w:t>
-      </w:r>
-      <w:r>
-        <w:br w:type="textWrapping"/>
-      </w:r>
-      <w:r>
-        <w:rPr>
-          <w:rStyle w:val="VerbatimChar"/>
-        </w:rPr>
-        <w:t xml:space="preserve">## Pos Pred Value                       NA</w:t>
-      </w:r>
-      <w:r>
-        <w:br w:type="textWrapping"/>
-      </w:r>
-      <w:r>
-        <w:rPr>
-          <w:rStyle w:val="VerbatimChar"/>
-        </w:rPr>
-        <w:t xml:space="preserve">## Neg Pred Value                       NA</w:t>
-      </w:r>
-      <w:r>
-        <w:br w:type="textWrapping"/>
-      </w:r>
-      <w:r>
-        <w:rPr>
-          <w:rStyle w:val="VerbatimChar"/>
-        </w:rPr>
-        <w:t xml:space="preserve">## Prevalence                            0</w:t>
-      </w:r>
-      <w:r>
-        <w:br w:type="textWrapping"/>
-      </w:r>
-      <w:r>
-        <w:rPr>
-          <w:rStyle w:val="VerbatimChar"/>
-        </w:rPr>
-        <w:t xml:space="preserve">## Detection Rate                        0</w:t>
-      </w:r>
-      <w:r>
-        <w:br w:type="textWrapping"/>
-      </w:r>
-      <w:r>
-        <w:rPr>
-          <w:rStyle w:val="VerbatimChar"/>
-        </w:rPr>
-        <w:t xml:space="preserve">## Detection Prevalence                  0</w:t>
-      </w:r>
-      <w:r>
-        <w:br w:type="textWrapping"/>
-      </w:r>
-      <w:r>
-        <w:rPr>
-          <w:rStyle w:val="VerbatimChar"/>
-        </w:rPr>
-        <w:t xml:space="preserve">## Balanced Accuracy                    NA</w:t>
+        <w:t xml:space="preserve">Discussion of classification</w:t>
+      </w:r>
+    </w:p>
+    <w:p>
+      <w:pPr>
+        <w:pStyle w:val="Compact"/>
+        <w:numPr>
+          <w:numId w:val="1009"/>
+          <w:ilvl w:val="0"/>
+        </w:numPr>
+      </w:pPr>
+      <w:r>
+        <w:t xml:space="preserve">hit and miss tables (for the predications)</w:t>
       </w:r>
     </w:p>
     <w:p>
@@ -2013,11 +1098,11 @@
         <w:pStyle w:val="Compact"/>
         <w:numPr>
           <w:numId w:val="1010"/>
-          <w:ilvl w:val="0"/>
+          <w:ilvl w:val="1"/>
         </w:numPr>
       </w:pPr>
       <w:r>
-        <w:t xml:space="preserve">cluster predication to actual household level outcomes</w:t>
+        <w:t xml:space="preserve">one is cluster to actual cluster outcomes</w:t>
       </w:r>
     </w:p>
     <w:p>
@@ -2028,6 +1113,28 @@
         <w:rPr>
           <w:rStyle w:val="VerbatimChar"/>
         </w:rPr>
+        <w:t xml:space="preserve">## Warning: package 'caret' was built under R version 3.3.3</w:t>
+      </w:r>
+    </w:p>
+    <w:p>
+      <w:pPr>
+        <w:pStyle w:val="SourceCode"/>
+      </w:pPr>
+      <w:r>
+        <w:rPr>
+          <w:rStyle w:val="VerbatimChar"/>
+        </w:rPr>
+        <w:t xml:space="preserve">## Loading required package: lattice</w:t>
+      </w:r>
+    </w:p>
+    <w:p>
+      <w:pPr>
+        <w:pStyle w:val="SourceCode"/>
+      </w:pPr>
+      <w:r>
+        <w:rPr>
+          <w:rStyle w:val="VerbatimChar"/>
+        </w:rPr>
         <w:t xml:space="preserve">## [1] "logFCS confusionMatrix"</w:t>
       </w:r>
     </w:p>
@@ -2084,16 +1191,16 @@
         <w:rPr>
           <w:rStyle w:val="VerbatimChar"/>
         </w:rPr>
-        <w:t xml:space="preserve">##   Borderline  172        436        637</w:t>
-      </w:r>
-      <w:r>
-        <w:br w:type="textWrapping"/>
-      </w:r>
-      <w:r>
-        <w:rPr>
-          <w:rStyle w:val="VerbatimChar"/>
-        </w:rPr>
-        <w:t xml:space="preserve">##   Acceptable   73        245        920</w:t>
+        <w:t xml:space="preserve">##   Borderline    0         31         50</w:t>
+      </w:r>
+      <w:r>
+        <w:br w:type="textWrapping"/>
+      </w:r>
+      <w:r>
+        <w:rPr>
+          <w:rStyle w:val="VerbatimChar"/>
+        </w:rPr>
+        <w:t xml:space="preserve">##   Acceptable    0          9         66</w:t>
       </w:r>
       <w:r>
         <w:br w:type="textWrapping"/>
@@ -2129,34 +1236,34 @@
         <w:rPr>
           <w:rStyle w:val="VerbatimChar"/>
         </w:rPr>
-        <w:t xml:space="preserve">##                Accuracy : 0.5461          </w:t>
-      </w:r>
-      <w:r>
-        <w:br w:type="textWrapping"/>
-      </w:r>
-      <w:r>
-        <w:rPr>
-          <w:rStyle w:val="VerbatimChar"/>
-        </w:rPr>
-        <w:t xml:space="preserve">##                  95% CI : (0.5263, 0.5658)</w:t>
-      </w:r>
-      <w:r>
-        <w:br w:type="textWrapping"/>
-      </w:r>
-      <w:r>
-        <w:rPr>
-          <w:rStyle w:val="VerbatimChar"/>
-        </w:rPr>
-        <w:t xml:space="preserve">##     No Information Rate : 0.6271          </w:t>
-      </w:r>
-      <w:r>
-        <w:br w:type="textWrapping"/>
-      </w:r>
-      <w:r>
-        <w:rPr>
-          <w:rStyle w:val="VerbatimChar"/>
-        </w:rPr>
-        <w:t xml:space="preserve">##     P-Value [Acc &gt; NIR] : 1               </w:t>
+        <w:t xml:space="preserve">##                Accuracy : 0.6218          </w:t>
+      </w:r>
+      <w:r>
+        <w:br w:type="textWrapping"/>
+      </w:r>
+      <w:r>
+        <w:rPr>
+          <w:rStyle w:val="VerbatimChar"/>
+        </w:rPr>
+        <w:t xml:space="preserve">##                  95% CI : (0.5408, 0.6981)</w:t>
+      </w:r>
+      <w:r>
+        <w:br w:type="textWrapping"/>
+      </w:r>
+      <w:r>
+        <w:rPr>
+          <w:rStyle w:val="VerbatimChar"/>
+        </w:rPr>
+        <w:t xml:space="preserve">##     No Information Rate : 0.7436          </w:t>
+      </w:r>
+      <w:r>
+        <w:br w:type="textWrapping"/>
+      </w:r>
+      <w:r>
+        <w:rPr>
+          <w:rStyle w:val="VerbatimChar"/>
+        </w:rPr>
+        <w:t xml:space="preserve">##     P-Value [Acc &gt; NIR] : 0.9997          </w:t>
       </w:r>
       <w:r>
         <w:br w:type="textWrapping"/>
@@ -2174,16 +1281,16 @@
         <w:rPr>
           <w:rStyle w:val="VerbatimChar"/>
         </w:rPr>
-        <w:t xml:space="preserve">##                   Kappa : 0.1745          </w:t>
-      </w:r>
-      <w:r>
-        <w:br w:type="textWrapping"/>
-      </w:r>
-      <w:r>
-        <w:rPr>
-          <w:rStyle w:val="VerbatimChar"/>
-        </w:rPr>
-        <w:t xml:space="preserve">##  Mcnemar's Test P-Value : &lt;2e-16          </w:t>
+        <w:t xml:space="preserve">##                   Kappa : 0.2575          </w:t>
+      </w:r>
+      <w:r>
+        <w:br w:type="textWrapping"/>
+      </w:r>
+      <w:r>
+        <w:rPr>
+          <w:rStyle w:val="VerbatimChar"/>
+        </w:rPr>
+        <w:t xml:space="preserve">##  Mcnemar's Test P-Value : NA              </w:t>
       </w:r>
       <w:r>
         <w:br w:type="textWrapping"/>
@@ -2228,70 +1335,70 @@
         <w:rPr>
           <w:rStyle w:val="VerbatimChar"/>
         </w:rPr>
-        <w:t xml:space="preserve">## Sensitivity              0.00000            0.6402            0.5909</w:t>
-      </w:r>
-      <w:r>
-        <w:br w:type="textWrapping"/>
-      </w:r>
-      <w:r>
-        <w:rPr>
-          <w:rStyle w:val="VerbatimChar"/>
-        </w:rPr>
-        <w:t xml:space="preserve">## Specificity              1.00000            0.5511            0.6566</w:t>
-      </w:r>
-      <w:r>
-        <w:br w:type="textWrapping"/>
-      </w:r>
-      <w:r>
-        <w:rPr>
-          <w:rStyle w:val="VerbatimChar"/>
-        </w:rPr>
-        <w:t xml:space="preserve">## Pos Pred Value               NaN            0.3502            0.7431</w:t>
-      </w:r>
-      <w:r>
-        <w:br w:type="textWrapping"/>
-      </w:r>
-      <w:r>
-        <w:rPr>
-          <w:rStyle w:val="VerbatimChar"/>
-        </w:rPr>
-        <w:t xml:space="preserve">## Neg Pred Value           0.90133            0.8021            0.4884</w:t>
-      </w:r>
-      <w:r>
-        <w:br w:type="textWrapping"/>
-      </w:r>
-      <w:r>
-        <w:rPr>
-          <w:rStyle w:val="VerbatimChar"/>
-        </w:rPr>
-        <w:t xml:space="preserve">## Prevalence               0.09867            0.2743            0.6271</w:t>
-      </w:r>
-      <w:r>
-        <w:br w:type="textWrapping"/>
-      </w:r>
-      <w:r>
-        <w:rPr>
-          <w:rStyle w:val="VerbatimChar"/>
-        </w:rPr>
-        <w:t xml:space="preserve">## Detection Rate           0.00000            0.1756            0.3705</w:t>
-      </w:r>
-      <w:r>
-        <w:br w:type="textWrapping"/>
-      </w:r>
-      <w:r>
-        <w:rPr>
-          <w:rStyle w:val="VerbatimChar"/>
-        </w:rPr>
-        <w:t xml:space="preserve">## Detection Prevalence     0.00000            0.5014            0.4986</w:t>
-      </w:r>
-      <w:r>
-        <w:br w:type="textWrapping"/>
-      </w:r>
-      <w:r>
-        <w:rPr>
-          <w:rStyle w:val="VerbatimChar"/>
-        </w:rPr>
-        <w:t xml:space="preserve">## Balanced Accuracy        0.50000            0.5956            0.6237</w:t>
+        <w:t xml:space="preserve">## Sensitivity                   NA            0.7750            0.5690</w:t>
+      </w:r>
+      <w:r>
+        <w:br w:type="textWrapping"/>
+      </w:r>
+      <w:r>
+        <w:rPr>
+          <w:rStyle w:val="VerbatimChar"/>
+        </w:rPr>
+        <w:t xml:space="preserve">## Specificity                    1            0.5690            0.7750</w:t>
+      </w:r>
+      <w:r>
+        <w:br w:type="textWrapping"/>
+      </w:r>
+      <w:r>
+        <w:rPr>
+          <w:rStyle w:val="VerbatimChar"/>
+        </w:rPr>
+        <w:t xml:space="preserve">## Pos Pred Value                NA            0.3827            0.8800</w:t>
+      </w:r>
+      <w:r>
+        <w:br w:type="textWrapping"/>
+      </w:r>
+      <w:r>
+        <w:rPr>
+          <w:rStyle w:val="VerbatimChar"/>
+        </w:rPr>
+        <w:t xml:space="preserve">## Neg Pred Value                NA            0.8800            0.3827</w:t>
+      </w:r>
+      <w:r>
+        <w:br w:type="textWrapping"/>
+      </w:r>
+      <w:r>
+        <w:rPr>
+          <w:rStyle w:val="VerbatimChar"/>
+        </w:rPr>
+        <w:t xml:space="preserve">## Prevalence                     0            0.2564            0.7436</w:t>
+      </w:r>
+      <w:r>
+        <w:br w:type="textWrapping"/>
+      </w:r>
+      <w:r>
+        <w:rPr>
+          <w:rStyle w:val="VerbatimChar"/>
+        </w:rPr>
+        <w:t xml:space="preserve">## Detection Rate                 0            0.1987            0.4231</w:t>
+      </w:r>
+      <w:r>
+        <w:br w:type="textWrapping"/>
+      </w:r>
+      <w:r>
+        <w:rPr>
+          <w:rStyle w:val="VerbatimChar"/>
+        </w:rPr>
+        <w:t xml:space="preserve">## Detection Prevalence           0            0.5192            0.4808</w:t>
+      </w:r>
+      <w:r>
+        <w:br w:type="textWrapping"/>
+      </w:r>
+      <w:r>
+        <w:rPr>
+          <w:rStyle w:val="VerbatimChar"/>
+        </w:rPr>
+        <w:t xml:space="preserve">## Balanced Accuracy             NA            0.6720            0.6720</w:t>
       </w:r>
     </w:p>
     <w:p>
@@ -2358,16 +1465,16 @@
         <w:rPr>
           <w:rStyle w:val="VerbatimChar"/>
         </w:rPr>
-        <w:t xml:space="preserve">##   Medium Diversity           246             1709            368</w:t>
-      </w:r>
-      <w:r>
-        <w:br w:type="textWrapping"/>
-      </w:r>
-      <w:r>
-        <w:rPr>
-          <w:rStyle w:val="VerbatimChar"/>
-        </w:rPr>
-        <w:t xml:space="preserve">##   Good Diversity               1               55            104</w:t>
+        <w:t xml:space="preserve">##   Medium Diversity             0              120             20</w:t>
+      </w:r>
+      <w:r>
+        <w:br w:type="textWrapping"/>
+      </w:r>
+      <w:r>
+        <w:rPr>
+          <w:rStyle w:val="VerbatimChar"/>
+        </w:rPr>
+        <w:t xml:space="preserve">##   Good Diversity               0                1             15</w:t>
       </w:r>
       <w:r>
         <w:br w:type="textWrapping"/>
@@ -2403,34 +1510,34 @@
         <w:rPr>
           <w:rStyle w:val="VerbatimChar"/>
         </w:rPr>
-        <w:t xml:space="preserve">##                Accuracy : 0.7302          </w:t>
-      </w:r>
-      <w:r>
-        <w:br w:type="textWrapping"/>
-      </w:r>
-      <w:r>
-        <w:rPr>
-          <w:rStyle w:val="VerbatimChar"/>
-        </w:rPr>
-        <w:t xml:space="preserve">##                  95% CI : (0.7122, 0.7475)</w:t>
-      </w:r>
-      <w:r>
-        <w:br w:type="textWrapping"/>
-      </w:r>
-      <w:r>
-        <w:rPr>
-          <w:rStyle w:val="VerbatimChar"/>
-        </w:rPr>
-        <w:t xml:space="preserve">##     No Information Rate : 0.7104          </w:t>
-      </w:r>
-      <w:r>
-        <w:br w:type="textWrapping"/>
-      </w:r>
-      <w:r>
-        <w:rPr>
-          <w:rStyle w:val="VerbatimChar"/>
-        </w:rPr>
-        <w:t xml:space="preserve">##     P-Value [Acc &gt; NIR] : 0.01548         </w:t>
+        <w:t xml:space="preserve">##                Accuracy : 0.8654          </w:t>
+      </w:r>
+      <w:r>
+        <w:br w:type="textWrapping"/>
+      </w:r>
+      <w:r>
+        <w:rPr>
+          <w:rStyle w:val="VerbatimChar"/>
+        </w:rPr>
+        <w:t xml:space="preserve">##                  95% CI : (0.8016, 0.9147)</w:t>
+      </w:r>
+      <w:r>
+        <w:br w:type="textWrapping"/>
+      </w:r>
+      <w:r>
+        <w:rPr>
+          <w:rStyle w:val="VerbatimChar"/>
+        </w:rPr>
+        <w:t xml:space="preserve">##     No Information Rate : 0.7756          </w:t>
+      </w:r>
+      <w:r>
+        <w:br w:type="textWrapping"/>
+      </w:r>
+      <w:r>
+        <w:rPr>
+          <w:rStyle w:val="VerbatimChar"/>
+        </w:rPr>
+        <w:t xml:space="preserve">##     P-Value [Acc &gt; NIR] : 0.003282        </w:t>
       </w:r>
       <w:r>
         <w:br w:type="textWrapping"/>
@@ -2448,16 +1555,16 @@
         <w:rPr>
           <w:rStyle w:val="VerbatimChar"/>
         </w:rPr>
-        <w:t xml:space="preserve">##                   Kappa : 0.1649          </w:t>
-      </w:r>
-      <w:r>
-        <w:br w:type="textWrapping"/>
-      </w:r>
-      <w:r>
-        <w:rPr>
-          <w:rStyle w:val="VerbatimChar"/>
-        </w:rPr>
-        <w:t xml:space="preserve">##  Mcnemar's Test P-Value : &lt; 2e-16         </w:t>
+        <w:t xml:space="preserve">##                   Kappa : 0.5208          </w:t>
+      </w:r>
+      <w:r>
+        <w:br w:type="textWrapping"/>
+      </w:r>
+      <w:r>
+        <w:rPr>
+          <w:rStyle w:val="VerbatimChar"/>
+        </w:rPr>
+        <w:t xml:space="preserve">##  Mcnemar's Test P-Value : NA              </w:t>
       </w:r>
       <w:r>
         <w:br w:type="textWrapping"/>
@@ -2502,70 +1609,70 @@
         <w:rPr>
           <w:rStyle w:val="VerbatimChar"/>
         </w:rPr>
-        <w:t xml:space="preserve">## Sensitivity                       0.00000                  0.9688</w:t>
-      </w:r>
-      <w:r>
-        <w:br w:type="textWrapping"/>
-      </w:r>
-      <w:r>
-        <w:rPr>
-          <w:rStyle w:val="VerbatimChar"/>
-        </w:rPr>
-        <w:t xml:space="preserve">## Specificity                       1.00000                  0.1460</w:t>
-      </w:r>
-      <w:r>
-        <w:br w:type="textWrapping"/>
-      </w:r>
-      <w:r>
-        <w:rPr>
-          <w:rStyle w:val="VerbatimChar"/>
-        </w:rPr>
-        <w:t xml:space="preserve">## Pos Pred Value                        NaN                  0.7357</w:t>
-      </w:r>
-      <w:r>
-        <w:br w:type="textWrapping"/>
-      </w:r>
-      <w:r>
-        <w:rPr>
-          <w:rStyle w:val="VerbatimChar"/>
-        </w:rPr>
-        <w:t xml:space="preserve">## Neg Pred Value                    0.90052                  0.6562</w:t>
-      </w:r>
-      <w:r>
-        <w:br w:type="textWrapping"/>
-      </w:r>
-      <w:r>
-        <w:rPr>
-          <w:rStyle w:val="VerbatimChar"/>
-        </w:rPr>
-        <w:t xml:space="preserve">## Prevalence                        0.09948                  0.7104</w:t>
-      </w:r>
-      <w:r>
-        <w:br w:type="textWrapping"/>
-      </w:r>
-      <w:r>
-        <w:rPr>
-          <w:rStyle w:val="VerbatimChar"/>
-        </w:rPr>
-        <w:t xml:space="preserve">## Detection Rate                    0.00000                  0.6883</w:t>
-      </w:r>
-      <w:r>
-        <w:br w:type="textWrapping"/>
-      </w:r>
-      <w:r>
-        <w:rPr>
-          <w:rStyle w:val="VerbatimChar"/>
-        </w:rPr>
-        <w:t xml:space="preserve">## Detection Prevalence              0.00000                  0.9356</w:t>
-      </w:r>
-      <w:r>
-        <w:br w:type="textWrapping"/>
-      </w:r>
-      <w:r>
-        <w:rPr>
-          <w:rStyle w:val="VerbatimChar"/>
-        </w:rPr>
-        <w:t xml:space="preserve">## Balanced Accuracy                 0.50000                  0.5574</w:t>
+        <w:t xml:space="preserve">## Sensitivity                            NA                  0.9917</w:t>
+      </w:r>
+      <w:r>
+        <w:br w:type="textWrapping"/>
+      </w:r>
+      <w:r>
+        <w:rPr>
+          <w:rStyle w:val="VerbatimChar"/>
+        </w:rPr>
+        <w:t xml:space="preserve">## Specificity                             1                  0.4286</w:t>
+      </w:r>
+      <w:r>
+        <w:br w:type="textWrapping"/>
+      </w:r>
+      <w:r>
+        <w:rPr>
+          <w:rStyle w:val="VerbatimChar"/>
+        </w:rPr>
+        <w:t xml:space="preserve">## Pos Pred Value                         NA                  0.8571</w:t>
+      </w:r>
+      <w:r>
+        <w:br w:type="textWrapping"/>
+      </w:r>
+      <w:r>
+        <w:rPr>
+          <w:rStyle w:val="VerbatimChar"/>
+        </w:rPr>
+        <w:t xml:space="preserve">## Neg Pred Value                         NA                  0.9375</w:t>
+      </w:r>
+      <w:r>
+        <w:br w:type="textWrapping"/>
+      </w:r>
+      <w:r>
+        <w:rPr>
+          <w:rStyle w:val="VerbatimChar"/>
+        </w:rPr>
+        <w:t xml:space="preserve">## Prevalence                              0                  0.7756</w:t>
+      </w:r>
+      <w:r>
+        <w:br w:type="textWrapping"/>
+      </w:r>
+      <w:r>
+        <w:rPr>
+          <w:rStyle w:val="VerbatimChar"/>
+        </w:rPr>
+        <w:t xml:space="preserve">## Detection Rate                          0                  0.7692</w:t>
+      </w:r>
+      <w:r>
+        <w:br w:type="textWrapping"/>
+      </w:r>
+      <w:r>
+        <w:rPr>
+          <w:rStyle w:val="VerbatimChar"/>
+        </w:rPr>
+        <w:t xml:space="preserve">## Detection Prevalence                    0                  0.8974</w:t>
+      </w:r>
+      <w:r>
+        <w:br w:type="textWrapping"/>
+      </w:r>
+      <w:r>
+        <w:rPr>
+          <w:rStyle w:val="VerbatimChar"/>
+        </w:rPr>
+        <w:t xml:space="preserve">## Balanced Accuracy                      NA                  0.7102</w:t>
       </w:r>
       <w:r>
         <w:br w:type="textWrapping"/>
@@ -2583,70 +1690,70 @@
         <w:rPr>
           <w:rStyle w:val="VerbatimChar"/>
         </w:rPr>
-        <w:t xml:space="preserve">## Sensitivity                        0.22034</w:t>
-      </w:r>
-      <w:r>
-        <w:br w:type="textWrapping"/>
-      </w:r>
-      <w:r>
-        <w:rPr>
-          <w:rStyle w:val="VerbatimChar"/>
-        </w:rPr>
-        <w:t xml:space="preserve">## Specificity                        0.97215</w:t>
-      </w:r>
-      <w:r>
-        <w:br w:type="textWrapping"/>
-      </w:r>
-      <w:r>
-        <w:rPr>
-          <w:rStyle w:val="VerbatimChar"/>
-        </w:rPr>
-        <w:t xml:space="preserve">## Pos Pred Value                     0.65000</w:t>
-      </w:r>
-      <w:r>
-        <w:br w:type="textWrapping"/>
-      </w:r>
-      <w:r>
-        <w:rPr>
-          <w:rStyle w:val="VerbatimChar"/>
-        </w:rPr>
-        <w:t xml:space="preserve">## Neg Pred Value                     0.84158</w:t>
-      </w:r>
-      <w:r>
-        <w:br w:type="textWrapping"/>
-      </w:r>
-      <w:r>
-        <w:rPr>
-          <w:rStyle w:val="VerbatimChar"/>
-        </w:rPr>
-        <w:t xml:space="preserve">## Prevalence                         0.19009</w:t>
-      </w:r>
-      <w:r>
-        <w:br w:type="textWrapping"/>
-      </w:r>
-      <w:r>
-        <w:rPr>
-          <w:rStyle w:val="VerbatimChar"/>
-        </w:rPr>
-        <w:t xml:space="preserve">## Detection Rate                     0.04188</w:t>
-      </w:r>
-      <w:r>
-        <w:br w:type="textWrapping"/>
-      </w:r>
-      <w:r>
-        <w:rPr>
-          <w:rStyle w:val="VerbatimChar"/>
-        </w:rPr>
-        <w:t xml:space="preserve">## Detection Prevalence               0.06444</w:t>
-      </w:r>
-      <w:r>
-        <w:br w:type="textWrapping"/>
-      </w:r>
-      <w:r>
-        <w:rPr>
-          <w:rStyle w:val="VerbatimChar"/>
-        </w:rPr>
-        <w:t xml:space="preserve">## Balanced Accuracy                  0.59625</w:t>
+        <w:t xml:space="preserve">## Sensitivity                        0.42857</w:t>
+      </w:r>
+      <w:r>
+        <w:br w:type="textWrapping"/>
+      </w:r>
+      <w:r>
+        <w:rPr>
+          <w:rStyle w:val="VerbatimChar"/>
+        </w:rPr>
+        <w:t xml:space="preserve">## Specificity                        0.99174</w:t>
+      </w:r>
+      <w:r>
+        <w:br w:type="textWrapping"/>
+      </w:r>
+      <w:r>
+        <w:rPr>
+          <w:rStyle w:val="VerbatimChar"/>
+        </w:rPr>
+        <w:t xml:space="preserve">## Pos Pred Value                     0.93750</w:t>
+      </w:r>
+      <w:r>
+        <w:br w:type="textWrapping"/>
+      </w:r>
+      <w:r>
+        <w:rPr>
+          <w:rStyle w:val="VerbatimChar"/>
+        </w:rPr>
+        <w:t xml:space="preserve">## Neg Pred Value                     0.85714</w:t>
+      </w:r>
+      <w:r>
+        <w:br w:type="textWrapping"/>
+      </w:r>
+      <w:r>
+        <w:rPr>
+          <w:rStyle w:val="VerbatimChar"/>
+        </w:rPr>
+        <w:t xml:space="preserve">## Prevalence                         0.22436</w:t>
+      </w:r>
+      <w:r>
+        <w:br w:type="textWrapping"/>
+      </w:r>
+      <w:r>
+        <w:rPr>
+          <w:rStyle w:val="VerbatimChar"/>
+        </w:rPr>
+        <w:t xml:space="preserve">## Detection Rate                     0.09615</w:t>
+      </w:r>
+      <w:r>
+        <w:br w:type="textWrapping"/>
+      </w:r>
+      <w:r>
+        <w:rPr>
+          <w:rStyle w:val="VerbatimChar"/>
+        </w:rPr>
+        <w:t xml:space="preserve">## Detection Prevalence               0.10256</w:t>
+      </w:r>
+      <w:r>
+        <w:br w:type="textWrapping"/>
+      </w:r>
+      <w:r>
+        <w:rPr>
+          <w:rStyle w:val="VerbatimChar"/>
+        </w:rPr>
+        <w:t xml:space="preserve">## Balanced Accuracy                  0.71015</w:t>
       </w:r>
     </w:p>
     <w:p>
@@ -2695,43 +1802,43 @@
         <w:rPr>
           <w:rStyle w:val="VerbatimChar"/>
         </w:rPr>
-        <w:t xml:space="preserve">## Prediction    Severe Moderate Mild Food Secure</w:t>
-      </w:r>
-      <w:r>
-        <w:br w:type="textWrapping"/>
-      </w:r>
-      <w:r>
-        <w:rPr>
-          <w:rStyle w:val="VerbatimChar"/>
-        </w:rPr>
-        <w:t xml:space="preserve">##   Severe        1463      352   61           0</w:t>
-      </w:r>
-      <w:r>
-        <w:br w:type="textWrapping"/>
-      </w:r>
-      <w:r>
-        <w:rPr>
-          <w:rStyle w:val="VerbatimChar"/>
-        </w:rPr>
-        <w:t xml:space="preserve">##   Moderate       408      147   52           0</w:t>
-      </w:r>
-      <w:r>
-        <w:br w:type="textWrapping"/>
-      </w:r>
-      <w:r>
-        <w:rPr>
-          <w:rStyle w:val="VerbatimChar"/>
-        </w:rPr>
-        <w:t xml:space="preserve">##   Mild             0        0    0           0</w:t>
-      </w:r>
-      <w:r>
-        <w:br w:type="textWrapping"/>
-      </w:r>
-      <w:r>
-        <w:rPr>
-          <w:rStyle w:val="VerbatimChar"/>
-        </w:rPr>
-        <w:t xml:space="preserve">##   Food Secure      0        0    0           0</w:t>
+        <w:t xml:space="preserve">## Prediction    Food Secure Mild Moderate Severe</w:t>
+      </w:r>
+      <w:r>
+        <w:br w:type="textWrapping"/>
+      </w:r>
+      <w:r>
+        <w:rPr>
+          <w:rStyle w:val="VerbatimChar"/>
+        </w:rPr>
+        <w:t xml:space="preserve">##   Food Secure          69   37        0      0</w:t>
+      </w:r>
+      <w:r>
+        <w:br w:type="textWrapping"/>
+      </w:r>
+      <w:r>
+        <w:rPr>
+          <w:rStyle w:val="VerbatimChar"/>
+        </w:rPr>
+        <w:t xml:space="preserve">##   Mild                 18   32        0      0</w:t>
+      </w:r>
+      <w:r>
+        <w:br w:type="textWrapping"/>
+      </w:r>
+      <w:r>
+        <w:rPr>
+          <w:rStyle w:val="VerbatimChar"/>
+        </w:rPr>
+        <w:t xml:space="preserve">##   Moderate              0    0        0      0</w:t>
+      </w:r>
+      <w:r>
+        <w:br w:type="textWrapping"/>
+      </w:r>
+      <w:r>
+        <w:rPr>
+          <w:rStyle w:val="VerbatimChar"/>
+        </w:rPr>
+        <w:t xml:space="preserve">##   Severe                0    0        0      0</w:t>
       </w:r>
       <w:r>
         <w:br w:type="textWrapping"/>
@@ -2758,70 +1865,70 @@
         <w:rPr>
           <w:rStyle w:val="VerbatimChar"/>
         </w:rPr>
-        <w:t xml:space="preserve">##                                           </w:t>
-      </w:r>
-      <w:r>
-        <w:br w:type="textWrapping"/>
-      </w:r>
-      <w:r>
-        <w:rPr>
-          <w:rStyle w:val="VerbatimChar"/>
-        </w:rPr>
-        <w:t xml:space="preserve">##                Accuracy : 0.6484          </w:t>
-      </w:r>
-      <w:r>
-        <w:br w:type="textWrapping"/>
-      </w:r>
-      <w:r>
-        <w:rPr>
-          <w:rStyle w:val="VerbatimChar"/>
-        </w:rPr>
-        <w:t xml:space="preserve">##                  95% CI : (0.6293, 0.6672)</w:t>
-      </w:r>
-      <w:r>
-        <w:br w:type="textWrapping"/>
-      </w:r>
-      <w:r>
-        <w:rPr>
-          <w:rStyle w:val="VerbatimChar"/>
-        </w:rPr>
-        <w:t xml:space="preserve">##     No Information Rate : 0.7535          </w:t>
-      </w:r>
-      <w:r>
-        <w:br w:type="textWrapping"/>
-      </w:r>
-      <w:r>
-        <w:rPr>
-          <w:rStyle w:val="VerbatimChar"/>
-        </w:rPr>
-        <w:t xml:space="preserve">##     P-Value [Acc &gt; NIR] : 1               </w:t>
-      </w:r>
-      <w:r>
-        <w:br w:type="textWrapping"/>
-      </w:r>
-      <w:r>
-        <w:rPr>
-          <w:rStyle w:val="VerbatimChar"/>
-        </w:rPr>
-        <w:t xml:space="preserve">##                                           </w:t>
-      </w:r>
-      <w:r>
-        <w:br w:type="textWrapping"/>
-      </w:r>
-      <w:r>
-        <w:rPr>
-          <w:rStyle w:val="VerbatimChar"/>
-        </w:rPr>
-        <w:t xml:space="preserve">##                   Kappa : 0.0785          </w:t>
-      </w:r>
-      <w:r>
-        <w:br w:type="textWrapping"/>
-      </w:r>
-      <w:r>
-        <w:rPr>
-          <w:rStyle w:val="VerbatimChar"/>
-        </w:rPr>
-        <w:t xml:space="preserve">##  Mcnemar's Test P-Value : NA              </w:t>
+        <w:t xml:space="preserve">##                                          </w:t>
+      </w:r>
+      <w:r>
+        <w:br w:type="textWrapping"/>
+      </w:r>
+      <w:r>
+        <w:rPr>
+          <w:rStyle w:val="VerbatimChar"/>
+        </w:rPr>
+        <w:t xml:space="preserve">##                Accuracy : 0.6474         </w:t>
+      </w:r>
+      <w:r>
+        <w:br w:type="textWrapping"/>
+      </w:r>
+      <w:r>
+        <w:rPr>
+          <w:rStyle w:val="VerbatimChar"/>
+        </w:rPr>
+        <w:t xml:space="preserve">##                  95% CI : (0.567, 0.7221)</w:t>
+      </w:r>
+      <w:r>
+        <w:br w:type="textWrapping"/>
+      </w:r>
+      <w:r>
+        <w:rPr>
+          <w:rStyle w:val="VerbatimChar"/>
+        </w:rPr>
+        <w:t xml:space="preserve">##     No Information Rate : 0.5577         </w:t>
+      </w:r>
+      <w:r>
+        <w:br w:type="textWrapping"/>
+      </w:r>
+      <w:r>
+        <w:rPr>
+          <w:rStyle w:val="VerbatimChar"/>
+        </w:rPr>
+        <w:t xml:space="preserve">##     P-Value [Acc &gt; NIR] : 0.01417        </w:t>
+      </w:r>
+      <w:r>
+        <w:br w:type="textWrapping"/>
+      </w:r>
+      <w:r>
+        <w:rPr>
+          <w:rStyle w:val="VerbatimChar"/>
+        </w:rPr>
+        <w:t xml:space="preserve">##                                          </w:t>
+      </w:r>
+      <w:r>
+        <w:br w:type="textWrapping"/>
+      </w:r>
+      <w:r>
+        <w:rPr>
+          <w:rStyle w:val="VerbatimChar"/>
+        </w:rPr>
+        <w:t xml:space="preserve">##                   Kappa : 0.2644         </w:t>
+      </w:r>
+      <w:r>
+        <w:br w:type="textWrapping"/>
+      </w:r>
+      <w:r>
+        <w:rPr>
+          <w:rStyle w:val="VerbatimChar"/>
+        </w:rPr>
+        <w:t xml:space="preserve">##  Mcnemar's Test P-Value : NA             </w:t>
       </w:r>
       <w:r>
         <w:br w:type="textWrapping"/>
@@ -2857,198 +1964,160 @@
         <w:rPr>
           <w:rStyle w:val="VerbatimChar"/>
         </w:rPr>
-        <w:t xml:space="preserve">##                      Class: Severe Class: Moderate Class: Mild</w:t>
-      </w:r>
-      <w:r>
-        <w:br w:type="textWrapping"/>
-      </w:r>
-      <w:r>
-        <w:rPr>
-          <w:rStyle w:val="VerbatimChar"/>
-        </w:rPr>
-        <w:t xml:space="preserve">## Sensitivity                 0.7819          0.2946     0.00000</w:t>
-      </w:r>
-      <w:r>
-        <w:br w:type="textWrapping"/>
-      </w:r>
-      <w:r>
-        <w:rPr>
-          <w:rStyle w:val="VerbatimChar"/>
-        </w:rPr>
-        <w:t xml:space="preserve">## Specificity                 0.3252          0.7681     1.00000</w:t>
-      </w:r>
-      <w:r>
-        <w:br w:type="textWrapping"/>
-      </w:r>
-      <w:r>
-        <w:rPr>
-          <w:rStyle w:val="VerbatimChar"/>
-        </w:rPr>
-        <w:t xml:space="preserve">## Pos Pred Value              0.7799          0.2422         NaN</w:t>
-      </w:r>
-      <w:r>
-        <w:br w:type="textWrapping"/>
-      </w:r>
-      <w:r>
-        <w:rPr>
-          <w:rStyle w:val="VerbatimChar"/>
-        </w:rPr>
-        <w:t xml:space="preserve">## Neg Pred Value              0.3278          0.8124     0.95449</w:t>
-      </w:r>
-      <w:r>
-        <w:br w:type="textWrapping"/>
-      </w:r>
-      <w:r>
-        <w:rPr>
-          <w:rStyle w:val="VerbatimChar"/>
-        </w:rPr>
-        <w:t xml:space="preserve">## Prevalence                  0.7535          0.2010     0.04551</w:t>
-      </w:r>
-      <w:r>
-        <w:br w:type="textWrapping"/>
-      </w:r>
-      <w:r>
-        <w:rPr>
-          <w:rStyle w:val="VerbatimChar"/>
-        </w:rPr>
-        <w:t xml:space="preserve">## Detection Rate              0.5892          0.0592     0.00000</w:t>
-      </w:r>
-      <w:r>
-        <w:br w:type="textWrapping"/>
-      </w:r>
-      <w:r>
-        <w:rPr>
-          <w:rStyle w:val="VerbatimChar"/>
-        </w:rPr>
-        <w:t xml:space="preserve">## Detection Prevalence        0.7555          0.2445     0.00000</w:t>
-      </w:r>
-      <w:r>
-        <w:br w:type="textWrapping"/>
-      </w:r>
-      <w:r>
-        <w:rPr>
-          <w:rStyle w:val="VerbatimChar"/>
-        </w:rPr>
-        <w:t xml:space="preserve">## Balanced Accuracy           0.5535          0.5314     0.50000</w:t>
-      </w:r>
-      <w:r>
-        <w:br w:type="textWrapping"/>
-      </w:r>
-      <w:r>
-        <w:rPr>
-          <w:rStyle w:val="VerbatimChar"/>
-        </w:rPr>
-        <w:t xml:space="preserve">##                      Class: Food Secure</w:t>
-      </w:r>
-      <w:r>
-        <w:br w:type="textWrapping"/>
-      </w:r>
-      <w:r>
-        <w:rPr>
-          <w:rStyle w:val="VerbatimChar"/>
-        </w:rPr>
-        <w:t xml:space="preserve">## Sensitivity                          NA</w:t>
-      </w:r>
-      <w:r>
-        <w:br w:type="textWrapping"/>
-      </w:r>
-      <w:r>
-        <w:rPr>
-          <w:rStyle w:val="VerbatimChar"/>
-        </w:rPr>
-        <w:t xml:space="preserve">## Specificity                           1</w:t>
-      </w:r>
-      <w:r>
-        <w:br w:type="textWrapping"/>
-      </w:r>
-      <w:r>
-        <w:rPr>
-          <w:rStyle w:val="VerbatimChar"/>
-        </w:rPr>
-        <w:t xml:space="preserve">## Pos Pred Value                       NA</w:t>
-      </w:r>
-      <w:r>
-        <w:br w:type="textWrapping"/>
-      </w:r>
-      <w:r>
-        <w:rPr>
-          <w:rStyle w:val="VerbatimChar"/>
-        </w:rPr>
-        <w:t xml:space="preserve">## Neg Pred Value                       NA</w:t>
-      </w:r>
-      <w:r>
-        <w:br w:type="textWrapping"/>
-      </w:r>
-      <w:r>
-        <w:rPr>
-          <w:rStyle w:val="VerbatimChar"/>
-        </w:rPr>
-        <w:t xml:space="preserve">## Prevalence                            0</w:t>
-      </w:r>
-      <w:r>
-        <w:br w:type="textWrapping"/>
-      </w:r>
-      <w:r>
-        <w:rPr>
-          <w:rStyle w:val="VerbatimChar"/>
-        </w:rPr>
-        <w:t xml:space="preserve">## Detection Rate                        0</w:t>
-      </w:r>
-      <w:r>
-        <w:br w:type="textWrapping"/>
-      </w:r>
-      <w:r>
-        <w:rPr>
-          <w:rStyle w:val="VerbatimChar"/>
-        </w:rPr>
-        <w:t xml:space="preserve">## Detection Prevalence                  0</w:t>
-      </w:r>
-      <w:r>
-        <w:br w:type="textWrapping"/>
-      </w:r>
-      <w:r>
-        <w:rPr>
-          <w:rStyle w:val="VerbatimChar"/>
-        </w:rPr>
-        <w:t xml:space="preserve">## Balanced Accuracy                    NA</w:t>
-      </w:r>
-    </w:p>
-    <w:p>
-      <w:pPr>
-        <w:pStyle w:val="SourceCode"/>
-      </w:pPr>
-      <w:r>
-        <w:rPr>
-          <w:rStyle w:val="VerbatimChar"/>
-        </w:rPr>
-        <w:t xml:space="preserve">1.  how bad it can be to just target the cluster level ?</w:t>
-      </w:r>
-      <w:r>
-        <w:br w:type="textWrapping"/>
-      </w:r>
-      <w:r>
-        <w:rPr>
-          <w:rStyle w:val="VerbatimChar"/>
-        </w:rPr>
-        <w:t xml:space="preserve"/>
-      </w:r>
-      <w:r>
-        <w:br w:type="textWrapping"/>
-      </w:r>
-      <w:r>
-        <w:rPr>
-          <w:rStyle w:val="VerbatimChar"/>
-        </w:rPr>
-        <w:t xml:space="preserve"/>
-      </w:r>
-      <w:r>
-        <w:br w:type="textWrapping"/>
-      </w:r>
-      <w:r>
-        <w:rPr>
-          <w:rStyle w:val="VerbatimChar"/>
-        </w:rPr>
-        <w:t xml:space="preserve">2.  put it in SI ? </w:t>
+        <w:t xml:space="preserve">##                      Class: Food Secure Class: Mild Class: Moderate</w:t>
+      </w:r>
+      <w:r>
+        <w:br w:type="textWrapping"/>
+      </w:r>
+      <w:r>
+        <w:rPr>
+          <w:rStyle w:val="VerbatimChar"/>
+        </w:rPr>
+        <w:t xml:space="preserve">## Sensitivity                      0.7931      0.4638              NA</w:t>
+      </w:r>
+      <w:r>
+        <w:br w:type="textWrapping"/>
+      </w:r>
+      <w:r>
+        <w:rPr>
+          <w:rStyle w:val="VerbatimChar"/>
+        </w:rPr>
+        <w:t xml:space="preserve">## Specificity                      0.4638      0.7931               1</w:t>
+      </w:r>
+      <w:r>
+        <w:br w:type="textWrapping"/>
+      </w:r>
+      <w:r>
+        <w:rPr>
+          <w:rStyle w:val="VerbatimChar"/>
+        </w:rPr>
+        <w:t xml:space="preserve">## Pos Pred Value                   0.6509      0.6400              NA</w:t>
+      </w:r>
+      <w:r>
+        <w:br w:type="textWrapping"/>
+      </w:r>
+      <w:r>
+        <w:rPr>
+          <w:rStyle w:val="VerbatimChar"/>
+        </w:rPr>
+        <w:t xml:space="preserve">## Neg Pred Value                   0.6400      0.6509              NA</w:t>
+      </w:r>
+      <w:r>
+        <w:br w:type="textWrapping"/>
+      </w:r>
+      <w:r>
+        <w:rPr>
+          <w:rStyle w:val="VerbatimChar"/>
+        </w:rPr>
+        <w:t xml:space="preserve">## Prevalence                       0.5577      0.4423               0</w:t>
+      </w:r>
+      <w:r>
+        <w:br w:type="textWrapping"/>
+      </w:r>
+      <w:r>
+        <w:rPr>
+          <w:rStyle w:val="VerbatimChar"/>
+        </w:rPr>
+        <w:t xml:space="preserve">## Detection Rate                   0.4423      0.2051               0</w:t>
+      </w:r>
+      <w:r>
+        <w:br w:type="textWrapping"/>
+      </w:r>
+      <w:r>
+        <w:rPr>
+          <w:rStyle w:val="VerbatimChar"/>
+        </w:rPr>
+        <w:t xml:space="preserve">## Detection Prevalence             0.6795      0.3205               0</w:t>
+      </w:r>
+      <w:r>
+        <w:br w:type="textWrapping"/>
+      </w:r>
+      <w:r>
+        <w:rPr>
+          <w:rStyle w:val="VerbatimChar"/>
+        </w:rPr>
+        <w:t xml:space="preserve">## Balanced Accuracy                0.6284      0.6284              NA</w:t>
+      </w:r>
+      <w:r>
+        <w:br w:type="textWrapping"/>
+      </w:r>
+      <w:r>
+        <w:rPr>
+          <w:rStyle w:val="VerbatimChar"/>
+        </w:rPr>
+        <w:t xml:space="preserve">##                      Class: Severe</w:t>
+      </w:r>
+      <w:r>
+        <w:br w:type="textWrapping"/>
+      </w:r>
+      <w:r>
+        <w:rPr>
+          <w:rStyle w:val="VerbatimChar"/>
+        </w:rPr>
+        <w:t xml:space="preserve">## Sensitivity                     NA</w:t>
+      </w:r>
+      <w:r>
+        <w:br w:type="textWrapping"/>
+      </w:r>
+      <w:r>
+        <w:rPr>
+          <w:rStyle w:val="VerbatimChar"/>
+        </w:rPr>
+        <w:t xml:space="preserve">## Specificity                      1</w:t>
+      </w:r>
+      <w:r>
+        <w:br w:type="textWrapping"/>
+      </w:r>
+      <w:r>
+        <w:rPr>
+          <w:rStyle w:val="VerbatimChar"/>
+        </w:rPr>
+        <w:t xml:space="preserve">## Pos Pred Value                  NA</w:t>
+      </w:r>
+      <w:r>
+        <w:br w:type="textWrapping"/>
+      </w:r>
+      <w:r>
+        <w:rPr>
+          <w:rStyle w:val="VerbatimChar"/>
+        </w:rPr>
+        <w:t xml:space="preserve">## Neg Pred Value                  NA</w:t>
+      </w:r>
+      <w:r>
+        <w:br w:type="textWrapping"/>
+      </w:r>
+      <w:r>
+        <w:rPr>
+          <w:rStyle w:val="VerbatimChar"/>
+        </w:rPr>
+        <w:t xml:space="preserve">## Prevalence                       0</w:t>
+      </w:r>
+      <w:r>
+        <w:br w:type="textWrapping"/>
+      </w:r>
+      <w:r>
+        <w:rPr>
+          <w:rStyle w:val="VerbatimChar"/>
+        </w:rPr>
+        <w:t xml:space="preserve">## Detection Rate                   0</w:t>
+      </w:r>
+      <w:r>
+        <w:br w:type="textWrapping"/>
+      </w:r>
+      <w:r>
+        <w:rPr>
+          <w:rStyle w:val="VerbatimChar"/>
+        </w:rPr>
+        <w:t xml:space="preserve">## Detection Prevalence             0</w:t>
+      </w:r>
+      <w:r>
+        <w:br w:type="textWrapping"/>
+      </w:r>
+      <w:r>
+        <w:rPr>
+          <w:rStyle w:val="VerbatimChar"/>
+        </w:rPr>
+        <w:t xml:space="preserve">## Balanced Accuracy               NA</w:t>
       </w:r>
     </w:p>
     <w:p>
@@ -3060,24 +2129,1067 @@
         </w:numPr>
       </w:pPr>
       <w:r>
-        <w:t xml:space="preserve">2010 data (only what matters for 2010 is the tables (coefficients and variables))</w:t>
-      </w:r>
-    </w:p>
-    <w:p>
-      <w:pPr>
+        <w:t xml:space="preserve">cluster predication to actual household level outcomes</w:t>
+      </w:r>
+    </w:p>
+    <w:p>
+      <w:pPr>
+        <w:pStyle w:val="SourceCode"/>
+      </w:pPr>
+      <w:r>
+        <w:rPr>
+          <w:rStyle w:val="VerbatimChar"/>
+        </w:rPr>
+        <w:t xml:space="preserve">## [1] "logFCS confusionMatrix"</w:t>
+      </w:r>
+    </w:p>
+    <w:p>
+      <w:pPr>
+        <w:pStyle w:val="SourceCode"/>
+      </w:pPr>
+      <w:r>
+        <w:rPr>
+          <w:rStyle w:val="VerbatimChar"/>
+        </w:rPr>
+        <w:t xml:space="preserve">## Confusion Matrix and Statistics</w:t>
+      </w:r>
+      <w:r>
+        <w:br w:type="textWrapping"/>
+      </w:r>
+      <w:r>
+        <w:rPr>
+          <w:rStyle w:val="VerbatimChar"/>
+        </w:rPr>
+        <w:t xml:space="preserve">## </w:t>
+      </w:r>
+      <w:r>
+        <w:br w:type="textWrapping"/>
+      </w:r>
+      <w:r>
+        <w:rPr>
+          <w:rStyle w:val="VerbatimChar"/>
+        </w:rPr>
+        <w:t xml:space="preserve">##             Reference</w:t>
+      </w:r>
+      <w:r>
+        <w:br w:type="textWrapping"/>
+      </w:r>
+      <w:r>
+        <w:rPr>
+          <w:rStyle w:val="VerbatimChar"/>
+        </w:rPr>
+        <w:t xml:space="preserve">## Prediction   Poor Borderline Acceptable</w:t>
+      </w:r>
+      <w:r>
+        <w:br w:type="textWrapping"/>
+      </w:r>
+      <w:r>
+        <w:rPr>
+          <w:rStyle w:val="VerbatimChar"/>
+        </w:rPr>
+        <w:t xml:space="preserve">##   Poor          0          0          0</w:t>
+      </w:r>
+      <w:r>
+        <w:br w:type="textWrapping"/>
+      </w:r>
+      <w:r>
+        <w:rPr>
+          <w:rStyle w:val="VerbatimChar"/>
+        </w:rPr>
+        <w:t xml:space="preserve">##   Borderline  172        436        637</w:t>
+      </w:r>
+      <w:r>
+        <w:br w:type="textWrapping"/>
+      </w:r>
+      <w:r>
+        <w:rPr>
+          <w:rStyle w:val="VerbatimChar"/>
+        </w:rPr>
+        <w:t xml:space="preserve">##   Acceptable   73        245        920</w:t>
+      </w:r>
+      <w:r>
+        <w:br w:type="textWrapping"/>
+      </w:r>
+      <w:r>
+        <w:rPr>
+          <w:rStyle w:val="VerbatimChar"/>
+        </w:rPr>
+        <w:t xml:space="preserve">## </w:t>
+      </w:r>
+      <w:r>
+        <w:br w:type="textWrapping"/>
+      </w:r>
+      <w:r>
+        <w:rPr>
+          <w:rStyle w:val="VerbatimChar"/>
+        </w:rPr>
+        <w:t xml:space="preserve">## Overall Statistics</w:t>
+      </w:r>
+      <w:r>
+        <w:br w:type="textWrapping"/>
+      </w:r>
+      <w:r>
+        <w:rPr>
+          <w:rStyle w:val="VerbatimChar"/>
+        </w:rPr>
+        <w:t xml:space="preserve">##                                           </w:t>
+      </w:r>
+      <w:r>
+        <w:br w:type="textWrapping"/>
+      </w:r>
+      <w:r>
+        <w:rPr>
+          <w:rStyle w:val="VerbatimChar"/>
+        </w:rPr>
+        <w:t xml:space="preserve">##                Accuracy : 0.5461          </w:t>
+      </w:r>
+      <w:r>
+        <w:br w:type="textWrapping"/>
+      </w:r>
+      <w:r>
+        <w:rPr>
+          <w:rStyle w:val="VerbatimChar"/>
+        </w:rPr>
+        <w:t xml:space="preserve">##                  95% CI : (0.5263, 0.5658)</w:t>
+      </w:r>
+      <w:r>
+        <w:br w:type="textWrapping"/>
+      </w:r>
+      <w:r>
+        <w:rPr>
+          <w:rStyle w:val="VerbatimChar"/>
+        </w:rPr>
+        <w:t xml:space="preserve">##     No Information Rate : 0.6271          </w:t>
+      </w:r>
+      <w:r>
+        <w:br w:type="textWrapping"/>
+      </w:r>
+      <w:r>
+        <w:rPr>
+          <w:rStyle w:val="VerbatimChar"/>
+        </w:rPr>
+        <w:t xml:space="preserve">##     P-Value [Acc &gt; NIR] : 1               </w:t>
+      </w:r>
+      <w:r>
+        <w:br w:type="textWrapping"/>
+      </w:r>
+      <w:r>
+        <w:rPr>
+          <w:rStyle w:val="VerbatimChar"/>
+        </w:rPr>
+        <w:t xml:space="preserve">##                                           </w:t>
+      </w:r>
+      <w:r>
+        <w:br w:type="textWrapping"/>
+      </w:r>
+      <w:r>
+        <w:rPr>
+          <w:rStyle w:val="VerbatimChar"/>
+        </w:rPr>
+        <w:t xml:space="preserve">##                   Kappa : 0.1745          </w:t>
+      </w:r>
+      <w:r>
+        <w:br w:type="textWrapping"/>
+      </w:r>
+      <w:r>
+        <w:rPr>
+          <w:rStyle w:val="VerbatimChar"/>
+        </w:rPr>
+        <w:t xml:space="preserve">##  Mcnemar's Test P-Value : &lt;2e-16          </w:t>
+      </w:r>
+      <w:r>
+        <w:br w:type="textWrapping"/>
+      </w:r>
+      <w:r>
+        <w:rPr>
+          <w:rStyle w:val="VerbatimChar"/>
+        </w:rPr>
+        <w:t xml:space="preserve">## </w:t>
+      </w:r>
+      <w:r>
+        <w:br w:type="textWrapping"/>
+      </w:r>
+      <w:r>
+        <w:rPr>
+          <w:rStyle w:val="VerbatimChar"/>
+        </w:rPr>
+        <w:t xml:space="preserve">## Statistics by Class:</w:t>
+      </w:r>
+      <w:r>
+        <w:br w:type="textWrapping"/>
+      </w:r>
+      <w:r>
+        <w:rPr>
+          <w:rStyle w:val="VerbatimChar"/>
+        </w:rPr>
+        <w:t xml:space="preserve">## </w:t>
+      </w:r>
+      <w:r>
+        <w:br w:type="textWrapping"/>
+      </w:r>
+      <w:r>
+        <w:rPr>
+          <w:rStyle w:val="VerbatimChar"/>
+        </w:rPr>
+        <w:t xml:space="preserve">##                      Class: Poor Class: Borderline Class: Acceptable</w:t>
+      </w:r>
+      <w:r>
+        <w:br w:type="textWrapping"/>
+      </w:r>
+      <w:r>
+        <w:rPr>
+          <w:rStyle w:val="VerbatimChar"/>
+        </w:rPr>
+        <w:t xml:space="preserve">## Sensitivity              0.00000            0.6402            0.5909</w:t>
+      </w:r>
+      <w:r>
+        <w:br w:type="textWrapping"/>
+      </w:r>
+      <w:r>
+        <w:rPr>
+          <w:rStyle w:val="VerbatimChar"/>
+        </w:rPr>
+        <w:t xml:space="preserve">## Specificity              1.00000            0.5511            0.6566</w:t>
+      </w:r>
+      <w:r>
+        <w:br w:type="textWrapping"/>
+      </w:r>
+      <w:r>
+        <w:rPr>
+          <w:rStyle w:val="VerbatimChar"/>
+        </w:rPr>
+        <w:t xml:space="preserve">## Pos Pred Value               NaN            0.3502            0.7431</w:t>
+      </w:r>
+      <w:r>
+        <w:br w:type="textWrapping"/>
+      </w:r>
+      <w:r>
+        <w:rPr>
+          <w:rStyle w:val="VerbatimChar"/>
+        </w:rPr>
+        <w:t xml:space="preserve">## Neg Pred Value           0.90133            0.8021            0.4884</w:t>
+      </w:r>
+      <w:r>
+        <w:br w:type="textWrapping"/>
+      </w:r>
+      <w:r>
+        <w:rPr>
+          <w:rStyle w:val="VerbatimChar"/>
+        </w:rPr>
+        <w:t xml:space="preserve">## Prevalence               0.09867            0.2743            0.6271</w:t>
+      </w:r>
+      <w:r>
+        <w:br w:type="textWrapping"/>
+      </w:r>
+      <w:r>
+        <w:rPr>
+          <w:rStyle w:val="VerbatimChar"/>
+        </w:rPr>
+        <w:t xml:space="preserve">## Detection Rate           0.00000            0.1756            0.3705</w:t>
+      </w:r>
+      <w:r>
+        <w:br w:type="textWrapping"/>
+      </w:r>
+      <w:r>
+        <w:rPr>
+          <w:rStyle w:val="VerbatimChar"/>
+        </w:rPr>
+        <w:t xml:space="preserve">## Detection Prevalence     0.00000            0.5014            0.4986</w:t>
+      </w:r>
+      <w:r>
+        <w:br w:type="textWrapping"/>
+      </w:r>
+      <w:r>
+        <w:rPr>
+          <w:rStyle w:val="VerbatimChar"/>
+        </w:rPr>
+        <w:t xml:space="preserve">## Balanced Accuracy        0.50000            0.5956            0.6237</w:t>
+      </w:r>
+    </w:p>
+    <w:p>
+      <w:pPr>
+        <w:pStyle w:val="SourceCode"/>
+      </w:pPr>
+      <w:r>
+        <w:rPr>
+          <w:rStyle w:val="VerbatimChar"/>
+        </w:rPr>
+        <w:t xml:space="preserve">## [1] "HDDS confusionMatrix"</w:t>
+      </w:r>
+    </w:p>
+    <w:p>
+      <w:pPr>
+        <w:pStyle w:val="SourceCode"/>
+      </w:pPr>
+      <w:r>
+        <w:rPr>
+          <w:rStyle w:val="VerbatimChar"/>
+        </w:rPr>
+        <w:t xml:space="preserve">## Confusion Matrix and Statistics</w:t>
+      </w:r>
+      <w:r>
+        <w:br w:type="textWrapping"/>
+      </w:r>
+      <w:r>
+        <w:rPr>
+          <w:rStyle w:val="VerbatimChar"/>
+        </w:rPr>
+        <w:t xml:space="preserve">## </w:t>
+      </w:r>
+      <w:r>
+        <w:br w:type="textWrapping"/>
+      </w:r>
+      <w:r>
+        <w:rPr>
+          <w:rStyle w:val="VerbatimChar"/>
+        </w:rPr>
+        <w:t xml:space="preserve">##                   Reference</w:t>
+      </w:r>
+      <w:r>
+        <w:br w:type="textWrapping"/>
+      </w:r>
+      <w:r>
+        <w:rPr>
+          <w:rStyle w:val="VerbatimChar"/>
+        </w:rPr>
+        <w:t xml:space="preserve">## Prediction         Low Diversity Medium Diversity Good Diversity</w:t>
+      </w:r>
+      <w:r>
+        <w:br w:type="textWrapping"/>
+      </w:r>
+      <w:r>
+        <w:rPr>
+          <w:rStyle w:val="VerbatimChar"/>
+        </w:rPr>
+        <w:t xml:space="preserve">##   Low Diversity                0                0              0</w:t>
+      </w:r>
+      <w:r>
+        <w:br w:type="textWrapping"/>
+      </w:r>
+      <w:r>
+        <w:rPr>
+          <w:rStyle w:val="VerbatimChar"/>
+        </w:rPr>
+        <w:t xml:space="preserve">##   Medium Diversity           246             1709            368</w:t>
+      </w:r>
+      <w:r>
+        <w:br w:type="textWrapping"/>
+      </w:r>
+      <w:r>
+        <w:rPr>
+          <w:rStyle w:val="VerbatimChar"/>
+        </w:rPr>
+        <w:t xml:space="preserve">##   Good Diversity               1               55            104</w:t>
+      </w:r>
+      <w:r>
+        <w:br w:type="textWrapping"/>
+      </w:r>
+      <w:r>
+        <w:rPr>
+          <w:rStyle w:val="VerbatimChar"/>
+        </w:rPr>
+        <w:t xml:space="preserve">## </w:t>
+      </w:r>
+      <w:r>
+        <w:br w:type="textWrapping"/>
+      </w:r>
+      <w:r>
+        <w:rPr>
+          <w:rStyle w:val="VerbatimChar"/>
+        </w:rPr>
+        <w:t xml:space="preserve">## Overall Statistics</w:t>
+      </w:r>
+      <w:r>
+        <w:br w:type="textWrapping"/>
+      </w:r>
+      <w:r>
+        <w:rPr>
+          <w:rStyle w:val="VerbatimChar"/>
+        </w:rPr>
+        <w:t xml:space="preserve">##                                           </w:t>
+      </w:r>
+      <w:r>
+        <w:br w:type="textWrapping"/>
+      </w:r>
+      <w:r>
+        <w:rPr>
+          <w:rStyle w:val="VerbatimChar"/>
+        </w:rPr>
+        <w:t xml:space="preserve">##                Accuracy : 0.7302          </w:t>
+      </w:r>
+      <w:r>
+        <w:br w:type="textWrapping"/>
+      </w:r>
+      <w:r>
+        <w:rPr>
+          <w:rStyle w:val="VerbatimChar"/>
+        </w:rPr>
+        <w:t xml:space="preserve">##                  95% CI : (0.7122, 0.7475)</w:t>
+      </w:r>
+      <w:r>
+        <w:br w:type="textWrapping"/>
+      </w:r>
+      <w:r>
+        <w:rPr>
+          <w:rStyle w:val="VerbatimChar"/>
+        </w:rPr>
+        <w:t xml:space="preserve">##     No Information Rate : 0.7104          </w:t>
+      </w:r>
+      <w:r>
+        <w:br w:type="textWrapping"/>
+      </w:r>
+      <w:r>
+        <w:rPr>
+          <w:rStyle w:val="VerbatimChar"/>
+        </w:rPr>
+        <w:t xml:space="preserve">##     P-Value [Acc &gt; NIR] : 0.01548         </w:t>
+      </w:r>
+      <w:r>
+        <w:br w:type="textWrapping"/>
+      </w:r>
+      <w:r>
+        <w:rPr>
+          <w:rStyle w:val="VerbatimChar"/>
+        </w:rPr>
+        <w:t xml:space="preserve">##                                           </w:t>
+      </w:r>
+      <w:r>
+        <w:br w:type="textWrapping"/>
+      </w:r>
+      <w:r>
+        <w:rPr>
+          <w:rStyle w:val="VerbatimChar"/>
+        </w:rPr>
+        <w:t xml:space="preserve">##                   Kappa : 0.1649          </w:t>
+      </w:r>
+      <w:r>
+        <w:br w:type="textWrapping"/>
+      </w:r>
+      <w:r>
+        <w:rPr>
+          <w:rStyle w:val="VerbatimChar"/>
+        </w:rPr>
+        <w:t xml:space="preserve">##  Mcnemar's Test P-Value : &lt; 2e-16         </w:t>
+      </w:r>
+      <w:r>
+        <w:br w:type="textWrapping"/>
+      </w:r>
+      <w:r>
+        <w:rPr>
+          <w:rStyle w:val="VerbatimChar"/>
+        </w:rPr>
+        <w:t xml:space="preserve">## </w:t>
+      </w:r>
+      <w:r>
+        <w:br w:type="textWrapping"/>
+      </w:r>
+      <w:r>
+        <w:rPr>
+          <w:rStyle w:val="VerbatimChar"/>
+        </w:rPr>
+        <w:t xml:space="preserve">## Statistics by Class:</w:t>
+      </w:r>
+      <w:r>
+        <w:br w:type="textWrapping"/>
+      </w:r>
+      <w:r>
+        <w:rPr>
+          <w:rStyle w:val="VerbatimChar"/>
+        </w:rPr>
+        <w:t xml:space="preserve">## </w:t>
+      </w:r>
+      <w:r>
+        <w:br w:type="textWrapping"/>
+      </w:r>
+      <w:r>
+        <w:rPr>
+          <w:rStyle w:val="VerbatimChar"/>
+        </w:rPr>
+        <w:t xml:space="preserve">##                      Class: Low Diversity Class: Medium Diversity</w:t>
+      </w:r>
+      <w:r>
+        <w:br w:type="textWrapping"/>
+      </w:r>
+      <w:r>
+        <w:rPr>
+          <w:rStyle w:val="VerbatimChar"/>
+        </w:rPr>
+        <w:t xml:space="preserve">## Sensitivity                       0.00000                  0.9688</w:t>
+      </w:r>
+      <w:r>
+        <w:br w:type="textWrapping"/>
+      </w:r>
+      <w:r>
+        <w:rPr>
+          <w:rStyle w:val="VerbatimChar"/>
+        </w:rPr>
+        <w:t xml:space="preserve">## Specificity                       1.00000                  0.1460</w:t>
+      </w:r>
+      <w:r>
+        <w:br w:type="textWrapping"/>
+      </w:r>
+      <w:r>
+        <w:rPr>
+          <w:rStyle w:val="VerbatimChar"/>
+        </w:rPr>
+        <w:t xml:space="preserve">## Pos Pred Value                        NaN                  0.7357</w:t>
+      </w:r>
+      <w:r>
+        <w:br w:type="textWrapping"/>
+      </w:r>
+      <w:r>
+        <w:rPr>
+          <w:rStyle w:val="VerbatimChar"/>
+        </w:rPr>
+        <w:t xml:space="preserve">## Neg Pred Value                    0.90052                  0.6562</w:t>
+      </w:r>
+      <w:r>
+        <w:br w:type="textWrapping"/>
+      </w:r>
+      <w:r>
+        <w:rPr>
+          <w:rStyle w:val="VerbatimChar"/>
+        </w:rPr>
+        <w:t xml:space="preserve">## Prevalence                        0.09948                  0.7104</w:t>
+      </w:r>
+      <w:r>
+        <w:br w:type="textWrapping"/>
+      </w:r>
+      <w:r>
+        <w:rPr>
+          <w:rStyle w:val="VerbatimChar"/>
+        </w:rPr>
+        <w:t xml:space="preserve">## Detection Rate                    0.00000                  0.6883</w:t>
+      </w:r>
+      <w:r>
+        <w:br w:type="textWrapping"/>
+      </w:r>
+      <w:r>
+        <w:rPr>
+          <w:rStyle w:val="VerbatimChar"/>
+        </w:rPr>
+        <w:t xml:space="preserve">## Detection Prevalence              0.00000                  0.9356</w:t>
+      </w:r>
+      <w:r>
+        <w:br w:type="textWrapping"/>
+      </w:r>
+      <w:r>
+        <w:rPr>
+          <w:rStyle w:val="VerbatimChar"/>
+        </w:rPr>
+        <w:t xml:space="preserve">## Balanced Accuracy                 0.50000                  0.5574</w:t>
+      </w:r>
+      <w:r>
+        <w:br w:type="textWrapping"/>
+      </w:r>
+      <w:r>
+        <w:rPr>
+          <w:rStyle w:val="VerbatimChar"/>
+        </w:rPr>
+        <w:t xml:space="preserve">##                      Class: Good Diversity</w:t>
+      </w:r>
+      <w:r>
+        <w:br w:type="textWrapping"/>
+      </w:r>
+      <w:r>
+        <w:rPr>
+          <w:rStyle w:val="VerbatimChar"/>
+        </w:rPr>
+        <w:t xml:space="preserve">## Sensitivity                        0.22034</w:t>
+      </w:r>
+      <w:r>
+        <w:br w:type="textWrapping"/>
+      </w:r>
+      <w:r>
+        <w:rPr>
+          <w:rStyle w:val="VerbatimChar"/>
+        </w:rPr>
+        <w:t xml:space="preserve">## Specificity                        0.97215</w:t>
+      </w:r>
+      <w:r>
+        <w:br w:type="textWrapping"/>
+      </w:r>
+      <w:r>
+        <w:rPr>
+          <w:rStyle w:val="VerbatimChar"/>
+        </w:rPr>
+        <w:t xml:space="preserve">## Pos Pred Value                     0.65000</w:t>
+      </w:r>
+      <w:r>
+        <w:br w:type="textWrapping"/>
+      </w:r>
+      <w:r>
+        <w:rPr>
+          <w:rStyle w:val="VerbatimChar"/>
+        </w:rPr>
+        <w:t xml:space="preserve">## Neg Pred Value                     0.84158</w:t>
+      </w:r>
+      <w:r>
+        <w:br w:type="textWrapping"/>
+      </w:r>
+      <w:r>
+        <w:rPr>
+          <w:rStyle w:val="VerbatimChar"/>
+        </w:rPr>
+        <w:t xml:space="preserve">## Prevalence                         0.19009</w:t>
+      </w:r>
+      <w:r>
+        <w:br w:type="textWrapping"/>
+      </w:r>
+      <w:r>
+        <w:rPr>
+          <w:rStyle w:val="VerbatimChar"/>
+        </w:rPr>
+        <w:t xml:space="preserve">## Detection Rate                     0.04188</w:t>
+      </w:r>
+      <w:r>
+        <w:br w:type="textWrapping"/>
+      </w:r>
+      <w:r>
+        <w:rPr>
+          <w:rStyle w:val="VerbatimChar"/>
+        </w:rPr>
+        <w:t xml:space="preserve">## Detection Prevalence               0.06444</w:t>
+      </w:r>
+      <w:r>
+        <w:br w:type="textWrapping"/>
+      </w:r>
+      <w:r>
+        <w:rPr>
+          <w:rStyle w:val="VerbatimChar"/>
+        </w:rPr>
+        <w:t xml:space="preserve">## Balanced Accuracy                  0.59625</w:t>
+      </w:r>
+    </w:p>
+    <w:p>
+      <w:pPr>
+        <w:pStyle w:val="SourceCode"/>
+      </w:pPr>
+      <w:r>
+        <w:rPr>
+          <w:rStyle w:val="VerbatimChar"/>
+        </w:rPr>
+        <w:t xml:space="preserve">## [1] "RCSI confusionMatrix"</w:t>
+      </w:r>
+    </w:p>
+    <w:p>
+      <w:pPr>
+        <w:pStyle w:val="SourceCode"/>
+      </w:pPr>
+      <w:r>
+        <w:rPr>
+          <w:rStyle w:val="VerbatimChar"/>
+        </w:rPr>
+        <w:t xml:space="preserve">## Confusion Matrix and Statistics</w:t>
+      </w:r>
+      <w:r>
+        <w:br w:type="textWrapping"/>
+      </w:r>
+      <w:r>
+        <w:rPr>
+          <w:rStyle w:val="VerbatimChar"/>
+        </w:rPr>
+        <w:t xml:space="preserve">## </w:t>
+      </w:r>
+      <w:r>
+        <w:br w:type="textWrapping"/>
+      </w:r>
+      <w:r>
+        <w:rPr>
+          <w:rStyle w:val="VerbatimChar"/>
+        </w:rPr>
+        <w:t xml:space="preserve">##              Reference</w:t>
+      </w:r>
+      <w:r>
+        <w:br w:type="textWrapping"/>
+      </w:r>
+      <w:r>
+        <w:rPr>
+          <w:rStyle w:val="VerbatimChar"/>
+        </w:rPr>
+        <w:t xml:space="preserve">## Prediction    Severe Moderate Mild Food Secure</w:t>
+      </w:r>
+      <w:r>
+        <w:br w:type="textWrapping"/>
+      </w:r>
+      <w:r>
+        <w:rPr>
+          <w:rStyle w:val="VerbatimChar"/>
+        </w:rPr>
+        <w:t xml:space="preserve">##   Severe        1463      352   61           0</w:t>
+      </w:r>
+      <w:r>
+        <w:br w:type="textWrapping"/>
+      </w:r>
+      <w:r>
+        <w:rPr>
+          <w:rStyle w:val="VerbatimChar"/>
+        </w:rPr>
+        <w:t xml:space="preserve">##   Moderate       408      147   52           0</w:t>
+      </w:r>
+      <w:r>
+        <w:br w:type="textWrapping"/>
+      </w:r>
+      <w:r>
+        <w:rPr>
+          <w:rStyle w:val="VerbatimChar"/>
+        </w:rPr>
+        <w:t xml:space="preserve">##   Mild             0        0    0           0</w:t>
+      </w:r>
+      <w:r>
+        <w:br w:type="textWrapping"/>
+      </w:r>
+      <w:r>
+        <w:rPr>
+          <w:rStyle w:val="VerbatimChar"/>
+        </w:rPr>
+        <w:t xml:space="preserve">##   Food Secure      0        0    0           0</w:t>
+      </w:r>
+      <w:r>
+        <w:br w:type="textWrapping"/>
+      </w:r>
+      <w:r>
+        <w:rPr>
+          <w:rStyle w:val="VerbatimChar"/>
+        </w:rPr>
+        <w:t xml:space="preserve">## </w:t>
+      </w:r>
+      <w:r>
+        <w:br w:type="textWrapping"/>
+      </w:r>
+      <w:r>
+        <w:rPr>
+          <w:rStyle w:val="VerbatimChar"/>
+        </w:rPr>
+        <w:t xml:space="preserve">## Overall Statistics</w:t>
+      </w:r>
+      <w:r>
+        <w:br w:type="textWrapping"/>
+      </w:r>
+      <w:r>
+        <w:rPr>
+          <w:rStyle w:val="VerbatimChar"/>
+        </w:rPr>
+        <w:t xml:space="preserve">##                                           </w:t>
+      </w:r>
+      <w:r>
+        <w:br w:type="textWrapping"/>
+      </w:r>
+      <w:r>
+        <w:rPr>
+          <w:rStyle w:val="VerbatimChar"/>
+        </w:rPr>
+        <w:t xml:space="preserve">##                Accuracy : 0.6484          </w:t>
+      </w:r>
+      <w:r>
+        <w:br w:type="textWrapping"/>
+      </w:r>
+      <w:r>
+        <w:rPr>
+          <w:rStyle w:val="VerbatimChar"/>
+        </w:rPr>
+        <w:t xml:space="preserve">##                  95% CI : (0.6293, 0.6672)</w:t>
+      </w:r>
+      <w:r>
+        <w:br w:type="textWrapping"/>
+      </w:r>
+      <w:r>
+        <w:rPr>
+          <w:rStyle w:val="VerbatimChar"/>
+        </w:rPr>
+        <w:t xml:space="preserve">##     No Information Rate : 0.7535          </w:t>
+      </w:r>
+      <w:r>
+        <w:br w:type="textWrapping"/>
+      </w:r>
+      <w:r>
+        <w:rPr>
+          <w:rStyle w:val="VerbatimChar"/>
+        </w:rPr>
+        <w:t xml:space="preserve">##     P-Value [Acc &gt; NIR] : 1               </w:t>
+      </w:r>
+      <w:r>
+        <w:br w:type="textWrapping"/>
+      </w:r>
+      <w:r>
+        <w:rPr>
+          <w:rStyle w:val="VerbatimChar"/>
+        </w:rPr>
+        <w:t xml:space="preserve">##                                           </w:t>
+      </w:r>
+      <w:r>
+        <w:br w:type="textWrapping"/>
+      </w:r>
+      <w:r>
+        <w:rPr>
+          <w:rStyle w:val="VerbatimChar"/>
+        </w:rPr>
+        <w:t xml:space="preserve">##                   Kappa : 0.0785          </w:t>
+      </w:r>
+      <w:r>
+        <w:br w:type="textWrapping"/>
+      </w:r>
+      <w:r>
+        <w:rPr>
+          <w:rStyle w:val="VerbatimChar"/>
+        </w:rPr>
+        <w:t xml:space="preserve">##  Mcnemar's Test P-Value : NA              </w:t>
+      </w:r>
+      <w:r>
+        <w:br w:type="textWrapping"/>
+      </w:r>
+      <w:r>
+        <w:rPr>
+          <w:rStyle w:val="VerbatimChar"/>
+        </w:rPr>
+        <w:t xml:space="preserve">## </w:t>
+      </w:r>
+      <w:r>
+        <w:br w:type="textWrapping"/>
+      </w:r>
+      <w:r>
+        <w:rPr>
+          <w:rStyle w:val="VerbatimChar"/>
+        </w:rPr>
+        <w:t xml:space="preserve">## Statistics by Class:</w:t>
+      </w:r>
+      <w:r>
+        <w:br w:type="textWrapping"/>
+      </w:r>
+      <w:r>
+        <w:rPr>
+          <w:rStyle w:val="VerbatimChar"/>
+        </w:rPr>
+        <w:t xml:space="preserve">## </w:t>
+      </w:r>
+      <w:r>
+        <w:br w:type="textWrapping"/>
+      </w:r>
+      <w:r>
+        <w:rPr>
+          <w:rStyle w:val="VerbatimChar"/>
+        </w:rPr>
+        <w:t xml:space="preserve">##                      Class: Severe Class: Moderate Class: Mild</w:t>
+      </w:r>
+      <w:r>
+        <w:br w:type="textWrapping"/>
+      </w:r>
+      <w:r>
+        <w:rPr>
+          <w:rStyle w:val="VerbatimChar"/>
+        </w:rPr>
+        <w:t xml:space="preserve">## Sensitivity                 0.7819          0.2946     0.00000</w:t>
+      </w:r>
+      <w:r>
+        <w:br w:type="textWrapping"/>
+      </w:r>
+      <w:r>
+        <w:rPr>
+          <w:rStyle w:val="VerbatimChar"/>
+        </w:rPr>
+        <w:t xml:space="preserve">## Specificity                 0.3252          0.7681     1.00000</w:t>
+      </w:r>
+      <w:r>
+        <w:br w:type="textWrapping"/>
+      </w:r>
+      <w:r>
+        <w:rPr>
+          <w:rStyle w:val="VerbatimChar"/>
+        </w:rPr>
+        <w:t xml:space="preserve">## Pos Pred Value              0.7799          0.2422         NaN</w:t>
+      </w:r>
+      <w:r>
+        <w:br w:type="textWrapping"/>
+      </w:r>
+      <w:r>
+        <w:rPr>
+          <w:rStyle w:val="VerbatimChar"/>
+        </w:rPr>
+        <w:t xml:space="preserve">## Neg Pred Value              0.3278          0.8124     0.95449</w:t>
+      </w:r>
+      <w:r>
+        <w:br w:type="textWrapping"/>
+      </w:r>
+      <w:r>
+        <w:rPr>
+          <w:rStyle w:val="VerbatimChar"/>
+        </w:rPr>
+        <w:t xml:space="preserve">## Prevalence                  0.7535          0.2010     0.04551</w:t>
+      </w:r>
+      <w:r>
+        <w:br w:type="textWrapping"/>
+      </w:r>
+      <w:r>
+        <w:rPr>
+          <w:rStyle w:val="VerbatimChar"/>
+        </w:rPr>
+        <w:t xml:space="preserve">## Detection Rate              0.5892          0.0592     0.00000</w:t>
+      </w:r>
+      <w:r>
+        <w:br w:type="textWrapping"/>
+      </w:r>
+      <w:r>
+        <w:rPr>
+          <w:rStyle w:val="VerbatimChar"/>
+        </w:rPr>
+        <w:t xml:space="preserve">## Detection Prevalence        0.7555          0.2445     0.00000</w:t>
+      </w:r>
+      <w:r>
+        <w:br w:type="textWrapping"/>
+      </w:r>
+      <w:r>
+        <w:rPr>
+          <w:rStyle w:val="VerbatimChar"/>
+        </w:rPr>
+        <w:t xml:space="preserve">## Balanced Accuracy           0.5535          0.5314     0.50000</w:t>
+      </w:r>
+      <w:r>
+        <w:br w:type="textWrapping"/>
+      </w:r>
+      <w:r>
+        <w:rPr>
+          <w:rStyle w:val="VerbatimChar"/>
+        </w:rPr>
+        <w:t xml:space="preserve">##                      Class: Food Secure</w:t>
+      </w:r>
+      <w:r>
+        <w:br w:type="textWrapping"/>
+      </w:r>
+      <w:r>
+        <w:rPr>
+          <w:rStyle w:val="VerbatimChar"/>
+        </w:rPr>
+        <w:t xml:space="preserve">## Sensitivity                          NA</w:t>
+      </w:r>
+      <w:r>
+        <w:br w:type="textWrapping"/>
+      </w:r>
+      <w:r>
+        <w:rPr>
+          <w:rStyle w:val="VerbatimChar"/>
+        </w:rPr>
+        <w:t xml:space="preserve">## Specificity                           1</w:t>
+      </w:r>
+      <w:r>
+        <w:br w:type="textWrapping"/>
+      </w:r>
+      <w:r>
+        <w:rPr>
+          <w:rStyle w:val="VerbatimChar"/>
+        </w:rPr>
+        <w:t xml:space="preserve">## Pos Pred Value                       NA</w:t>
+      </w:r>
+      <w:r>
+        <w:br w:type="textWrapping"/>
+      </w:r>
+      <w:r>
+        <w:rPr>
+          <w:rStyle w:val="VerbatimChar"/>
+        </w:rPr>
+        <w:t xml:space="preserve">## Neg Pred Value                       NA</w:t>
+      </w:r>
+      <w:r>
+        <w:br w:type="textWrapping"/>
+      </w:r>
+      <w:r>
+        <w:rPr>
+          <w:rStyle w:val="VerbatimChar"/>
+        </w:rPr>
+        <w:t xml:space="preserve">## Prevalence                            0</w:t>
+      </w:r>
+      <w:r>
+        <w:br w:type="textWrapping"/>
+      </w:r>
+      <w:r>
+        <w:rPr>
+          <w:rStyle w:val="VerbatimChar"/>
+        </w:rPr>
+        <w:t xml:space="preserve">## Detection Rate                        0</w:t>
+      </w:r>
+      <w:r>
+        <w:br w:type="textWrapping"/>
+      </w:r>
+      <w:r>
+        <w:rPr>
+          <w:rStyle w:val="VerbatimChar"/>
+        </w:rPr>
+        <w:t xml:space="preserve">## Detection Prevalence                  0</w:t>
+      </w:r>
+      <w:r>
+        <w:br w:type="textWrapping"/>
+      </w:r>
+      <w:r>
+        <w:rPr>
+          <w:rStyle w:val="VerbatimChar"/>
+        </w:rPr>
+        <w:t xml:space="preserve">## Balanced Accuracy                    NA</w:t>
+      </w:r>
+    </w:p>
+    <w:p>
+      <w:pPr>
+        <w:pStyle w:val="SourceCode"/>
+      </w:pPr>
+      <w:r>
+        <w:rPr>
+          <w:rStyle w:val="VerbatimChar"/>
+        </w:rPr>
+        <w:t xml:space="preserve">1.  how bad it can be to just target the cluster level ?</w:t>
+      </w:r>
+      <w:r>
+        <w:br w:type="textWrapping"/>
+      </w:r>
+      <w:r>
+        <w:rPr>
+          <w:rStyle w:val="VerbatimChar"/>
+        </w:rPr>
+        <w:t xml:space="preserve"/>
+      </w:r>
+      <w:r>
+        <w:br w:type="textWrapping"/>
+      </w:r>
+      <w:r>
+        <w:rPr>
+          <w:rStyle w:val="VerbatimChar"/>
+        </w:rPr>
+        <w:t xml:space="preserve"/>
+      </w:r>
+      <w:r>
+        <w:br w:type="textWrapping"/>
+      </w:r>
+      <w:r>
+        <w:rPr>
+          <w:rStyle w:val="VerbatimChar"/>
+        </w:rPr>
+        <w:t xml:space="preserve">2.  put it in SI ? </w:t>
+      </w:r>
+    </w:p>
+    <w:p>
+      <w:pPr>
+        <w:pStyle w:val="Compact"/>
         <w:numPr>
           <w:numId w:val="1012"/>
           <w:ilvl w:val="0"/>
         </w:numPr>
       </w:pPr>
       <w:r>
+        <w:t xml:space="preserve">2010 data (only what matters for 2010 is the tables (coefficients and variables))</w:t>
+      </w:r>
+    </w:p>
+    <w:p>
+      <w:pPr>
+        <w:numPr>
+          <w:numId w:val="1013"/>
+          <w:ilvl w:val="0"/>
+        </w:numPr>
+      </w:pPr>
+      <w:r>
         <w:t xml:space="preserve">regression results</w:t>
       </w:r>
     </w:p>
     <w:p>
       <w:pPr>
         <w:numPr>
-          <w:numId w:val="1012"/>
+          <w:numId w:val="1013"/>
           <w:ilvl w:val="0"/>
         </w:numPr>
       </w:pPr>
@@ -3193,7 +3305,7 @@
     </w:lvl>
   </w:abstractNum>
   <w:abstractNum w:abstractNumId="990">
-    <w:nsid w:val="54bc054b"/>
+    <w:nsid w:val="175f3084"/>
     <w:multiLevelType w:val="multilevel"/>
     <w:lvl w:ilvl="0">
       <w:numFmt w:val="bullet"/>
@@ -3274,7 +3386,7 @@
     </w:lvl>
   </w:abstractNum>
   <w:abstractNum w:abstractNumId="99411">
-    <w:nsid w:val="be7baf18"/>
+    <w:nsid w:val="f87144c6"/>
     <w:multiLevelType w:val="multilevel"/>
     <w:lvl w:ilvl="0">
       <w:start w:val="1"/>
@@ -3362,7 +3474,7 @@
     </w:lvl>
   </w:abstractNum>
   <w:abstractNum w:abstractNumId="99711">
-    <w:nsid w:val="955b4ac8"/>
+    <w:nsid w:val="5a15497d"/>
     <w:multiLevelType w:val="multilevel"/>
     <w:lvl w:ilvl="0">
       <w:start w:val="1"/>
@@ -3450,7 +3562,7 @@
     </w:lvl>
   </w:abstractNum>
   <w:abstractNum w:abstractNumId="99712">
-    <w:nsid w:val="6f659e86"/>
+    <w:nsid w:val="cca0f869"/>
     <w:multiLevelType w:val="multilevel"/>
     <w:lvl w:ilvl="0">
       <w:start w:val="2"/>
@@ -3538,7 +3650,7 @@
     </w:lvl>
   </w:abstractNum>
   <w:abstractNum w:abstractNumId="99412">
-    <w:nsid w:val="26cec791"/>
+    <w:nsid w:val="b1de67f5"/>
     <w:multiLevelType w:val="multilevel"/>
     <w:lvl w:ilvl="0">
       <w:start w:val="2"/>
@@ -3626,7 +3738,7 @@
     </w:lvl>
   </w:abstractNum>
   <w:abstractNum w:abstractNumId="99511">
-    <w:nsid w:val="196f560a"/>
+    <w:nsid w:val="243f3264"/>
     <w:multiLevelType w:val="multilevel"/>
     <w:lvl w:ilvl="0">
       <w:start w:val="1"/>
@@ -3714,7 +3826,7 @@
     </w:lvl>
   </w:abstractNum>
   <w:abstractNum w:abstractNumId="99714">
-    <w:nsid w:val="fd759e71"/>
+    <w:nsid w:val="7be4ac50"/>
     <w:multiLevelType w:val="multilevel"/>
     <w:lvl w:ilvl="0">
       <w:start w:val="4"/>
@@ -3802,7 +3914,7 @@
     </w:lvl>
   </w:abstractNum>
   <w:abstractNum w:abstractNumId="99716">
-    <w:nsid w:val="24c95db5"/>
+    <w:nsid w:val="1e5c5011"/>
     <w:multiLevelType w:val="multilevel"/>
     <w:lvl w:ilvl="0">
       <w:start w:val="6"/>
@@ -3890,7 +4002,7 @@
     </w:lvl>
   </w:abstractNum>
   <w:abstractNum w:abstractNumId="99512">
-    <w:nsid w:val="1414e225"/>
+    <w:nsid w:val="2a814e84"/>
     <w:multiLevelType w:val="multilevel"/>
     <w:lvl w:ilvl="0">
       <w:start w:val="2"/>
@@ -3978,7 +4090,7 @@
     </w:lvl>
   </w:abstractNum>
   <w:abstractNum w:abstractNumId="99413">
-    <w:nsid w:val="fe9b3175"/>
+    <w:nsid w:val="6a3f5b4e"/>
     <w:multiLevelType w:val="multilevel"/>
     <w:lvl w:ilvl="0">
       <w:start w:val="3"/>
@@ -4192,6 +4304,30 @@
     </w:lvlOverride>
   </w:num>
   <w:num w:numId="1006">
+    <w:abstractNumId w:val="99712"/>
+    <w:lvlOverride w:ilvl="0">
+      <w:startOverride w:val="2"/>
+    </w:lvlOverride>
+    <w:lvlOverride w:ilvl="1">
+      <w:startOverride w:val="2"/>
+    </w:lvlOverride>
+    <w:lvlOverride w:ilvl="2">
+      <w:startOverride w:val="2"/>
+    </w:lvlOverride>
+    <w:lvlOverride w:ilvl="3">
+      <w:startOverride w:val="2"/>
+    </w:lvlOverride>
+    <w:lvlOverride w:ilvl="4">
+      <w:startOverride w:val="2"/>
+    </w:lvlOverride>
+    <w:lvlOverride w:ilvl="5">
+      <w:startOverride w:val="2"/>
+    </w:lvlOverride>
+    <w:lvlOverride w:ilvl="6">
+      <w:startOverride w:val="2"/>
+    </w:lvlOverride>
+  </w:num>
+  <w:num w:numId="1007">
     <w:abstractNumId w:val="99511"/>
     <w:lvlOverride w:ilvl="0">
       <w:startOverride w:val="1"/>
@@ -4215,7 +4351,7 @@
       <w:startOverride w:val="1"/>
     </w:lvlOverride>
   </w:num>
-  <w:num w:numId="1007">
+  <w:num w:numId="1008">
     <w:abstractNumId w:val="99714"/>
     <w:lvlOverride w:ilvl="0">
       <w:startOverride w:val="4"/>
@@ -4239,7 +4375,7 @@
       <w:startOverride w:val="4"/>
     </w:lvlOverride>
   </w:num>
-  <w:num w:numId="1008">
+  <w:num w:numId="1009">
     <w:abstractNumId w:val="99716"/>
     <w:lvlOverride w:ilvl="0">
       <w:startOverride w:val="6"/>
@@ -4263,7 +4399,7 @@
       <w:startOverride w:val="6"/>
     </w:lvlOverride>
   </w:num>
-  <w:num w:numId="1009">
+  <w:num w:numId="1010">
     <w:abstractNumId w:val="99511"/>
     <w:lvlOverride w:ilvl="0">
       <w:startOverride w:val="1"/>
@@ -4287,7 +4423,7 @@
       <w:startOverride w:val="1"/>
     </w:lvlOverride>
   </w:num>
-  <w:num w:numId="1010">
+  <w:num w:numId="1011">
     <w:abstractNumId w:val="99512"/>
     <w:lvlOverride w:ilvl="0">
       <w:startOverride w:val="2"/>
@@ -4311,7 +4447,7 @@
       <w:startOverride w:val="2"/>
     </w:lvlOverride>
   </w:num>
-  <w:num w:numId="1011">
+  <w:num w:numId="1012">
     <w:abstractNumId w:val="99413"/>
     <w:lvlOverride w:ilvl="0">
       <w:startOverride w:val="3"/>
@@ -4335,7 +4471,7 @@
       <w:startOverride w:val="3"/>
     </w:lvlOverride>
   </w:num>
-  <w:num w:numId="1012">
+  <w:num w:numId="1013">
     <w:abstractNumId w:val="99711"/>
     <w:lvlOverride w:ilvl="0">
       <w:startOverride w:val="1"/>

--- a/result_writeup.docx
+++ b/result_writeup.docx
@@ -264,22 +264,255 @@
     </w:p>
     <w:p>
       <w:pPr>
+        <w:pStyle w:val="Compact"/>
+        <w:numPr>
+          <w:numId w:val="1005"/>
+          <w:ilvl w:val="0"/>
+        </w:numPr>
+      </w:pPr>
+      <w:r>
+        <w:t xml:space="preserve">Density plot (predication using different scales + household)</w:t>
+      </w:r>
+    </w:p>
+    <w:p>
+      <w:pPr>
+        <w:pStyle w:val="Compact"/>
+        <w:numPr>
+          <w:numId w:val="1006"/>
+          <w:ilvl w:val="1"/>
+        </w:numPr>
+      </w:pPr>
+      <w:r>
+        <w:t xml:space="preserve">Unexplored variation of household level</w:t>
+      </w:r>
+    </w:p>
+    <w:p>
+      <w:pPr>
         <w:pStyle w:val="SourceCode"/>
       </w:pPr>
       <w:r>
         <w:rPr>
           <w:rStyle w:val="VerbatimChar"/>
         </w:rPr>
-        <w:t xml:space="preserve">## Warning in cbind(as.matrix(rcsi_pair), RCSI_IPC$clust_RCSI_predict_ipc):</w:t>
-      </w:r>
-      <w:r>
-        <w:br w:type="textWrapping"/>
-      </w:r>
-      <w:r>
-        <w:rPr>
-          <w:rStyle w:val="VerbatimChar"/>
-        </w:rPr>
-        <w:t xml:space="preserve">## number of rows of result is not a multiple of vector length (arg 2)</w:t>
+        <w:t xml:space="preserve">## &lt;environment: R_GlobalEnv&gt;</w:t>
+      </w:r>
+    </w:p>
+    <w:p>
+      <w:pPr>
+        <w:pStyle w:val="SourceCode"/>
+      </w:pPr>
+      <w:r>
+        <w:rPr>
+          <w:rStyle w:val="VerbatimChar"/>
+        </w:rPr>
+        <w:t xml:space="preserve">## Warning in cbind(predict_df$clust_logFCS_ipczone_predict_m3, predict_df</w:t>
+      </w:r>
+      <w:r>
+        <w:br w:type="textWrapping"/>
+      </w:r>
+      <w:r>
+        <w:rPr>
+          <w:rStyle w:val="VerbatimChar"/>
+        </w:rPr>
+        <w:t xml:space="preserve">## $clust_logFCS_TA_predict_m3, : number of rows of result is not a multiple</w:t>
+      </w:r>
+      <w:r>
+        <w:br w:type="textWrapping"/>
+      </w:r>
+      <w:r>
+        <w:rPr>
+          <w:rStyle w:val="VerbatimChar"/>
+        </w:rPr>
+        <w:t xml:space="preserve">## of vector length (arg 1)</w:t>
+      </w:r>
+    </w:p>
+    <w:p>
+      <w:pPr>
+        <w:pStyle w:val="SourceCode"/>
+      </w:pPr>
+      <w:r>
+        <w:rPr>
+          <w:rStyle w:val="VerbatimChar"/>
+        </w:rPr>
+        <w:t xml:space="preserve">## Warning in bind_rows_(x, .id): binding factor and character vector,</w:t>
+      </w:r>
+      <w:r>
+        <w:br w:type="textWrapping"/>
+      </w:r>
+      <w:r>
+        <w:rPr>
+          <w:rStyle w:val="VerbatimChar"/>
+        </w:rPr>
+        <w:t xml:space="preserve">## coercing into character vector</w:t>
+      </w:r>
+    </w:p>
+    <w:p>
+      <w:pPr>
+        <w:pStyle w:val="SourceCode"/>
+      </w:pPr>
+      <w:r>
+        <w:rPr>
+          <w:rStyle w:val="VerbatimChar"/>
+        </w:rPr>
+        <w:t xml:space="preserve">## Warning in bind_rows_(x, .id): binding character and factor vector,</w:t>
+      </w:r>
+      <w:r>
+        <w:br w:type="textWrapping"/>
+      </w:r>
+      <w:r>
+        <w:rPr>
+          <w:rStyle w:val="VerbatimChar"/>
+        </w:rPr>
+        <w:t xml:space="preserve">## coercing into character vector</w:t>
+      </w:r>
+    </w:p>
+    <w:p>
+      <w:pPr>
+        <w:pStyle w:val="SourceCode"/>
+      </w:pPr>
+      <w:r>
+        <w:rPr>
+          <w:rStyle w:val="VerbatimChar"/>
+        </w:rPr>
+        <w:t xml:space="preserve">## Warning in cbind(predict_df$clust_HDDS_ipczone_predict_m3, predict_df</w:t>
+      </w:r>
+      <w:r>
+        <w:br w:type="textWrapping"/>
+      </w:r>
+      <w:r>
+        <w:rPr>
+          <w:rStyle w:val="VerbatimChar"/>
+        </w:rPr>
+        <w:t xml:space="preserve">## $clust_HDDS_TA_predict_m3, : number of rows of result is not a multiple of</w:t>
+      </w:r>
+      <w:r>
+        <w:br w:type="textWrapping"/>
+      </w:r>
+      <w:r>
+        <w:rPr>
+          <w:rStyle w:val="VerbatimChar"/>
+        </w:rPr>
+        <w:t xml:space="preserve">## vector length (arg 1)</w:t>
+      </w:r>
+    </w:p>
+    <w:p>
+      <w:pPr>
+        <w:pStyle w:val="SourceCode"/>
+      </w:pPr>
+      <w:r>
+        <w:rPr>
+          <w:rStyle w:val="VerbatimChar"/>
+        </w:rPr>
+        <w:t xml:space="preserve">## Warning in bind_rows_(x, .id): binding factor and character vector,</w:t>
+      </w:r>
+      <w:r>
+        <w:br w:type="textWrapping"/>
+      </w:r>
+      <w:r>
+        <w:rPr>
+          <w:rStyle w:val="VerbatimChar"/>
+        </w:rPr>
+        <w:t xml:space="preserve">## coercing into character vector</w:t>
+      </w:r>
+    </w:p>
+    <w:p>
+      <w:pPr>
+        <w:pStyle w:val="SourceCode"/>
+      </w:pPr>
+      <w:r>
+        <w:rPr>
+          <w:rStyle w:val="VerbatimChar"/>
+        </w:rPr>
+        <w:t xml:space="preserve">## Warning in bind_rows_(x, .id): binding character and factor vector,</w:t>
+      </w:r>
+      <w:r>
+        <w:br w:type="textWrapping"/>
+      </w:r>
+      <w:r>
+        <w:rPr>
+          <w:rStyle w:val="VerbatimChar"/>
+        </w:rPr>
+        <w:t xml:space="preserve">## coercing into character vector</w:t>
+      </w:r>
+    </w:p>
+    <w:p>
+      <w:pPr>
+        <w:pStyle w:val="SourceCode"/>
+      </w:pPr>
+      <w:r>
+        <w:rPr>
+          <w:rStyle w:val="VerbatimChar"/>
+        </w:rPr>
+        <w:t xml:space="preserve">## Warning in cbind(predict_df$clust_RCSI_ipczone_predict_m3, predict_df</w:t>
+      </w:r>
+      <w:r>
+        <w:br w:type="textWrapping"/>
+      </w:r>
+      <w:r>
+        <w:rPr>
+          <w:rStyle w:val="VerbatimChar"/>
+        </w:rPr>
+        <w:t xml:space="preserve">## $clust_RCSI_TA_predict_m3, : number of rows of result is not a multiple of</w:t>
+      </w:r>
+      <w:r>
+        <w:br w:type="textWrapping"/>
+      </w:r>
+      <w:r>
+        <w:rPr>
+          <w:rStyle w:val="VerbatimChar"/>
+        </w:rPr>
+        <w:t xml:space="preserve">## vector length (arg 1)</w:t>
+      </w:r>
+    </w:p>
+    <w:p>
+      <w:pPr>
+        <w:pStyle w:val="SourceCode"/>
+      </w:pPr>
+      <w:r>
+        <w:rPr>
+          <w:rStyle w:val="VerbatimChar"/>
+        </w:rPr>
+        <w:t xml:space="preserve">## Warning in bind_rows_(x, .id): binding factor and character vector,</w:t>
+      </w:r>
+      <w:r>
+        <w:br w:type="textWrapping"/>
+      </w:r>
+      <w:r>
+        <w:rPr>
+          <w:rStyle w:val="VerbatimChar"/>
+        </w:rPr>
+        <w:t xml:space="preserve">## coercing into character vector</w:t>
+      </w:r>
+    </w:p>
+    <w:p>
+      <w:pPr>
+        <w:pStyle w:val="SourceCode"/>
+      </w:pPr>
+      <w:r>
+        <w:rPr>
+          <w:rStyle w:val="VerbatimChar"/>
+        </w:rPr>
+        <w:t xml:space="preserve">## Warning in bind_rows_(x, .id): binding character and factor vector,</w:t>
+      </w:r>
+      <w:r>
+        <w:br w:type="textWrapping"/>
+      </w:r>
+      <w:r>
+        <w:rPr>
+          <w:rStyle w:val="VerbatimChar"/>
+        </w:rPr>
+        <w:t xml:space="preserve">## coercing into character vector</w:t>
+      </w:r>
+    </w:p>
+    <w:p>
+      <w:pPr>
+        <w:pStyle w:val="SourceCode"/>
+      </w:pPr>
+      <w:r>
+        <w:rPr>
+          <w:rStyle w:val="VerbatimChar"/>
+        </w:rPr>
+        <w:t xml:space="preserve">## Warning: Removed 423 rows containing non-finite values (stat_density).</w:t>
       </w:r>
     </w:p>
     <w:p>
@@ -296,7 +529,7 @@
               <a:graphicData uri="http://schemas.openxmlformats.org/drawingml/2006/picture">
                 <pic:pic>
                   <pic:nvPicPr>
-                    <pic:cNvPr descr="result_writeup_files/figure-docx/unnamed-chunk-9-1.png" id="0" name="Picture"/>
+                    <pic:cNvPr descr="result_writeup_files/figure-docx/unnamed-chunk-11-1.png" id="0" name="Picture"/>
                     <pic:cNvPicPr>
                       <a:picLocks noChangeArrowheads="1" noChangeAspect="1"/>
                     </pic:cNvPicPr>
@@ -328,6 +561,22 @@
           </wp:inline>
         </w:drawing>
       </w:r>
+    </w:p>
+    <w:p>
+      <w:pPr>
+        <w:pStyle w:val="SourceCode"/>
+      </w:pPr>
+      <w:r>
+        <w:rPr>
+          <w:rStyle w:val="VerbatimChar"/>
+        </w:rPr>
+        <w:t xml:space="preserve">## Warning: Removed 7 rows containing non-finite values (stat_density).</w:t>
+      </w:r>
+    </w:p>
+    <w:p>
+      <w:pPr>
+        <w:pStyle w:val="FirstParagraph"/>
+      </w:pPr>
       <w:r>
         <w:drawing>
           <wp:inline>
@@ -338,7 +587,7 @@
               <a:graphicData uri="http://schemas.openxmlformats.org/drawingml/2006/picture">
                 <pic:pic>
                   <pic:nvPicPr>
-                    <pic:cNvPr descr="result_writeup_files/figure-docx/unnamed-chunk-9-2.png" id="0" name="Picture"/>
+                    <pic:cNvPr descr="result_writeup_files/figure-docx/unnamed-chunk-11-2.png" id="0" name="Picture"/>
                     <pic:cNvPicPr>
                       <a:picLocks noChangeArrowheads="1" noChangeAspect="1"/>
                     </pic:cNvPicPr>
@@ -370,6 +619,22 @@
           </wp:inline>
         </w:drawing>
       </w:r>
+    </w:p>
+    <w:p>
+      <w:pPr>
+        <w:pStyle w:val="SourceCode"/>
+      </w:pPr>
+      <w:r>
+        <w:rPr>
+          <w:rStyle w:val="VerbatimChar"/>
+        </w:rPr>
+        <w:t xml:space="preserve">## Warning: Removed 40 rows containing non-finite values (stat_density).</w:t>
+      </w:r>
+    </w:p>
+    <w:p>
+      <w:pPr>
+        <w:pStyle w:val="FirstParagraph"/>
+      </w:pPr>
       <w:r>
         <w:drawing>
           <wp:inline>
@@ -380,7 +645,7 @@
               <a:graphicData uri="http://schemas.openxmlformats.org/drawingml/2006/picture">
                 <pic:pic>
                   <pic:nvPicPr>
-                    <pic:cNvPr descr="result_writeup_files/figure-docx/unnamed-chunk-9-3.png" id="0" name="Picture"/>
+                    <pic:cNvPr descr="result_writeup_files/figure-docx/unnamed-chunk-11-3.png" id="0" name="Picture"/>
                     <pic:cNvPicPr>
                       <a:picLocks noChangeArrowheads="1" noChangeAspect="1"/>
                     </pic:cNvPicPr>
@@ -417,24 +682,12 @@
       <w:pPr>
         <w:pStyle w:val="Compact"/>
         <w:numPr>
-          <w:numId w:val="1006"/>
+          <w:numId w:val="1007"/>
           <w:ilvl w:val="0"/>
         </w:numPr>
       </w:pPr>
       <w:r>
-        <w:t xml:space="preserve">Density plot (predication using different scales + household)</w:t>
-      </w:r>
-    </w:p>
-    <w:p>
-      <w:pPr>
-        <w:pStyle w:val="Compact"/>
-        <w:numPr>
-          <w:numId w:val="1007"/>
-          <w:ilvl w:val="1"/>
-        </w:numPr>
-      </w:pPr>
-      <w:r>
-        <w:t xml:space="preserve">Unexplored variation of household level</w:t>
+        <w:t xml:space="preserve">R Squared of 2013 predication</w:t>
       </w:r>
     </w:p>
     <w:p>
@@ -445,7 +698,25 @@
         <w:rPr>
           <w:rStyle w:val="VerbatimChar"/>
         </w:rPr>
-        <w:t xml:space="preserve">## &lt;environment: R_GlobalEnv&gt;</w:t>
+        <w:t xml:space="preserve">## Warning in cbind(logFCS_IPC$clust_logFCS_predict_ipc, logFCS_IPC</w:t>
+      </w:r>
+      <w:r>
+        <w:br w:type="textWrapping"/>
+      </w:r>
+      <w:r>
+        <w:rPr>
+          <w:rStyle w:val="VerbatimChar"/>
+        </w:rPr>
+        <w:t xml:space="preserve">## $clust_logFCS_predict_ipc, : number of rows of result is not a multiple of</w:t>
+      </w:r>
+      <w:r>
+        <w:br w:type="textWrapping"/>
+      </w:r>
+      <w:r>
+        <w:rPr>
+          <w:rStyle w:val="VerbatimChar"/>
+        </w:rPr>
+        <w:t xml:space="preserve">## vector length (arg 4)</w:t>
       </w:r>
     </w:p>
     <w:p>
@@ -456,25 +727,25 @@
         <w:rPr>
           <w:rStyle w:val="VerbatimChar"/>
         </w:rPr>
-        <w:t xml:space="preserve">## Warning in cbind(predict_df$clust_logFCS_ipczone_predict_m3, predict_df</w:t>
-      </w:r>
-      <w:r>
-        <w:br w:type="textWrapping"/>
-      </w:r>
-      <w:r>
-        <w:rPr>
-          <w:rStyle w:val="VerbatimChar"/>
-        </w:rPr>
-        <w:t xml:space="preserve">## $clust_logFCS_TA_predict_m3, : number of rows of result is not a multiple</w:t>
-      </w:r>
-      <w:r>
-        <w:br w:type="textWrapping"/>
-      </w:r>
-      <w:r>
-        <w:rPr>
-          <w:rStyle w:val="VerbatimChar"/>
-        </w:rPr>
-        <w:t xml:space="preserve">## of vector length (arg 1)</w:t>
+        <w:t xml:space="preserve">## Warning in cbind(HDDS_IPC$clust_HDDS_predict_ipc, HDDS_IPC</w:t>
+      </w:r>
+      <w:r>
+        <w:br w:type="textWrapping"/>
+      </w:r>
+      <w:r>
+        <w:rPr>
+          <w:rStyle w:val="VerbatimChar"/>
+        </w:rPr>
+        <w:t xml:space="preserve">## $clust_HDDS_predict_ipc, : number of rows of result is not a multiple of</w:t>
+      </w:r>
+      <w:r>
+        <w:br w:type="textWrapping"/>
+      </w:r>
+      <w:r>
+        <w:rPr>
+          <w:rStyle w:val="VerbatimChar"/>
+        </w:rPr>
+        <w:t xml:space="preserve">## vector length (arg 4)</w:t>
       </w:r>
     </w:p>
     <w:p>
@@ -485,185 +756,25 @@
         <w:rPr>
           <w:rStyle w:val="VerbatimChar"/>
         </w:rPr>
-        <w:t xml:space="preserve">## Warning in bind_rows_(x, .id): binding factor and character vector,</w:t>
-      </w:r>
-      <w:r>
-        <w:br w:type="textWrapping"/>
-      </w:r>
-      <w:r>
-        <w:rPr>
-          <w:rStyle w:val="VerbatimChar"/>
-        </w:rPr>
-        <w:t xml:space="preserve">## coercing into character vector</w:t>
-      </w:r>
-    </w:p>
-    <w:p>
-      <w:pPr>
-        <w:pStyle w:val="SourceCode"/>
-      </w:pPr>
-      <w:r>
-        <w:rPr>
-          <w:rStyle w:val="VerbatimChar"/>
-        </w:rPr>
-        <w:t xml:space="preserve">## Warning in bind_rows_(x, .id): binding character and factor vector,</w:t>
-      </w:r>
-      <w:r>
-        <w:br w:type="textWrapping"/>
-      </w:r>
-      <w:r>
-        <w:rPr>
-          <w:rStyle w:val="VerbatimChar"/>
-        </w:rPr>
-        <w:t xml:space="preserve">## coercing into character vector</w:t>
-      </w:r>
-    </w:p>
-    <w:p>
-      <w:pPr>
-        <w:pStyle w:val="SourceCode"/>
-      </w:pPr>
-      <w:r>
-        <w:rPr>
-          <w:rStyle w:val="VerbatimChar"/>
-        </w:rPr>
-        <w:t xml:space="preserve">## Warning in cbind(predict_df$clust_HDDS_ipczone_predict_m3, predict_df</w:t>
-      </w:r>
-      <w:r>
-        <w:br w:type="textWrapping"/>
-      </w:r>
-      <w:r>
-        <w:rPr>
-          <w:rStyle w:val="VerbatimChar"/>
-        </w:rPr>
-        <w:t xml:space="preserve">## $clust_HDDS_TA_predict_m3, : number of rows of result is not a multiple of</w:t>
-      </w:r>
-      <w:r>
-        <w:br w:type="textWrapping"/>
-      </w:r>
-      <w:r>
-        <w:rPr>
-          <w:rStyle w:val="VerbatimChar"/>
-        </w:rPr>
-        <w:t xml:space="preserve">## vector length (arg 1)</w:t>
-      </w:r>
-    </w:p>
-    <w:p>
-      <w:pPr>
-        <w:pStyle w:val="SourceCode"/>
-      </w:pPr>
-      <w:r>
-        <w:rPr>
-          <w:rStyle w:val="VerbatimChar"/>
-        </w:rPr>
-        <w:t xml:space="preserve">## Warning in bind_rows_(x, .id): binding factor and character vector,</w:t>
-      </w:r>
-      <w:r>
-        <w:br w:type="textWrapping"/>
-      </w:r>
-      <w:r>
-        <w:rPr>
-          <w:rStyle w:val="VerbatimChar"/>
-        </w:rPr>
-        <w:t xml:space="preserve">## coercing into character vector</w:t>
-      </w:r>
-    </w:p>
-    <w:p>
-      <w:pPr>
-        <w:pStyle w:val="SourceCode"/>
-      </w:pPr>
-      <w:r>
-        <w:rPr>
-          <w:rStyle w:val="VerbatimChar"/>
-        </w:rPr>
-        <w:t xml:space="preserve">## Warning in bind_rows_(x, .id): binding character and factor vector,</w:t>
-      </w:r>
-      <w:r>
-        <w:br w:type="textWrapping"/>
-      </w:r>
-      <w:r>
-        <w:rPr>
-          <w:rStyle w:val="VerbatimChar"/>
-        </w:rPr>
-        <w:t xml:space="preserve">## coercing into character vector</w:t>
-      </w:r>
-    </w:p>
-    <w:p>
-      <w:pPr>
-        <w:pStyle w:val="SourceCode"/>
-      </w:pPr>
-      <w:r>
-        <w:rPr>
-          <w:rStyle w:val="VerbatimChar"/>
-        </w:rPr>
-        <w:t xml:space="preserve">## Warning in cbind(predict_df$clust_RCSI_ipczone_predict_m3, predict_df</w:t>
-      </w:r>
-      <w:r>
-        <w:br w:type="textWrapping"/>
-      </w:r>
-      <w:r>
-        <w:rPr>
-          <w:rStyle w:val="VerbatimChar"/>
-        </w:rPr>
-        <w:t xml:space="preserve">## $clust_RCSI_TA_predict_m3, : number of rows of result is not a multiple of</w:t>
-      </w:r>
-      <w:r>
-        <w:br w:type="textWrapping"/>
-      </w:r>
-      <w:r>
-        <w:rPr>
-          <w:rStyle w:val="VerbatimChar"/>
-        </w:rPr>
-        <w:t xml:space="preserve">## vector length (arg 1)</w:t>
-      </w:r>
-    </w:p>
-    <w:p>
-      <w:pPr>
-        <w:pStyle w:val="SourceCode"/>
-      </w:pPr>
-      <w:r>
-        <w:rPr>
-          <w:rStyle w:val="VerbatimChar"/>
-        </w:rPr>
-        <w:t xml:space="preserve">## Warning in bind_rows_(x, .id): binding factor and character vector,</w:t>
-      </w:r>
-      <w:r>
-        <w:br w:type="textWrapping"/>
-      </w:r>
-      <w:r>
-        <w:rPr>
-          <w:rStyle w:val="VerbatimChar"/>
-        </w:rPr>
-        <w:t xml:space="preserve">## coercing into character vector</w:t>
-      </w:r>
-    </w:p>
-    <w:p>
-      <w:pPr>
-        <w:pStyle w:val="SourceCode"/>
-      </w:pPr>
-      <w:r>
-        <w:rPr>
-          <w:rStyle w:val="VerbatimChar"/>
-        </w:rPr>
-        <w:t xml:space="preserve">## Warning in bind_rows_(x, .id): binding character and factor vector,</w:t>
-      </w:r>
-      <w:r>
-        <w:br w:type="textWrapping"/>
-      </w:r>
-      <w:r>
-        <w:rPr>
-          <w:rStyle w:val="VerbatimChar"/>
-        </w:rPr>
-        <w:t xml:space="preserve">## coercing into character vector</w:t>
-      </w:r>
-    </w:p>
-    <w:p>
-      <w:pPr>
-        <w:pStyle w:val="SourceCode"/>
-      </w:pPr>
-      <w:r>
-        <w:rPr>
-          <w:rStyle w:val="VerbatimChar"/>
-        </w:rPr>
-        <w:t xml:space="preserve">## Warning: Removed 423 rows containing non-finite values (stat_density).</w:t>
+        <w:t xml:space="preserve">## Warning in cbind(RCSI_IPC$clust_RCSI_predict_ipc, RCSI_IPC</w:t>
+      </w:r>
+      <w:r>
+        <w:br w:type="textWrapping"/>
+      </w:r>
+      <w:r>
+        <w:rPr>
+          <w:rStyle w:val="VerbatimChar"/>
+        </w:rPr>
+        <w:t xml:space="preserve">## $clust_RCSI_predict_ipc, : number of rows of result is not a multiple of</w:t>
+      </w:r>
+      <w:r>
+        <w:br w:type="textWrapping"/>
+      </w:r>
+      <w:r>
+        <w:rPr>
+          <w:rStyle w:val="VerbatimChar"/>
+        </w:rPr>
+        <w:t xml:space="preserve">## vector length (arg 4)</w:t>
       </w:r>
     </w:p>
     <w:p>
@@ -680,7 +791,7 @@
               <a:graphicData uri="http://schemas.openxmlformats.org/drawingml/2006/picture">
                 <pic:pic>
                   <pic:nvPicPr>
-                    <pic:cNvPr descr="result_writeup_files/figure-docx/unnamed-chunk-11-1.png" id="0" name="Picture"/>
+                    <pic:cNvPr descr="result_writeup_files/figure-docx/unnamed-chunk-13-1.png" id="0" name="Picture"/>
                     <pic:cNvPicPr>
                       <a:picLocks noChangeArrowheads="1" noChangeAspect="1"/>
                     </pic:cNvPicPr>
@@ -715,18 +826,7 @@
     </w:p>
     <w:p>
       <w:pPr>
-        <w:pStyle w:val="SourceCode"/>
-      </w:pPr>
-      <w:r>
-        <w:rPr>
-          <w:rStyle w:val="VerbatimChar"/>
-        </w:rPr>
-        <w:t xml:space="preserve">## Warning: Removed 7 rows containing non-finite values (stat_density).</w:t>
-      </w:r>
-    </w:p>
-    <w:p>
-      <w:pPr>
-        <w:pStyle w:val="FirstParagraph"/>
+        <w:pStyle w:val="BodyText"/>
       </w:pPr>
       <w:r>
         <w:drawing>
@@ -738,7 +838,7 @@
               <a:graphicData uri="http://schemas.openxmlformats.org/drawingml/2006/picture">
                 <pic:pic>
                   <pic:nvPicPr>
-                    <pic:cNvPr descr="result_writeup_files/figure-docx/unnamed-chunk-11-2.png" id="0" name="Picture"/>
+                    <pic:cNvPr descr="result_writeup_files/figure-docx/unnamed-chunk-14-1.png" id="0" name="Picture"/>
                     <pic:cNvPicPr>
                       <a:picLocks noChangeArrowheads="1" noChangeAspect="1"/>
                     </pic:cNvPicPr>
@@ -773,64 +873,6 @@
     </w:p>
     <w:p>
       <w:pPr>
-        <w:pStyle w:val="SourceCode"/>
-      </w:pPr>
-      <w:r>
-        <w:rPr>
-          <w:rStyle w:val="VerbatimChar"/>
-        </w:rPr>
-        <w:t xml:space="preserve">## Warning: Removed 40 rows containing non-finite values (stat_density).</w:t>
-      </w:r>
-    </w:p>
-    <w:p>
-      <w:pPr>
-        <w:pStyle w:val="FirstParagraph"/>
-      </w:pPr>
-      <w:r>
-        <w:drawing>
-          <wp:inline>
-            <wp:extent cx="5334000" cy="3555999"/>
-            <wp:effectExtent b="0" l="0" r="0" t="0"/>
-            <wp:docPr descr="" title="" id="1" name="Picture"/>
-            <a:graphic>
-              <a:graphicData uri="http://schemas.openxmlformats.org/drawingml/2006/picture">
-                <pic:pic>
-                  <pic:nvPicPr>
-                    <pic:cNvPr descr="result_writeup_files/figure-docx/unnamed-chunk-11-3.png" id="0" name="Picture"/>
-                    <pic:cNvPicPr>
-                      <a:picLocks noChangeArrowheads="1" noChangeAspect="1"/>
-                    </pic:cNvPicPr>
-                  </pic:nvPicPr>
-                  <pic:blipFill>
-                    <a:blip r:embed="rId30"/>
-                    <a:stretch>
-                      <a:fillRect/>
-                    </a:stretch>
-                  </pic:blipFill>
-                  <pic:spPr bwMode="auto">
-                    <a:xfrm>
-                      <a:off x="0" y="0"/>
-                      <a:ext cx="5334000" cy="3555999"/>
-                    </a:xfrm>
-                    <a:prstGeom prst="rect">
-                      <a:avLst/>
-                    </a:prstGeom>
-                    <a:noFill/>
-                    <a:ln w="9525">
-                      <a:noFill/>
-                      <a:headEnd/>
-                      <a:tailEnd/>
-                    </a:ln>
-                  </pic:spPr>
-                </pic:pic>
-              </a:graphicData>
-            </a:graphic>
-          </wp:inline>
-        </w:drawing>
-      </w:r>
-    </w:p>
-    <w:p>
-      <w:pPr>
         <w:pStyle w:val="Compact"/>
         <w:numPr>
           <w:numId w:val="1008"/>
@@ -838,188 +880,19 @@
         </w:numPr>
       </w:pPr>
       <w:r>
-        <w:t xml:space="preserve">R Squared of 2013 predication</w:t>
-      </w:r>
-    </w:p>
-    <w:p>
-      <w:pPr>
-        <w:pStyle w:val="SourceCode"/>
-      </w:pPr>
-      <w:r>
-        <w:rPr>
-          <w:rStyle w:val="VerbatimChar"/>
-        </w:rPr>
-        <w:t xml:space="preserve">## Warning in cbind(logFCS_IPC$clust_logFCS_predict_ipc, logFCS_IPC</w:t>
-      </w:r>
-      <w:r>
-        <w:br w:type="textWrapping"/>
-      </w:r>
-      <w:r>
-        <w:rPr>
-          <w:rStyle w:val="VerbatimChar"/>
-        </w:rPr>
-        <w:t xml:space="preserve">## $clust_logFCS_predict_ipc, : number of rows of result is not a multiple of</w:t>
-      </w:r>
-      <w:r>
-        <w:br w:type="textWrapping"/>
-      </w:r>
-      <w:r>
-        <w:rPr>
-          <w:rStyle w:val="VerbatimChar"/>
-        </w:rPr>
-        <w:t xml:space="preserve">## vector length (arg 4)</w:t>
-      </w:r>
-    </w:p>
-    <w:p>
-      <w:pPr>
-        <w:pStyle w:val="SourceCode"/>
-      </w:pPr>
-      <w:r>
-        <w:rPr>
-          <w:rStyle w:val="VerbatimChar"/>
-        </w:rPr>
-        <w:t xml:space="preserve">## Warning in cbind(HDDS_IPC$clust_HDDS_predict_ipc, HDDS_IPC</w:t>
-      </w:r>
-      <w:r>
-        <w:br w:type="textWrapping"/>
-      </w:r>
-      <w:r>
-        <w:rPr>
-          <w:rStyle w:val="VerbatimChar"/>
-        </w:rPr>
-        <w:t xml:space="preserve">## $clust_HDDS_predict_ipc, : number of rows of result is not a multiple of</w:t>
-      </w:r>
-      <w:r>
-        <w:br w:type="textWrapping"/>
-      </w:r>
-      <w:r>
-        <w:rPr>
-          <w:rStyle w:val="VerbatimChar"/>
-        </w:rPr>
-        <w:t xml:space="preserve">## vector length (arg 4)</w:t>
-      </w:r>
-    </w:p>
-    <w:p>
-      <w:pPr>
-        <w:pStyle w:val="SourceCode"/>
-      </w:pPr>
-      <w:r>
-        <w:rPr>
-          <w:rStyle w:val="VerbatimChar"/>
-        </w:rPr>
-        <w:t xml:space="preserve">## Warning in cbind(RCSI_IPC$clust_RCSI_predict_ipc, RCSI_IPC</w:t>
-      </w:r>
-      <w:r>
-        <w:br w:type="textWrapping"/>
-      </w:r>
-      <w:r>
-        <w:rPr>
-          <w:rStyle w:val="VerbatimChar"/>
-        </w:rPr>
-        <w:t xml:space="preserve">## $clust_RCSI_predict_ipc, : number of rows of result is not a multiple of</w:t>
-      </w:r>
-      <w:r>
-        <w:br w:type="textWrapping"/>
-      </w:r>
-      <w:r>
-        <w:rPr>
-          <w:rStyle w:val="VerbatimChar"/>
-        </w:rPr>
-        <w:t xml:space="preserve">## vector length (arg 4)</w:t>
-      </w:r>
-    </w:p>
-    <w:p>
-      <w:pPr>
-        <w:pStyle w:val="FirstParagraph"/>
-      </w:pPr>
-      <w:r>
-        <w:drawing>
-          <wp:inline>
-            <wp:extent cx="5334000" cy="3555999"/>
-            <wp:effectExtent b="0" l="0" r="0" t="0"/>
-            <wp:docPr descr="" title="" id="1" name="Picture"/>
-            <a:graphic>
-              <a:graphicData uri="http://schemas.openxmlformats.org/drawingml/2006/picture">
-                <pic:pic>
-                  <pic:nvPicPr>
-                    <pic:cNvPr descr="result_writeup_files/figure-docx/unnamed-chunk-13-1.png" id="0" name="Picture"/>
-                    <pic:cNvPicPr>
-                      <a:picLocks noChangeArrowheads="1" noChangeAspect="1"/>
-                    </pic:cNvPicPr>
-                  </pic:nvPicPr>
-                  <pic:blipFill>
-                    <a:blip r:embed="rId31"/>
-                    <a:stretch>
-                      <a:fillRect/>
-                    </a:stretch>
-                  </pic:blipFill>
-                  <pic:spPr bwMode="auto">
-                    <a:xfrm>
-                      <a:off x="0" y="0"/>
-                      <a:ext cx="5334000" cy="3555999"/>
-                    </a:xfrm>
-                    <a:prstGeom prst="rect">
-                      <a:avLst/>
-                    </a:prstGeom>
-                    <a:noFill/>
-                    <a:ln w="9525">
-                      <a:noFill/>
-                      <a:headEnd/>
-                      <a:tailEnd/>
-                    </a:ln>
-                  </pic:spPr>
-                </pic:pic>
-              </a:graphicData>
-            </a:graphic>
-          </wp:inline>
-        </w:drawing>
-      </w:r>
-    </w:p>
-    <w:p>
-      <w:pPr>
-        <w:pStyle w:val="BodyText"/>
-      </w:pPr>
-      <w:r>
-        <w:drawing>
-          <wp:inline>
-            <wp:extent cx="5334000" cy="3555999"/>
-            <wp:effectExtent b="0" l="0" r="0" t="0"/>
-            <wp:docPr descr="" title="" id="1" name="Picture"/>
-            <a:graphic>
-              <a:graphicData uri="http://schemas.openxmlformats.org/drawingml/2006/picture">
-                <pic:pic>
-                  <pic:nvPicPr>
-                    <pic:cNvPr descr="result_writeup_files/figure-docx/unnamed-chunk-14-1.png" id="0" name="Picture"/>
-                    <pic:cNvPicPr>
-                      <a:picLocks noChangeArrowheads="1" noChangeAspect="1"/>
-                    </pic:cNvPicPr>
-                  </pic:nvPicPr>
-                  <pic:blipFill>
-                    <a:blip r:embed="rId32"/>
-                    <a:stretch>
-                      <a:fillRect/>
-                    </a:stretch>
-                  </pic:blipFill>
-                  <pic:spPr bwMode="auto">
-                    <a:xfrm>
-                      <a:off x="0" y="0"/>
-                      <a:ext cx="5334000" cy="3555999"/>
-                    </a:xfrm>
-                    <a:prstGeom prst="rect">
-                      <a:avLst/>
-                    </a:prstGeom>
-                    <a:noFill/>
-                    <a:ln w="9525">
-                      <a:noFill/>
-                      <a:headEnd/>
-                      <a:tailEnd/>
-                    </a:ln>
-                  </pic:spPr>
-                </pic:pic>
-              </a:graphicData>
-            </a:graphic>
-          </wp:inline>
-        </w:drawing>
+        <w:t xml:space="preserve">Discussion of classification</w:t>
+      </w:r>
+    </w:p>
+    <w:p>
+      <w:pPr>
+        <w:pStyle w:val="Compact"/>
+        <w:numPr>
+          <w:numId w:val="1008"/>
+          <w:ilvl w:val="0"/>
+        </w:numPr>
+      </w:pPr>
+      <w:r>
+        <w:t xml:space="preserve">hit and miss tables (for the predications)</w:t>
       </w:r>
     </w:p>
     <w:p>
@@ -1027,23 +900,1026 @@
         <w:pStyle w:val="Compact"/>
         <w:numPr>
           <w:numId w:val="1009"/>
-          <w:ilvl w:val="0"/>
+          <w:ilvl w:val="1"/>
         </w:numPr>
       </w:pPr>
       <w:r>
-        <w:t xml:space="preserve">Discussion of classification</w:t>
-      </w:r>
-    </w:p>
-    <w:p>
-      <w:pPr>
-        <w:pStyle w:val="Compact"/>
-        <w:numPr>
-          <w:numId w:val="1009"/>
-          <w:ilvl w:val="0"/>
-        </w:numPr>
-      </w:pPr>
-      <w:r>
-        <w:t xml:space="preserve">hit and miss tables (for the predications)</w:t>
+        <w:t xml:space="preserve">one is cluster to actual cluster outcomes</w:t>
+      </w:r>
+    </w:p>
+    <w:p>
+      <w:pPr>
+        <w:pStyle w:val="SourceCode"/>
+      </w:pPr>
+      <w:r>
+        <w:rPr>
+          <w:rStyle w:val="VerbatimChar"/>
+        </w:rPr>
+        <w:t xml:space="preserve">## Warning: package 'caret' was built under R version 3.3.3</w:t>
+      </w:r>
+    </w:p>
+    <w:p>
+      <w:pPr>
+        <w:pStyle w:val="SourceCode"/>
+      </w:pPr>
+      <w:r>
+        <w:rPr>
+          <w:rStyle w:val="VerbatimChar"/>
+        </w:rPr>
+        <w:t xml:space="preserve">## Loading required package: lattice</w:t>
+      </w:r>
+    </w:p>
+    <w:p>
+      <w:pPr>
+        <w:pStyle w:val="SourceCode"/>
+      </w:pPr>
+      <w:r>
+        <w:rPr>
+          <w:rStyle w:val="VerbatimChar"/>
+        </w:rPr>
+        <w:t xml:space="preserve">## [1] "logFCS confusionMatrix"</w:t>
+      </w:r>
+    </w:p>
+    <w:p>
+      <w:pPr>
+        <w:pStyle w:val="SourceCode"/>
+      </w:pPr>
+      <w:r>
+        <w:rPr>
+          <w:rStyle w:val="VerbatimChar"/>
+        </w:rPr>
+        <w:t xml:space="preserve">## Confusion Matrix and Statistics</w:t>
+      </w:r>
+      <w:r>
+        <w:br w:type="textWrapping"/>
+      </w:r>
+      <w:r>
+        <w:rPr>
+          <w:rStyle w:val="VerbatimChar"/>
+        </w:rPr>
+        <w:t xml:space="preserve">## </w:t>
+      </w:r>
+      <w:r>
+        <w:br w:type="textWrapping"/>
+      </w:r>
+      <w:r>
+        <w:rPr>
+          <w:rStyle w:val="VerbatimChar"/>
+        </w:rPr>
+        <w:t xml:space="preserve">##             Reference</w:t>
+      </w:r>
+      <w:r>
+        <w:br w:type="textWrapping"/>
+      </w:r>
+      <w:r>
+        <w:rPr>
+          <w:rStyle w:val="VerbatimChar"/>
+        </w:rPr>
+        <w:t xml:space="preserve">## Prediction   Poor Borderline Acceptable</w:t>
+      </w:r>
+      <w:r>
+        <w:br w:type="textWrapping"/>
+      </w:r>
+      <w:r>
+        <w:rPr>
+          <w:rStyle w:val="VerbatimChar"/>
+        </w:rPr>
+        <w:t xml:space="preserve">##   Poor          0          0          0</w:t>
+      </w:r>
+      <w:r>
+        <w:br w:type="textWrapping"/>
+      </w:r>
+      <w:r>
+        <w:rPr>
+          <w:rStyle w:val="VerbatimChar"/>
+        </w:rPr>
+        <w:t xml:space="preserve">##   Borderline    0         31         50</w:t>
+      </w:r>
+      <w:r>
+        <w:br w:type="textWrapping"/>
+      </w:r>
+      <w:r>
+        <w:rPr>
+          <w:rStyle w:val="VerbatimChar"/>
+        </w:rPr>
+        <w:t xml:space="preserve">##   Acceptable    0          9         66</w:t>
+      </w:r>
+      <w:r>
+        <w:br w:type="textWrapping"/>
+      </w:r>
+      <w:r>
+        <w:rPr>
+          <w:rStyle w:val="VerbatimChar"/>
+        </w:rPr>
+        <w:t xml:space="preserve">## </w:t>
+      </w:r>
+      <w:r>
+        <w:br w:type="textWrapping"/>
+      </w:r>
+      <w:r>
+        <w:rPr>
+          <w:rStyle w:val="VerbatimChar"/>
+        </w:rPr>
+        <w:t xml:space="preserve">## Overall Statistics</w:t>
+      </w:r>
+      <w:r>
+        <w:br w:type="textWrapping"/>
+      </w:r>
+      <w:r>
+        <w:rPr>
+          <w:rStyle w:val="VerbatimChar"/>
+        </w:rPr>
+        <w:t xml:space="preserve">##                                           </w:t>
+      </w:r>
+      <w:r>
+        <w:br w:type="textWrapping"/>
+      </w:r>
+      <w:r>
+        <w:rPr>
+          <w:rStyle w:val="VerbatimChar"/>
+        </w:rPr>
+        <w:t xml:space="preserve">##                Accuracy : 0.6218          </w:t>
+      </w:r>
+      <w:r>
+        <w:br w:type="textWrapping"/>
+      </w:r>
+      <w:r>
+        <w:rPr>
+          <w:rStyle w:val="VerbatimChar"/>
+        </w:rPr>
+        <w:t xml:space="preserve">##                  95% CI : (0.5408, 0.6981)</w:t>
+      </w:r>
+      <w:r>
+        <w:br w:type="textWrapping"/>
+      </w:r>
+      <w:r>
+        <w:rPr>
+          <w:rStyle w:val="VerbatimChar"/>
+        </w:rPr>
+        <w:t xml:space="preserve">##     No Information Rate : 0.7436          </w:t>
+      </w:r>
+      <w:r>
+        <w:br w:type="textWrapping"/>
+      </w:r>
+      <w:r>
+        <w:rPr>
+          <w:rStyle w:val="VerbatimChar"/>
+        </w:rPr>
+        <w:t xml:space="preserve">##     P-Value [Acc &gt; NIR] : 0.9997          </w:t>
+      </w:r>
+      <w:r>
+        <w:br w:type="textWrapping"/>
+      </w:r>
+      <w:r>
+        <w:rPr>
+          <w:rStyle w:val="VerbatimChar"/>
+        </w:rPr>
+        <w:t xml:space="preserve">##                                           </w:t>
+      </w:r>
+      <w:r>
+        <w:br w:type="textWrapping"/>
+      </w:r>
+      <w:r>
+        <w:rPr>
+          <w:rStyle w:val="VerbatimChar"/>
+        </w:rPr>
+        <w:t xml:space="preserve">##                   Kappa : 0.2575          </w:t>
+      </w:r>
+      <w:r>
+        <w:br w:type="textWrapping"/>
+      </w:r>
+      <w:r>
+        <w:rPr>
+          <w:rStyle w:val="VerbatimChar"/>
+        </w:rPr>
+        <w:t xml:space="preserve">##  Mcnemar's Test P-Value : NA              </w:t>
+      </w:r>
+      <w:r>
+        <w:br w:type="textWrapping"/>
+      </w:r>
+      <w:r>
+        <w:rPr>
+          <w:rStyle w:val="VerbatimChar"/>
+        </w:rPr>
+        <w:t xml:space="preserve">## </w:t>
+      </w:r>
+      <w:r>
+        <w:br w:type="textWrapping"/>
+      </w:r>
+      <w:r>
+        <w:rPr>
+          <w:rStyle w:val="VerbatimChar"/>
+        </w:rPr>
+        <w:t xml:space="preserve">## Statistics by Class:</w:t>
+      </w:r>
+      <w:r>
+        <w:br w:type="textWrapping"/>
+      </w:r>
+      <w:r>
+        <w:rPr>
+          <w:rStyle w:val="VerbatimChar"/>
+        </w:rPr>
+        <w:t xml:space="preserve">## </w:t>
+      </w:r>
+      <w:r>
+        <w:br w:type="textWrapping"/>
+      </w:r>
+      <w:r>
+        <w:rPr>
+          <w:rStyle w:val="VerbatimChar"/>
+        </w:rPr>
+        <w:t xml:space="preserve">##                      Class: Poor Class: Borderline Class: Acceptable</w:t>
+      </w:r>
+      <w:r>
+        <w:br w:type="textWrapping"/>
+      </w:r>
+      <w:r>
+        <w:rPr>
+          <w:rStyle w:val="VerbatimChar"/>
+        </w:rPr>
+        <w:t xml:space="preserve">## Sensitivity                   NA            0.7750            0.5690</w:t>
+      </w:r>
+      <w:r>
+        <w:br w:type="textWrapping"/>
+      </w:r>
+      <w:r>
+        <w:rPr>
+          <w:rStyle w:val="VerbatimChar"/>
+        </w:rPr>
+        <w:t xml:space="preserve">## Specificity                    1            0.5690            0.7750</w:t>
+      </w:r>
+      <w:r>
+        <w:br w:type="textWrapping"/>
+      </w:r>
+      <w:r>
+        <w:rPr>
+          <w:rStyle w:val="VerbatimChar"/>
+        </w:rPr>
+        <w:t xml:space="preserve">## Pos Pred Value                NA            0.3827            0.8800</w:t>
+      </w:r>
+      <w:r>
+        <w:br w:type="textWrapping"/>
+      </w:r>
+      <w:r>
+        <w:rPr>
+          <w:rStyle w:val="VerbatimChar"/>
+        </w:rPr>
+        <w:t xml:space="preserve">## Neg Pred Value                NA            0.8800            0.3827</w:t>
+      </w:r>
+      <w:r>
+        <w:br w:type="textWrapping"/>
+      </w:r>
+      <w:r>
+        <w:rPr>
+          <w:rStyle w:val="VerbatimChar"/>
+        </w:rPr>
+        <w:t xml:space="preserve">## Prevalence                     0            0.2564            0.7436</w:t>
+      </w:r>
+      <w:r>
+        <w:br w:type="textWrapping"/>
+      </w:r>
+      <w:r>
+        <w:rPr>
+          <w:rStyle w:val="VerbatimChar"/>
+        </w:rPr>
+        <w:t xml:space="preserve">## Detection Rate                 0            0.1987            0.4231</w:t>
+      </w:r>
+      <w:r>
+        <w:br w:type="textWrapping"/>
+      </w:r>
+      <w:r>
+        <w:rPr>
+          <w:rStyle w:val="VerbatimChar"/>
+        </w:rPr>
+        <w:t xml:space="preserve">## Detection Prevalence           0            0.5192            0.4808</w:t>
+      </w:r>
+      <w:r>
+        <w:br w:type="textWrapping"/>
+      </w:r>
+      <w:r>
+        <w:rPr>
+          <w:rStyle w:val="VerbatimChar"/>
+        </w:rPr>
+        <w:t xml:space="preserve">## Balanced Accuracy             NA            0.6720            0.6720</w:t>
+      </w:r>
+    </w:p>
+    <w:p>
+      <w:pPr>
+        <w:pStyle w:val="SourceCode"/>
+      </w:pPr>
+      <w:r>
+        <w:rPr>
+          <w:rStyle w:val="VerbatimChar"/>
+        </w:rPr>
+        <w:t xml:space="preserve">## [1] "HDDS confusionMatrix"</w:t>
+      </w:r>
+    </w:p>
+    <w:p>
+      <w:pPr>
+        <w:pStyle w:val="SourceCode"/>
+      </w:pPr>
+      <w:r>
+        <w:rPr>
+          <w:rStyle w:val="VerbatimChar"/>
+        </w:rPr>
+        <w:t xml:space="preserve">## Confusion Matrix and Statistics</w:t>
+      </w:r>
+      <w:r>
+        <w:br w:type="textWrapping"/>
+      </w:r>
+      <w:r>
+        <w:rPr>
+          <w:rStyle w:val="VerbatimChar"/>
+        </w:rPr>
+        <w:t xml:space="preserve">## </w:t>
+      </w:r>
+      <w:r>
+        <w:br w:type="textWrapping"/>
+      </w:r>
+      <w:r>
+        <w:rPr>
+          <w:rStyle w:val="VerbatimChar"/>
+        </w:rPr>
+        <w:t xml:space="preserve">##                   Reference</w:t>
+      </w:r>
+      <w:r>
+        <w:br w:type="textWrapping"/>
+      </w:r>
+      <w:r>
+        <w:rPr>
+          <w:rStyle w:val="VerbatimChar"/>
+        </w:rPr>
+        <w:t xml:space="preserve">## Prediction         Low Diversity Medium Diversity Good Diversity</w:t>
+      </w:r>
+      <w:r>
+        <w:br w:type="textWrapping"/>
+      </w:r>
+      <w:r>
+        <w:rPr>
+          <w:rStyle w:val="VerbatimChar"/>
+        </w:rPr>
+        <w:t xml:space="preserve">##   Low Diversity                0                0              0</w:t>
+      </w:r>
+      <w:r>
+        <w:br w:type="textWrapping"/>
+      </w:r>
+      <w:r>
+        <w:rPr>
+          <w:rStyle w:val="VerbatimChar"/>
+        </w:rPr>
+        <w:t xml:space="preserve">##   Medium Diversity             0              120             20</w:t>
+      </w:r>
+      <w:r>
+        <w:br w:type="textWrapping"/>
+      </w:r>
+      <w:r>
+        <w:rPr>
+          <w:rStyle w:val="VerbatimChar"/>
+        </w:rPr>
+        <w:t xml:space="preserve">##   Good Diversity               0                1             15</w:t>
+      </w:r>
+      <w:r>
+        <w:br w:type="textWrapping"/>
+      </w:r>
+      <w:r>
+        <w:rPr>
+          <w:rStyle w:val="VerbatimChar"/>
+        </w:rPr>
+        <w:t xml:space="preserve">## </w:t>
+      </w:r>
+      <w:r>
+        <w:br w:type="textWrapping"/>
+      </w:r>
+      <w:r>
+        <w:rPr>
+          <w:rStyle w:val="VerbatimChar"/>
+        </w:rPr>
+        <w:t xml:space="preserve">## Overall Statistics</w:t>
+      </w:r>
+      <w:r>
+        <w:br w:type="textWrapping"/>
+      </w:r>
+      <w:r>
+        <w:rPr>
+          <w:rStyle w:val="VerbatimChar"/>
+        </w:rPr>
+        <w:t xml:space="preserve">##                                           </w:t>
+      </w:r>
+      <w:r>
+        <w:br w:type="textWrapping"/>
+      </w:r>
+      <w:r>
+        <w:rPr>
+          <w:rStyle w:val="VerbatimChar"/>
+        </w:rPr>
+        <w:t xml:space="preserve">##                Accuracy : 0.8654          </w:t>
+      </w:r>
+      <w:r>
+        <w:br w:type="textWrapping"/>
+      </w:r>
+      <w:r>
+        <w:rPr>
+          <w:rStyle w:val="VerbatimChar"/>
+        </w:rPr>
+        <w:t xml:space="preserve">##                  95% CI : (0.8016, 0.9147)</w:t>
+      </w:r>
+      <w:r>
+        <w:br w:type="textWrapping"/>
+      </w:r>
+      <w:r>
+        <w:rPr>
+          <w:rStyle w:val="VerbatimChar"/>
+        </w:rPr>
+        <w:t xml:space="preserve">##     No Information Rate : 0.7756          </w:t>
+      </w:r>
+      <w:r>
+        <w:br w:type="textWrapping"/>
+      </w:r>
+      <w:r>
+        <w:rPr>
+          <w:rStyle w:val="VerbatimChar"/>
+        </w:rPr>
+        <w:t xml:space="preserve">##     P-Value [Acc &gt; NIR] : 0.003282        </w:t>
+      </w:r>
+      <w:r>
+        <w:br w:type="textWrapping"/>
+      </w:r>
+      <w:r>
+        <w:rPr>
+          <w:rStyle w:val="VerbatimChar"/>
+        </w:rPr>
+        <w:t xml:space="preserve">##                                           </w:t>
+      </w:r>
+      <w:r>
+        <w:br w:type="textWrapping"/>
+      </w:r>
+      <w:r>
+        <w:rPr>
+          <w:rStyle w:val="VerbatimChar"/>
+        </w:rPr>
+        <w:t xml:space="preserve">##                   Kappa : 0.5208          </w:t>
+      </w:r>
+      <w:r>
+        <w:br w:type="textWrapping"/>
+      </w:r>
+      <w:r>
+        <w:rPr>
+          <w:rStyle w:val="VerbatimChar"/>
+        </w:rPr>
+        <w:t xml:space="preserve">##  Mcnemar's Test P-Value : NA              </w:t>
+      </w:r>
+      <w:r>
+        <w:br w:type="textWrapping"/>
+      </w:r>
+      <w:r>
+        <w:rPr>
+          <w:rStyle w:val="VerbatimChar"/>
+        </w:rPr>
+        <w:t xml:space="preserve">## </w:t>
+      </w:r>
+      <w:r>
+        <w:br w:type="textWrapping"/>
+      </w:r>
+      <w:r>
+        <w:rPr>
+          <w:rStyle w:val="VerbatimChar"/>
+        </w:rPr>
+        <w:t xml:space="preserve">## Statistics by Class:</w:t>
+      </w:r>
+      <w:r>
+        <w:br w:type="textWrapping"/>
+      </w:r>
+      <w:r>
+        <w:rPr>
+          <w:rStyle w:val="VerbatimChar"/>
+        </w:rPr>
+        <w:t xml:space="preserve">## </w:t>
+      </w:r>
+      <w:r>
+        <w:br w:type="textWrapping"/>
+      </w:r>
+      <w:r>
+        <w:rPr>
+          <w:rStyle w:val="VerbatimChar"/>
+        </w:rPr>
+        <w:t xml:space="preserve">##                      Class: Low Diversity Class: Medium Diversity</w:t>
+      </w:r>
+      <w:r>
+        <w:br w:type="textWrapping"/>
+      </w:r>
+      <w:r>
+        <w:rPr>
+          <w:rStyle w:val="VerbatimChar"/>
+        </w:rPr>
+        <w:t xml:space="preserve">## Sensitivity                            NA                  0.9917</w:t>
+      </w:r>
+      <w:r>
+        <w:br w:type="textWrapping"/>
+      </w:r>
+      <w:r>
+        <w:rPr>
+          <w:rStyle w:val="VerbatimChar"/>
+        </w:rPr>
+        <w:t xml:space="preserve">## Specificity                             1                  0.4286</w:t>
+      </w:r>
+      <w:r>
+        <w:br w:type="textWrapping"/>
+      </w:r>
+      <w:r>
+        <w:rPr>
+          <w:rStyle w:val="VerbatimChar"/>
+        </w:rPr>
+        <w:t xml:space="preserve">## Pos Pred Value                         NA                  0.8571</w:t>
+      </w:r>
+      <w:r>
+        <w:br w:type="textWrapping"/>
+      </w:r>
+      <w:r>
+        <w:rPr>
+          <w:rStyle w:val="VerbatimChar"/>
+        </w:rPr>
+        <w:t xml:space="preserve">## Neg Pred Value                         NA                  0.9375</w:t>
+      </w:r>
+      <w:r>
+        <w:br w:type="textWrapping"/>
+      </w:r>
+      <w:r>
+        <w:rPr>
+          <w:rStyle w:val="VerbatimChar"/>
+        </w:rPr>
+        <w:t xml:space="preserve">## Prevalence                              0                  0.7756</w:t>
+      </w:r>
+      <w:r>
+        <w:br w:type="textWrapping"/>
+      </w:r>
+      <w:r>
+        <w:rPr>
+          <w:rStyle w:val="VerbatimChar"/>
+        </w:rPr>
+        <w:t xml:space="preserve">## Detection Rate                          0                  0.7692</w:t>
+      </w:r>
+      <w:r>
+        <w:br w:type="textWrapping"/>
+      </w:r>
+      <w:r>
+        <w:rPr>
+          <w:rStyle w:val="VerbatimChar"/>
+        </w:rPr>
+        <w:t xml:space="preserve">## Detection Prevalence                    0                  0.8974</w:t>
+      </w:r>
+      <w:r>
+        <w:br w:type="textWrapping"/>
+      </w:r>
+      <w:r>
+        <w:rPr>
+          <w:rStyle w:val="VerbatimChar"/>
+        </w:rPr>
+        <w:t xml:space="preserve">## Balanced Accuracy                      NA                  0.7102</w:t>
+      </w:r>
+      <w:r>
+        <w:br w:type="textWrapping"/>
+      </w:r>
+      <w:r>
+        <w:rPr>
+          <w:rStyle w:val="VerbatimChar"/>
+        </w:rPr>
+        <w:t xml:space="preserve">##                      Class: Good Diversity</w:t>
+      </w:r>
+      <w:r>
+        <w:br w:type="textWrapping"/>
+      </w:r>
+      <w:r>
+        <w:rPr>
+          <w:rStyle w:val="VerbatimChar"/>
+        </w:rPr>
+        <w:t xml:space="preserve">## Sensitivity                        0.42857</w:t>
+      </w:r>
+      <w:r>
+        <w:br w:type="textWrapping"/>
+      </w:r>
+      <w:r>
+        <w:rPr>
+          <w:rStyle w:val="VerbatimChar"/>
+        </w:rPr>
+        <w:t xml:space="preserve">## Specificity                        0.99174</w:t>
+      </w:r>
+      <w:r>
+        <w:br w:type="textWrapping"/>
+      </w:r>
+      <w:r>
+        <w:rPr>
+          <w:rStyle w:val="VerbatimChar"/>
+        </w:rPr>
+        <w:t xml:space="preserve">## Pos Pred Value                     0.93750</w:t>
+      </w:r>
+      <w:r>
+        <w:br w:type="textWrapping"/>
+      </w:r>
+      <w:r>
+        <w:rPr>
+          <w:rStyle w:val="VerbatimChar"/>
+        </w:rPr>
+        <w:t xml:space="preserve">## Neg Pred Value                     0.85714</w:t>
+      </w:r>
+      <w:r>
+        <w:br w:type="textWrapping"/>
+      </w:r>
+      <w:r>
+        <w:rPr>
+          <w:rStyle w:val="VerbatimChar"/>
+        </w:rPr>
+        <w:t xml:space="preserve">## Prevalence                         0.22436</w:t>
+      </w:r>
+      <w:r>
+        <w:br w:type="textWrapping"/>
+      </w:r>
+      <w:r>
+        <w:rPr>
+          <w:rStyle w:val="VerbatimChar"/>
+        </w:rPr>
+        <w:t xml:space="preserve">## Detection Rate                     0.09615</w:t>
+      </w:r>
+      <w:r>
+        <w:br w:type="textWrapping"/>
+      </w:r>
+      <w:r>
+        <w:rPr>
+          <w:rStyle w:val="VerbatimChar"/>
+        </w:rPr>
+        <w:t xml:space="preserve">## Detection Prevalence               0.10256</w:t>
+      </w:r>
+      <w:r>
+        <w:br w:type="textWrapping"/>
+      </w:r>
+      <w:r>
+        <w:rPr>
+          <w:rStyle w:val="VerbatimChar"/>
+        </w:rPr>
+        <w:t xml:space="preserve">## Balanced Accuracy                  0.71015</w:t>
+      </w:r>
+    </w:p>
+    <w:p>
+      <w:pPr>
+        <w:pStyle w:val="SourceCode"/>
+      </w:pPr>
+      <w:r>
+        <w:rPr>
+          <w:rStyle w:val="VerbatimChar"/>
+        </w:rPr>
+        <w:t xml:space="preserve">## [1] "RCSI confusionMatrix"</w:t>
+      </w:r>
+    </w:p>
+    <w:p>
+      <w:pPr>
+        <w:pStyle w:val="SourceCode"/>
+      </w:pPr>
+      <w:r>
+        <w:rPr>
+          <w:rStyle w:val="VerbatimChar"/>
+        </w:rPr>
+        <w:t xml:space="preserve">## Confusion Matrix and Statistics</w:t>
+      </w:r>
+      <w:r>
+        <w:br w:type="textWrapping"/>
+      </w:r>
+      <w:r>
+        <w:rPr>
+          <w:rStyle w:val="VerbatimChar"/>
+        </w:rPr>
+        <w:t xml:space="preserve">## </w:t>
+      </w:r>
+      <w:r>
+        <w:br w:type="textWrapping"/>
+      </w:r>
+      <w:r>
+        <w:rPr>
+          <w:rStyle w:val="VerbatimChar"/>
+        </w:rPr>
+        <w:t xml:space="preserve">##              Reference</w:t>
+      </w:r>
+      <w:r>
+        <w:br w:type="textWrapping"/>
+      </w:r>
+      <w:r>
+        <w:rPr>
+          <w:rStyle w:val="VerbatimChar"/>
+        </w:rPr>
+        <w:t xml:space="preserve">## Prediction    Food Secure Mild Moderate Severe</w:t>
+      </w:r>
+      <w:r>
+        <w:br w:type="textWrapping"/>
+      </w:r>
+      <w:r>
+        <w:rPr>
+          <w:rStyle w:val="VerbatimChar"/>
+        </w:rPr>
+        <w:t xml:space="preserve">##   Food Secure          69   37        0      0</w:t>
+      </w:r>
+      <w:r>
+        <w:br w:type="textWrapping"/>
+      </w:r>
+      <w:r>
+        <w:rPr>
+          <w:rStyle w:val="VerbatimChar"/>
+        </w:rPr>
+        <w:t xml:space="preserve">##   Mild                 18   32        0      0</w:t>
+      </w:r>
+      <w:r>
+        <w:br w:type="textWrapping"/>
+      </w:r>
+      <w:r>
+        <w:rPr>
+          <w:rStyle w:val="VerbatimChar"/>
+        </w:rPr>
+        <w:t xml:space="preserve">##   Moderate              0    0        0      0</w:t>
+      </w:r>
+      <w:r>
+        <w:br w:type="textWrapping"/>
+      </w:r>
+      <w:r>
+        <w:rPr>
+          <w:rStyle w:val="VerbatimChar"/>
+        </w:rPr>
+        <w:t xml:space="preserve">##   Severe                0    0        0      0</w:t>
+      </w:r>
+      <w:r>
+        <w:br w:type="textWrapping"/>
+      </w:r>
+      <w:r>
+        <w:rPr>
+          <w:rStyle w:val="VerbatimChar"/>
+        </w:rPr>
+        <w:t xml:space="preserve">## </w:t>
+      </w:r>
+      <w:r>
+        <w:br w:type="textWrapping"/>
+      </w:r>
+      <w:r>
+        <w:rPr>
+          <w:rStyle w:val="VerbatimChar"/>
+        </w:rPr>
+        <w:t xml:space="preserve">## Overall Statistics</w:t>
+      </w:r>
+      <w:r>
+        <w:br w:type="textWrapping"/>
+      </w:r>
+      <w:r>
+        <w:rPr>
+          <w:rStyle w:val="VerbatimChar"/>
+        </w:rPr>
+        <w:t xml:space="preserve">##                                          </w:t>
+      </w:r>
+      <w:r>
+        <w:br w:type="textWrapping"/>
+      </w:r>
+      <w:r>
+        <w:rPr>
+          <w:rStyle w:val="VerbatimChar"/>
+        </w:rPr>
+        <w:t xml:space="preserve">##                Accuracy : 0.6474         </w:t>
+      </w:r>
+      <w:r>
+        <w:br w:type="textWrapping"/>
+      </w:r>
+      <w:r>
+        <w:rPr>
+          <w:rStyle w:val="VerbatimChar"/>
+        </w:rPr>
+        <w:t xml:space="preserve">##                  95% CI : (0.567, 0.7221)</w:t>
+      </w:r>
+      <w:r>
+        <w:br w:type="textWrapping"/>
+      </w:r>
+      <w:r>
+        <w:rPr>
+          <w:rStyle w:val="VerbatimChar"/>
+        </w:rPr>
+        <w:t xml:space="preserve">##     No Information Rate : 0.5577         </w:t>
+      </w:r>
+      <w:r>
+        <w:br w:type="textWrapping"/>
+      </w:r>
+      <w:r>
+        <w:rPr>
+          <w:rStyle w:val="VerbatimChar"/>
+        </w:rPr>
+        <w:t xml:space="preserve">##     P-Value [Acc &gt; NIR] : 0.01417        </w:t>
+      </w:r>
+      <w:r>
+        <w:br w:type="textWrapping"/>
+      </w:r>
+      <w:r>
+        <w:rPr>
+          <w:rStyle w:val="VerbatimChar"/>
+        </w:rPr>
+        <w:t xml:space="preserve">##                                          </w:t>
+      </w:r>
+      <w:r>
+        <w:br w:type="textWrapping"/>
+      </w:r>
+      <w:r>
+        <w:rPr>
+          <w:rStyle w:val="VerbatimChar"/>
+        </w:rPr>
+        <w:t xml:space="preserve">##                   Kappa : 0.2644         </w:t>
+      </w:r>
+      <w:r>
+        <w:br w:type="textWrapping"/>
+      </w:r>
+      <w:r>
+        <w:rPr>
+          <w:rStyle w:val="VerbatimChar"/>
+        </w:rPr>
+        <w:t xml:space="preserve">##  Mcnemar's Test P-Value : NA             </w:t>
+      </w:r>
+      <w:r>
+        <w:br w:type="textWrapping"/>
+      </w:r>
+      <w:r>
+        <w:rPr>
+          <w:rStyle w:val="VerbatimChar"/>
+        </w:rPr>
+        <w:t xml:space="preserve">## </w:t>
+      </w:r>
+      <w:r>
+        <w:br w:type="textWrapping"/>
+      </w:r>
+      <w:r>
+        <w:rPr>
+          <w:rStyle w:val="VerbatimChar"/>
+        </w:rPr>
+        <w:t xml:space="preserve">## Statistics by Class:</w:t>
+      </w:r>
+      <w:r>
+        <w:br w:type="textWrapping"/>
+      </w:r>
+      <w:r>
+        <w:rPr>
+          <w:rStyle w:val="VerbatimChar"/>
+        </w:rPr>
+        <w:t xml:space="preserve">## </w:t>
+      </w:r>
+      <w:r>
+        <w:br w:type="textWrapping"/>
+      </w:r>
+      <w:r>
+        <w:rPr>
+          <w:rStyle w:val="VerbatimChar"/>
+        </w:rPr>
+        <w:t xml:space="preserve">##                      Class: Food Secure Class: Mild Class: Moderate</w:t>
+      </w:r>
+      <w:r>
+        <w:br w:type="textWrapping"/>
+      </w:r>
+      <w:r>
+        <w:rPr>
+          <w:rStyle w:val="VerbatimChar"/>
+        </w:rPr>
+        <w:t xml:space="preserve">## Sensitivity                      0.7931      0.4638              NA</w:t>
+      </w:r>
+      <w:r>
+        <w:br w:type="textWrapping"/>
+      </w:r>
+      <w:r>
+        <w:rPr>
+          <w:rStyle w:val="VerbatimChar"/>
+        </w:rPr>
+        <w:t xml:space="preserve">## Specificity                      0.4638      0.7931               1</w:t>
+      </w:r>
+      <w:r>
+        <w:br w:type="textWrapping"/>
+      </w:r>
+      <w:r>
+        <w:rPr>
+          <w:rStyle w:val="VerbatimChar"/>
+        </w:rPr>
+        <w:t xml:space="preserve">## Pos Pred Value                   0.6509      0.6400              NA</w:t>
+      </w:r>
+      <w:r>
+        <w:br w:type="textWrapping"/>
+      </w:r>
+      <w:r>
+        <w:rPr>
+          <w:rStyle w:val="VerbatimChar"/>
+        </w:rPr>
+        <w:t xml:space="preserve">## Neg Pred Value                   0.6400      0.6509              NA</w:t>
+      </w:r>
+      <w:r>
+        <w:br w:type="textWrapping"/>
+      </w:r>
+      <w:r>
+        <w:rPr>
+          <w:rStyle w:val="VerbatimChar"/>
+        </w:rPr>
+        <w:t xml:space="preserve">## Prevalence                       0.5577      0.4423               0</w:t>
+      </w:r>
+      <w:r>
+        <w:br w:type="textWrapping"/>
+      </w:r>
+      <w:r>
+        <w:rPr>
+          <w:rStyle w:val="VerbatimChar"/>
+        </w:rPr>
+        <w:t xml:space="preserve">## Detection Rate                   0.4423      0.2051               0</w:t>
+      </w:r>
+      <w:r>
+        <w:br w:type="textWrapping"/>
+      </w:r>
+      <w:r>
+        <w:rPr>
+          <w:rStyle w:val="VerbatimChar"/>
+        </w:rPr>
+        <w:t xml:space="preserve">## Detection Prevalence             0.6795      0.3205               0</w:t>
+      </w:r>
+      <w:r>
+        <w:br w:type="textWrapping"/>
+      </w:r>
+      <w:r>
+        <w:rPr>
+          <w:rStyle w:val="VerbatimChar"/>
+        </w:rPr>
+        <w:t xml:space="preserve">## Balanced Accuracy                0.6284      0.6284              NA</w:t>
+      </w:r>
+      <w:r>
+        <w:br w:type="textWrapping"/>
+      </w:r>
+      <w:r>
+        <w:rPr>
+          <w:rStyle w:val="VerbatimChar"/>
+        </w:rPr>
+        <w:t xml:space="preserve">##                      Class: Severe</w:t>
+      </w:r>
+      <w:r>
+        <w:br w:type="textWrapping"/>
+      </w:r>
+      <w:r>
+        <w:rPr>
+          <w:rStyle w:val="VerbatimChar"/>
+        </w:rPr>
+        <w:t xml:space="preserve">## Sensitivity                     NA</w:t>
+      </w:r>
+      <w:r>
+        <w:br w:type="textWrapping"/>
+      </w:r>
+      <w:r>
+        <w:rPr>
+          <w:rStyle w:val="VerbatimChar"/>
+        </w:rPr>
+        <w:t xml:space="preserve">## Specificity                      1</w:t>
+      </w:r>
+      <w:r>
+        <w:br w:type="textWrapping"/>
+      </w:r>
+      <w:r>
+        <w:rPr>
+          <w:rStyle w:val="VerbatimChar"/>
+        </w:rPr>
+        <w:t xml:space="preserve">## Pos Pred Value                  NA</w:t>
+      </w:r>
+      <w:r>
+        <w:br w:type="textWrapping"/>
+      </w:r>
+      <w:r>
+        <w:rPr>
+          <w:rStyle w:val="VerbatimChar"/>
+        </w:rPr>
+        <w:t xml:space="preserve">## Neg Pred Value                  NA</w:t>
+      </w:r>
+      <w:r>
+        <w:br w:type="textWrapping"/>
+      </w:r>
+      <w:r>
+        <w:rPr>
+          <w:rStyle w:val="VerbatimChar"/>
+        </w:rPr>
+        <w:t xml:space="preserve">## Prevalence                       0</w:t>
+      </w:r>
+      <w:r>
+        <w:br w:type="textWrapping"/>
+      </w:r>
+      <w:r>
+        <w:rPr>
+          <w:rStyle w:val="VerbatimChar"/>
+        </w:rPr>
+        <w:t xml:space="preserve">## Detection Rate                   0</w:t>
+      </w:r>
+      <w:r>
+        <w:br w:type="textWrapping"/>
+      </w:r>
+      <w:r>
+        <w:rPr>
+          <w:rStyle w:val="VerbatimChar"/>
+        </w:rPr>
+        <w:t xml:space="preserve">## Detection Prevalence             0</w:t>
+      </w:r>
+      <w:r>
+        <w:br w:type="textWrapping"/>
+      </w:r>
+      <w:r>
+        <w:rPr>
+          <w:rStyle w:val="VerbatimChar"/>
+        </w:rPr>
+        <w:t xml:space="preserve">## Balanced Accuracy               NA</w:t>
       </w:r>
     </w:p>
     <w:p>
@@ -1051,11 +1927,11 @@
         <w:pStyle w:val="Compact"/>
         <w:numPr>
           <w:numId w:val="1010"/>
-          <w:ilvl w:val="1"/>
+          <w:ilvl w:val="0"/>
         </w:numPr>
       </w:pPr>
       <w:r>
-        <w:t xml:space="preserve">one is cluster to actual cluster outcomes</w:t>
+        <w:t xml:space="preserve">cluster predication to actual household level outcomes</w:t>
       </w:r>
     </w:p>
     <w:p>
@@ -1066,7 +1942,7 @@
         <w:rPr>
           <w:rStyle w:val="VerbatimChar"/>
         </w:rPr>
-        <w:t xml:space="preserve">## Warning: package 'caret' was built under R version 3.3.3</w:t>
+        <w:t xml:space="preserve">## [1] "logFCS confusionMatrix"</w:t>
       </w:r>
     </w:p>
     <w:p>
@@ -1077,7 +1953,259 @@
         <w:rPr>
           <w:rStyle w:val="VerbatimChar"/>
         </w:rPr>
-        <w:t xml:space="preserve">## Loading required package: lattice</w:t>
+        <w:t xml:space="preserve">## Confusion Matrix and Statistics</w:t>
+      </w:r>
+      <w:r>
+        <w:br w:type="textWrapping"/>
+      </w:r>
+      <w:r>
+        <w:rPr>
+          <w:rStyle w:val="VerbatimChar"/>
+        </w:rPr>
+        <w:t xml:space="preserve">## </w:t>
+      </w:r>
+      <w:r>
+        <w:br w:type="textWrapping"/>
+      </w:r>
+      <w:r>
+        <w:rPr>
+          <w:rStyle w:val="VerbatimChar"/>
+        </w:rPr>
+        <w:t xml:space="preserve">##             Reference</w:t>
+      </w:r>
+      <w:r>
+        <w:br w:type="textWrapping"/>
+      </w:r>
+      <w:r>
+        <w:rPr>
+          <w:rStyle w:val="VerbatimChar"/>
+        </w:rPr>
+        <w:t xml:space="preserve">## Prediction   Poor Borderline Acceptable</w:t>
+      </w:r>
+      <w:r>
+        <w:br w:type="textWrapping"/>
+      </w:r>
+      <w:r>
+        <w:rPr>
+          <w:rStyle w:val="VerbatimChar"/>
+        </w:rPr>
+        <w:t xml:space="preserve">##   Poor          0          0          0</w:t>
+      </w:r>
+      <w:r>
+        <w:br w:type="textWrapping"/>
+      </w:r>
+      <w:r>
+        <w:rPr>
+          <w:rStyle w:val="VerbatimChar"/>
+        </w:rPr>
+        <w:t xml:space="preserve">##   Borderline  172        436        637</w:t>
+      </w:r>
+      <w:r>
+        <w:br w:type="textWrapping"/>
+      </w:r>
+      <w:r>
+        <w:rPr>
+          <w:rStyle w:val="VerbatimChar"/>
+        </w:rPr>
+        <w:t xml:space="preserve">##   Acceptable   73        245        920</w:t>
+      </w:r>
+      <w:r>
+        <w:br w:type="textWrapping"/>
+      </w:r>
+      <w:r>
+        <w:rPr>
+          <w:rStyle w:val="VerbatimChar"/>
+        </w:rPr>
+        <w:t xml:space="preserve">## </w:t>
+      </w:r>
+      <w:r>
+        <w:br w:type="textWrapping"/>
+      </w:r>
+      <w:r>
+        <w:rPr>
+          <w:rStyle w:val="VerbatimChar"/>
+        </w:rPr>
+        <w:t xml:space="preserve">## Overall Statistics</w:t>
+      </w:r>
+      <w:r>
+        <w:br w:type="textWrapping"/>
+      </w:r>
+      <w:r>
+        <w:rPr>
+          <w:rStyle w:val="VerbatimChar"/>
+        </w:rPr>
+        <w:t xml:space="preserve">##                                           </w:t>
+      </w:r>
+      <w:r>
+        <w:br w:type="textWrapping"/>
+      </w:r>
+      <w:r>
+        <w:rPr>
+          <w:rStyle w:val="VerbatimChar"/>
+        </w:rPr>
+        <w:t xml:space="preserve">##                Accuracy : 0.5461          </w:t>
+      </w:r>
+      <w:r>
+        <w:br w:type="textWrapping"/>
+      </w:r>
+      <w:r>
+        <w:rPr>
+          <w:rStyle w:val="VerbatimChar"/>
+        </w:rPr>
+        <w:t xml:space="preserve">##                  95% CI : (0.5263, 0.5658)</w:t>
+      </w:r>
+      <w:r>
+        <w:br w:type="textWrapping"/>
+      </w:r>
+      <w:r>
+        <w:rPr>
+          <w:rStyle w:val="VerbatimChar"/>
+        </w:rPr>
+        <w:t xml:space="preserve">##     No Information Rate : 0.6271          </w:t>
+      </w:r>
+      <w:r>
+        <w:br w:type="textWrapping"/>
+      </w:r>
+      <w:r>
+        <w:rPr>
+          <w:rStyle w:val="VerbatimChar"/>
+        </w:rPr>
+        <w:t xml:space="preserve">##     P-Value [Acc &gt; NIR] : 1               </w:t>
+      </w:r>
+      <w:r>
+        <w:br w:type="textWrapping"/>
+      </w:r>
+      <w:r>
+        <w:rPr>
+          <w:rStyle w:val="VerbatimChar"/>
+        </w:rPr>
+        <w:t xml:space="preserve">##                                           </w:t>
+      </w:r>
+      <w:r>
+        <w:br w:type="textWrapping"/>
+      </w:r>
+      <w:r>
+        <w:rPr>
+          <w:rStyle w:val="VerbatimChar"/>
+        </w:rPr>
+        <w:t xml:space="preserve">##                   Kappa : 0.1745          </w:t>
+      </w:r>
+      <w:r>
+        <w:br w:type="textWrapping"/>
+      </w:r>
+      <w:r>
+        <w:rPr>
+          <w:rStyle w:val="VerbatimChar"/>
+        </w:rPr>
+        <w:t xml:space="preserve">##  Mcnemar's Test P-Value : &lt;2e-16          </w:t>
+      </w:r>
+      <w:r>
+        <w:br w:type="textWrapping"/>
+      </w:r>
+      <w:r>
+        <w:rPr>
+          <w:rStyle w:val="VerbatimChar"/>
+        </w:rPr>
+        <w:t xml:space="preserve">## </w:t>
+      </w:r>
+      <w:r>
+        <w:br w:type="textWrapping"/>
+      </w:r>
+      <w:r>
+        <w:rPr>
+          <w:rStyle w:val="VerbatimChar"/>
+        </w:rPr>
+        <w:t xml:space="preserve">## Statistics by Class:</w:t>
+      </w:r>
+      <w:r>
+        <w:br w:type="textWrapping"/>
+      </w:r>
+      <w:r>
+        <w:rPr>
+          <w:rStyle w:val="VerbatimChar"/>
+        </w:rPr>
+        <w:t xml:space="preserve">## </w:t>
+      </w:r>
+      <w:r>
+        <w:br w:type="textWrapping"/>
+      </w:r>
+      <w:r>
+        <w:rPr>
+          <w:rStyle w:val="VerbatimChar"/>
+        </w:rPr>
+        <w:t xml:space="preserve">##                      Class: Poor Class: Borderline Class: Acceptable</w:t>
+      </w:r>
+      <w:r>
+        <w:br w:type="textWrapping"/>
+      </w:r>
+      <w:r>
+        <w:rPr>
+          <w:rStyle w:val="VerbatimChar"/>
+        </w:rPr>
+        <w:t xml:space="preserve">## Sensitivity              0.00000            0.6402            0.5909</w:t>
+      </w:r>
+      <w:r>
+        <w:br w:type="textWrapping"/>
+      </w:r>
+      <w:r>
+        <w:rPr>
+          <w:rStyle w:val="VerbatimChar"/>
+        </w:rPr>
+        <w:t xml:space="preserve">## Specificity              1.00000            0.5511            0.6566</w:t>
+      </w:r>
+      <w:r>
+        <w:br w:type="textWrapping"/>
+      </w:r>
+      <w:r>
+        <w:rPr>
+          <w:rStyle w:val="VerbatimChar"/>
+        </w:rPr>
+        <w:t xml:space="preserve">## Pos Pred Value               NaN            0.3502            0.7431</w:t>
+      </w:r>
+      <w:r>
+        <w:br w:type="textWrapping"/>
+      </w:r>
+      <w:r>
+        <w:rPr>
+          <w:rStyle w:val="VerbatimChar"/>
+        </w:rPr>
+        <w:t xml:space="preserve">## Neg Pred Value           0.90133            0.8021            0.4884</w:t>
+      </w:r>
+      <w:r>
+        <w:br w:type="textWrapping"/>
+      </w:r>
+      <w:r>
+        <w:rPr>
+          <w:rStyle w:val="VerbatimChar"/>
+        </w:rPr>
+        <w:t xml:space="preserve">## Prevalence               0.09867            0.2743            0.6271</w:t>
+      </w:r>
+      <w:r>
+        <w:br w:type="textWrapping"/>
+      </w:r>
+      <w:r>
+        <w:rPr>
+          <w:rStyle w:val="VerbatimChar"/>
+        </w:rPr>
+        <w:t xml:space="preserve">## Detection Rate           0.00000            0.1756            0.3705</w:t>
+      </w:r>
+      <w:r>
+        <w:br w:type="textWrapping"/>
+      </w:r>
+      <w:r>
+        <w:rPr>
+          <w:rStyle w:val="VerbatimChar"/>
+        </w:rPr>
+        <w:t xml:space="preserve">## Detection Prevalence     0.00000            0.5014            0.4986</w:t>
+      </w:r>
+      <w:r>
+        <w:br w:type="textWrapping"/>
+      </w:r>
+      <w:r>
+        <w:rPr>
+          <w:rStyle w:val="VerbatimChar"/>
+        </w:rPr>
+        <w:t xml:space="preserve">## Balanced Accuracy        0.50000            0.5956            0.6237</w:t>
       </w:r>
     </w:p>
     <w:p>
@@ -1088,7 +2216,7 @@
         <w:rPr>
           <w:rStyle w:val="VerbatimChar"/>
         </w:rPr>
-        <w:t xml:space="preserve">## [1] "logFCS confusionMatrix"</w:t>
+        <w:t xml:space="preserve">## [1] "HDDS confusionMatrix"</w:t>
       </w:r>
     </w:p>
     <w:p>
@@ -1117,43 +2245,43 @@
         <w:rPr>
           <w:rStyle w:val="VerbatimChar"/>
         </w:rPr>
-        <w:t xml:space="preserve">##             Reference</w:t>
-      </w:r>
-      <w:r>
-        <w:br w:type="textWrapping"/>
-      </w:r>
-      <w:r>
-        <w:rPr>
-          <w:rStyle w:val="VerbatimChar"/>
-        </w:rPr>
-        <w:t xml:space="preserve">## Prediction   Poor Borderline Acceptable</w:t>
-      </w:r>
-      <w:r>
-        <w:br w:type="textWrapping"/>
-      </w:r>
-      <w:r>
-        <w:rPr>
-          <w:rStyle w:val="VerbatimChar"/>
-        </w:rPr>
-        <w:t xml:space="preserve">##   Poor          0          0          0</w:t>
-      </w:r>
-      <w:r>
-        <w:br w:type="textWrapping"/>
-      </w:r>
-      <w:r>
-        <w:rPr>
-          <w:rStyle w:val="VerbatimChar"/>
-        </w:rPr>
-        <w:t xml:space="preserve">##   Borderline    0         31         50</w:t>
-      </w:r>
-      <w:r>
-        <w:br w:type="textWrapping"/>
-      </w:r>
-      <w:r>
-        <w:rPr>
-          <w:rStyle w:val="VerbatimChar"/>
-        </w:rPr>
-        <w:t xml:space="preserve">##   Acceptable    0          9         66</w:t>
+        <w:t xml:space="preserve">##                   Reference</w:t>
+      </w:r>
+      <w:r>
+        <w:br w:type="textWrapping"/>
+      </w:r>
+      <w:r>
+        <w:rPr>
+          <w:rStyle w:val="VerbatimChar"/>
+        </w:rPr>
+        <w:t xml:space="preserve">## Prediction         Low Diversity Medium Diversity Good Diversity</w:t>
+      </w:r>
+      <w:r>
+        <w:br w:type="textWrapping"/>
+      </w:r>
+      <w:r>
+        <w:rPr>
+          <w:rStyle w:val="VerbatimChar"/>
+        </w:rPr>
+        <w:t xml:space="preserve">##   Low Diversity                0                0              0</w:t>
+      </w:r>
+      <w:r>
+        <w:br w:type="textWrapping"/>
+      </w:r>
+      <w:r>
+        <w:rPr>
+          <w:rStyle w:val="VerbatimChar"/>
+        </w:rPr>
+        <w:t xml:space="preserve">##   Medium Diversity           246             1709            368</w:t>
+      </w:r>
+      <w:r>
+        <w:br w:type="textWrapping"/>
+      </w:r>
+      <w:r>
+        <w:rPr>
+          <w:rStyle w:val="VerbatimChar"/>
+        </w:rPr>
+        <w:t xml:space="preserve">##   Good Diversity               1               55            104</w:t>
       </w:r>
       <w:r>
         <w:br w:type="textWrapping"/>
@@ -1189,34 +2317,34 @@
         <w:rPr>
           <w:rStyle w:val="VerbatimChar"/>
         </w:rPr>
-        <w:t xml:space="preserve">##                Accuracy : 0.6218          </w:t>
-      </w:r>
-      <w:r>
-        <w:br w:type="textWrapping"/>
-      </w:r>
-      <w:r>
-        <w:rPr>
-          <w:rStyle w:val="VerbatimChar"/>
-        </w:rPr>
-        <w:t xml:space="preserve">##                  95% CI : (0.5408, 0.6981)</w:t>
-      </w:r>
-      <w:r>
-        <w:br w:type="textWrapping"/>
-      </w:r>
-      <w:r>
-        <w:rPr>
-          <w:rStyle w:val="VerbatimChar"/>
-        </w:rPr>
-        <w:t xml:space="preserve">##     No Information Rate : 0.7436          </w:t>
-      </w:r>
-      <w:r>
-        <w:br w:type="textWrapping"/>
-      </w:r>
-      <w:r>
-        <w:rPr>
-          <w:rStyle w:val="VerbatimChar"/>
-        </w:rPr>
-        <w:t xml:space="preserve">##     P-Value [Acc &gt; NIR] : 0.9997          </w:t>
+        <w:t xml:space="preserve">##                Accuracy : 0.7302          </w:t>
+      </w:r>
+      <w:r>
+        <w:br w:type="textWrapping"/>
+      </w:r>
+      <w:r>
+        <w:rPr>
+          <w:rStyle w:val="VerbatimChar"/>
+        </w:rPr>
+        <w:t xml:space="preserve">##                  95% CI : (0.7122, 0.7475)</w:t>
+      </w:r>
+      <w:r>
+        <w:br w:type="textWrapping"/>
+      </w:r>
+      <w:r>
+        <w:rPr>
+          <w:rStyle w:val="VerbatimChar"/>
+        </w:rPr>
+        <w:t xml:space="preserve">##     No Information Rate : 0.7104          </w:t>
+      </w:r>
+      <w:r>
+        <w:br w:type="textWrapping"/>
+      </w:r>
+      <w:r>
+        <w:rPr>
+          <w:rStyle w:val="VerbatimChar"/>
+        </w:rPr>
+        <w:t xml:space="preserve">##     P-Value [Acc &gt; NIR] : 0.01548         </w:t>
       </w:r>
       <w:r>
         <w:br w:type="textWrapping"/>
@@ -1234,7 +2362,371 @@
         <w:rPr>
           <w:rStyle w:val="VerbatimChar"/>
         </w:rPr>
-        <w:t xml:space="preserve">##                   Kappa : 0.2575          </w:t>
+        <w:t xml:space="preserve">##                   Kappa : 0.1649          </w:t>
+      </w:r>
+      <w:r>
+        <w:br w:type="textWrapping"/>
+      </w:r>
+      <w:r>
+        <w:rPr>
+          <w:rStyle w:val="VerbatimChar"/>
+        </w:rPr>
+        <w:t xml:space="preserve">##  Mcnemar's Test P-Value : &lt; 2e-16         </w:t>
+      </w:r>
+      <w:r>
+        <w:br w:type="textWrapping"/>
+      </w:r>
+      <w:r>
+        <w:rPr>
+          <w:rStyle w:val="VerbatimChar"/>
+        </w:rPr>
+        <w:t xml:space="preserve">## </w:t>
+      </w:r>
+      <w:r>
+        <w:br w:type="textWrapping"/>
+      </w:r>
+      <w:r>
+        <w:rPr>
+          <w:rStyle w:val="VerbatimChar"/>
+        </w:rPr>
+        <w:t xml:space="preserve">## Statistics by Class:</w:t>
+      </w:r>
+      <w:r>
+        <w:br w:type="textWrapping"/>
+      </w:r>
+      <w:r>
+        <w:rPr>
+          <w:rStyle w:val="VerbatimChar"/>
+        </w:rPr>
+        <w:t xml:space="preserve">## </w:t>
+      </w:r>
+      <w:r>
+        <w:br w:type="textWrapping"/>
+      </w:r>
+      <w:r>
+        <w:rPr>
+          <w:rStyle w:val="VerbatimChar"/>
+        </w:rPr>
+        <w:t xml:space="preserve">##                      Class: Low Diversity Class: Medium Diversity</w:t>
+      </w:r>
+      <w:r>
+        <w:br w:type="textWrapping"/>
+      </w:r>
+      <w:r>
+        <w:rPr>
+          <w:rStyle w:val="VerbatimChar"/>
+        </w:rPr>
+        <w:t xml:space="preserve">## Sensitivity                       0.00000                  0.9688</w:t>
+      </w:r>
+      <w:r>
+        <w:br w:type="textWrapping"/>
+      </w:r>
+      <w:r>
+        <w:rPr>
+          <w:rStyle w:val="VerbatimChar"/>
+        </w:rPr>
+        <w:t xml:space="preserve">## Specificity                       1.00000                  0.1460</w:t>
+      </w:r>
+      <w:r>
+        <w:br w:type="textWrapping"/>
+      </w:r>
+      <w:r>
+        <w:rPr>
+          <w:rStyle w:val="VerbatimChar"/>
+        </w:rPr>
+        <w:t xml:space="preserve">## Pos Pred Value                        NaN                  0.7357</w:t>
+      </w:r>
+      <w:r>
+        <w:br w:type="textWrapping"/>
+      </w:r>
+      <w:r>
+        <w:rPr>
+          <w:rStyle w:val="VerbatimChar"/>
+        </w:rPr>
+        <w:t xml:space="preserve">## Neg Pred Value                    0.90052                  0.6562</w:t>
+      </w:r>
+      <w:r>
+        <w:br w:type="textWrapping"/>
+      </w:r>
+      <w:r>
+        <w:rPr>
+          <w:rStyle w:val="VerbatimChar"/>
+        </w:rPr>
+        <w:t xml:space="preserve">## Prevalence                        0.09948                  0.7104</w:t>
+      </w:r>
+      <w:r>
+        <w:br w:type="textWrapping"/>
+      </w:r>
+      <w:r>
+        <w:rPr>
+          <w:rStyle w:val="VerbatimChar"/>
+        </w:rPr>
+        <w:t xml:space="preserve">## Detection Rate                    0.00000                  0.6883</w:t>
+      </w:r>
+      <w:r>
+        <w:br w:type="textWrapping"/>
+      </w:r>
+      <w:r>
+        <w:rPr>
+          <w:rStyle w:val="VerbatimChar"/>
+        </w:rPr>
+        <w:t xml:space="preserve">## Detection Prevalence              0.00000                  0.9356</w:t>
+      </w:r>
+      <w:r>
+        <w:br w:type="textWrapping"/>
+      </w:r>
+      <w:r>
+        <w:rPr>
+          <w:rStyle w:val="VerbatimChar"/>
+        </w:rPr>
+        <w:t xml:space="preserve">## Balanced Accuracy                 0.50000                  0.5574</w:t>
+      </w:r>
+      <w:r>
+        <w:br w:type="textWrapping"/>
+      </w:r>
+      <w:r>
+        <w:rPr>
+          <w:rStyle w:val="VerbatimChar"/>
+        </w:rPr>
+        <w:t xml:space="preserve">##                      Class: Good Diversity</w:t>
+      </w:r>
+      <w:r>
+        <w:br w:type="textWrapping"/>
+      </w:r>
+      <w:r>
+        <w:rPr>
+          <w:rStyle w:val="VerbatimChar"/>
+        </w:rPr>
+        <w:t xml:space="preserve">## Sensitivity                        0.22034</w:t>
+      </w:r>
+      <w:r>
+        <w:br w:type="textWrapping"/>
+      </w:r>
+      <w:r>
+        <w:rPr>
+          <w:rStyle w:val="VerbatimChar"/>
+        </w:rPr>
+        <w:t xml:space="preserve">## Specificity                        0.97215</w:t>
+      </w:r>
+      <w:r>
+        <w:br w:type="textWrapping"/>
+      </w:r>
+      <w:r>
+        <w:rPr>
+          <w:rStyle w:val="VerbatimChar"/>
+        </w:rPr>
+        <w:t xml:space="preserve">## Pos Pred Value                     0.65000</w:t>
+      </w:r>
+      <w:r>
+        <w:br w:type="textWrapping"/>
+      </w:r>
+      <w:r>
+        <w:rPr>
+          <w:rStyle w:val="VerbatimChar"/>
+        </w:rPr>
+        <w:t xml:space="preserve">## Neg Pred Value                     0.84158</w:t>
+      </w:r>
+      <w:r>
+        <w:br w:type="textWrapping"/>
+      </w:r>
+      <w:r>
+        <w:rPr>
+          <w:rStyle w:val="VerbatimChar"/>
+        </w:rPr>
+        <w:t xml:space="preserve">## Prevalence                         0.19009</w:t>
+      </w:r>
+      <w:r>
+        <w:br w:type="textWrapping"/>
+      </w:r>
+      <w:r>
+        <w:rPr>
+          <w:rStyle w:val="VerbatimChar"/>
+        </w:rPr>
+        <w:t xml:space="preserve">## Detection Rate                     0.04188</w:t>
+      </w:r>
+      <w:r>
+        <w:br w:type="textWrapping"/>
+      </w:r>
+      <w:r>
+        <w:rPr>
+          <w:rStyle w:val="VerbatimChar"/>
+        </w:rPr>
+        <w:t xml:space="preserve">## Detection Prevalence               0.06444</w:t>
+      </w:r>
+      <w:r>
+        <w:br w:type="textWrapping"/>
+      </w:r>
+      <w:r>
+        <w:rPr>
+          <w:rStyle w:val="VerbatimChar"/>
+        </w:rPr>
+        <w:t xml:space="preserve">## Balanced Accuracy                  0.59625</w:t>
+      </w:r>
+    </w:p>
+    <w:p>
+      <w:pPr>
+        <w:pStyle w:val="SourceCode"/>
+      </w:pPr>
+      <w:r>
+        <w:rPr>
+          <w:rStyle w:val="VerbatimChar"/>
+        </w:rPr>
+        <w:t xml:space="preserve">## [1] "RCSI confusionMatrix"</w:t>
+      </w:r>
+    </w:p>
+    <w:p>
+      <w:pPr>
+        <w:pStyle w:val="SourceCode"/>
+      </w:pPr>
+      <w:r>
+        <w:rPr>
+          <w:rStyle w:val="VerbatimChar"/>
+        </w:rPr>
+        <w:t xml:space="preserve">## Confusion Matrix and Statistics</w:t>
+      </w:r>
+      <w:r>
+        <w:br w:type="textWrapping"/>
+      </w:r>
+      <w:r>
+        <w:rPr>
+          <w:rStyle w:val="VerbatimChar"/>
+        </w:rPr>
+        <w:t xml:space="preserve">## </w:t>
+      </w:r>
+      <w:r>
+        <w:br w:type="textWrapping"/>
+      </w:r>
+      <w:r>
+        <w:rPr>
+          <w:rStyle w:val="VerbatimChar"/>
+        </w:rPr>
+        <w:t xml:space="preserve">##              Reference</w:t>
+      </w:r>
+      <w:r>
+        <w:br w:type="textWrapping"/>
+      </w:r>
+      <w:r>
+        <w:rPr>
+          <w:rStyle w:val="VerbatimChar"/>
+        </w:rPr>
+        <w:t xml:space="preserve">## Prediction    Food Secure Mild Moderate Severe</w:t>
+      </w:r>
+      <w:r>
+        <w:br w:type="textWrapping"/>
+      </w:r>
+      <w:r>
+        <w:rPr>
+          <w:rStyle w:val="VerbatimChar"/>
+        </w:rPr>
+        <w:t xml:space="preserve">##   Food Secure        1463  352       61      0</w:t>
+      </w:r>
+      <w:r>
+        <w:br w:type="textWrapping"/>
+      </w:r>
+      <w:r>
+        <w:rPr>
+          <w:rStyle w:val="VerbatimChar"/>
+        </w:rPr>
+        <w:t xml:space="preserve">##   Mild                408  147       52      0</w:t>
+      </w:r>
+      <w:r>
+        <w:br w:type="textWrapping"/>
+      </w:r>
+      <w:r>
+        <w:rPr>
+          <w:rStyle w:val="VerbatimChar"/>
+        </w:rPr>
+        <w:t xml:space="preserve">##   Moderate              0    0        0      0</w:t>
+      </w:r>
+      <w:r>
+        <w:br w:type="textWrapping"/>
+      </w:r>
+      <w:r>
+        <w:rPr>
+          <w:rStyle w:val="VerbatimChar"/>
+        </w:rPr>
+        <w:t xml:space="preserve">##   Severe                0    0        0      0</w:t>
+      </w:r>
+      <w:r>
+        <w:br w:type="textWrapping"/>
+      </w:r>
+      <w:r>
+        <w:rPr>
+          <w:rStyle w:val="VerbatimChar"/>
+        </w:rPr>
+        <w:t xml:space="preserve">## </w:t>
+      </w:r>
+      <w:r>
+        <w:br w:type="textWrapping"/>
+      </w:r>
+      <w:r>
+        <w:rPr>
+          <w:rStyle w:val="VerbatimChar"/>
+        </w:rPr>
+        <w:t xml:space="preserve">## Overall Statistics</w:t>
+      </w:r>
+      <w:r>
+        <w:br w:type="textWrapping"/>
+      </w:r>
+      <w:r>
+        <w:rPr>
+          <w:rStyle w:val="VerbatimChar"/>
+        </w:rPr>
+        <w:t xml:space="preserve">##                                           </w:t>
+      </w:r>
+      <w:r>
+        <w:br w:type="textWrapping"/>
+      </w:r>
+      <w:r>
+        <w:rPr>
+          <w:rStyle w:val="VerbatimChar"/>
+        </w:rPr>
+        <w:t xml:space="preserve">##                Accuracy : 0.6484          </w:t>
+      </w:r>
+      <w:r>
+        <w:br w:type="textWrapping"/>
+      </w:r>
+      <w:r>
+        <w:rPr>
+          <w:rStyle w:val="VerbatimChar"/>
+        </w:rPr>
+        <w:t xml:space="preserve">##                  95% CI : (0.6293, 0.6672)</w:t>
+      </w:r>
+      <w:r>
+        <w:br w:type="textWrapping"/>
+      </w:r>
+      <w:r>
+        <w:rPr>
+          <w:rStyle w:val="VerbatimChar"/>
+        </w:rPr>
+        <w:t xml:space="preserve">##     No Information Rate : 0.7535          </w:t>
+      </w:r>
+      <w:r>
+        <w:br w:type="textWrapping"/>
+      </w:r>
+      <w:r>
+        <w:rPr>
+          <w:rStyle w:val="VerbatimChar"/>
+        </w:rPr>
+        <w:t xml:space="preserve">##     P-Value [Acc &gt; NIR] : 1               </w:t>
+      </w:r>
+      <w:r>
+        <w:br w:type="textWrapping"/>
+      </w:r>
+      <w:r>
+        <w:rPr>
+          <w:rStyle w:val="VerbatimChar"/>
+        </w:rPr>
+        <w:t xml:space="preserve">##                                           </w:t>
+      </w:r>
+      <w:r>
+        <w:br w:type="textWrapping"/>
+      </w:r>
+      <w:r>
+        <w:rPr>
+          <w:rStyle w:val="VerbatimChar"/>
+        </w:rPr>
+        <w:t xml:space="preserve">##                   Kappa : 0.0785          </w:t>
       </w:r>
       <w:r>
         <w:br w:type="textWrapping"/>
@@ -1279,79 +2771,160 @@
         <w:rPr>
           <w:rStyle w:val="VerbatimChar"/>
         </w:rPr>
-        <w:t xml:space="preserve">##                      Class: Poor Class: Borderline Class: Acceptable</w:t>
-      </w:r>
-      <w:r>
-        <w:br w:type="textWrapping"/>
-      </w:r>
-      <w:r>
-        <w:rPr>
-          <w:rStyle w:val="VerbatimChar"/>
-        </w:rPr>
-        <w:t xml:space="preserve">## Sensitivity                   NA            0.7750            0.5690</w:t>
-      </w:r>
-      <w:r>
-        <w:br w:type="textWrapping"/>
-      </w:r>
-      <w:r>
-        <w:rPr>
-          <w:rStyle w:val="VerbatimChar"/>
-        </w:rPr>
-        <w:t xml:space="preserve">## Specificity                    1            0.5690            0.7750</w:t>
-      </w:r>
-      <w:r>
-        <w:br w:type="textWrapping"/>
-      </w:r>
-      <w:r>
-        <w:rPr>
-          <w:rStyle w:val="VerbatimChar"/>
-        </w:rPr>
-        <w:t xml:space="preserve">## Pos Pred Value                NA            0.3827            0.8800</w:t>
-      </w:r>
-      <w:r>
-        <w:br w:type="textWrapping"/>
-      </w:r>
-      <w:r>
-        <w:rPr>
-          <w:rStyle w:val="VerbatimChar"/>
-        </w:rPr>
-        <w:t xml:space="preserve">## Neg Pred Value                NA            0.8800            0.3827</w:t>
-      </w:r>
-      <w:r>
-        <w:br w:type="textWrapping"/>
-      </w:r>
-      <w:r>
-        <w:rPr>
-          <w:rStyle w:val="VerbatimChar"/>
-        </w:rPr>
-        <w:t xml:space="preserve">## Prevalence                     0            0.2564            0.7436</w:t>
-      </w:r>
-      <w:r>
-        <w:br w:type="textWrapping"/>
-      </w:r>
-      <w:r>
-        <w:rPr>
-          <w:rStyle w:val="VerbatimChar"/>
-        </w:rPr>
-        <w:t xml:space="preserve">## Detection Rate                 0            0.1987            0.4231</w:t>
-      </w:r>
-      <w:r>
-        <w:br w:type="textWrapping"/>
-      </w:r>
-      <w:r>
-        <w:rPr>
-          <w:rStyle w:val="VerbatimChar"/>
-        </w:rPr>
-        <w:t xml:space="preserve">## Detection Prevalence           0            0.5192            0.4808</w:t>
-      </w:r>
-      <w:r>
-        <w:br w:type="textWrapping"/>
-      </w:r>
-      <w:r>
-        <w:rPr>
-          <w:rStyle w:val="VerbatimChar"/>
-        </w:rPr>
-        <w:t xml:space="preserve">## Balanced Accuracy             NA            0.6720            0.6720</w:t>
+        <w:t xml:space="preserve">##                      Class: Food Secure Class: Mild Class: Moderate</w:t>
+      </w:r>
+      <w:r>
+        <w:br w:type="textWrapping"/>
+      </w:r>
+      <w:r>
+        <w:rPr>
+          <w:rStyle w:val="VerbatimChar"/>
+        </w:rPr>
+        <w:t xml:space="preserve">## Sensitivity                      0.7819      0.2946         0.00000</w:t>
+      </w:r>
+      <w:r>
+        <w:br w:type="textWrapping"/>
+      </w:r>
+      <w:r>
+        <w:rPr>
+          <w:rStyle w:val="VerbatimChar"/>
+        </w:rPr>
+        <w:t xml:space="preserve">## Specificity                      0.3252      0.7681         1.00000</w:t>
+      </w:r>
+      <w:r>
+        <w:br w:type="textWrapping"/>
+      </w:r>
+      <w:r>
+        <w:rPr>
+          <w:rStyle w:val="VerbatimChar"/>
+        </w:rPr>
+        <w:t xml:space="preserve">## Pos Pred Value                   0.7799      0.2422             NaN</w:t>
+      </w:r>
+      <w:r>
+        <w:br w:type="textWrapping"/>
+      </w:r>
+      <w:r>
+        <w:rPr>
+          <w:rStyle w:val="VerbatimChar"/>
+        </w:rPr>
+        <w:t xml:space="preserve">## Neg Pred Value                   0.3278      0.8124         0.95449</w:t>
+      </w:r>
+      <w:r>
+        <w:br w:type="textWrapping"/>
+      </w:r>
+      <w:r>
+        <w:rPr>
+          <w:rStyle w:val="VerbatimChar"/>
+        </w:rPr>
+        <w:t xml:space="preserve">## Prevalence                       0.7535      0.2010         0.04551</w:t>
+      </w:r>
+      <w:r>
+        <w:br w:type="textWrapping"/>
+      </w:r>
+      <w:r>
+        <w:rPr>
+          <w:rStyle w:val="VerbatimChar"/>
+        </w:rPr>
+        <w:t xml:space="preserve">## Detection Rate                   0.5892      0.0592         0.00000</w:t>
+      </w:r>
+      <w:r>
+        <w:br w:type="textWrapping"/>
+      </w:r>
+      <w:r>
+        <w:rPr>
+          <w:rStyle w:val="VerbatimChar"/>
+        </w:rPr>
+        <w:t xml:space="preserve">## Detection Prevalence             0.7555      0.2445         0.00000</w:t>
+      </w:r>
+      <w:r>
+        <w:br w:type="textWrapping"/>
+      </w:r>
+      <w:r>
+        <w:rPr>
+          <w:rStyle w:val="VerbatimChar"/>
+        </w:rPr>
+        <w:t xml:space="preserve">## Balanced Accuracy                0.5535      0.5314         0.50000</w:t>
+      </w:r>
+      <w:r>
+        <w:br w:type="textWrapping"/>
+      </w:r>
+      <w:r>
+        <w:rPr>
+          <w:rStyle w:val="VerbatimChar"/>
+        </w:rPr>
+        <w:t xml:space="preserve">##                      Class: Severe</w:t>
+      </w:r>
+      <w:r>
+        <w:br w:type="textWrapping"/>
+      </w:r>
+      <w:r>
+        <w:rPr>
+          <w:rStyle w:val="VerbatimChar"/>
+        </w:rPr>
+        <w:t xml:space="preserve">## Sensitivity                     NA</w:t>
+      </w:r>
+      <w:r>
+        <w:br w:type="textWrapping"/>
+      </w:r>
+      <w:r>
+        <w:rPr>
+          <w:rStyle w:val="VerbatimChar"/>
+        </w:rPr>
+        <w:t xml:space="preserve">## Specificity                      1</w:t>
+      </w:r>
+      <w:r>
+        <w:br w:type="textWrapping"/>
+      </w:r>
+      <w:r>
+        <w:rPr>
+          <w:rStyle w:val="VerbatimChar"/>
+        </w:rPr>
+        <w:t xml:space="preserve">## Pos Pred Value                  NA</w:t>
+      </w:r>
+      <w:r>
+        <w:br w:type="textWrapping"/>
+      </w:r>
+      <w:r>
+        <w:rPr>
+          <w:rStyle w:val="VerbatimChar"/>
+        </w:rPr>
+        <w:t xml:space="preserve">## Neg Pred Value                  NA</w:t>
+      </w:r>
+      <w:r>
+        <w:br w:type="textWrapping"/>
+      </w:r>
+      <w:r>
+        <w:rPr>
+          <w:rStyle w:val="VerbatimChar"/>
+        </w:rPr>
+        <w:t xml:space="preserve">## Prevalence                       0</w:t>
+      </w:r>
+      <w:r>
+        <w:br w:type="textWrapping"/>
+      </w:r>
+      <w:r>
+        <w:rPr>
+          <w:rStyle w:val="VerbatimChar"/>
+        </w:rPr>
+        <w:t xml:space="preserve">## Detection Rate                   0</w:t>
+      </w:r>
+      <w:r>
+        <w:br w:type="textWrapping"/>
+      </w:r>
+      <w:r>
+        <w:rPr>
+          <w:rStyle w:val="VerbatimChar"/>
+        </w:rPr>
+        <w:t xml:space="preserve">## Detection Prevalence             0</w:t>
+      </w:r>
+      <w:r>
+        <w:br w:type="textWrapping"/>
+      </w:r>
+      <w:r>
+        <w:rPr>
+          <w:rStyle w:val="VerbatimChar"/>
+        </w:rPr>
+        <w:t xml:space="preserve">## Balanced Accuracy               NA</w:t>
       </w:r>
     </w:p>
     <w:p>
@@ -1362,715 +2935,34 @@
         <w:rPr>
           <w:rStyle w:val="VerbatimChar"/>
         </w:rPr>
-        <w:t xml:space="preserve">## [1] "HDDS confusionMatrix"</w:t>
-      </w:r>
-    </w:p>
-    <w:p>
-      <w:pPr>
-        <w:pStyle w:val="SourceCode"/>
-      </w:pPr>
-      <w:r>
-        <w:rPr>
-          <w:rStyle w:val="VerbatimChar"/>
-        </w:rPr>
-        <w:t xml:space="preserve">## Confusion Matrix and Statistics</w:t>
-      </w:r>
-      <w:r>
-        <w:br w:type="textWrapping"/>
-      </w:r>
-      <w:r>
-        <w:rPr>
-          <w:rStyle w:val="VerbatimChar"/>
-        </w:rPr>
-        <w:t xml:space="preserve">## </w:t>
-      </w:r>
-      <w:r>
-        <w:br w:type="textWrapping"/>
-      </w:r>
-      <w:r>
-        <w:rPr>
-          <w:rStyle w:val="VerbatimChar"/>
-        </w:rPr>
-        <w:t xml:space="preserve">##                   Reference</w:t>
-      </w:r>
-      <w:r>
-        <w:br w:type="textWrapping"/>
-      </w:r>
-      <w:r>
-        <w:rPr>
-          <w:rStyle w:val="VerbatimChar"/>
-        </w:rPr>
-        <w:t xml:space="preserve">## Prediction         Low Diversity Medium Diversity Good Diversity</w:t>
-      </w:r>
-      <w:r>
-        <w:br w:type="textWrapping"/>
-      </w:r>
-      <w:r>
-        <w:rPr>
-          <w:rStyle w:val="VerbatimChar"/>
-        </w:rPr>
-        <w:t xml:space="preserve">##   Low Diversity                0                0              0</w:t>
-      </w:r>
-      <w:r>
-        <w:br w:type="textWrapping"/>
-      </w:r>
-      <w:r>
-        <w:rPr>
-          <w:rStyle w:val="VerbatimChar"/>
-        </w:rPr>
-        <w:t xml:space="preserve">##   Medium Diversity             0              120             20</w:t>
-      </w:r>
-      <w:r>
-        <w:br w:type="textWrapping"/>
-      </w:r>
-      <w:r>
-        <w:rPr>
-          <w:rStyle w:val="VerbatimChar"/>
-        </w:rPr>
-        <w:t xml:space="preserve">##   Good Diversity               0                1             15</w:t>
-      </w:r>
-      <w:r>
-        <w:br w:type="textWrapping"/>
-      </w:r>
-      <w:r>
-        <w:rPr>
-          <w:rStyle w:val="VerbatimChar"/>
-        </w:rPr>
-        <w:t xml:space="preserve">## </w:t>
-      </w:r>
-      <w:r>
-        <w:br w:type="textWrapping"/>
-      </w:r>
-      <w:r>
-        <w:rPr>
-          <w:rStyle w:val="VerbatimChar"/>
-        </w:rPr>
-        <w:t xml:space="preserve">## Overall Statistics</w:t>
-      </w:r>
-      <w:r>
-        <w:br w:type="textWrapping"/>
-      </w:r>
-      <w:r>
-        <w:rPr>
-          <w:rStyle w:val="VerbatimChar"/>
-        </w:rPr>
-        <w:t xml:space="preserve">##                                           </w:t>
-      </w:r>
-      <w:r>
-        <w:br w:type="textWrapping"/>
-      </w:r>
-      <w:r>
-        <w:rPr>
-          <w:rStyle w:val="VerbatimChar"/>
-        </w:rPr>
-        <w:t xml:space="preserve">##                Accuracy : 0.8654          </w:t>
-      </w:r>
-      <w:r>
-        <w:br w:type="textWrapping"/>
-      </w:r>
-      <w:r>
-        <w:rPr>
-          <w:rStyle w:val="VerbatimChar"/>
-        </w:rPr>
-        <w:t xml:space="preserve">##                  95% CI : (0.8016, 0.9147)</w:t>
-      </w:r>
-      <w:r>
-        <w:br w:type="textWrapping"/>
-      </w:r>
-      <w:r>
-        <w:rPr>
-          <w:rStyle w:val="VerbatimChar"/>
-        </w:rPr>
-        <w:t xml:space="preserve">##     No Information Rate : 0.7756          </w:t>
-      </w:r>
-      <w:r>
-        <w:br w:type="textWrapping"/>
-      </w:r>
-      <w:r>
-        <w:rPr>
-          <w:rStyle w:val="VerbatimChar"/>
-        </w:rPr>
-        <w:t xml:space="preserve">##     P-Value [Acc &gt; NIR] : 0.003282        </w:t>
-      </w:r>
-      <w:r>
-        <w:br w:type="textWrapping"/>
-      </w:r>
-      <w:r>
-        <w:rPr>
-          <w:rStyle w:val="VerbatimChar"/>
-        </w:rPr>
-        <w:t xml:space="preserve">##                                           </w:t>
-      </w:r>
-      <w:r>
-        <w:br w:type="textWrapping"/>
-      </w:r>
-      <w:r>
-        <w:rPr>
-          <w:rStyle w:val="VerbatimChar"/>
-        </w:rPr>
-        <w:t xml:space="preserve">##                   Kappa : 0.5208          </w:t>
-      </w:r>
-      <w:r>
-        <w:br w:type="textWrapping"/>
-      </w:r>
-      <w:r>
-        <w:rPr>
-          <w:rStyle w:val="VerbatimChar"/>
-        </w:rPr>
-        <w:t xml:space="preserve">##  Mcnemar's Test P-Value : NA              </w:t>
-      </w:r>
-      <w:r>
-        <w:br w:type="textWrapping"/>
-      </w:r>
-      <w:r>
-        <w:rPr>
-          <w:rStyle w:val="VerbatimChar"/>
-        </w:rPr>
-        <w:t xml:space="preserve">## </w:t>
-      </w:r>
-      <w:r>
-        <w:br w:type="textWrapping"/>
-      </w:r>
-      <w:r>
-        <w:rPr>
-          <w:rStyle w:val="VerbatimChar"/>
-        </w:rPr>
-        <w:t xml:space="preserve">## Statistics by Class:</w:t>
-      </w:r>
-      <w:r>
-        <w:br w:type="textWrapping"/>
-      </w:r>
-      <w:r>
-        <w:rPr>
-          <w:rStyle w:val="VerbatimChar"/>
-        </w:rPr>
-        <w:t xml:space="preserve">## </w:t>
-      </w:r>
-      <w:r>
-        <w:br w:type="textWrapping"/>
-      </w:r>
-      <w:r>
-        <w:rPr>
-          <w:rStyle w:val="VerbatimChar"/>
-        </w:rPr>
-        <w:t xml:space="preserve">##                      Class: Low Diversity Class: Medium Diversity</w:t>
-      </w:r>
-      <w:r>
-        <w:br w:type="textWrapping"/>
-      </w:r>
-      <w:r>
-        <w:rPr>
-          <w:rStyle w:val="VerbatimChar"/>
-        </w:rPr>
-        <w:t xml:space="preserve">## Sensitivity                            NA                  0.9917</w:t>
-      </w:r>
-      <w:r>
-        <w:br w:type="textWrapping"/>
-      </w:r>
-      <w:r>
-        <w:rPr>
-          <w:rStyle w:val="VerbatimChar"/>
-        </w:rPr>
-        <w:t xml:space="preserve">## Specificity                             1                  0.4286</w:t>
-      </w:r>
-      <w:r>
-        <w:br w:type="textWrapping"/>
-      </w:r>
-      <w:r>
-        <w:rPr>
-          <w:rStyle w:val="VerbatimChar"/>
-        </w:rPr>
-        <w:t xml:space="preserve">## Pos Pred Value                         NA                  0.8571</w:t>
-      </w:r>
-      <w:r>
-        <w:br w:type="textWrapping"/>
-      </w:r>
-      <w:r>
-        <w:rPr>
-          <w:rStyle w:val="VerbatimChar"/>
-        </w:rPr>
-        <w:t xml:space="preserve">## Neg Pred Value                         NA                  0.9375</w:t>
-      </w:r>
-      <w:r>
-        <w:br w:type="textWrapping"/>
-      </w:r>
-      <w:r>
-        <w:rPr>
-          <w:rStyle w:val="VerbatimChar"/>
-        </w:rPr>
-        <w:t xml:space="preserve">## Prevalence                              0                  0.7756</w:t>
-      </w:r>
-      <w:r>
-        <w:br w:type="textWrapping"/>
-      </w:r>
-      <w:r>
-        <w:rPr>
-          <w:rStyle w:val="VerbatimChar"/>
-        </w:rPr>
-        <w:t xml:space="preserve">## Detection Rate                          0                  0.7692</w:t>
-      </w:r>
-      <w:r>
-        <w:br w:type="textWrapping"/>
-      </w:r>
-      <w:r>
-        <w:rPr>
-          <w:rStyle w:val="VerbatimChar"/>
-        </w:rPr>
-        <w:t xml:space="preserve">## Detection Prevalence                    0                  0.8974</w:t>
-      </w:r>
-      <w:r>
-        <w:br w:type="textWrapping"/>
-      </w:r>
-      <w:r>
-        <w:rPr>
-          <w:rStyle w:val="VerbatimChar"/>
-        </w:rPr>
-        <w:t xml:space="preserve">## Balanced Accuracy                      NA                  0.7102</w:t>
-      </w:r>
-      <w:r>
-        <w:br w:type="textWrapping"/>
-      </w:r>
-      <w:r>
-        <w:rPr>
-          <w:rStyle w:val="VerbatimChar"/>
-        </w:rPr>
-        <w:t xml:space="preserve">##                      Class: Good Diversity</w:t>
-      </w:r>
-      <w:r>
-        <w:br w:type="textWrapping"/>
-      </w:r>
-      <w:r>
-        <w:rPr>
-          <w:rStyle w:val="VerbatimChar"/>
-        </w:rPr>
-        <w:t xml:space="preserve">## Sensitivity                        0.42857</w:t>
-      </w:r>
-      <w:r>
-        <w:br w:type="textWrapping"/>
-      </w:r>
-      <w:r>
-        <w:rPr>
-          <w:rStyle w:val="VerbatimChar"/>
-        </w:rPr>
-        <w:t xml:space="preserve">## Specificity                        0.99174</w:t>
-      </w:r>
-      <w:r>
-        <w:br w:type="textWrapping"/>
-      </w:r>
-      <w:r>
-        <w:rPr>
-          <w:rStyle w:val="VerbatimChar"/>
-        </w:rPr>
-        <w:t xml:space="preserve">## Pos Pred Value                     0.93750</w:t>
-      </w:r>
-      <w:r>
-        <w:br w:type="textWrapping"/>
-      </w:r>
-      <w:r>
-        <w:rPr>
-          <w:rStyle w:val="VerbatimChar"/>
-        </w:rPr>
-        <w:t xml:space="preserve">## Neg Pred Value                     0.85714</w:t>
-      </w:r>
-      <w:r>
-        <w:br w:type="textWrapping"/>
-      </w:r>
-      <w:r>
-        <w:rPr>
-          <w:rStyle w:val="VerbatimChar"/>
-        </w:rPr>
-        <w:t xml:space="preserve">## Prevalence                         0.22436</w:t>
-      </w:r>
-      <w:r>
-        <w:br w:type="textWrapping"/>
-      </w:r>
-      <w:r>
-        <w:rPr>
-          <w:rStyle w:val="VerbatimChar"/>
-        </w:rPr>
-        <w:t xml:space="preserve">## Detection Rate                     0.09615</w:t>
-      </w:r>
-      <w:r>
-        <w:br w:type="textWrapping"/>
-      </w:r>
-      <w:r>
-        <w:rPr>
-          <w:rStyle w:val="VerbatimChar"/>
-        </w:rPr>
-        <w:t xml:space="preserve">## Detection Prevalence               0.10256</w:t>
-      </w:r>
-      <w:r>
-        <w:br w:type="textWrapping"/>
-      </w:r>
-      <w:r>
-        <w:rPr>
-          <w:rStyle w:val="VerbatimChar"/>
-        </w:rPr>
-        <w:t xml:space="preserve">## Balanced Accuracy                  0.71015</w:t>
-      </w:r>
-    </w:p>
-    <w:p>
-      <w:pPr>
-        <w:pStyle w:val="SourceCode"/>
-      </w:pPr>
-      <w:r>
-        <w:rPr>
-          <w:rStyle w:val="VerbatimChar"/>
-        </w:rPr>
-        <w:t xml:space="preserve">## [1] "RCSI confusionMatrix"</w:t>
-      </w:r>
-    </w:p>
-    <w:p>
-      <w:pPr>
-        <w:pStyle w:val="SourceCode"/>
-      </w:pPr>
-      <w:r>
-        <w:rPr>
-          <w:rStyle w:val="VerbatimChar"/>
-        </w:rPr>
-        <w:t xml:space="preserve">## Confusion Matrix and Statistics</w:t>
-      </w:r>
-      <w:r>
-        <w:br w:type="textWrapping"/>
-      </w:r>
-      <w:r>
-        <w:rPr>
-          <w:rStyle w:val="VerbatimChar"/>
-        </w:rPr>
-        <w:t xml:space="preserve">## </w:t>
-      </w:r>
-      <w:r>
-        <w:br w:type="textWrapping"/>
-      </w:r>
-      <w:r>
-        <w:rPr>
-          <w:rStyle w:val="VerbatimChar"/>
-        </w:rPr>
-        <w:t xml:space="preserve">##              Reference</w:t>
-      </w:r>
-      <w:r>
-        <w:br w:type="textWrapping"/>
-      </w:r>
-      <w:r>
-        <w:rPr>
-          <w:rStyle w:val="VerbatimChar"/>
-        </w:rPr>
-        <w:t xml:space="preserve">## Prediction    Food Secure Mild Moderate Severe</w:t>
-      </w:r>
-      <w:r>
-        <w:br w:type="textWrapping"/>
-      </w:r>
-      <w:r>
-        <w:rPr>
-          <w:rStyle w:val="VerbatimChar"/>
-        </w:rPr>
-        <w:t xml:space="preserve">##   Food Secure          69   37        0      0</w:t>
-      </w:r>
-      <w:r>
-        <w:br w:type="textWrapping"/>
-      </w:r>
-      <w:r>
-        <w:rPr>
-          <w:rStyle w:val="VerbatimChar"/>
-        </w:rPr>
-        <w:t xml:space="preserve">##   Mild                 18   32        0      0</w:t>
-      </w:r>
-      <w:r>
-        <w:br w:type="textWrapping"/>
-      </w:r>
-      <w:r>
-        <w:rPr>
-          <w:rStyle w:val="VerbatimChar"/>
-        </w:rPr>
-        <w:t xml:space="preserve">##   Moderate              0    0        0      0</w:t>
-      </w:r>
-      <w:r>
-        <w:br w:type="textWrapping"/>
-      </w:r>
-      <w:r>
-        <w:rPr>
-          <w:rStyle w:val="VerbatimChar"/>
-        </w:rPr>
-        <w:t xml:space="preserve">##   Severe                0    0        0      0</w:t>
-      </w:r>
-      <w:r>
-        <w:br w:type="textWrapping"/>
-      </w:r>
-      <w:r>
-        <w:rPr>
-          <w:rStyle w:val="VerbatimChar"/>
-        </w:rPr>
-        <w:t xml:space="preserve">## </w:t>
-      </w:r>
-      <w:r>
-        <w:br w:type="textWrapping"/>
-      </w:r>
-      <w:r>
-        <w:rPr>
-          <w:rStyle w:val="VerbatimChar"/>
-        </w:rPr>
-        <w:t xml:space="preserve">## Overall Statistics</w:t>
-      </w:r>
-      <w:r>
-        <w:br w:type="textWrapping"/>
-      </w:r>
-      <w:r>
-        <w:rPr>
-          <w:rStyle w:val="VerbatimChar"/>
-        </w:rPr>
-        <w:t xml:space="preserve">##                                          </w:t>
-      </w:r>
-      <w:r>
-        <w:br w:type="textWrapping"/>
-      </w:r>
-      <w:r>
-        <w:rPr>
-          <w:rStyle w:val="VerbatimChar"/>
-        </w:rPr>
-        <w:t xml:space="preserve">##                Accuracy : 0.6474         </w:t>
-      </w:r>
-      <w:r>
-        <w:br w:type="textWrapping"/>
-      </w:r>
-      <w:r>
-        <w:rPr>
-          <w:rStyle w:val="VerbatimChar"/>
-        </w:rPr>
-        <w:t xml:space="preserve">##                  95% CI : (0.567, 0.7221)</w:t>
-      </w:r>
-      <w:r>
-        <w:br w:type="textWrapping"/>
-      </w:r>
-      <w:r>
-        <w:rPr>
-          <w:rStyle w:val="VerbatimChar"/>
-        </w:rPr>
-        <w:t xml:space="preserve">##     No Information Rate : 0.5577         </w:t>
-      </w:r>
-      <w:r>
-        <w:br w:type="textWrapping"/>
-      </w:r>
-      <w:r>
-        <w:rPr>
-          <w:rStyle w:val="VerbatimChar"/>
-        </w:rPr>
-        <w:t xml:space="preserve">##     P-Value [Acc &gt; NIR] : 0.01417        </w:t>
-      </w:r>
-      <w:r>
-        <w:br w:type="textWrapping"/>
-      </w:r>
-      <w:r>
-        <w:rPr>
-          <w:rStyle w:val="VerbatimChar"/>
-        </w:rPr>
-        <w:t xml:space="preserve">##                                          </w:t>
-      </w:r>
-      <w:r>
-        <w:br w:type="textWrapping"/>
-      </w:r>
-      <w:r>
-        <w:rPr>
-          <w:rStyle w:val="VerbatimChar"/>
-        </w:rPr>
-        <w:t xml:space="preserve">##                   Kappa : 0.2644         </w:t>
-      </w:r>
-      <w:r>
-        <w:br w:type="textWrapping"/>
-      </w:r>
-      <w:r>
-        <w:rPr>
-          <w:rStyle w:val="VerbatimChar"/>
-        </w:rPr>
-        <w:t xml:space="preserve">##  Mcnemar's Test P-Value : NA             </w:t>
-      </w:r>
-      <w:r>
-        <w:br w:type="textWrapping"/>
-      </w:r>
-      <w:r>
-        <w:rPr>
-          <w:rStyle w:val="VerbatimChar"/>
-        </w:rPr>
-        <w:t xml:space="preserve">## </w:t>
-      </w:r>
-      <w:r>
-        <w:br w:type="textWrapping"/>
-      </w:r>
-      <w:r>
-        <w:rPr>
-          <w:rStyle w:val="VerbatimChar"/>
-        </w:rPr>
-        <w:t xml:space="preserve">## Statistics by Class:</w:t>
-      </w:r>
-      <w:r>
-        <w:br w:type="textWrapping"/>
-      </w:r>
-      <w:r>
-        <w:rPr>
-          <w:rStyle w:val="VerbatimChar"/>
-        </w:rPr>
-        <w:t xml:space="preserve">## </w:t>
-      </w:r>
-      <w:r>
-        <w:br w:type="textWrapping"/>
-      </w:r>
-      <w:r>
-        <w:rPr>
-          <w:rStyle w:val="VerbatimChar"/>
-        </w:rPr>
-        <w:t xml:space="preserve">##                      Class: Food Secure Class: Mild Class: Moderate</w:t>
-      </w:r>
-      <w:r>
-        <w:br w:type="textWrapping"/>
-      </w:r>
-      <w:r>
-        <w:rPr>
-          <w:rStyle w:val="VerbatimChar"/>
-        </w:rPr>
-        <w:t xml:space="preserve">## Sensitivity                      0.7931      0.4638              NA</w:t>
-      </w:r>
-      <w:r>
-        <w:br w:type="textWrapping"/>
-      </w:r>
-      <w:r>
-        <w:rPr>
-          <w:rStyle w:val="VerbatimChar"/>
-        </w:rPr>
-        <w:t xml:space="preserve">## Specificity                      0.4638      0.7931               1</w:t>
-      </w:r>
-      <w:r>
-        <w:br w:type="textWrapping"/>
-      </w:r>
-      <w:r>
-        <w:rPr>
-          <w:rStyle w:val="VerbatimChar"/>
-        </w:rPr>
-        <w:t xml:space="preserve">## Pos Pred Value                   0.6509      0.6400              NA</w:t>
-      </w:r>
-      <w:r>
-        <w:br w:type="textWrapping"/>
-      </w:r>
-      <w:r>
-        <w:rPr>
-          <w:rStyle w:val="VerbatimChar"/>
-        </w:rPr>
-        <w:t xml:space="preserve">## Neg Pred Value                   0.6400      0.6509              NA</w:t>
-      </w:r>
-      <w:r>
-        <w:br w:type="textWrapping"/>
-      </w:r>
-      <w:r>
-        <w:rPr>
-          <w:rStyle w:val="VerbatimChar"/>
-        </w:rPr>
-        <w:t xml:space="preserve">## Prevalence                       0.5577      0.4423               0</w:t>
-      </w:r>
-      <w:r>
-        <w:br w:type="textWrapping"/>
-      </w:r>
-      <w:r>
-        <w:rPr>
-          <w:rStyle w:val="VerbatimChar"/>
-        </w:rPr>
-        <w:t xml:space="preserve">## Detection Rate                   0.4423      0.2051               0</w:t>
-      </w:r>
-      <w:r>
-        <w:br w:type="textWrapping"/>
-      </w:r>
-      <w:r>
-        <w:rPr>
-          <w:rStyle w:val="VerbatimChar"/>
-        </w:rPr>
-        <w:t xml:space="preserve">## Detection Prevalence             0.6795      0.3205               0</w:t>
-      </w:r>
-      <w:r>
-        <w:br w:type="textWrapping"/>
-      </w:r>
-      <w:r>
-        <w:rPr>
-          <w:rStyle w:val="VerbatimChar"/>
-        </w:rPr>
-        <w:t xml:space="preserve">## Balanced Accuracy                0.6284      0.6284              NA</w:t>
-      </w:r>
-      <w:r>
-        <w:br w:type="textWrapping"/>
-      </w:r>
-      <w:r>
-        <w:rPr>
-          <w:rStyle w:val="VerbatimChar"/>
-        </w:rPr>
-        <w:t xml:space="preserve">##                      Class: Severe</w:t>
-      </w:r>
-      <w:r>
-        <w:br w:type="textWrapping"/>
-      </w:r>
-      <w:r>
-        <w:rPr>
-          <w:rStyle w:val="VerbatimChar"/>
-        </w:rPr>
-        <w:t xml:space="preserve">## Sensitivity                     NA</w:t>
-      </w:r>
-      <w:r>
-        <w:br w:type="textWrapping"/>
-      </w:r>
-      <w:r>
-        <w:rPr>
-          <w:rStyle w:val="VerbatimChar"/>
-        </w:rPr>
-        <w:t xml:space="preserve">## Specificity                      1</w:t>
-      </w:r>
-      <w:r>
-        <w:br w:type="textWrapping"/>
-      </w:r>
-      <w:r>
-        <w:rPr>
-          <w:rStyle w:val="VerbatimChar"/>
-        </w:rPr>
-        <w:t xml:space="preserve">## Pos Pred Value                  NA</w:t>
-      </w:r>
-      <w:r>
-        <w:br w:type="textWrapping"/>
-      </w:r>
-      <w:r>
-        <w:rPr>
-          <w:rStyle w:val="VerbatimChar"/>
-        </w:rPr>
-        <w:t xml:space="preserve">## Neg Pred Value                  NA</w:t>
-      </w:r>
-      <w:r>
-        <w:br w:type="textWrapping"/>
-      </w:r>
-      <w:r>
-        <w:rPr>
-          <w:rStyle w:val="VerbatimChar"/>
-        </w:rPr>
-        <w:t xml:space="preserve">## Prevalence                       0</w:t>
-      </w:r>
-      <w:r>
-        <w:br w:type="textWrapping"/>
-      </w:r>
-      <w:r>
-        <w:rPr>
-          <w:rStyle w:val="VerbatimChar"/>
-        </w:rPr>
-        <w:t xml:space="preserve">## Detection Rate                   0</w:t>
-      </w:r>
-      <w:r>
-        <w:br w:type="textWrapping"/>
-      </w:r>
-      <w:r>
-        <w:rPr>
-          <w:rStyle w:val="VerbatimChar"/>
-        </w:rPr>
-        <w:t xml:space="preserve">## Detection Prevalence             0</w:t>
-      </w:r>
-      <w:r>
-        <w:br w:type="textWrapping"/>
-      </w:r>
-      <w:r>
-        <w:rPr>
-          <w:rStyle w:val="VerbatimChar"/>
-        </w:rPr>
-        <w:t xml:space="preserve">## Balanced Accuracy               NA</w:t>
+        <w:t xml:space="preserve">1.  how bad it can be to just target the cluster level ?</w:t>
+      </w:r>
+      <w:r>
+        <w:br w:type="textWrapping"/>
+      </w:r>
+      <w:r>
+        <w:rPr>
+          <w:rStyle w:val="VerbatimChar"/>
+        </w:rPr>
+        <w:t xml:space="preserve"/>
+      </w:r>
+      <w:r>
+        <w:br w:type="textWrapping"/>
+      </w:r>
+      <w:r>
+        <w:rPr>
+          <w:rStyle w:val="VerbatimChar"/>
+        </w:rPr>
+        <w:t xml:space="preserve"/>
+      </w:r>
+      <w:r>
+        <w:br w:type="textWrapping"/>
+      </w:r>
+      <w:r>
+        <w:rPr>
+          <w:rStyle w:val="VerbatimChar"/>
+        </w:rPr>
+        <w:t xml:space="preserve">2.  put it in SI ? </w:t>
       </w:r>
     </w:p>
     <w:p>
@@ -2082,1067 +2974,24 @@
         </w:numPr>
       </w:pPr>
       <w:r>
-        <w:t xml:space="preserve">cluster predication to actual household level outcomes</w:t>
-      </w:r>
-    </w:p>
-    <w:p>
-      <w:pPr>
-        <w:pStyle w:val="SourceCode"/>
-      </w:pPr>
-      <w:r>
-        <w:rPr>
-          <w:rStyle w:val="VerbatimChar"/>
-        </w:rPr>
-        <w:t xml:space="preserve">## [1] "logFCS confusionMatrix"</w:t>
-      </w:r>
-    </w:p>
-    <w:p>
-      <w:pPr>
-        <w:pStyle w:val="SourceCode"/>
-      </w:pPr>
-      <w:r>
-        <w:rPr>
-          <w:rStyle w:val="VerbatimChar"/>
-        </w:rPr>
-        <w:t xml:space="preserve">## Confusion Matrix and Statistics</w:t>
-      </w:r>
-      <w:r>
-        <w:br w:type="textWrapping"/>
-      </w:r>
-      <w:r>
-        <w:rPr>
-          <w:rStyle w:val="VerbatimChar"/>
-        </w:rPr>
-        <w:t xml:space="preserve">## </w:t>
-      </w:r>
-      <w:r>
-        <w:br w:type="textWrapping"/>
-      </w:r>
-      <w:r>
-        <w:rPr>
-          <w:rStyle w:val="VerbatimChar"/>
-        </w:rPr>
-        <w:t xml:space="preserve">##             Reference</w:t>
-      </w:r>
-      <w:r>
-        <w:br w:type="textWrapping"/>
-      </w:r>
-      <w:r>
-        <w:rPr>
-          <w:rStyle w:val="VerbatimChar"/>
-        </w:rPr>
-        <w:t xml:space="preserve">## Prediction   Poor Borderline Acceptable</w:t>
-      </w:r>
-      <w:r>
-        <w:br w:type="textWrapping"/>
-      </w:r>
-      <w:r>
-        <w:rPr>
-          <w:rStyle w:val="VerbatimChar"/>
-        </w:rPr>
-        <w:t xml:space="preserve">##   Poor          0          0          0</w:t>
-      </w:r>
-      <w:r>
-        <w:br w:type="textWrapping"/>
-      </w:r>
-      <w:r>
-        <w:rPr>
-          <w:rStyle w:val="VerbatimChar"/>
-        </w:rPr>
-        <w:t xml:space="preserve">##   Borderline  172        436        637</w:t>
-      </w:r>
-      <w:r>
-        <w:br w:type="textWrapping"/>
-      </w:r>
-      <w:r>
-        <w:rPr>
-          <w:rStyle w:val="VerbatimChar"/>
-        </w:rPr>
-        <w:t xml:space="preserve">##   Acceptable   73        245        920</w:t>
-      </w:r>
-      <w:r>
-        <w:br w:type="textWrapping"/>
-      </w:r>
-      <w:r>
-        <w:rPr>
-          <w:rStyle w:val="VerbatimChar"/>
-        </w:rPr>
-        <w:t xml:space="preserve">## </w:t>
-      </w:r>
-      <w:r>
-        <w:br w:type="textWrapping"/>
-      </w:r>
-      <w:r>
-        <w:rPr>
-          <w:rStyle w:val="VerbatimChar"/>
-        </w:rPr>
-        <w:t xml:space="preserve">## Overall Statistics</w:t>
-      </w:r>
-      <w:r>
-        <w:br w:type="textWrapping"/>
-      </w:r>
-      <w:r>
-        <w:rPr>
-          <w:rStyle w:val="VerbatimChar"/>
-        </w:rPr>
-        <w:t xml:space="preserve">##                                           </w:t>
-      </w:r>
-      <w:r>
-        <w:br w:type="textWrapping"/>
-      </w:r>
-      <w:r>
-        <w:rPr>
-          <w:rStyle w:val="VerbatimChar"/>
-        </w:rPr>
-        <w:t xml:space="preserve">##                Accuracy : 0.5461          </w:t>
-      </w:r>
-      <w:r>
-        <w:br w:type="textWrapping"/>
-      </w:r>
-      <w:r>
-        <w:rPr>
-          <w:rStyle w:val="VerbatimChar"/>
-        </w:rPr>
-        <w:t xml:space="preserve">##                  95% CI : (0.5263, 0.5658)</w:t>
-      </w:r>
-      <w:r>
-        <w:br w:type="textWrapping"/>
-      </w:r>
-      <w:r>
-        <w:rPr>
-          <w:rStyle w:val="VerbatimChar"/>
-        </w:rPr>
-        <w:t xml:space="preserve">##     No Information Rate : 0.6271          </w:t>
-      </w:r>
-      <w:r>
-        <w:br w:type="textWrapping"/>
-      </w:r>
-      <w:r>
-        <w:rPr>
-          <w:rStyle w:val="VerbatimChar"/>
-        </w:rPr>
-        <w:t xml:space="preserve">##     P-Value [Acc &gt; NIR] : 1               </w:t>
-      </w:r>
-      <w:r>
-        <w:br w:type="textWrapping"/>
-      </w:r>
-      <w:r>
-        <w:rPr>
-          <w:rStyle w:val="VerbatimChar"/>
-        </w:rPr>
-        <w:t xml:space="preserve">##                                           </w:t>
-      </w:r>
-      <w:r>
-        <w:br w:type="textWrapping"/>
-      </w:r>
-      <w:r>
-        <w:rPr>
-          <w:rStyle w:val="VerbatimChar"/>
-        </w:rPr>
-        <w:t xml:space="preserve">##                   Kappa : 0.1745          </w:t>
-      </w:r>
-      <w:r>
-        <w:br w:type="textWrapping"/>
-      </w:r>
-      <w:r>
-        <w:rPr>
-          <w:rStyle w:val="VerbatimChar"/>
-        </w:rPr>
-        <w:t xml:space="preserve">##  Mcnemar's Test P-Value : &lt;2e-16          </w:t>
-      </w:r>
-      <w:r>
-        <w:br w:type="textWrapping"/>
-      </w:r>
-      <w:r>
-        <w:rPr>
-          <w:rStyle w:val="VerbatimChar"/>
-        </w:rPr>
-        <w:t xml:space="preserve">## </w:t>
-      </w:r>
-      <w:r>
-        <w:br w:type="textWrapping"/>
-      </w:r>
-      <w:r>
-        <w:rPr>
-          <w:rStyle w:val="VerbatimChar"/>
-        </w:rPr>
-        <w:t xml:space="preserve">## Statistics by Class:</w:t>
-      </w:r>
-      <w:r>
-        <w:br w:type="textWrapping"/>
-      </w:r>
-      <w:r>
-        <w:rPr>
-          <w:rStyle w:val="VerbatimChar"/>
-        </w:rPr>
-        <w:t xml:space="preserve">## </w:t>
-      </w:r>
-      <w:r>
-        <w:br w:type="textWrapping"/>
-      </w:r>
-      <w:r>
-        <w:rPr>
-          <w:rStyle w:val="VerbatimChar"/>
-        </w:rPr>
-        <w:t xml:space="preserve">##                      Class: Poor Class: Borderline Class: Acceptable</w:t>
-      </w:r>
-      <w:r>
-        <w:br w:type="textWrapping"/>
-      </w:r>
-      <w:r>
-        <w:rPr>
-          <w:rStyle w:val="VerbatimChar"/>
-        </w:rPr>
-        <w:t xml:space="preserve">## Sensitivity              0.00000            0.6402            0.5909</w:t>
-      </w:r>
-      <w:r>
-        <w:br w:type="textWrapping"/>
-      </w:r>
-      <w:r>
-        <w:rPr>
-          <w:rStyle w:val="VerbatimChar"/>
-        </w:rPr>
-        <w:t xml:space="preserve">## Specificity              1.00000            0.5511            0.6566</w:t>
-      </w:r>
-      <w:r>
-        <w:br w:type="textWrapping"/>
-      </w:r>
-      <w:r>
-        <w:rPr>
-          <w:rStyle w:val="VerbatimChar"/>
-        </w:rPr>
-        <w:t xml:space="preserve">## Pos Pred Value               NaN            0.3502            0.7431</w:t>
-      </w:r>
-      <w:r>
-        <w:br w:type="textWrapping"/>
-      </w:r>
-      <w:r>
-        <w:rPr>
-          <w:rStyle w:val="VerbatimChar"/>
-        </w:rPr>
-        <w:t xml:space="preserve">## Neg Pred Value           0.90133            0.8021            0.4884</w:t>
-      </w:r>
-      <w:r>
-        <w:br w:type="textWrapping"/>
-      </w:r>
-      <w:r>
-        <w:rPr>
-          <w:rStyle w:val="VerbatimChar"/>
-        </w:rPr>
-        <w:t xml:space="preserve">## Prevalence               0.09867            0.2743            0.6271</w:t>
-      </w:r>
-      <w:r>
-        <w:br w:type="textWrapping"/>
-      </w:r>
-      <w:r>
-        <w:rPr>
-          <w:rStyle w:val="VerbatimChar"/>
-        </w:rPr>
-        <w:t xml:space="preserve">## Detection Rate           0.00000            0.1756            0.3705</w:t>
-      </w:r>
-      <w:r>
-        <w:br w:type="textWrapping"/>
-      </w:r>
-      <w:r>
-        <w:rPr>
-          <w:rStyle w:val="VerbatimChar"/>
-        </w:rPr>
-        <w:t xml:space="preserve">## Detection Prevalence     0.00000            0.5014            0.4986</w:t>
-      </w:r>
-      <w:r>
-        <w:br w:type="textWrapping"/>
-      </w:r>
-      <w:r>
-        <w:rPr>
-          <w:rStyle w:val="VerbatimChar"/>
-        </w:rPr>
-        <w:t xml:space="preserve">## Balanced Accuracy        0.50000            0.5956            0.6237</w:t>
-      </w:r>
-    </w:p>
-    <w:p>
-      <w:pPr>
-        <w:pStyle w:val="SourceCode"/>
-      </w:pPr>
-      <w:r>
-        <w:rPr>
-          <w:rStyle w:val="VerbatimChar"/>
-        </w:rPr>
-        <w:t xml:space="preserve">## [1] "HDDS confusionMatrix"</w:t>
-      </w:r>
-    </w:p>
-    <w:p>
-      <w:pPr>
-        <w:pStyle w:val="SourceCode"/>
-      </w:pPr>
-      <w:r>
-        <w:rPr>
-          <w:rStyle w:val="VerbatimChar"/>
-        </w:rPr>
-        <w:t xml:space="preserve">## Confusion Matrix and Statistics</w:t>
-      </w:r>
-      <w:r>
-        <w:br w:type="textWrapping"/>
-      </w:r>
-      <w:r>
-        <w:rPr>
-          <w:rStyle w:val="VerbatimChar"/>
-        </w:rPr>
-        <w:t xml:space="preserve">## </w:t>
-      </w:r>
-      <w:r>
-        <w:br w:type="textWrapping"/>
-      </w:r>
-      <w:r>
-        <w:rPr>
-          <w:rStyle w:val="VerbatimChar"/>
-        </w:rPr>
-        <w:t xml:space="preserve">##                   Reference</w:t>
-      </w:r>
-      <w:r>
-        <w:br w:type="textWrapping"/>
-      </w:r>
-      <w:r>
-        <w:rPr>
-          <w:rStyle w:val="VerbatimChar"/>
-        </w:rPr>
-        <w:t xml:space="preserve">## Prediction         Low Diversity Medium Diversity Good Diversity</w:t>
-      </w:r>
-      <w:r>
-        <w:br w:type="textWrapping"/>
-      </w:r>
-      <w:r>
-        <w:rPr>
-          <w:rStyle w:val="VerbatimChar"/>
-        </w:rPr>
-        <w:t xml:space="preserve">##   Low Diversity                0                0              0</w:t>
-      </w:r>
-      <w:r>
-        <w:br w:type="textWrapping"/>
-      </w:r>
-      <w:r>
-        <w:rPr>
-          <w:rStyle w:val="VerbatimChar"/>
-        </w:rPr>
-        <w:t xml:space="preserve">##   Medium Diversity           246             1709            368</w:t>
-      </w:r>
-      <w:r>
-        <w:br w:type="textWrapping"/>
-      </w:r>
-      <w:r>
-        <w:rPr>
-          <w:rStyle w:val="VerbatimChar"/>
-        </w:rPr>
-        <w:t xml:space="preserve">##   Good Diversity               1               55            104</w:t>
-      </w:r>
-      <w:r>
-        <w:br w:type="textWrapping"/>
-      </w:r>
-      <w:r>
-        <w:rPr>
-          <w:rStyle w:val="VerbatimChar"/>
-        </w:rPr>
-        <w:t xml:space="preserve">## </w:t>
-      </w:r>
-      <w:r>
-        <w:br w:type="textWrapping"/>
-      </w:r>
-      <w:r>
-        <w:rPr>
-          <w:rStyle w:val="VerbatimChar"/>
-        </w:rPr>
-        <w:t xml:space="preserve">## Overall Statistics</w:t>
-      </w:r>
-      <w:r>
-        <w:br w:type="textWrapping"/>
-      </w:r>
-      <w:r>
-        <w:rPr>
-          <w:rStyle w:val="VerbatimChar"/>
-        </w:rPr>
-        <w:t xml:space="preserve">##                                           </w:t>
-      </w:r>
-      <w:r>
-        <w:br w:type="textWrapping"/>
-      </w:r>
-      <w:r>
-        <w:rPr>
-          <w:rStyle w:val="VerbatimChar"/>
-        </w:rPr>
-        <w:t xml:space="preserve">##                Accuracy : 0.7302          </w:t>
-      </w:r>
-      <w:r>
-        <w:br w:type="textWrapping"/>
-      </w:r>
-      <w:r>
-        <w:rPr>
-          <w:rStyle w:val="VerbatimChar"/>
-        </w:rPr>
-        <w:t xml:space="preserve">##                  95% CI : (0.7122, 0.7475)</w:t>
-      </w:r>
-      <w:r>
-        <w:br w:type="textWrapping"/>
-      </w:r>
-      <w:r>
-        <w:rPr>
-          <w:rStyle w:val="VerbatimChar"/>
-        </w:rPr>
-        <w:t xml:space="preserve">##     No Information Rate : 0.7104          </w:t>
-      </w:r>
-      <w:r>
-        <w:br w:type="textWrapping"/>
-      </w:r>
-      <w:r>
-        <w:rPr>
-          <w:rStyle w:val="VerbatimChar"/>
-        </w:rPr>
-        <w:t xml:space="preserve">##     P-Value [Acc &gt; NIR] : 0.01548         </w:t>
-      </w:r>
-      <w:r>
-        <w:br w:type="textWrapping"/>
-      </w:r>
-      <w:r>
-        <w:rPr>
-          <w:rStyle w:val="VerbatimChar"/>
-        </w:rPr>
-        <w:t xml:space="preserve">##                                           </w:t>
-      </w:r>
-      <w:r>
-        <w:br w:type="textWrapping"/>
-      </w:r>
-      <w:r>
-        <w:rPr>
-          <w:rStyle w:val="VerbatimChar"/>
-        </w:rPr>
-        <w:t xml:space="preserve">##                   Kappa : 0.1649          </w:t>
-      </w:r>
-      <w:r>
-        <w:br w:type="textWrapping"/>
-      </w:r>
-      <w:r>
-        <w:rPr>
-          <w:rStyle w:val="VerbatimChar"/>
-        </w:rPr>
-        <w:t xml:space="preserve">##  Mcnemar's Test P-Value : &lt; 2e-16         </w:t>
-      </w:r>
-      <w:r>
-        <w:br w:type="textWrapping"/>
-      </w:r>
-      <w:r>
-        <w:rPr>
-          <w:rStyle w:val="VerbatimChar"/>
-        </w:rPr>
-        <w:t xml:space="preserve">## </w:t>
-      </w:r>
-      <w:r>
-        <w:br w:type="textWrapping"/>
-      </w:r>
-      <w:r>
-        <w:rPr>
-          <w:rStyle w:val="VerbatimChar"/>
-        </w:rPr>
-        <w:t xml:space="preserve">## Statistics by Class:</w:t>
-      </w:r>
-      <w:r>
-        <w:br w:type="textWrapping"/>
-      </w:r>
-      <w:r>
-        <w:rPr>
-          <w:rStyle w:val="VerbatimChar"/>
-        </w:rPr>
-        <w:t xml:space="preserve">## </w:t>
-      </w:r>
-      <w:r>
-        <w:br w:type="textWrapping"/>
-      </w:r>
-      <w:r>
-        <w:rPr>
-          <w:rStyle w:val="VerbatimChar"/>
-        </w:rPr>
-        <w:t xml:space="preserve">##                      Class: Low Diversity Class: Medium Diversity</w:t>
-      </w:r>
-      <w:r>
-        <w:br w:type="textWrapping"/>
-      </w:r>
-      <w:r>
-        <w:rPr>
-          <w:rStyle w:val="VerbatimChar"/>
-        </w:rPr>
-        <w:t xml:space="preserve">## Sensitivity                       0.00000                  0.9688</w:t>
-      </w:r>
-      <w:r>
-        <w:br w:type="textWrapping"/>
-      </w:r>
-      <w:r>
-        <w:rPr>
-          <w:rStyle w:val="VerbatimChar"/>
-        </w:rPr>
-        <w:t xml:space="preserve">## Specificity                       1.00000                  0.1460</w:t>
-      </w:r>
-      <w:r>
-        <w:br w:type="textWrapping"/>
-      </w:r>
-      <w:r>
-        <w:rPr>
-          <w:rStyle w:val="VerbatimChar"/>
-        </w:rPr>
-        <w:t xml:space="preserve">## Pos Pred Value                        NaN                  0.7357</w:t>
-      </w:r>
-      <w:r>
-        <w:br w:type="textWrapping"/>
-      </w:r>
-      <w:r>
-        <w:rPr>
-          <w:rStyle w:val="VerbatimChar"/>
-        </w:rPr>
-        <w:t xml:space="preserve">## Neg Pred Value                    0.90052                  0.6562</w:t>
-      </w:r>
-      <w:r>
-        <w:br w:type="textWrapping"/>
-      </w:r>
-      <w:r>
-        <w:rPr>
-          <w:rStyle w:val="VerbatimChar"/>
-        </w:rPr>
-        <w:t xml:space="preserve">## Prevalence                        0.09948                  0.7104</w:t>
-      </w:r>
-      <w:r>
-        <w:br w:type="textWrapping"/>
-      </w:r>
-      <w:r>
-        <w:rPr>
-          <w:rStyle w:val="VerbatimChar"/>
-        </w:rPr>
-        <w:t xml:space="preserve">## Detection Rate                    0.00000                  0.6883</w:t>
-      </w:r>
-      <w:r>
-        <w:br w:type="textWrapping"/>
-      </w:r>
-      <w:r>
-        <w:rPr>
-          <w:rStyle w:val="VerbatimChar"/>
-        </w:rPr>
-        <w:t xml:space="preserve">## Detection Prevalence              0.00000                  0.9356</w:t>
-      </w:r>
-      <w:r>
-        <w:br w:type="textWrapping"/>
-      </w:r>
-      <w:r>
-        <w:rPr>
-          <w:rStyle w:val="VerbatimChar"/>
-        </w:rPr>
-        <w:t xml:space="preserve">## Balanced Accuracy                 0.50000                  0.5574</w:t>
-      </w:r>
-      <w:r>
-        <w:br w:type="textWrapping"/>
-      </w:r>
-      <w:r>
-        <w:rPr>
-          <w:rStyle w:val="VerbatimChar"/>
-        </w:rPr>
-        <w:t xml:space="preserve">##                      Class: Good Diversity</w:t>
-      </w:r>
-      <w:r>
-        <w:br w:type="textWrapping"/>
-      </w:r>
-      <w:r>
-        <w:rPr>
-          <w:rStyle w:val="VerbatimChar"/>
-        </w:rPr>
-        <w:t xml:space="preserve">## Sensitivity                        0.22034</w:t>
-      </w:r>
-      <w:r>
-        <w:br w:type="textWrapping"/>
-      </w:r>
-      <w:r>
-        <w:rPr>
-          <w:rStyle w:val="VerbatimChar"/>
-        </w:rPr>
-        <w:t xml:space="preserve">## Specificity                        0.97215</w:t>
-      </w:r>
-      <w:r>
-        <w:br w:type="textWrapping"/>
-      </w:r>
-      <w:r>
-        <w:rPr>
-          <w:rStyle w:val="VerbatimChar"/>
-        </w:rPr>
-        <w:t xml:space="preserve">## Pos Pred Value                     0.65000</w:t>
-      </w:r>
-      <w:r>
-        <w:br w:type="textWrapping"/>
-      </w:r>
-      <w:r>
-        <w:rPr>
-          <w:rStyle w:val="VerbatimChar"/>
-        </w:rPr>
-        <w:t xml:space="preserve">## Neg Pred Value                     0.84158</w:t>
-      </w:r>
-      <w:r>
-        <w:br w:type="textWrapping"/>
-      </w:r>
-      <w:r>
-        <w:rPr>
-          <w:rStyle w:val="VerbatimChar"/>
-        </w:rPr>
-        <w:t xml:space="preserve">## Prevalence                         0.19009</w:t>
-      </w:r>
-      <w:r>
-        <w:br w:type="textWrapping"/>
-      </w:r>
-      <w:r>
-        <w:rPr>
-          <w:rStyle w:val="VerbatimChar"/>
-        </w:rPr>
-        <w:t xml:space="preserve">## Detection Rate                     0.04188</w:t>
-      </w:r>
-      <w:r>
-        <w:br w:type="textWrapping"/>
-      </w:r>
-      <w:r>
-        <w:rPr>
-          <w:rStyle w:val="VerbatimChar"/>
-        </w:rPr>
-        <w:t xml:space="preserve">## Detection Prevalence               0.06444</w:t>
-      </w:r>
-      <w:r>
-        <w:br w:type="textWrapping"/>
-      </w:r>
-      <w:r>
-        <w:rPr>
-          <w:rStyle w:val="VerbatimChar"/>
-        </w:rPr>
-        <w:t xml:space="preserve">## Balanced Accuracy                  0.59625</w:t>
-      </w:r>
-    </w:p>
-    <w:p>
-      <w:pPr>
-        <w:pStyle w:val="SourceCode"/>
-      </w:pPr>
-      <w:r>
-        <w:rPr>
-          <w:rStyle w:val="VerbatimChar"/>
-        </w:rPr>
-        <w:t xml:space="preserve">## [1] "RCSI confusionMatrix"</w:t>
-      </w:r>
-    </w:p>
-    <w:p>
-      <w:pPr>
-        <w:pStyle w:val="SourceCode"/>
-      </w:pPr>
-      <w:r>
-        <w:rPr>
-          <w:rStyle w:val="VerbatimChar"/>
-        </w:rPr>
-        <w:t xml:space="preserve">## Confusion Matrix and Statistics</w:t>
-      </w:r>
-      <w:r>
-        <w:br w:type="textWrapping"/>
-      </w:r>
-      <w:r>
-        <w:rPr>
-          <w:rStyle w:val="VerbatimChar"/>
-        </w:rPr>
-        <w:t xml:space="preserve">## </w:t>
-      </w:r>
-      <w:r>
-        <w:br w:type="textWrapping"/>
-      </w:r>
-      <w:r>
-        <w:rPr>
-          <w:rStyle w:val="VerbatimChar"/>
-        </w:rPr>
-        <w:t xml:space="preserve">##              Reference</w:t>
-      </w:r>
-      <w:r>
-        <w:br w:type="textWrapping"/>
-      </w:r>
-      <w:r>
-        <w:rPr>
-          <w:rStyle w:val="VerbatimChar"/>
-        </w:rPr>
-        <w:t xml:space="preserve">## Prediction    Food Secure Mild Moderate Severe</w:t>
-      </w:r>
-      <w:r>
-        <w:br w:type="textWrapping"/>
-      </w:r>
-      <w:r>
-        <w:rPr>
-          <w:rStyle w:val="VerbatimChar"/>
-        </w:rPr>
-        <w:t xml:space="preserve">##   Food Secure        1463  352       61      0</w:t>
-      </w:r>
-      <w:r>
-        <w:br w:type="textWrapping"/>
-      </w:r>
-      <w:r>
-        <w:rPr>
-          <w:rStyle w:val="VerbatimChar"/>
-        </w:rPr>
-        <w:t xml:space="preserve">##   Mild                408  147       52      0</w:t>
-      </w:r>
-      <w:r>
-        <w:br w:type="textWrapping"/>
-      </w:r>
-      <w:r>
-        <w:rPr>
-          <w:rStyle w:val="VerbatimChar"/>
-        </w:rPr>
-        <w:t xml:space="preserve">##   Moderate              0    0        0      0</w:t>
-      </w:r>
-      <w:r>
-        <w:br w:type="textWrapping"/>
-      </w:r>
-      <w:r>
-        <w:rPr>
-          <w:rStyle w:val="VerbatimChar"/>
-        </w:rPr>
-        <w:t xml:space="preserve">##   Severe                0    0        0      0</w:t>
-      </w:r>
-      <w:r>
-        <w:br w:type="textWrapping"/>
-      </w:r>
-      <w:r>
-        <w:rPr>
-          <w:rStyle w:val="VerbatimChar"/>
-        </w:rPr>
-        <w:t xml:space="preserve">## </w:t>
-      </w:r>
-      <w:r>
-        <w:br w:type="textWrapping"/>
-      </w:r>
-      <w:r>
-        <w:rPr>
-          <w:rStyle w:val="VerbatimChar"/>
-        </w:rPr>
-        <w:t xml:space="preserve">## Overall Statistics</w:t>
-      </w:r>
-      <w:r>
-        <w:br w:type="textWrapping"/>
-      </w:r>
-      <w:r>
-        <w:rPr>
-          <w:rStyle w:val="VerbatimChar"/>
-        </w:rPr>
-        <w:t xml:space="preserve">##                                           </w:t>
-      </w:r>
-      <w:r>
-        <w:br w:type="textWrapping"/>
-      </w:r>
-      <w:r>
-        <w:rPr>
-          <w:rStyle w:val="VerbatimChar"/>
-        </w:rPr>
-        <w:t xml:space="preserve">##                Accuracy : 0.6484          </w:t>
-      </w:r>
-      <w:r>
-        <w:br w:type="textWrapping"/>
-      </w:r>
-      <w:r>
-        <w:rPr>
-          <w:rStyle w:val="VerbatimChar"/>
-        </w:rPr>
-        <w:t xml:space="preserve">##                  95% CI : (0.6293, 0.6672)</w:t>
-      </w:r>
-      <w:r>
-        <w:br w:type="textWrapping"/>
-      </w:r>
-      <w:r>
-        <w:rPr>
-          <w:rStyle w:val="VerbatimChar"/>
-        </w:rPr>
-        <w:t xml:space="preserve">##     No Information Rate : 0.7535          </w:t>
-      </w:r>
-      <w:r>
-        <w:br w:type="textWrapping"/>
-      </w:r>
-      <w:r>
-        <w:rPr>
-          <w:rStyle w:val="VerbatimChar"/>
-        </w:rPr>
-        <w:t xml:space="preserve">##     P-Value [Acc &gt; NIR] : 1               </w:t>
-      </w:r>
-      <w:r>
-        <w:br w:type="textWrapping"/>
-      </w:r>
-      <w:r>
-        <w:rPr>
-          <w:rStyle w:val="VerbatimChar"/>
-        </w:rPr>
-        <w:t xml:space="preserve">##                                           </w:t>
-      </w:r>
-      <w:r>
-        <w:br w:type="textWrapping"/>
-      </w:r>
-      <w:r>
-        <w:rPr>
-          <w:rStyle w:val="VerbatimChar"/>
-        </w:rPr>
-        <w:t xml:space="preserve">##                   Kappa : 0.0785          </w:t>
-      </w:r>
-      <w:r>
-        <w:br w:type="textWrapping"/>
-      </w:r>
-      <w:r>
-        <w:rPr>
-          <w:rStyle w:val="VerbatimChar"/>
-        </w:rPr>
-        <w:t xml:space="preserve">##  Mcnemar's Test P-Value : NA              </w:t>
-      </w:r>
-      <w:r>
-        <w:br w:type="textWrapping"/>
-      </w:r>
-      <w:r>
-        <w:rPr>
-          <w:rStyle w:val="VerbatimChar"/>
-        </w:rPr>
-        <w:t xml:space="preserve">## </w:t>
-      </w:r>
-      <w:r>
-        <w:br w:type="textWrapping"/>
-      </w:r>
-      <w:r>
-        <w:rPr>
-          <w:rStyle w:val="VerbatimChar"/>
-        </w:rPr>
-        <w:t xml:space="preserve">## Statistics by Class:</w:t>
-      </w:r>
-      <w:r>
-        <w:br w:type="textWrapping"/>
-      </w:r>
-      <w:r>
-        <w:rPr>
-          <w:rStyle w:val="VerbatimChar"/>
-        </w:rPr>
-        <w:t xml:space="preserve">## </w:t>
-      </w:r>
-      <w:r>
-        <w:br w:type="textWrapping"/>
-      </w:r>
-      <w:r>
-        <w:rPr>
-          <w:rStyle w:val="VerbatimChar"/>
-        </w:rPr>
-        <w:t xml:space="preserve">##                      Class: Food Secure Class: Mild Class: Moderate</w:t>
-      </w:r>
-      <w:r>
-        <w:br w:type="textWrapping"/>
-      </w:r>
-      <w:r>
-        <w:rPr>
-          <w:rStyle w:val="VerbatimChar"/>
-        </w:rPr>
-        <w:t xml:space="preserve">## Sensitivity                      0.7819      0.2946         0.00000</w:t>
-      </w:r>
-      <w:r>
-        <w:br w:type="textWrapping"/>
-      </w:r>
-      <w:r>
-        <w:rPr>
-          <w:rStyle w:val="VerbatimChar"/>
-        </w:rPr>
-        <w:t xml:space="preserve">## Specificity                      0.3252      0.7681         1.00000</w:t>
-      </w:r>
-      <w:r>
-        <w:br w:type="textWrapping"/>
-      </w:r>
-      <w:r>
-        <w:rPr>
-          <w:rStyle w:val="VerbatimChar"/>
-        </w:rPr>
-        <w:t xml:space="preserve">## Pos Pred Value                   0.7799      0.2422             NaN</w:t>
-      </w:r>
-      <w:r>
-        <w:br w:type="textWrapping"/>
-      </w:r>
-      <w:r>
-        <w:rPr>
-          <w:rStyle w:val="VerbatimChar"/>
-        </w:rPr>
-        <w:t xml:space="preserve">## Neg Pred Value                   0.3278      0.8124         0.95449</w:t>
-      </w:r>
-      <w:r>
-        <w:br w:type="textWrapping"/>
-      </w:r>
-      <w:r>
-        <w:rPr>
-          <w:rStyle w:val="VerbatimChar"/>
-        </w:rPr>
-        <w:t xml:space="preserve">## Prevalence                       0.7535      0.2010         0.04551</w:t>
-      </w:r>
-      <w:r>
-        <w:br w:type="textWrapping"/>
-      </w:r>
-      <w:r>
-        <w:rPr>
-          <w:rStyle w:val="VerbatimChar"/>
-        </w:rPr>
-        <w:t xml:space="preserve">## Detection Rate                   0.5892      0.0592         0.00000</w:t>
-      </w:r>
-      <w:r>
-        <w:br w:type="textWrapping"/>
-      </w:r>
-      <w:r>
-        <w:rPr>
-          <w:rStyle w:val="VerbatimChar"/>
-        </w:rPr>
-        <w:t xml:space="preserve">## Detection Prevalence             0.7555      0.2445         0.00000</w:t>
-      </w:r>
-      <w:r>
-        <w:br w:type="textWrapping"/>
-      </w:r>
-      <w:r>
-        <w:rPr>
-          <w:rStyle w:val="VerbatimChar"/>
-        </w:rPr>
-        <w:t xml:space="preserve">## Balanced Accuracy                0.5535      0.5314         0.50000</w:t>
-      </w:r>
-      <w:r>
-        <w:br w:type="textWrapping"/>
-      </w:r>
-      <w:r>
-        <w:rPr>
-          <w:rStyle w:val="VerbatimChar"/>
-        </w:rPr>
-        <w:t xml:space="preserve">##                      Class: Severe</w:t>
-      </w:r>
-      <w:r>
-        <w:br w:type="textWrapping"/>
-      </w:r>
-      <w:r>
-        <w:rPr>
-          <w:rStyle w:val="VerbatimChar"/>
-        </w:rPr>
-        <w:t xml:space="preserve">## Sensitivity                     NA</w:t>
-      </w:r>
-      <w:r>
-        <w:br w:type="textWrapping"/>
-      </w:r>
-      <w:r>
-        <w:rPr>
-          <w:rStyle w:val="VerbatimChar"/>
-        </w:rPr>
-        <w:t xml:space="preserve">## Specificity                      1</w:t>
-      </w:r>
-      <w:r>
-        <w:br w:type="textWrapping"/>
-      </w:r>
-      <w:r>
-        <w:rPr>
-          <w:rStyle w:val="VerbatimChar"/>
-        </w:rPr>
-        <w:t xml:space="preserve">## Pos Pred Value                  NA</w:t>
-      </w:r>
-      <w:r>
-        <w:br w:type="textWrapping"/>
-      </w:r>
-      <w:r>
-        <w:rPr>
-          <w:rStyle w:val="VerbatimChar"/>
-        </w:rPr>
-        <w:t xml:space="preserve">## Neg Pred Value                  NA</w:t>
-      </w:r>
-      <w:r>
-        <w:br w:type="textWrapping"/>
-      </w:r>
-      <w:r>
-        <w:rPr>
-          <w:rStyle w:val="VerbatimChar"/>
-        </w:rPr>
-        <w:t xml:space="preserve">## Prevalence                       0</w:t>
-      </w:r>
-      <w:r>
-        <w:br w:type="textWrapping"/>
-      </w:r>
-      <w:r>
-        <w:rPr>
-          <w:rStyle w:val="VerbatimChar"/>
-        </w:rPr>
-        <w:t xml:space="preserve">## Detection Rate                   0</w:t>
-      </w:r>
-      <w:r>
-        <w:br w:type="textWrapping"/>
-      </w:r>
-      <w:r>
-        <w:rPr>
-          <w:rStyle w:val="VerbatimChar"/>
-        </w:rPr>
-        <w:t xml:space="preserve">## Detection Prevalence             0</w:t>
-      </w:r>
-      <w:r>
-        <w:br w:type="textWrapping"/>
-      </w:r>
-      <w:r>
-        <w:rPr>
-          <w:rStyle w:val="VerbatimChar"/>
-        </w:rPr>
-        <w:t xml:space="preserve">## Balanced Accuracy               NA</w:t>
-      </w:r>
-    </w:p>
-    <w:p>
-      <w:pPr>
-        <w:pStyle w:val="SourceCode"/>
-      </w:pPr>
-      <w:r>
-        <w:rPr>
-          <w:rStyle w:val="VerbatimChar"/>
-        </w:rPr>
-        <w:t xml:space="preserve">1.  how bad it can be to just target the cluster level ?</w:t>
-      </w:r>
-      <w:r>
-        <w:br w:type="textWrapping"/>
-      </w:r>
-      <w:r>
-        <w:rPr>
-          <w:rStyle w:val="VerbatimChar"/>
-        </w:rPr>
-        <w:t xml:space="preserve"/>
-      </w:r>
-      <w:r>
-        <w:br w:type="textWrapping"/>
-      </w:r>
-      <w:r>
-        <w:rPr>
-          <w:rStyle w:val="VerbatimChar"/>
-        </w:rPr>
-        <w:t xml:space="preserve"/>
-      </w:r>
-      <w:r>
-        <w:br w:type="textWrapping"/>
-      </w:r>
-      <w:r>
-        <w:rPr>
-          <w:rStyle w:val="VerbatimChar"/>
-        </w:rPr>
-        <w:t xml:space="preserve">2.  put it in SI ? </w:t>
-      </w:r>
-    </w:p>
-    <w:p>
-      <w:pPr>
-        <w:pStyle w:val="Compact"/>
+        <w:t xml:space="preserve">2010 data (only what matters for 2010 is the tables (coefficients and variables))</w:t>
+      </w:r>
+    </w:p>
+    <w:p>
+      <w:pPr>
         <w:numPr>
           <w:numId w:val="1012"/>
           <w:ilvl w:val="0"/>
         </w:numPr>
       </w:pPr>
       <w:r>
-        <w:t xml:space="preserve">2010 data (only what matters for 2010 is the tables (coefficients and variables))</w:t>
+        <w:t xml:space="preserve">regression results</w:t>
       </w:r>
     </w:p>
     <w:p>
       <w:pPr>
         <w:numPr>
-          <w:numId w:val="1013"/>
-          <w:ilvl w:val="0"/>
-        </w:numPr>
-      </w:pPr>
-      <w:r>
-        <w:t xml:space="preserve">regression results</w:t>
-      </w:r>
-    </w:p>
-    <w:p>
-      <w:pPr>
-        <w:numPr>
-          <w:numId w:val="1013"/>
+          <w:numId w:val="1012"/>
           <w:ilvl w:val="0"/>
         </w:numPr>
       </w:pPr>
@@ -3258,7 +3107,7 @@
     </w:lvl>
   </w:abstractNum>
   <w:abstractNum w:abstractNumId="990">
-    <w:nsid w:val="1188b09a"/>
+    <w:nsid w:val="b370b132"/>
     <w:multiLevelType w:val="multilevel"/>
     <w:lvl w:ilvl="0">
       <w:numFmt w:val="bullet"/>
@@ -3339,7 +3188,7 @@
     </w:lvl>
   </w:abstractNum>
   <w:abstractNum w:abstractNumId="99411">
-    <w:nsid w:val="8244a781"/>
+    <w:nsid w:val="12b30a7e"/>
     <w:multiLevelType w:val="multilevel"/>
     <w:lvl w:ilvl="0">
       <w:start w:val="1"/>
@@ -3427,7 +3276,7 @@
     </w:lvl>
   </w:abstractNum>
   <w:abstractNum w:abstractNumId="99711">
-    <w:nsid w:val="94b57945"/>
+    <w:nsid w:val="bd9c450d"/>
     <w:multiLevelType w:val="multilevel"/>
     <w:lvl w:ilvl="0">
       <w:start w:val="1"/>
@@ -3515,7 +3364,7 @@
     </w:lvl>
   </w:abstractNum>
   <w:abstractNum w:abstractNumId="99712">
-    <w:nsid w:val="d7cd9c68"/>
+    <w:nsid w:val="ad9e048d"/>
     <w:multiLevelType w:val="multilevel"/>
     <w:lvl w:ilvl="0">
       <w:start w:val="2"/>
@@ -3603,7 +3452,7 @@
     </w:lvl>
   </w:abstractNum>
   <w:abstractNum w:abstractNumId="99412">
-    <w:nsid w:val="5969f192"/>
+    <w:nsid w:val="55cce625"/>
     <w:multiLevelType w:val="multilevel"/>
     <w:lvl w:ilvl="0">
       <w:start w:val="2"/>
@@ -3691,7 +3540,7 @@
     </w:lvl>
   </w:abstractNum>
   <w:abstractNum w:abstractNumId="99511">
-    <w:nsid w:val="5e8f2715"/>
+    <w:nsid w:val="1d907cd2"/>
     <w:multiLevelType w:val="multilevel"/>
     <w:lvl w:ilvl="0">
       <w:start w:val="1"/>
@@ -3779,7 +3628,7 @@
     </w:lvl>
   </w:abstractNum>
   <w:abstractNum w:abstractNumId="99714">
-    <w:nsid w:val="c1a467d7"/>
+    <w:nsid w:val="ed9a589b"/>
     <w:multiLevelType w:val="multilevel"/>
     <w:lvl w:ilvl="0">
       <w:start w:val="4"/>
@@ -3867,7 +3716,7 @@
     </w:lvl>
   </w:abstractNum>
   <w:abstractNum w:abstractNumId="99716">
-    <w:nsid w:val="fdaee17f"/>
+    <w:nsid w:val="de36c5ef"/>
     <w:multiLevelType w:val="multilevel"/>
     <w:lvl w:ilvl="0">
       <w:start w:val="6"/>
@@ -3955,7 +3804,7 @@
     </w:lvl>
   </w:abstractNum>
   <w:abstractNum w:abstractNumId="99512">
-    <w:nsid w:val="d37236f1"/>
+    <w:nsid w:val="986351ce"/>
     <w:multiLevelType w:val="multilevel"/>
     <w:lvl w:ilvl="0">
       <w:start w:val="2"/>
@@ -4043,7 +3892,7 @@
     </w:lvl>
   </w:abstractNum>
   <w:abstractNum w:abstractNumId="99413">
-    <w:nsid w:val="bbe79fce"/>
+    <w:nsid w:val="8ef1eb9e"/>
     <w:multiLevelType w:val="multilevel"/>
     <w:lvl w:ilvl="0">
       <w:start w:val="3"/>
@@ -4257,30 +4106,6 @@
     </w:lvlOverride>
   </w:num>
   <w:num w:numId="1006">
-    <w:abstractNumId w:val="99712"/>
-    <w:lvlOverride w:ilvl="0">
-      <w:startOverride w:val="2"/>
-    </w:lvlOverride>
-    <w:lvlOverride w:ilvl="1">
-      <w:startOverride w:val="2"/>
-    </w:lvlOverride>
-    <w:lvlOverride w:ilvl="2">
-      <w:startOverride w:val="2"/>
-    </w:lvlOverride>
-    <w:lvlOverride w:ilvl="3">
-      <w:startOverride w:val="2"/>
-    </w:lvlOverride>
-    <w:lvlOverride w:ilvl="4">
-      <w:startOverride w:val="2"/>
-    </w:lvlOverride>
-    <w:lvlOverride w:ilvl="5">
-      <w:startOverride w:val="2"/>
-    </w:lvlOverride>
-    <w:lvlOverride w:ilvl="6">
-      <w:startOverride w:val="2"/>
-    </w:lvlOverride>
-  </w:num>
-  <w:num w:numId="1007">
     <w:abstractNumId w:val="99511"/>
     <w:lvlOverride w:ilvl="0">
       <w:startOverride w:val="1"/>
@@ -4304,7 +4129,7 @@
       <w:startOverride w:val="1"/>
     </w:lvlOverride>
   </w:num>
-  <w:num w:numId="1008">
+  <w:num w:numId="1007">
     <w:abstractNumId w:val="99714"/>
     <w:lvlOverride w:ilvl="0">
       <w:startOverride w:val="4"/>
@@ -4328,7 +4153,7 @@
       <w:startOverride w:val="4"/>
     </w:lvlOverride>
   </w:num>
-  <w:num w:numId="1009">
+  <w:num w:numId="1008">
     <w:abstractNumId w:val="99716"/>
     <w:lvlOverride w:ilvl="0">
       <w:startOverride w:val="6"/>
@@ -4352,7 +4177,7 @@
       <w:startOverride w:val="6"/>
     </w:lvlOverride>
   </w:num>
-  <w:num w:numId="1010">
+  <w:num w:numId="1009">
     <w:abstractNumId w:val="99511"/>
     <w:lvlOverride w:ilvl="0">
       <w:startOverride w:val="1"/>
@@ -4376,7 +4201,7 @@
       <w:startOverride w:val="1"/>
     </w:lvlOverride>
   </w:num>
-  <w:num w:numId="1011">
+  <w:num w:numId="1010">
     <w:abstractNumId w:val="99512"/>
     <w:lvlOverride w:ilvl="0">
       <w:startOverride w:val="2"/>
@@ -4400,7 +4225,7 @@
       <w:startOverride w:val="2"/>
     </w:lvlOverride>
   </w:num>
-  <w:num w:numId="1012">
+  <w:num w:numId="1011">
     <w:abstractNumId w:val="99413"/>
     <w:lvlOverride w:ilvl="0">
       <w:startOverride w:val="3"/>
@@ -4424,7 +4249,7 @@
       <w:startOverride w:val="3"/>
     </w:lvlOverride>
   </w:num>
-  <w:num w:numId="1013">
+  <w:num w:numId="1012">
     <w:abstractNumId w:val="99711"/>
     <w:lvlOverride w:ilvl="0">
       <w:startOverride w:val="1"/>

--- a/result_writeup.docx
+++ b/result_writeup.docx
@@ -44,7 +44,7 @@
       <w:r>
         <w:drawing>
           <wp:inline>
-            <wp:extent cx="5334000" cy="3555999"/>
+            <wp:extent cx="5334000" cy="3556000"/>
             <wp:effectExtent b="0" l="0" r="0" t="0"/>
             <wp:docPr descr="" title="" id="1" name="Picture"/>
             <a:graphic>
@@ -65,7 +65,7 @@
                   <pic:spPr bwMode="auto">
                     <a:xfrm>
                       <a:off x="0" y="0"/>
-                      <a:ext cx="5334000" cy="3555999"/>
+                      <a:ext cx="5334000" cy="3556000"/>
                     </a:xfrm>
                     <a:prstGeom prst="rect">
                       <a:avLst/>
@@ -119,7 +119,7 @@
         </w:numPr>
       </w:pPr>
       <w:r>
-        <w:t xml:space="preserve">Scatter plots (predict vs. actual)</w:t>
+        <w:t xml:space="preserve">Scatter plots (predict vs. actual)</w:t>
       </w:r>
       <w:r>
         <w:t xml:space="preserve"> </w:t>
@@ -127,7 +127,7 @@
       <w:r>
         <w:drawing>
           <wp:inline>
-            <wp:extent cx="5334000" cy="3555999"/>
+            <wp:extent cx="5334000" cy="3556000"/>
             <wp:effectExtent b="0" l="0" r="0" t="0"/>
             <wp:docPr descr="" title="" id="1" name="Picture"/>
             <a:graphic>
@@ -148,7 +148,7 @@
                   <pic:spPr bwMode="auto">
                     <a:xfrm>
                       <a:off x="0" y="0"/>
-                      <a:ext cx="5334000" cy="3555999"/>
+                      <a:ext cx="5334000" cy="3556000"/>
                     </a:xfrm>
                     <a:prstGeom prst="rect">
                       <a:avLst/>
@@ -169,7 +169,7 @@
       <w:r>
         <w:drawing>
           <wp:inline>
-            <wp:extent cx="5334000" cy="3555999"/>
+            <wp:extent cx="5334000" cy="3556000"/>
             <wp:effectExtent b="0" l="0" r="0" t="0"/>
             <wp:docPr descr="" title="" id="1" name="Picture"/>
             <a:graphic>
@@ -190,7 +190,7 @@
                   <pic:spPr bwMode="auto">
                     <a:xfrm>
                       <a:off x="0" y="0"/>
-                      <a:ext cx="5334000" cy="3555999"/>
+                      <a:ext cx="5334000" cy="3556000"/>
                     </a:xfrm>
                     <a:prstGeom prst="rect">
                       <a:avLst/>
@@ -211,7 +211,7 @@
       <w:r>
         <w:drawing>
           <wp:inline>
-            <wp:extent cx="5334000" cy="3555999"/>
+            <wp:extent cx="5334000" cy="3556000"/>
             <wp:effectExtent b="0" l="0" r="0" t="0"/>
             <wp:docPr descr="" title="" id="1" name="Picture"/>
             <a:graphic>
@@ -232,7 +232,7 @@
                   <pic:spPr bwMode="auto">
                     <a:xfrm>
                       <a:off x="0" y="0"/>
-                      <a:ext cx="5334000" cy="3555999"/>
+                      <a:ext cx="5334000" cy="3556000"/>
                     </a:xfrm>
                     <a:prstGeom prst="rect">
                       <a:avLst/>
@@ -259,7 +259,7 @@
         </w:numPr>
       </w:pPr>
       <w:r>
-        <w:t xml:space="preserve">Scatter plots (predict vs. actual) plus ipc only value</w:t>
+        <w:t xml:space="preserve">Scatter plots (predict vs. actual) plus ipc only value</w:t>
       </w:r>
     </w:p>
     <w:p>
@@ -522,7 +522,7 @@
       <w:r>
         <w:drawing>
           <wp:inline>
-            <wp:extent cx="5334000" cy="3555999"/>
+            <wp:extent cx="5334000" cy="3556000"/>
             <wp:effectExtent b="0" l="0" r="0" t="0"/>
             <wp:docPr descr="" title="" id="1" name="Picture"/>
             <a:graphic>
@@ -543,7 +543,7 @@
                   <pic:spPr bwMode="auto">
                     <a:xfrm>
                       <a:off x="0" y="0"/>
-                      <a:ext cx="5334000" cy="3555999"/>
+                      <a:ext cx="5334000" cy="3556000"/>
                     </a:xfrm>
                     <a:prstGeom prst="rect">
                       <a:avLst/>
@@ -580,7 +580,7 @@
       <w:r>
         <w:drawing>
           <wp:inline>
-            <wp:extent cx="5334000" cy="3555999"/>
+            <wp:extent cx="5334000" cy="3556000"/>
             <wp:effectExtent b="0" l="0" r="0" t="0"/>
             <wp:docPr descr="" title="" id="1" name="Picture"/>
             <a:graphic>
@@ -601,7 +601,7 @@
                   <pic:spPr bwMode="auto">
                     <a:xfrm>
                       <a:off x="0" y="0"/>
-                      <a:ext cx="5334000" cy="3555999"/>
+                      <a:ext cx="5334000" cy="3556000"/>
                     </a:xfrm>
                     <a:prstGeom prst="rect">
                       <a:avLst/>
@@ -638,7 +638,7 @@
       <w:r>
         <w:drawing>
           <wp:inline>
-            <wp:extent cx="5334000" cy="3555999"/>
+            <wp:extent cx="5334000" cy="3556000"/>
             <wp:effectExtent b="0" l="0" r="0" t="0"/>
             <wp:docPr descr="" title="" id="1" name="Picture"/>
             <a:graphic>
@@ -659,7 +659,7 @@
                   <pic:spPr bwMode="auto">
                     <a:xfrm>
                       <a:off x="0" y="0"/>
-                      <a:ext cx="5334000" cy="3555999"/>
+                      <a:ext cx="5334000" cy="3556000"/>
                     </a:xfrm>
                     <a:prstGeom prst="rect">
                       <a:avLst/>
@@ -784,7 +784,7 @@
       <w:r>
         <w:drawing>
           <wp:inline>
-            <wp:extent cx="5334000" cy="3555999"/>
+            <wp:extent cx="5334000" cy="3556000"/>
             <wp:effectExtent b="0" l="0" r="0" t="0"/>
             <wp:docPr descr="" title="" id="1" name="Picture"/>
             <a:graphic>
@@ -805,7 +805,7 @@
                   <pic:spPr bwMode="auto">
                     <a:xfrm>
                       <a:off x="0" y="0"/>
-                      <a:ext cx="5334000" cy="3555999"/>
+                      <a:ext cx="5334000" cy="3556000"/>
                     </a:xfrm>
                     <a:prstGeom prst="rect">
                       <a:avLst/>
@@ -831,7 +831,7 @@
       <w:r>
         <w:drawing>
           <wp:inline>
-            <wp:extent cx="5334000" cy="3555999"/>
+            <wp:extent cx="5334000" cy="3556000"/>
             <wp:effectExtent b="0" l="0" r="0" t="0"/>
             <wp:docPr descr="" title="" id="1" name="Picture"/>
             <a:graphic>
@@ -852,7 +852,7 @@
                   <pic:spPr bwMode="auto">
                     <a:xfrm>
                       <a:off x="0" y="0"/>
-                      <a:ext cx="5334000" cy="3555999"/>
+                      <a:ext cx="5334000" cy="3556000"/>
                     </a:xfrm>
                     <a:prstGeom prst="rect">
                       <a:avLst/>
@@ -915,7 +915,7 @@
         <w:rPr>
           <w:rStyle w:val="VerbatimChar"/>
         </w:rPr>
-        <w:t xml:space="preserve">## Warning: package 'caret' was built under R version 3.3.3</w:t>
+        <w:t xml:space="preserve">## Loading required package: lattice</w:t>
       </w:r>
     </w:p>
     <w:p>
@@ -926,7 +926,82 @@
         <w:rPr>
           <w:rStyle w:val="VerbatimChar"/>
         </w:rPr>
-        <w:t xml:space="preserve">## Loading required package: lattice</w:t>
+        <w:t xml:space="preserve">## Warning in as.POSIXlt.POSIXct(Sys.time()): unknown timezone 'zone/tz/2018c.</w:t>
+      </w:r>
+      <w:r>
+        <w:br w:type="textWrapping"/>
+      </w:r>
+      <w:r>
+        <w:rPr>
+          <w:rStyle w:val="VerbatimChar"/>
+        </w:rPr>
+        <w:t xml:space="preserve">## 1.0/zoneinfo/America/Chicago'</w:t>
+      </w:r>
+    </w:p>
+    <w:p>
+      <w:pPr>
+        <w:pStyle w:val="SourceCode"/>
+      </w:pPr>
+      <w:r>
+        <w:rPr>
+          <w:rStyle w:val="VerbatimChar"/>
+        </w:rPr>
+        <w:t xml:space="preserve">## [1] 0.3012821</w:t>
+      </w:r>
+    </w:p>
+    <w:p>
+      <w:pPr>
+        <w:pStyle w:val="SourceCode"/>
+      </w:pPr>
+      <w:r>
+        <w:rPr>
+          <w:rStyle w:val="VerbatimChar"/>
+        </w:rPr>
+        <w:t xml:space="preserve">## [1] 0.6987179</w:t>
+      </w:r>
+    </w:p>
+    <w:p>
+      <w:pPr>
+        <w:pStyle w:val="SourceCode"/>
+      </w:pPr>
+      <w:r>
+        <w:rPr>
+          <w:rStyle w:val="VerbatimChar"/>
+        </w:rPr>
+        <w:t xml:space="preserve">## [1] 0.1217949</w:t>
+      </w:r>
+    </w:p>
+    <w:p>
+      <w:pPr>
+        <w:pStyle w:val="SourceCode"/>
+      </w:pPr>
+      <w:r>
+        <w:rPr>
+          <w:rStyle w:val="VerbatimChar"/>
+        </w:rPr>
+        <w:t xml:space="preserve">## [1] 0.8782051</w:t>
+      </w:r>
+    </w:p>
+    <w:p>
+      <w:pPr>
+        <w:pStyle w:val="SourceCode"/>
+      </w:pPr>
+      <w:r>
+        <w:rPr>
+          <w:rStyle w:val="VerbatimChar"/>
+        </w:rPr>
+        <w:t xml:space="preserve">## [1] 0.4358974</w:t>
+      </w:r>
+    </w:p>
+    <w:p>
+      <w:pPr>
+        <w:pStyle w:val="SourceCode"/>
+      </w:pPr>
+      <w:r>
+        <w:rPr>
+          <w:rStyle w:val="VerbatimChar"/>
+        </w:rPr>
+        <w:t xml:space="preserve">## [1] 0.5641026</w:t>
       </w:r>
     </w:p>
     <w:p>
@@ -3107,7 +3182,7 @@
     </w:lvl>
   </w:abstractNum>
   <w:abstractNum w:abstractNumId="990">
-    <w:nsid w:val="b370b132"/>
+    <w:nsid w:val="274c2fbc"/>
     <w:multiLevelType w:val="multilevel"/>
     <w:lvl w:ilvl="0">
       <w:numFmt w:val="bullet"/>
@@ -3188,7 +3263,7 @@
     </w:lvl>
   </w:abstractNum>
   <w:abstractNum w:abstractNumId="99411">
-    <w:nsid w:val="12b30a7e"/>
+    <w:nsid w:val="a5036e71"/>
     <w:multiLevelType w:val="multilevel"/>
     <w:lvl w:ilvl="0">
       <w:start w:val="1"/>
@@ -3276,7 +3351,7 @@
     </w:lvl>
   </w:abstractNum>
   <w:abstractNum w:abstractNumId="99711">
-    <w:nsid w:val="bd9c450d"/>
+    <w:nsid w:val="111f9be4"/>
     <w:multiLevelType w:val="multilevel"/>
     <w:lvl w:ilvl="0">
       <w:start w:val="1"/>
@@ -3364,7 +3439,7 @@
     </w:lvl>
   </w:abstractNum>
   <w:abstractNum w:abstractNumId="99712">
-    <w:nsid w:val="ad9e048d"/>
+    <w:nsid w:val="4b2ac62c"/>
     <w:multiLevelType w:val="multilevel"/>
     <w:lvl w:ilvl="0">
       <w:start w:val="2"/>
@@ -3452,7 +3527,7 @@
     </w:lvl>
   </w:abstractNum>
   <w:abstractNum w:abstractNumId="99412">
-    <w:nsid w:val="55cce625"/>
+    <w:nsid w:val="c9a90b4d"/>
     <w:multiLevelType w:val="multilevel"/>
     <w:lvl w:ilvl="0">
       <w:start w:val="2"/>
@@ -3540,7 +3615,7 @@
     </w:lvl>
   </w:abstractNum>
   <w:abstractNum w:abstractNumId="99511">
-    <w:nsid w:val="1d907cd2"/>
+    <w:nsid w:val="64ef0cb8"/>
     <w:multiLevelType w:val="multilevel"/>
     <w:lvl w:ilvl="0">
       <w:start w:val="1"/>
@@ -3628,7 +3703,7 @@
     </w:lvl>
   </w:abstractNum>
   <w:abstractNum w:abstractNumId="99714">
-    <w:nsid w:val="ed9a589b"/>
+    <w:nsid w:val="f7e792cb"/>
     <w:multiLevelType w:val="multilevel"/>
     <w:lvl w:ilvl="0">
       <w:start w:val="4"/>
@@ -3716,7 +3791,7 @@
     </w:lvl>
   </w:abstractNum>
   <w:abstractNum w:abstractNumId="99716">
-    <w:nsid w:val="de36c5ef"/>
+    <w:nsid w:val="9f11c00c"/>
     <w:multiLevelType w:val="multilevel"/>
     <w:lvl w:ilvl="0">
       <w:start w:val="6"/>
@@ -3804,7 +3879,7 @@
     </w:lvl>
   </w:abstractNum>
   <w:abstractNum w:abstractNumId="99512">
-    <w:nsid w:val="986351ce"/>
+    <w:nsid w:val="73b86013"/>
     <w:multiLevelType w:val="multilevel"/>
     <w:lvl w:ilvl="0">
       <w:start w:val="2"/>
@@ -3892,7 +3967,7 @@
     </w:lvl>
   </w:abstractNum>
   <w:abstractNum w:abstractNumId="99413">
-    <w:nsid w:val="8ef1eb9e"/>
+    <w:nsid w:val="3bd53320"/>
     <w:multiLevelType w:val="multilevel"/>
     <w:lvl w:ilvl="0">
       <w:start w:val="3"/>
